--- a/docs/BCDoAn4.docx
+++ b/docs/BCDoAn4.docx
@@ -123,7 +123,7 @@
                 </mc:Choice>
                 <mc:Fallback>
                   <w:pict>
-                    <v:shapetype w14:anchorId="3E9B8590" id="_x0000_t32" coordsize="21600,21600" o:spt="32" o:oned="t" path="m,l21600,21600e" filled="f">
+                    <v:shapetype w14:anchorId="7ACA9022" id="_x0000_t32" coordsize="21600,21600" o:spt="32" o:oned="t" path="m,l21600,21600e" filled="f">
                       <v:path arrowok="t" fillok="f" o:connecttype="none"/>
                       <o:lock v:ext="edit" shapetype="t"/>
                     </v:shapetype>
@@ -538,7 +538,7 @@
                 </mc:Choice>
                 <mc:Fallback>
                   <w:pict>
-                    <v:shape w14:anchorId="34D9B75D" id="Straight Arrow Connector 3" o:spid="_x0000_s1026" type="#_x0000_t32" style="position:absolute;margin-left:119.2pt;margin-top:23.05pt;width:210pt;height:0;z-index:251660800;visibility:visible;mso-wrap-style:square;mso-width-percent:0;mso-height-percent:0;mso-wrap-distance-left:9pt;mso-wrap-distance-top:0;mso-wrap-distance-right:9pt;mso-wrap-distance-bottom:0;mso-position-horizontal:absolute;mso-position-horizontal-relative:text;mso-position-vertical:absolute;mso-position-vertical-relative:text;mso-width-percent:0;mso-height-percent:0;mso-width-relative:page;mso-height-relative:page" o:gfxdata="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" strokeweight="1.25pt"/>
+                    <v:shape w14:anchorId="2B925289" id="Straight Arrow Connector 3" o:spid="_x0000_s1026" type="#_x0000_t32" style="position:absolute;margin-left:119.2pt;margin-top:23.05pt;width:210pt;height:0;z-index:251660800;visibility:visible;mso-wrap-style:square;mso-width-percent:0;mso-height-percent:0;mso-wrap-distance-left:9pt;mso-wrap-distance-top:0;mso-wrap-distance-right:9pt;mso-wrap-distance-bottom:0;mso-position-horizontal:absolute;mso-position-horizontal-relative:text;mso-position-vertical:absolute;mso-position-vertical-relative:text;mso-width-percent:0;mso-height-percent:0;mso-width-relative:page;mso-height-relative:page" o:gfxdata="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" strokeweight="1.25pt"/>
                   </w:pict>
                 </mc:Fallback>
               </mc:AlternateContent>
@@ -815,7 +815,7 @@
       <w:pPr>
         <w:pStyle w:val="Tiu"/>
       </w:pPr>
-      <w:bookmarkStart w:id="0" w:name="_Toc217920298"/>
+      <w:bookmarkStart w:id="0" w:name="_Toc217982031"/>
       <w:r>
         <w:lastRenderedPageBreak/>
         <w:t>NHẬN XÉT</w:t>
@@ -1185,7 +1185,7 @@
           <w:rFonts w:eastAsiaTheme="minorHAnsi"/>
         </w:rPr>
       </w:pPr>
-      <w:bookmarkStart w:id="2" w:name="_Toc217920299"/>
+      <w:bookmarkStart w:id="2" w:name="_Toc217982032"/>
       <w:r>
         <w:rPr>
           <w:rFonts w:eastAsiaTheme="minorHAnsi"/>
@@ -1404,7 +1404,7 @@
           <w:rFonts w:eastAsiaTheme="minorHAnsi"/>
         </w:rPr>
       </w:pPr>
-      <w:bookmarkStart w:id="3" w:name="_Toc217920300"/>
+      <w:bookmarkStart w:id="3" w:name="_Toc217982033"/>
       <w:r>
         <w:rPr>
           <w:rFonts w:eastAsiaTheme="minorHAnsi"/>
@@ -1534,7 +1534,7 @@
         <w:br w:type="page"/>
       </w:r>
     </w:p>
-    <w:bookmarkStart w:id="4" w:name="_Toc217920301" w:displacedByCustomXml="next"/>
+    <w:bookmarkStart w:id="4" w:name="_Toc217982034" w:displacedByCustomXml="next"/>
     <w:sdt>
       <w:sdtPr>
         <w:rPr>
@@ -1587,7 +1587,7 @@
           <w:r>
             <w:fldChar w:fldCharType="separate"/>
           </w:r>
-          <w:hyperlink w:anchor="_Toc217920298" w:history="1">
+          <w:hyperlink w:anchor="_Toc217982031" w:history="1">
             <w:r>
               <w:rPr>
                 <w:rStyle w:val="Hyperlink"/>
@@ -1614,7 +1614,7 @@
                 <w:noProof/>
                 <w:webHidden/>
               </w:rPr>
-              <w:instrText xml:space="preserve"> PAGEREF _Toc217920298 \h </w:instrText>
+              <w:instrText xml:space="preserve"> PAGEREF _Toc217982031 \h </w:instrText>
             </w:r>
             <w:r>
               <w:rPr>
@@ -1657,7 +1657,7 @@
               <w14:ligatures w14:val="standardContextual"/>
             </w:rPr>
           </w:pPr>
-          <w:hyperlink w:anchor="_Toc217920299" w:history="1">
+          <w:hyperlink w:anchor="_Toc217982032" w:history="1">
             <w:r>
               <w:rPr>
                 <w:rStyle w:val="Hyperlink"/>
@@ -1684,7 +1684,7 @@
                 <w:noProof/>
                 <w:webHidden/>
               </w:rPr>
-              <w:instrText xml:space="preserve"> PAGEREF _Toc217920299 \h </w:instrText>
+              <w:instrText xml:space="preserve"> PAGEREF _Toc217982032 \h </w:instrText>
             </w:r>
             <w:r>
               <w:rPr>
@@ -1727,7 +1727,7 @@
               <w14:ligatures w14:val="standardContextual"/>
             </w:rPr>
           </w:pPr>
-          <w:hyperlink w:anchor="_Toc217920300" w:history="1">
+          <w:hyperlink w:anchor="_Toc217982033" w:history="1">
             <w:r>
               <w:rPr>
                 <w:rStyle w:val="Hyperlink"/>
@@ -1740,7 +1740,7 @@
                 <w:noProof/>
                 <w:webHidden/>
               </w:rPr>
-              <w:t xml:space="preserve">……………………………………………………………………… </w:t>
+              <w:t xml:space="preserve"> ……………………………………………………………………... </w:t>
             </w:r>
             <w:r>
               <w:rPr>
@@ -1754,7 +1754,7 @@
                 <w:noProof/>
                 <w:webHidden/>
               </w:rPr>
-              <w:instrText xml:space="preserve"> PAGEREF _Toc217920300 \h </w:instrText>
+              <w:instrText xml:space="preserve"> PAGEREF _Toc217982033 \h </w:instrText>
             </w:r>
             <w:r>
               <w:rPr>
@@ -1797,7 +1797,7 @@
               <w14:ligatures w14:val="standardContextual"/>
             </w:rPr>
           </w:pPr>
-          <w:hyperlink w:anchor="_Toc217920301" w:history="1">
+          <w:hyperlink w:anchor="_Toc217982034" w:history="1">
             <w:r>
               <w:rPr>
                 <w:rStyle w:val="Hyperlink"/>
@@ -1810,7 +1810,7 @@
                 <w:noProof/>
                 <w:webHidden/>
               </w:rPr>
-              <w:t xml:space="preserve">………………………………………………………………………….. </w:t>
+              <w:t xml:space="preserve"> …………………………………………………………………………. </w:t>
             </w:r>
             <w:r>
               <w:rPr>
@@ -1824,7 +1824,7 @@
                 <w:noProof/>
                 <w:webHidden/>
               </w:rPr>
-              <w:instrText xml:space="preserve"> PAGEREF _Toc217920301 \h </w:instrText>
+              <w:instrText xml:space="preserve"> PAGEREF _Toc217982034 \h </w:instrText>
             </w:r>
             <w:r>
               <w:rPr>
@@ -1867,7 +1867,7 @@
               <w14:ligatures w14:val="standardContextual"/>
             </w:rPr>
           </w:pPr>
-          <w:hyperlink w:anchor="_Toc217920302" w:history="1">
+          <w:hyperlink w:anchor="_Toc217982035" w:history="1">
             <w:r>
               <w:rPr>
                 <w:rStyle w:val="Hyperlink"/>
@@ -1894,7 +1894,7 @@
                 <w:noProof/>
                 <w:webHidden/>
               </w:rPr>
-              <w:instrText xml:space="preserve"> PAGEREF _Toc217920302 \h </w:instrText>
+              <w:instrText xml:space="preserve"> PAGEREF _Toc217982035 \h </w:instrText>
             </w:r>
             <w:r>
               <w:rPr>
@@ -1937,7 +1937,7 @@
               <w14:ligatures w14:val="standardContextual"/>
             </w:rPr>
           </w:pPr>
-          <w:hyperlink w:anchor="_Toc217920303" w:history="1">
+          <w:hyperlink w:anchor="_Toc217982036" w:history="1">
             <w:r>
               <w:rPr>
                 <w:rStyle w:val="Hyperlink"/>
@@ -1964,7 +1964,7 @@
                 <w:noProof/>
                 <w:webHidden/>
               </w:rPr>
-              <w:instrText xml:space="preserve"> PAGEREF _Toc217920303 \h </w:instrText>
+              <w:instrText xml:space="preserve"> PAGEREF _Toc217982036 \h </w:instrText>
             </w:r>
             <w:r>
               <w:rPr>
@@ -1984,7 +1984,7 @@
                 <w:noProof/>
                 <w:webHidden/>
               </w:rPr>
-              <w:t>10</w:t>
+              <w:t>11</w:t>
             </w:r>
             <w:r>
               <w:rPr>
@@ -2007,7 +2007,7 @@
               <w14:ligatures w14:val="standardContextual"/>
             </w:rPr>
           </w:pPr>
-          <w:hyperlink w:anchor="_Toc217920304" w:history="1">
+          <w:hyperlink w:anchor="_Toc217982037" w:history="1">
             <w:r>
               <w:rPr>
                 <w:rStyle w:val="Hyperlink"/>
@@ -2034,7 +2034,7 @@
                 <w:noProof/>
                 <w:webHidden/>
               </w:rPr>
-              <w:instrText xml:space="preserve"> PAGEREF _Toc217920304 \h </w:instrText>
+              <w:instrText xml:space="preserve"> PAGEREF _Toc217982037 \h </w:instrText>
             </w:r>
             <w:r>
               <w:rPr>
@@ -2054,7 +2054,7 @@
                 <w:noProof/>
                 <w:webHidden/>
               </w:rPr>
-              <w:t>11</w:t>
+              <w:t>12</w:t>
             </w:r>
             <w:r>
               <w:rPr>
@@ -2077,7 +2077,7 @@
               <w14:ligatures w14:val="standardContextual"/>
             </w:rPr>
           </w:pPr>
-          <w:hyperlink w:anchor="_Toc217920305" w:history="1">
+          <w:hyperlink w:anchor="_Toc217982038" w:history="1">
             <w:r>
               <w:rPr>
                 <w:rStyle w:val="Hyperlink"/>
@@ -2122,7 +2122,7 @@
                 <w:noProof/>
                 <w:webHidden/>
               </w:rPr>
-              <w:instrText xml:space="preserve"> PAGEREF _Toc217920305 \h </w:instrText>
+              <w:instrText xml:space="preserve"> PAGEREF _Toc217982038 \h </w:instrText>
             </w:r>
             <w:r>
               <w:rPr>
@@ -2142,7 +2142,7 @@
                 <w:noProof/>
                 <w:webHidden/>
               </w:rPr>
-              <w:t>12</w:t>
+              <w:t>13</w:t>
             </w:r>
             <w:r>
               <w:rPr>
@@ -2165,7 +2165,7 @@
               <w14:ligatures w14:val="standardContextual"/>
             </w:rPr>
           </w:pPr>
-          <w:hyperlink w:anchor="_Toc217920306" w:history="1">
+          <w:hyperlink w:anchor="_Toc217982039" w:history="1">
             <w:r>
               <w:rPr>
                 <w:rStyle w:val="Hyperlink"/>
@@ -2216,7 +2216,7 @@
                 <w:noProof/>
                 <w:webHidden/>
               </w:rPr>
-              <w:instrText xml:space="preserve"> PAGEREF _Toc217920306 \h </w:instrText>
+              <w:instrText xml:space="preserve"> PAGEREF _Toc217982039 \h </w:instrText>
             </w:r>
             <w:r>
               <w:rPr>
@@ -2236,7 +2236,7 @@
                 <w:noProof/>
                 <w:webHidden/>
               </w:rPr>
-              <w:t>12</w:t>
+              <w:t>13</w:t>
             </w:r>
             <w:r>
               <w:rPr>
@@ -2259,7 +2259,7 @@
               <w14:ligatures w14:val="standardContextual"/>
             </w:rPr>
           </w:pPr>
-          <w:hyperlink w:anchor="_Toc217920307" w:history="1">
+          <w:hyperlink w:anchor="_Toc217982040" w:history="1">
             <w:r>
               <w:rPr>
                 <w:rStyle w:val="Hyperlink"/>
@@ -2310,7 +2310,7 @@
                 <w:noProof/>
                 <w:webHidden/>
               </w:rPr>
-              <w:instrText xml:space="preserve"> PAGEREF _Toc217920307 \h </w:instrText>
+              <w:instrText xml:space="preserve"> PAGEREF _Toc217982040 \h </w:instrText>
             </w:r>
             <w:r>
               <w:rPr>
@@ -2330,7 +2330,7 @@
                 <w:noProof/>
                 <w:webHidden/>
               </w:rPr>
-              <w:t>12</w:t>
+              <w:t>13</w:t>
             </w:r>
             <w:r>
               <w:rPr>
@@ -2357,7 +2357,7 @@
               <w14:ligatures w14:val="standardContextual"/>
             </w:rPr>
           </w:pPr>
-          <w:hyperlink w:anchor="_Toc217920308" w:history="1">
+          <w:hyperlink w:anchor="_Toc217982041" w:history="1">
             <w:r>
               <w:rPr>
                 <w:rStyle w:val="Hyperlink"/>
@@ -2402,7 +2402,7 @@
                 <w:noProof/>
                 <w:webHidden/>
               </w:rPr>
-              <w:instrText xml:space="preserve"> PAGEREF _Toc217920308 \h </w:instrText>
+              <w:instrText xml:space="preserve"> PAGEREF _Toc217982041 \h </w:instrText>
             </w:r>
             <w:r>
               <w:rPr>
@@ -2422,7 +2422,7 @@
                 <w:noProof/>
                 <w:webHidden/>
               </w:rPr>
-              <w:t>12</w:t>
+              <w:t>13</w:t>
             </w:r>
             <w:r>
               <w:rPr>
@@ -2449,7 +2449,7 @@
               <w14:ligatures w14:val="standardContextual"/>
             </w:rPr>
           </w:pPr>
-          <w:hyperlink w:anchor="_Toc217920309" w:history="1">
+          <w:hyperlink w:anchor="_Toc217982042" w:history="1">
             <w:r>
               <w:rPr>
                 <w:rStyle w:val="Hyperlink"/>
@@ -2494,7 +2494,7 @@
                 <w:noProof/>
                 <w:webHidden/>
               </w:rPr>
-              <w:instrText xml:space="preserve"> PAGEREF _Toc217920309 \h </w:instrText>
+              <w:instrText xml:space="preserve"> PAGEREF _Toc217982042 \h </w:instrText>
             </w:r>
             <w:r>
               <w:rPr>
@@ -2514,7 +2514,7 @@
                 <w:noProof/>
                 <w:webHidden/>
               </w:rPr>
-              <w:t>13</w:t>
+              <w:t>14</w:t>
             </w:r>
             <w:r>
               <w:rPr>
@@ -2537,7 +2537,7 @@
               <w14:ligatures w14:val="standardContextual"/>
             </w:rPr>
           </w:pPr>
-          <w:hyperlink w:anchor="_Toc217920310" w:history="1">
+          <w:hyperlink w:anchor="_Toc217982043" w:history="1">
             <w:r>
               <w:rPr>
                 <w:rStyle w:val="Hyperlink"/>
@@ -2588,7 +2588,7 @@
                 <w:noProof/>
                 <w:webHidden/>
               </w:rPr>
-              <w:instrText xml:space="preserve"> PAGEREF _Toc217920310 \h </w:instrText>
+              <w:instrText xml:space="preserve"> PAGEREF _Toc217982043 \h </w:instrText>
             </w:r>
             <w:r>
               <w:rPr>
@@ -2608,7 +2608,7 @@
                 <w:noProof/>
                 <w:webHidden/>
               </w:rPr>
-              <w:t>13</w:t>
+              <w:t>14</w:t>
             </w:r>
             <w:r>
               <w:rPr>
@@ -2635,7 +2635,7 @@
               <w14:ligatures w14:val="standardContextual"/>
             </w:rPr>
           </w:pPr>
-          <w:hyperlink w:anchor="_Toc217920311" w:history="1">
+          <w:hyperlink w:anchor="_Toc217982044" w:history="1">
             <w:r>
               <w:rPr>
                 <w:rStyle w:val="Hyperlink"/>
@@ -2680,7 +2680,7 @@
                 <w:noProof/>
                 <w:webHidden/>
               </w:rPr>
-              <w:instrText xml:space="preserve"> PAGEREF _Toc217920311 \h </w:instrText>
+              <w:instrText xml:space="preserve"> PAGEREF _Toc217982044 \h </w:instrText>
             </w:r>
             <w:r>
               <w:rPr>
@@ -2700,7 +2700,7 @@
                 <w:noProof/>
                 <w:webHidden/>
               </w:rPr>
-              <w:t>13</w:t>
+              <w:t>14</w:t>
             </w:r>
             <w:r>
               <w:rPr>
@@ -2727,7 +2727,7 @@
               <w14:ligatures w14:val="standardContextual"/>
             </w:rPr>
           </w:pPr>
-          <w:hyperlink w:anchor="_Toc217920312" w:history="1">
+          <w:hyperlink w:anchor="_Toc217982045" w:history="1">
             <w:r>
               <w:rPr>
                 <w:rStyle w:val="Hyperlink"/>
@@ -2774,7 +2774,7 @@
                 <w:noProof/>
                 <w:webHidden/>
               </w:rPr>
-              <w:instrText xml:space="preserve"> PAGEREF _Toc217920312 \h </w:instrText>
+              <w:instrText xml:space="preserve"> PAGEREF _Toc217982045 \h </w:instrText>
             </w:r>
             <w:r>
               <w:rPr>
@@ -2794,7 +2794,7 @@
                 <w:noProof/>
                 <w:webHidden/>
               </w:rPr>
-              <w:t>13</w:t>
+              <w:t>14</w:t>
             </w:r>
             <w:r>
               <w:rPr>
@@ -2817,7 +2817,7 @@
               <w14:ligatures w14:val="standardContextual"/>
             </w:rPr>
           </w:pPr>
-          <w:hyperlink w:anchor="_Toc217920313" w:history="1">
+          <w:hyperlink w:anchor="_Toc217982046" w:history="1">
             <w:r>
               <w:rPr>
                 <w:rStyle w:val="Hyperlink"/>
@@ -2870,7 +2870,7 @@
                 <w:noProof/>
                 <w:webHidden/>
               </w:rPr>
-              <w:instrText xml:space="preserve"> PAGEREF _Toc217920313 \h </w:instrText>
+              <w:instrText xml:space="preserve"> PAGEREF _Toc217982046 \h </w:instrText>
             </w:r>
             <w:r>
               <w:rPr>
@@ -2890,7 +2890,7 @@
                 <w:noProof/>
                 <w:webHidden/>
               </w:rPr>
-              <w:t>14</w:t>
+              <w:t>15</w:t>
             </w:r>
             <w:r>
               <w:rPr>
@@ -2913,7 +2913,7 @@
               <w14:ligatures w14:val="standardContextual"/>
             </w:rPr>
           </w:pPr>
-          <w:hyperlink w:anchor="_Toc217920314" w:history="1">
+          <w:hyperlink w:anchor="_Toc217982047" w:history="1">
             <w:r>
               <w:rPr>
                 <w:rStyle w:val="Hyperlink"/>
@@ -2964,7 +2964,7 @@
                 <w:noProof/>
                 <w:webHidden/>
               </w:rPr>
-              <w:instrText xml:space="preserve"> PAGEREF _Toc217920314 \h </w:instrText>
+              <w:instrText xml:space="preserve"> PAGEREF _Toc217982047 \h </w:instrText>
             </w:r>
             <w:r>
               <w:rPr>
@@ -2984,7 +2984,7 @@
                 <w:noProof/>
                 <w:webHidden/>
               </w:rPr>
-              <w:t>14</w:t>
+              <w:t>15</w:t>
             </w:r>
             <w:r>
               <w:rPr>
@@ -3007,7 +3007,7 @@
               <w14:ligatures w14:val="standardContextual"/>
             </w:rPr>
           </w:pPr>
-          <w:hyperlink w:anchor="_Toc217920315" w:history="1">
+          <w:hyperlink w:anchor="_Toc217982048" w:history="1">
             <w:r>
               <w:rPr>
                 <w:rStyle w:val="Hyperlink"/>
@@ -3052,7 +3052,7 @@
                 <w:noProof/>
                 <w:webHidden/>
               </w:rPr>
-              <w:instrText xml:space="preserve"> PAGEREF _Toc217920315 \h </w:instrText>
+              <w:instrText xml:space="preserve"> PAGEREF _Toc217982048 \h </w:instrText>
             </w:r>
             <w:r>
               <w:rPr>
@@ -3072,7 +3072,7 @@
                 <w:noProof/>
                 <w:webHidden/>
               </w:rPr>
-              <w:t>15</w:t>
+              <w:t>16</w:t>
             </w:r>
             <w:r>
               <w:rPr>
@@ -3095,7 +3095,7 @@
               <w14:ligatures w14:val="standardContextual"/>
             </w:rPr>
           </w:pPr>
-          <w:hyperlink w:anchor="_Toc217920316" w:history="1">
+          <w:hyperlink w:anchor="_Toc217982049" w:history="1">
             <w:r>
               <w:rPr>
                 <w:rStyle w:val="Hyperlink"/>
@@ -3146,7 +3146,7 @@
                 <w:noProof/>
                 <w:webHidden/>
               </w:rPr>
-              <w:instrText xml:space="preserve"> PAGEREF _Toc217920316 \h </w:instrText>
+              <w:instrText xml:space="preserve"> PAGEREF _Toc217982049 \h </w:instrText>
             </w:r>
             <w:r>
               <w:rPr>
@@ -3166,7 +3166,7 @@
                 <w:noProof/>
                 <w:webHidden/>
               </w:rPr>
-              <w:t>15</w:t>
+              <w:t>16</w:t>
             </w:r>
             <w:r>
               <w:rPr>
@@ -3193,7 +3193,7 @@
               <w14:ligatures w14:val="standardContextual"/>
             </w:rPr>
           </w:pPr>
-          <w:hyperlink w:anchor="_Toc217920317" w:history="1">
+          <w:hyperlink w:anchor="_Toc217982050" w:history="1">
             <w:r>
               <w:rPr>
                 <w:rStyle w:val="Hyperlink"/>
@@ -3238,7 +3238,7 @@
                 <w:noProof/>
                 <w:webHidden/>
               </w:rPr>
-              <w:instrText xml:space="preserve"> PAGEREF _Toc217920317 \h </w:instrText>
+              <w:instrText xml:space="preserve"> PAGEREF _Toc217982050 \h </w:instrText>
             </w:r>
             <w:r>
               <w:rPr>
@@ -3258,7 +3258,7 @@
                 <w:noProof/>
                 <w:webHidden/>
               </w:rPr>
-              <w:t>15</w:t>
+              <w:t>16</w:t>
             </w:r>
             <w:r>
               <w:rPr>
@@ -3285,7 +3285,7 @@
               <w14:ligatures w14:val="standardContextual"/>
             </w:rPr>
           </w:pPr>
-          <w:hyperlink w:anchor="_Toc217920318" w:history="1">
+          <w:hyperlink w:anchor="_Toc217982051" w:history="1">
             <w:r>
               <w:rPr>
                 <w:rStyle w:val="Hyperlink"/>
@@ -3330,7 +3330,7 @@
                 <w:noProof/>
                 <w:webHidden/>
               </w:rPr>
-              <w:instrText xml:space="preserve"> PAGEREF _Toc217920318 \h </w:instrText>
+              <w:instrText xml:space="preserve"> PAGEREF _Toc217982051 \h </w:instrText>
             </w:r>
             <w:r>
               <w:rPr>
@@ -3350,7 +3350,7 @@
                 <w:noProof/>
                 <w:webHidden/>
               </w:rPr>
-              <w:t>15</w:t>
+              <w:t>16</w:t>
             </w:r>
             <w:r>
               <w:rPr>
@@ -3373,7 +3373,7 @@
               <w14:ligatures w14:val="standardContextual"/>
             </w:rPr>
           </w:pPr>
-          <w:hyperlink w:anchor="_Toc217920319" w:history="1">
+          <w:hyperlink w:anchor="_Toc217982052" w:history="1">
             <w:r>
               <w:rPr>
                 <w:rStyle w:val="Hyperlink"/>
@@ -3424,7 +3424,7 @@
                 <w:noProof/>
                 <w:webHidden/>
               </w:rPr>
-              <w:instrText xml:space="preserve"> PAGEREF _Toc217920319 \h </w:instrText>
+              <w:instrText xml:space="preserve"> PAGEREF _Toc217982052 \h </w:instrText>
             </w:r>
             <w:r>
               <w:rPr>
@@ -3444,7 +3444,7 @@
                 <w:noProof/>
                 <w:webHidden/>
               </w:rPr>
-              <w:t>17</w:t>
+              <w:t>18</w:t>
             </w:r>
             <w:r>
               <w:rPr>
@@ -3471,7 +3471,7 @@
               <w14:ligatures w14:val="standardContextual"/>
             </w:rPr>
           </w:pPr>
-          <w:hyperlink w:anchor="_Toc217920320" w:history="1">
+          <w:hyperlink w:anchor="_Toc217982053" w:history="1">
             <w:r>
               <w:rPr>
                 <w:rStyle w:val="Hyperlink"/>
@@ -3516,7 +3516,7 @@
                 <w:noProof/>
                 <w:webHidden/>
               </w:rPr>
-              <w:instrText xml:space="preserve"> PAGEREF _Toc217920320 \h </w:instrText>
+              <w:instrText xml:space="preserve"> PAGEREF _Toc217982053 \h </w:instrText>
             </w:r>
             <w:r>
               <w:rPr>
@@ -3536,7 +3536,7 @@
                 <w:noProof/>
                 <w:webHidden/>
               </w:rPr>
-              <w:t>17</w:t>
+              <w:t>18</w:t>
             </w:r>
             <w:r>
               <w:rPr>
@@ -3563,7 +3563,7 @@
               <w14:ligatures w14:val="standardContextual"/>
             </w:rPr>
           </w:pPr>
-          <w:hyperlink w:anchor="_Toc217920321" w:history="1">
+          <w:hyperlink w:anchor="_Toc217982054" w:history="1">
             <w:r>
               <w:rPr>
                 <w:rStyle w:val="Hyperlink"/>
@@ -3608,7 +3608,7 @@
                 <w:noProof/>
                 <w:webHidden/>
               </w:rPr>
-              <w:instrText xml:space="preserve"> PAGEREF _Toc217920321 \h </w:instrText>
+              <w:instrText xml:space="preserve"> PAGEREF _Toc217982054 \h </w:instrText>
             </w:r>
             <w:r>
               <w:rPr>
@@ -3628,7 +3628,7 @@
                 <w:noProof/>
                 <w:webHidden/>
               </w:rPr>
-              <w:t>18</w:t>
+              <w:t>19</w:t>
             </w:r>
             <w:r>
               <w:rPr>
@@ -3655,7 +3655,7 @@
               <w14:ligatures w14:val="standardContextual"/>
             </w:rPr>
           </w:pPr>
-          <w:hyperlink w:anchor="_Toc217920322" w:history="1">
+          <w:hyperlink w:anchor="_Toc217982055" w:history="1">
             <w:r>
               <w:rPr>
                 <w:rStyle w:val="Hyperlink"/>
@@ -3700,7 +3700,7 @@
                 <w:noProof/>
                 <w:webHidden/>
               </w:rPr>
-              <w:instrText xml:space="preserve"> PAGEREF _Toc217920322 \h </w:instrText>
+              <w:instrText xml:space="preserve"> PAGEREF _Toc217982055 \h </w:instrText>
             </w:r>
             <w:r>
               <w:rPr>
@@ -3720,7 +3720,7 @@
                 <w:noProof/>
                 <w:webHidden/>
               </w:rPr>
-              <w:t>18</w:t>
+              <w:t>19</w:t>
             </w:r>
             <w:r>
               <w:rPr>
@@ -3747,7 +3747,7 @@
               <w14:ligatures w14:val="standardContextual"/>
             </w:rPr>
           </w:pPr>
-          <w:hyperlink w:anchor="_Toc217920323" w:history="1">
+          <w:hyperlink w:anchor="_Toc217982056" w:history="1">
             <w:r>
               <w:rPr>
                 <w:rStyle w:val="Hyperlink"/>
@@ -3792,7 +3792,7 @@
                 <w:noProof/>
                 <w:webHidden/>
               </w:rPr>
-              <w:instrText xml:space="preserve"> PAGEREF _Toc217920323 \h </w:instrText>
+              <w:instrText xml:space="preserve"> PAGEREF _Toc217982056 \h </w:instrText>
             </w:r>
             <w:r>
               <w:rPr>
@@ -3812,7 +3812,7 @@
                 <w:noProof/>
                 <w:webHidden/>
               </w:rPr>
-              <w:t>20</w:t>
+              <w:t>21</w:t>
             </w:r>
             <w:r>
               <w:rPr>
@@ -3835,7 +3835,7 @@
               <w14:ligatures w14:val="standardContextual"/>
             </w:rPr>
           </w:pPr>
-          <w:hyperlink w:anchor="_Toc217920324" w:history="1">
+          <w:hyperlink w:anchor="_Toc217982057" w:history="1">
             <w:r>
               <w:rPr>
                 <w:rStyle w:val="Hyperlink"/>
@@ -3886,7 +3886,7 @@
                 <w:noProof/>
                 <w:webHidden/>
               </w:rPr>
-              <w:instrText xml:space="preserve"> PAGEREF _Toc217920324 \h </w:instrText>
+              <w:instrText xml:space="preserve"> PAGEREF _Toc217982057 \h </w:instrText>
             </w:r>
             <w:r>
               <w:rPr>
@@ -3906,7 +3906,7 @@
                 <w:noProof/>
                 <w:webHidden/>
               </w:rPr>
-              <w:t>22</w:t>
+              <w:t>23</w:t>
             </w:r>
             <w:r>
               <w:rPr>
@@ -3933,7 +3933,7 @@
               <w14:ligatures w14:val="standardContextual"/>
             </w:rPr>
           </w:pPr>
-          <w:hyperlink w:anchor="_Toc217920325" w:history="1">
+          <w:hyperlink w:anchor="_Toc217982058" w:history="1">
             <w:r>
               <w:rPr>
                 <w:rStyle w:val="Hyperlink"/>
@@ -3978,7 +3978,7 @@
                 <w:noProof/>
                 <w:webHidden/>
               </w:rPr>
-              <w:instrText xml:space="preserve"> PAGEREF _Toc217920325 \h </w:instrText>
+              <w:instrText xml:space="preserve"> PAGEREF _Toc217982058 \h </w:instrText>
             </w:r>
             <w:r>
               <w:rPr>
@@ -3998,7 +3998,7 @@
                 <w:noProof/>
                 <w:webHidden/>
               </w:rPr>
-              <w:t>22</w:t>
+              <w:t>23</w:t>
             </w:r>
             <w:r>
               <w:rPr>
@@ -4025,7 +4025,7 @@
               <w14:ligatures w14:val="standardContextual"/>
             </w:rPr>
           </w:pPr>
-          <w:hyperlink w:anchor="_Toc217920326" w:history="1">
+          <w:hyperlink w:anchor="_Toc217982059" w:history="1">
             <w:r>
               <w:rPr>
                 <w:rStyle w:val="Hyperlink"/>
@@ -4070,7 +4070,7 @@
                 <w:noProof/>
                 <w:webHidden/>
               </w:rPr>
-              <w:instrText xml:space="preserve"> PAGEREF _Toc217920326 \h </w:instrText>
+              <w:instrText xml:space="preserve"> PAGEREF _Toc217982059 \h </w:instrText>
             </w:r>
             <w:r>
               <w:rPr>
@@ -4090,7 +4090,7 @@
                 <w:noProof/>
                 <w:webHidden/>
               </w:rPr>
-              <w:t>22</w:t>
+              <w:t>23</w:t>
             </w:r>
             <w:r>
               <w:rPr>
@@ -4113,7 +4113,7 @@
               <w14:ligatures w14:val="standardContextual"/>
             </w:rPr>
           </w:pPr>
-          <w:hyperlink w:anchor="_Toc217920327" w:history="1">
+          <w:hyperlink w:anchor="_Toc217982060" w:history="1">
             <w:r>
               <w:rPr>
                 <w:rStyle w:val="Hyperlink"/>
@@ -4164,7 +4164,7 @@
                 <w:noProof/>
                 <w:webHidden/>
               </w:rPr>
-              <w:instrText xml:space="preserve"> PAGEREF _Toc217920327 \h </w:instrText>
+              <w:instrText xml:space="preserve"> PAGEREF _Toc217982060 \h </w:instrText>
             </w:r>
             <w:r>
               <w:rPr>
@@ -4184,7 +4184,7 @@
                 <w:noProof/>
                 <w:webHidden/>
               </w:rPr>
-              <w:t>24</w:t>
+              <w:t>25</w:t>
             </w:r>
             <w:r>
               <w:rPr>
@@ -4211,7 +4211,7 @@
               <w14:ligatures w14:val="standardContextual"/>
             </w:rPr>
           </w:pPr>
-          <w:hyperlink w:anchor="_Toc217920328" w:history="1">
+          <w:hyperlink w:anchor="_Toc217982061" w:history="1">
             <w:r>
               <w:rPr>
                 <w:rStyle w:val="Hyperlink"/>
@@ -4256,7 +4256,7 @@
                 <w:noProof/>
                 <w:webHidden/>
               </w:rPr>
-              <w:instrText xml:space="preserve"> PAGEREF _Toc217920328 \h </w:instrText>
+              <w:instrText xml:space="preserve"> PAGEREF _Toc217982061 \h </w:instrText>
             </w:r>
             <w:r>
               <w:rPr>
@@ -4276,7 +4276,7 @@
                 <w:noProof/>
                 <w:webHidden/>
               </w:rPr>
-              <w:t>24</w:t>
+              <w:t>25</w:t>
             </w:r>
             <w:r>
               <w:rPr>
@@ -4303,7 +4303,7 @@
               <w14:ligatures w14:val="standardContextual"/>
             </w:rPr>
           </w:pPr>
-          <w:hyperlink w:anchor="_Toc217920329" w:history="1">
+          <w:hyperlink w:anchor="_Toc217982062" w:history="1">
             <w:r>
               <w:rPr>
                 <w:rStyle w:val="Hyperlink"/>
@@ -4348,7 +4348,7 @@
                 <w:noProof/>
                 <w:webHidden/>
               </w:rPr>
-              <w:instrText xml:space="preserve"> PAGEREF _Toc217920329 \h </w:instrText>
+              <w:instrText xml:space="preserve"> PAGEREF _Toc217982062 \h </w:instrText>
             </w:r>
             <w:r>
               <w:rPr>
@@ -4368,7 +4368,7 @@
                 <w:noProof/>
                 <w:webHidden/>
               </w:rPr>
-              <w:t>25</w:t>
+              <w:t>26</w:t>
             </w:r>
             <w:r>
               <w:rPr>
@@ -4395,7 +4395,7 @@
               <w14:ligatures w14:val="standardContextual"/>
             </w:rPr>
           </w:pPr>
-          <w:hyperlink w:anchor="_Toc217920330" w:history="1">
+          <w:hyperlink w:anchor="_Toc217982063" w:history="1">
             <w:r>
               <w:rPr>
                 <w:rStyle w:val="Hyperlink"/>
@@ -4440,7 +4440,7 @@
                 <w:noProof/>
                 <w:webHidden/>
               </w:rPr>
-              <w:instrText xml:space="preserve"> PAGEREF _Toc217920330 \h </w:instrText>
+              <w:instrText xml:space="preserve"> PAGEREF _Toc217982063 \h </w:instrText>
             </w:r>
             <w:r>
               <w:rPr>
@@ -4460,7 +4460,7 @@
                 <w:noProof/>
                 <w:webHidden/>
               </w:rPr>
-              <w:t>27</w:t>
+              <w:t>28</w:t>
             </w:r>
             <w:r>
               <w:rPr>
@@ -4483,7 +4483,7 @@
               <w14:ligatures w14:val="standardContextual"/>
             </w:rPr>
           </w:pPr>
-          <w:hyperlink w:anchor="_Toc217920331" w:history="1">
+          <w:hyperlink w:anchor="_Toc217982064" w:history="1">
             <w:r>
               <w:rPr>
                 <w:rStyle w:val="Hyperlink"/>
@@ -4528,7 +4528,7 @@
                 <w:noProof/>
                 <w:webHidden/>
               </w:rPr>
-              <w:instrText xml:space="preserve"> PAGEREF _Toc217920331 \h </w:instrText>
+              <w:instrText xml:space="preserve"> PAGEREF _Toc217982064 \h </w:instrText>
             </w:r>
             <w:r>
               <w:rPr>
@@ -4548,7 +4548,7 @@
                 <w:noProof/>
                 <w:webHidden/>
               </w:rPr>
-              <w:t>29</w:t>
+              <w:t>30</w:t>
             </w:r>
             <w:r>
               <w:rPr>
@@ -4571,7 +4571,7 @@
               <w14:ligatures w14:val="standardContextual"/>
             </w:rPr>
           </w:pPr>
-          <w:hyperlink w:anchor="_Toc217920332" w:history="1">
+          <w:hyperlink w:anchor="_Toc217982065" w:history="1">
             <w:r>
               <w:rPr>
                 <w:rStyle w:val="Hyperlink"/>
@@ -4622,7 +4622,7 @@
                 <w:noProof/>
                 <w:webHidden/>
               </w:rPr>
-              <w:instrText xml:space="preserve"> PAGEREF _Toc217920332 \h </w:instrText>
+              <w:instrText xml:space="preserve"> PAGEREF _Toc217982065 \h </w:instrText>
             </w:r>
             <w:r>
               <w:rPr>
@@ -4642,7 +4642,7 @@
                 <w:noProof/>
                 <w:webHidden/>
               </w:rPr>
-              <w:t>29</w:t>
+              <w:t>30</w:t>
             </w:r>
             <w:r>
               <w:rPr>
@@ -4669,7 +4669,7 @@
               <w14:ligatures w14:val="standardContextual"/>
             </w:rPr>
           </w:pPr>
-          <w:hyperlink w:anchor="_Toc217920333" w:history="1">
+          <w:hyperlink w:anchor="_Toc217982066" w:history="1">
             <w:r>
               <w:rPr>
                 <w:rStyle w:val="Hyperlink"/>
@@ -4714,7 +4714,7 @@
                 <w:noProof/>
                 <w:webHidden/>
               </w:rPr>
-              <w:instrText xml:space="preserve"> PAGEREF _Toc217920333 \h </w:instrText>
+              <w:instrText xml:space="preserve"> PAGEREF _Toc217982066 \h </w:instrText>
             </w:r>
             <w:r>
               <w:rPr>
@@ -4734,7 +4734,7 @@
                 <w:noProof/>
                 <w:webHidden/>
               </w:rPr>
-              <w:t>29</w:t>
+              <w:t>30</w:t>
             </w:r>
             <w:r>
               <w:rPr>
@@ -4761,7 +4761,7 @@
               <w14:ligatures w14:val="standardContextual"/>
             </w:rPr>
           </w:pPr>
-          <w:hyperlink w:anchor="_Toc217920334" w:history="1">
+          <w:hyperlink w:anchor="_Toc217982067" w:history="1">
             <w:r>
               <w:rPr>
                 <w:rStyle w:val="Hyperlink"/>
@@ -4806,7 +4806,7 @@
                 <w:noProof/>
                 <w:webHidden/>
               </w:rPr>
-              <w:instrText xml:space="preserve"> PAGEREF _Toc217920334 \h </w:instrText>
+              <w:instrText xml:space="preserve"> PAGEREF _Toc217982067 \h </w:instrText>
             </w:r>
             <w:r>
               <w:rPr>
@@ -4826,7 +4826,7 @@
                 <w:noProof/>
                 <w:webHidden/>
               </w:rPr>
-              <w:t>49</w:t>
+              <w:t>53</w:t>
             </w:r>
             <w:r>
               <w:rPr>
@@ -4849,7 +4849,7 @@
               <w14:ligatures w14:val="standardContextual"/>
             </w:rPr>
           </w:pPr>
-          <w:hyperlink w:anchor="_Toc217920335" w:history="1">
+          <w:hyperlink w:anchor="_Toc217982068" w:history="1">
             <w:r>
               <w:rPr>
                 <w:rStyle w:val="Hyperlink"/>
@@ -4900,7 +4900,7 @@
                 <w:noProof/>
                 <w:webHidden/>
               </w:rPr>
-              <w:instrText xml:space="preserve"> PAGEREF _Toc217920335 \h </w:instrText>
+              <w:instrText xml:space="preserve"> PAGEREF _Toc217982068 \h </w:instrText>
             </w:r>
             <w:r>
               <w:rPr>
@@ -4920,7 +4920,7 @@
                 <w:noProof/>
                 <w:webHidden/>
               </w:rPr>
-              <w:t>51</w:t>
+              <w:t>54</w:t>
             </w:r>
             <w:r>
               <w:rPr>
@@ -4947,7 +4947,7 @@
               <w14:ligatures w14:val="standardContextual"/>
             </w:rPr>
           </w:pPr>
-          <w:hyperlink w:anchor="_Toc217920336" w:history="1">
+          <w:hyperlink w:anchor="_Toc217982069" w:history="1">
             <w:r>
               <w:rPr>
                 <w:rStyle w:val="Hyperlink"/>
@@ -4992,7 +4992,7 @@
                 <w:noProof/>
                 <w:webHidden/>
               </w:rPr>
-              <w:instrText xml:space="preserve"> PAGEREF _Toc217920336 \h </w:instrText>
+              <w:instrText xml:space="preserve"> PAGEREF _Toc217982069 \h </w:instrText>
             </w:r>
             <w:r>
               <w:rPr>
@@ -5012,7 +5012,7 @@
                 <w:noProof/>
                 <w:webHidden/>
               </w:rPr>
-              <w:t>51</w:t>
+              <w:t>54</w:t>
             </w:r>
             <w:r>
               <w:rPr>
@@ -5039,7 +5039,7 @@
               <w14:ligatures w14:val="standardContextual"/>
             </w:rPr>
           </w:pPr>
-          <w:hyperlink w:anchor="_Toc217920337" w:history="1">
+          <w:hyperlink w:anchor="_Toc217982070" w:history="1">
             <w:r>
               <w:rPr>
                 <w:rStyle w:val="Hyperlink"/>
@@ -5084,7 +5084,7 @@
                 <w:noProof/>
                 <w:webHidden/>
               </w:rPr>
-              <w:instrText xml:space="preserve"> PAGEREF _Toc217920337 \h </w:instrText>
+              <w:instrText xml:space="preserve"> PAGEREF _Toc217982070 \h </w:instrText>
             </w:r>
             <w:r>
               <w:rPr>
@@ -5104,7 +5104,7 @@
                 <w:noProof/>
                 <w:webHidden/>
               </w:rPr>
-              <w:t>52</w:t>
+              <w:t>55</w:t>
             </w:r>
             <w:r>
               <w:rPr>
@@ -5131,7 +5131,7 @@
               <w14:ligatures w14:val="standardContextual"/>
             </w:rPr>
           </w:pPr>
-          <w:hyperlink w:anchor="_Toc217920338" w:history="1">
+          <w:hyperlink w:anchor="_Toc217982071" w:history="1">
             <w:r>
               <w:rPr>
                 <w:rStyle w:val="Hyperlink"/>
@@ -5176,7 +5176,7 @@
                 <w:noProof/>
                 <w:webHidden/>
               </w:rPr>
-              <w:instrText xml:space="preserve"> PAGEREF _Toc217920338 \h </w:instrText>
+              <w:instrText xml:space="preserve"> PAGEREF _Toc217982071 \h </w:instrText>
             </w:r>
             <w:r>
               <w:rPr>
@@ -5196,7 +5196,7 @@
                 <w:noProof/>
                 <w:webHidden/>
               </w:rPr>
-              <w:t>56</w:t>
+              <w:t>59</w:t>
             </w:r>
             <w:r>
               <w:rPr>
@@ -5223,7 +5223,7 @@
               <w14:ligatures w14:val="standardContextual"/>
             </w:rPr>
           </w:pPr>
-          <w:hyperlink w:anchor="_Toc217920339" w:history="1">
+          <w:hyperlink w:anchor="_Toc217982072" w:history="1">
             <w:r>
               <w:rPr>
                 <w:rStyle w:val="Hyperlink"/>
@@ -5268,7 +5268,7 @@
                 <w:noProof/>
                 <w:webHidden/>
               </w:rPr>
-              <w:instrText xml:space="preserve"> PAGEREF _Toc217920339 \h </w:instrText>
+              <w:instrText xml:space="preserve"> PAGEREF _Toc217982072 \h </w:instrText>
             </w:r>
             <w:r>
               <w:rPr>
@@ -5288,7 +5288,7 @@
                 <w:noProof/>
                 <w:webHidden/>
               </w:rPr>
-              <w:t>57</w:t>
+              <w:t>60</w:t>
             </w:r>
             <w:r>
               <w:rPr>
@@ -5315,7 +5315,7 @@
               <w14:ligatures w14:val="standardContextual"/>
             </w:rPr>
           </w:pPr>
-          <w:hyperlink w:anchor="_Toc217920340" w:history="1">
+          <w:hyperlink w:anchor="_Toc217982073" w:history="1">
             <w:r>
               <w:rPr>
                 <w:rStyle w:val="Hyperlink"/>
@@ -5360,7 +5360,7 @@
                 <w:noProof/>
                 <w:webHidden/>
               </w:rPr>
-              <w:instrText xml:space="preserve"> PAGEREF _Toc217920340 \h </w:instrText>
+              <w:instrText xml:space="preserve"> PAGEREF _Toc217982073 \h </w:instrText>
             </w:r>
             <w:r>
               <w:rPr>
@@ -5380,7 +5380,7 @@
                 <w:noProof/>
                 <w:webHidden/>
               </w:rPr>
-              <w:t>57</w:t>
+              <w:t>60</w:t>
             </w:r>
             <w:r>
               <w:rPr>
@@ -5407,7 +5407,7 @@
               <w14:ligatures w14:val="standardContextual"/>
             </w:rPr>
           </w:pPr>
-          <w:hyperlink w:anchor="_Toc217920341" w:history="1">
+          <w:hyperlink w:anchor="_Toc217982074" w:history="1">
             <w:r>
               <w:rPr>
                 <w:rStyle w:val="Hyperlink"/>
@@ -5452,283 +5452,7 @@
                 <w:noProof/>
                 <w:webHidden/>
               </w:rPr>
-              <w:instrText xml:space="preserve"> PAGEREF _Toc217920341 \h </w:instrText>
-            </w:r>
-            <w:r>
-              <w:rPr>
-                <w:noProof/>
-                <w:webHidden/>
-              </w:rPr>
-            </w:r>
-            <w:r>
-              <w:rPr>
-                <w:noProof/>
-                <w:webHidden/>
-              </w:rPr>
-              <w:fldChar w:fldCharType="separate"/>
-            </w:r>
-            <w:r>
-              <w:rPr>
-                <w:noProof/>
-                <w:webHidden/>
-              </w:rPr>
-              <w:t>58</w:t>
-            </w:r>
-            <w:r>
-              <w:rPr>
-                <w:noProof/>
-                <w:webHidden/>
-              </w:rPr>
-              <w:fldChar w:fldCharType="end"/>
-            </w:r>
-          </w:hyperlink>
-        </w:p>
-        <w:p>
-          <w:pPr>
-            <w:pStyle w:val="TOC1"/>
-            <w:rPr>
-              <w:rFonts w:asciiTheme="minorHAnsi" w:eastAsiaTheme="minorEastAsia" w:hAnsiTheme="minorHAnsi"/>
-              <w:noProof/>
-              <w:kern w:val="2"/>
-              <w:sz w:val="24"/>
-              <w:szCs w:val="24"/>
-              <w14:ligatures w14:val="standardContextual"/>
-            </w:rPr>
-          </w:pPr>
-          <w:hyperlink w:anchor="_Toc217920342" w:history="1">
-            <w:r>
-              <w:rPr>
-                <w:rStyle w:val="Hyperlink"/>
-                <w:noProof/>
-              </w:rPr>
-              <w:t>CHƯƠNG 4:</w:t>
-            </w:r>
-            <w:r>
-              <w:rPr>
-                <w:rFonts w:asciiTheme="minorHAnsi" w:eastAsiaTheme="minorEastAsia" w:hAnsiTheme="minorHAnsi"/>
-                <w:noProof/>
-                <w:kern w:val="2"/>
-                <w:sz w:val="24"/>
-                <w:szCs w:val="24"/>
-                <w14:ligatures w14:val="standardContextual"/>
-              </w:rPr>
-              <w:tab/>
-            </w:r>
-            <w:r>
-              <w:rPr>
-                <w:rStyle w:val="Hyperlink"/>
-                <w:noProof/>
-              </w:rPr>
-              <w:t>THỰC THI FRAMEWORK</w:t>
-            </w:r>
-            <w:r>
-              <w:rPr>
-                <w:noProof/>
-                <w:webHidden/>
-              </w:rPr>
-              <w:tab/>
-            </w:r>
-            <w:r>
-              <w:rPr>
-                <w:noProof/>
-                <w:webHidden/>
-              </w:rPr>
-              <w:fldChar w:fldCharType="begin"/>
-            </w:r>
-            <w:r>
-              <w:rPr>
-                <w:noProof/>
-                <w:webHidden/>
-              </w:rPr>
-              <w:instrText xml:space="preserve"> PAGEREF _Toc217920342 \h </w:instrText>
-            </w:r>
-            <w:r>
-              <w:rPr>
-                <w:noProof/>
-                <w:webHidden/>
-              </w:rPr>
-            </w:r>
-            <w:r>
-              <w:rPr>
-                <w:noProof/>
-                <w:webHidden/>
-              </w:rPr>
-              <w:fldChar w:fldCharType="separate"/>
-            </w:r>
-            <w:r>
-              <w:rPr>
-                <w:noProof/>
-                <w:webHidden/>
-              </w:rPr>
-              <w:t>60</w:t>
-            </w:r>
-            <w:r>
-              <w:rPr>
-                <w:noProof/>
-                <w:webHidden/>
-              </w:rPr>
-              <w:fldChar w:fldCharType="end"/>
-            </w:r>
-          </w:hyperlink>
-        </w:p>
-        <w:p>
-          <w:pPr>
-            <w:pStyle w:val="TOC2"/>
-            <w:rPr>
-              <w:rFonts w:asciiTheme="minorHAnsi" w:eastAsiaTheme="minorEastAsia" w:hAnsiTheme="minorHAnsi"/>
-              <w:noProof/>
-              <w:kern w:val="2"/>
-              <w:sz w:val="24"/>
-              <w:szCs w:val="24"/>
-              <w14:ligatures w14:val="standardContextual"/>
-            </w:rPr>
-          </w:pPr>
-          <w:hyperlink w:anchor="_Toc217920343" w:history="1">
-            <w:r>
-              <w:rPr>
-                <w:rStyle w:val="Hyperlink"/>
-                <w:noProof/>
-                <w14:scene3d>
-                  <w14:camera w14:prst="orthographicFront"/>
-                  <w14:lightRig w14:rig="threePt" w14:dir="t">
-                    <w14:rot w14:lat="0" w14:lon="0" w14:rev="0"/>
-                  </w14:lightRig>
-                </w14:scene3d>
-              </w:rPr>
-              <w:t>4.1</w:t>
-            </w:r>
-            <w:r>
-              <w:rPr>
-                <w:rFonts w:asciiTheme="minorHAnsi" w:eastAsiaTheme="minorEastAsia" w:hAnsiTheme="minorHAnsi"/>
-                <w:noProof/>
-                <w:kern w:val="2"/>
-                <w:sz w:val="24"/>
-                <w:szCs w:val="24"/>
-                <w14:ligatures w14:val="standardContextual"/>
-              </w:rPr>
-              <w:tab/>
-            </w:r>
-            <w:r>
-              <w:rPr>
-                <w:rStyle w:val="Hyperlink"/>
-                <w:noProof/>
-              </w:rPr>
-              <w:t>Cài đặt và cấu hình framework</w:t>
-            </w:r>
-            <w:r>
-              <w:rPr>
-                <w:noProof/>
-                <w:webHidden/>
-              </w:rPr>
-              <w:tab/>
-            </w:r>
-            <w:r>
-              <w:rPr>
-                <w:noProof/>
-                <w:webHidden/>
-              </w:rPr>
-              <w:fldChar w:fldCharType="begin"/>
-            </w:r>
-            <w:r>
-              <w:rPr>
-                <w:noProof/>
-                <w:webHidden/>
-              </w:rPr>
-              <w:instrText xml:space="preserve"> PAGEREF _Toc217920343 \h </w:instrText>
-            </w:r>
-            <w:r>
-              <w:rPr>
-                <w:noProof/>
-                <w:webHidden/>
-              </w:rPr>
-            </w:r>
-            <w:r>
-              <w:rPr>
-                <w:noProof/>
-                <w:webHidden/>
-              </w:rPr>
-              <w:fldChar w:fldCharType="separate"/>
-            </w:r>
-            <w:r>
-              <w:rPr>
-                <w:noProof/>
-                <w:webHidden/>
-              </w:rPr>
-              <w:t>60</w:t>
-            </w:r>
-            <w:r>
-              <w:rPr>
-                <w:noProof/>
-                <w:webHidden/>
-              </w:rPr>
-              <w:fldChar w:fldCharType="end"/>
-            </w:r>
-          </w:hyperlink>
-        </w:p>
-        <w:p>
-          <w:pPr>
-            <w:pStyle w:val="TOC2"/>
-            <w:rPr>
-              <w:rFonts w:asciiTheme="minorHAnsi" w:eastAsiaTheme="minorEastAsia" w:hAnsiTheme="minorHAnsi"/>
-              <w:noProof/>
-              <w:kern w:val="2"/>
-              <w:sz w:val="24"/>
-              <w:szCs w:val="24"/>
-              <w14:ligatures w14:val="standardContextual"/>
-            </w:rPr>
-          </w:pPr>
-          <w:hyperlink w:anchor="_Toc217920344" w:history="1">
-            <w:r>
-              <w:rPr>
-                <w:rStyle w:val="Hyperlink"/>
-                <w:noProof/>
-                <w14:scene3d>
-                  <w14:camera w14:prst="orthographicFront"/>
-                  <w14:lightRig w14:rig="threePt" w14:dir="t">
-                    <w14:rot w14:lat="0" w14:lon="0" w14:rev="0"/>
-                  </w14:lightRig>
-                </w14:scene3d>
-              </w:rPr>
-              <w:t>4.2</w:t>
-            </w:r>
-            <w:r>
-              <w:rPr>
-                <w:rFonts w:asciiTheme="minorHAnsi" w:eastAsiaTheme="minorEastAsia" w:hAnsiTheme="minorHAnsi"/>
-                <w:noProof/>
-                <w:kern w:val="2"/>
-                <w:sz w:val="24"/>
-                <w:szCs w:val="24"/>
-                <w14:ligatures w14:val="standardContextual"/>
-              </w:rPr>
-              <w:tab/>
-            </w:r>
-            <w:r>
-              <w:rPr>
-                <w:rStyle w:val="Hyperlink"/>
-                <w:noProof/>
-              </w:rPr>
-              <w:t>Thực thi kiểm thử với framework</w:t>
-            </w:r>
-            <w:r>
-              <w:rPr>
-                <w:noProof/>
-                <w:webHidden/>
-              </w:rPr>
-              <w:tab/>
-            </w:r>
-            <w:r>
-              <w:rPr>
-                <w:noProof/>
-                <w:webHidden/>
-              </w:rPr>
-              <w:fldChar w:fldCharType="begin"/>
-            </w:r>
-            <w:r>
-              <w:rPr>
-                <w:noProof/>
-                <w:webHidden/>
-              </w:rPr>
-              <w:instrText xml:space="preserve"> PAGEREF _Toc217920344 \h </w:instrText>
+              <w:instrText xml:space="preserve"> PAGEREF _Toc217982074 \h </w:instrText>
             </w:r>
             <w:r>
               <w:rPr>
@@ -5775,13 +5499,13 @@
               <w14:ligatures w14:val="standardContextual"/>
             </w:rPr>
           </w:pPr>
-          <w:hyperlink w:anchor="_Toc217920345" w:history="1">
+          <w:hyperlink w:anchor="_Toc217982075" w:history="1">
             <w:r>
               <w:rPr>
                 <w:rStyle w:val="Hyperlink"/>
                 <w:noProof/>
               </w:rPr>
-              <w:t>4.2.1</w:t>
+              <w:t>3.2.7</w:t>
             </w:r>
             <w:r>
               <w:rPr>
@@ -5799,7 +5523,7 @@
                 <w:rStyle w:val="Hyperlink"/>
                 <w:noProof/>
               </w:rPr>
-              <w:t>Các chức năng của website gấu bông online</w:t>
+              <w:t>Tạo dữ liệu kiểm thử từ AI</w:t>
             </w:r>
             <w:r>
               <w:rPr>
@@ -5820,7 +5544,7 @@
                 <w:noProof/>
                 <w:webHidden/>
               </w:rPr>
-              <w:instrText xml:space="preserve"> PAGEREF _Toc217920345 \h </w:instrText>
+              <w:instrText xml:space="preserve"> PAGEREF _Toc217982075 \h </w:instrText>
             </w:r>
             <w:r>
               <w:rPr>
@@ -5840,7 +5564,283 @@
                 <w:noProof/>
                 <w:webHidden/>
               </w:rPr>
-              <w:t>61</w:t>
+              <w:t>63</w:t>
+            </w:r>
+            <w:r>
+              <w:rPr>
+                <w:noProof/>
+                <w:webHidden/>
+              </w:rPr>
+              <w:fldChar w:fldCharType="end"/>
+            </w:r>
+          </w:hyperlink>
+        </w:p>
+        <w:p>
+          <w:pPr>
+            <w:pStyle w:val="TOC1"/>
+            <w:rPr>
+              <w:rFonts w:asciiTheme="minorHAnsi" w:eastAsiaTheme="minorEastAsia" w:hAnsiTheme="minorHAnsi"/>
+              <w:noProof/>
+              <w:kern w:val="2"/>
+              <w:sz w:val="24"/>
+              <w:szCs w:val="24"/>
+              <w14:ligatures w14:val="standardContextual"/>
+            </w:rPr>
+          </w:pPr>
+          <w:hyperlink w:anchor="_Toc217982076" w:history="1">
+            <w:r>
+              <w:rPr>
+                <w:rStyle w:val="Hyperlink"/>
+                <w:noProof/>
+              </w:rPr>
+              <w:t>CHƯƠNG 4:</w:t>
+            </w:r>
+            <w:r>
+              <w:rPr>
+                <w:rFonts w:asciiTheme="minorHAnsi" w:eastAsiaTheme="minorEastAsia" w:hAnsiTheme="minorHAnsi"/>
+                <w:noProof/>
+                <w:kern w:val="2"/>
+                <w:sz w:val="24"/>
+                <w:szCs w:val="24"/>
+                <w14:ligatures w14:val="standardContextual"/>
+              </w:rPr>
+              <w:tab/>
+            </w:r>
+            <w:r>
+              <w:rPr>
+                <w:rStyle w:val="Hyperlink"/>
+                <w:noProof/>
+              </w:rPr>
+              <w:t>THỰC THI FRAMEWORK</w:t>
+            </w:r>
+            <w:r>
+              <w:rPr>
+                <w:noProof/>
+                <w:webHidden/>
+              </w:rPr>
+              <w:tab/>
+            </w:r>
+            <w:r>
+              <w:rPr>
+                <w:noProof/>
+                <w:webHidden/>
+              </w:rPr>
+              <w:fldChar w:fldCharType="begin"/>
+            </w:r>
+            <w:r>
+              <w:rPr>
+                <w:noProof/>
+                <w:webHidden/>
+              </w:rPr>
+              <w:instrText xml:space="preserve"> PAGEREF _Toc217982076 \h </w:instrText>
+            </w:r>
+            <w:r>
+              <w:rPr>
+                <w:noProof/>
+                <w:webHidden/>
+              </w:rPr>
+            </w:r>
+            <w:r>
+              <w:rPr>
+                <w:noProof/>
+                <w:webHidden/>
+              </w:rPr>
+              <w:fldChar w:fldCharType="separate"/>
+            </w:r>
+            <w:r>
+              <w:rPr>
+                <w:noProof/>
+                <w:webHidden/>
+              </w:rPr>
+              <w:t>65</w:t>
+            </w:r>
+            <w:r>
+              <w:rPr>
+                <w:noProof/>
+                <w:webHidden/>
+              </w:rPr>
+              <w:fldChar w:fldCharType="end"/>
+            </w:r>
+          </w:hyperlink>
+        </w:p>
+        <w:p>
+          <w:pPr>
+            <w:pStyle w:val="TOC2"/>
+            <w:rPr>
+              <w:rFonts w:asciiTheme="minorHAnsi" w:eastAsiaTheme="minorEastAsia" w:hAnsiTheme="minorHAnsi"/>
+              <w:noProof/>
+              <w:kern w:val="2"/>
+              <w:sz w:val="24"/>
+              <w:szCs w:val="24"/>
+              <w14:ligatures w14:val="standardContextual"/>
+            </w:rPr>
+          </w:pPr>
+          <w:hyperlink w:anchor="_Toc217982077" w:history="1">
+            <w:r>
+              <w:rPr>
+                <w:rStyle w:val="Hyperlink"/>
+                <w:noProof/>
+                <w14:scene3d>
+                  <w14:camera w14:prst="orthographicFront"/>
+                  <w14:lightRig w14:rig="threePt" w14:dir="t">
+                    <w14:rot w14:lat="0" w14:lon="0" w14:rev="0"/>
+                  </w14:lightRig>
+                </w14:scene3d>
+              </w:rPr>
+              <w:t>4.1</w:t>
+            </w:r>
+            <w:r>
+              <w:rPr>
+                <w:rFonts w:asciiTheme="minorHAnsi" w:eastAsiaTheme="minorEastAsia" w:hAnsiTheme="minorHAnsi"/>
+                <w:noProof/>
+                <w:kern w:val="2"/>
+                <w:sz w:val="24"/>
+                <w:szCs w:val="24"/>
+                <w14:ligatures w14:val="standardContextual"/>
+              </w:rPr>
+              <w:tab/>
+            </w:r>
+            <w:r>
+              <w:rPr>
+                <w:rStyle w:val="Hyperlink"/>
+                <w:noProof/>
+              </w:rPr>
+              <w:t>Cài đặt và cấu hình framework</w:t>
+            </w:r>
+            <w:r>
+              <w:rPr>
+                <w:noProof/>
+                <w:webHidden/>
+              </w:rPr>
+              <w:tab/>
+            </w:r>
+            <w:r>
+              <w:rPr>
+                <w:noProof/>
+                <w:webHidden/>
+              </w:rPr>
+              <w:fldChar w:fldCharType="begin"/>
+            </w:r>
+            <w:r>
+              <w:rPr>
+                <w:noProof/>
+                <w:webHidden/>
+              </w:rPr>
+              <w:instrText xml:space="preserve"> PAGEREF _Toc217982077 \h </w:instrText>
+            </w:r>
+            <w:r>
+              <w:rPr>
+                <w:noProof/>
+                <w:webHidden/>
+              </w:rPr>
+            </w:r>
+            <w:r>
+              <w:rPr>
+                <w:noProof/>
+                <w:webHidden/>
+              </w:rPr>
+              <w:fldChar w:fldCharType="separate"/>
+            </w:r>
+            <w:r>
+              <w:rPr>
+                <w:noProof/>
+                <w:webHidden/>
+              </w:rPr>
+              <w:t>65</w:t>
+            </w:r>
+            <w:r>
+              <w:rPr>
+                <w:noProof/>
+                <w:webHidden/>
+              </w:rPr>
+              <w:fldChar w:fldCharType="end"/>
+            </w:r>
+          </w:hyperlink>
+        </w:p>
+        <w:p>
+          <w:pPr>
+            <w:pStyle w:val="TOC2"/>
+            <w:rPr>
+              <w:rFonts w:asciiTheme="minorHAnsi" w:eastAsiaTheme="minorEastAsia" w:hAnsiTheme="minorHAnsi"/>
+              <w:noProof/>
+              <w:kern w:val="2"/>
+              <w:sz w:val="24"/>
+              <w:szCs w:val="24"/>
+              <w14:ligatures w14:val="standardContextual"/>
+            </w:rPr>
+          </w:pPr>
+          <w:hyperlink w:anchor="_Toc217982078" w:history="1">
+            <w:r>
+              <w:rPr>
+                <w:rStyle w:val="Hyperlink"/>
+                <w:noProof/>
+                <w14:scene3d>
+                  <w14:camera w14:prst="orthographicFront"/>
+                  <w14:lightRig w14:rig="threePt" w14:dir="t">
+                    <w14:rot w14:lat="0" w14:lon="0" w14:rev="0"/>
+                  </w14:lightRig>
+                </w14:scene3d>
+              </w:rPr>
+              <w:t>4.2</w:t>
+            </w:r>
+            <w:r>
+              <w:rPr>
+                <w:rFonts w:asciiTheme="minorHAnsi" w:eastAsiaTheme="minorEastAsia" w:hAnsiTheme="minorHAnsi"/>
+                <w:noProof/>
+                <w:kern w:val="2"/>
+                <w:sz w:val="24"/>
+                <w:szCs w:val="24"/>
+                <w14:ligatures w14:val="standardContextual"/>
+              </w:rPr>
+              <w:tab/>
+            </w:r>
+            <w:r>
+              <w:rPr>
+                <w:rStyle w:val="Hyperlink"/>
+                <w:noProof/>
+              </w:rPr>
+              <w:t>Thực thi kiểm thử với framework</w:t>
+            </w:r>
+            <w:r>
+              <w:rPr>
+                <w:noProof/>
+                <w:webHidden/>
+              </w:rPr>
+              <w:tab/>
+            </w:r>
+            <w:r>
+              <w:rPr>
+                <w:noProof/>
+                <w:webHidden/>
+              </w:rPr>
+              <w:fldChar w:fldCharType="begin"/>
+            </w:r>
+            <w:r>
+              <w:rPr>
+                <w:noProof/>
+                <w:webHidden/>
+              </w:rPr>
+              <w:instrText xml:space="preserve"> PAGEREF _Toc217982078 \h </w:instrText>
+            </w:r>
+            <w:r>
+              <w:rPr>
+                <w:noProof/>
+                <w:webHidden/>
+              </w:rPr>
+            </w:r>
+            <w:r>
+              <w:rPr>
+                <w:noProof/>
+                <w:webHidden/>
+              </w:rPr>
+              <w:fldChar w:fldCharType="separate"/>
+            </w:r>
+            <w:r>
+              <w:rPr>
+                <w:noProof/>
+                <w:webHidden/>
+              </w:rPr>
+              <w:t>66</w:t>
             </w:r>
             <w:r>
               <w:rPr>
@@ -5867,13 +5867,13 @@
               <w14:ligatures w14:val="standardContextual"/>
             </w:rPr>
           </w:pPr>
-          <w:hyperlink w:anchor="_Toc217920346" w:history="1">
+          <w:hyperlink w:anchor="_Toc217982079" w:history="1">
             <w:r>
               <w:rPr>
                 <w:rStyle w:val="Hyperlink"/>
                 <w:noProof/>
               </w:rPr>
-              <w:t>4.2.2</w:t>
+              <w:t>4.2.1</w:t>
             </w:r>
             <w:r>
               <w:rPr>
@@ -5891,7 +5891,7 @@
                 <w:rStyle w:val="Hyperlink"/>
                 <w:noProof/>
               </w:rPr>
-              <w:t>Thiết kế các kịch bản kiểm thử tự động</w:t>
+              <w:t>Các chức năng của website gấu bông online</w:t>
             </w:r>
             <w:r>
               <w:rPr>
@@ -5912,7 +5912,7 @@
                 <w:noProof/>
                 <w:webHidden/>
               </w:rPr>
-              <w:instrText xml:space="preserve"> PAGEREF _Toc217920346 \h </w:instrText>
+              <w:instrText xml:space="preserve"> PAGEREF _Toc217982079 \h </w:instrText>
             </w:r>
             <w:r>
               <w:rPr>
@@ -5959,13 +5959,13 @@
               <w14:ligatures w14:val="standardContextual"/>
             </w:rPr>
           </w:pPr>
-          <w:hyperlink w:anchor="_Toc217920347" w:history="1">
+          <w:hyperlink w:anchor="_Toc217982080" w:history="1">
             <w:r>
               <w:rPr>
                 <w:rStyle w:val="Hyperlink"/>
                 <w:noProof/>
               </w:rPr>
-              <w:t>4.2.3</w:t>
+              <w:t>4.2.2</w:t>
             </w:r>
             <w:r>
               <w:rPr>
@@ -5983,6 +5983,98 @@
                 <w:rStyle w:val="Hyperlink"/>
                 <w:noProof/>
               </w:rPr>
+              <w:t>Thiết kế các kịch bản kiểm thử tự động</w:t>
+            </w:r>
+            <w:r>
+              <w:rPr>
+                <w:noProof/>
+                <w:webHidden/>
+              </w:rPr>
+              <w:tab/>
+            </w:r>
+            <w:r>
+              <w:rPr>
+                <w:noProof/>
+                <w:webHidden/>
+              </w:rPr>
+              <w:fldChar w:fldCharType="begin"/>
+            </w:r>
+            <w:r>
+              <w:rPr>
+                <w:noProof/>
+                <w:webHidden/>
+              </w:rPr>
+              <w:instrText xml:space="preserve"> PAGEREF _Toc217982080 \h </w:instrText>
+            </w:r>
+            <w:r>
+              <w:rPr>
+                <w:noProof/>
+                <w:webHidden/>
+              </w:rPr>
+            </w:r>
+            <w:r>
+              <w:rPr>
+                <w:noProof/>
+                <w:webHidden/>
+              </w:rPr>
+              <w:fldChar w:fldCharType="separate"/>
+            </w:r>
+            <w:r>
+              <w:rPr>
+                <w:noProof/>
+                <w:webHidden/>
+              </w:rPr>
+              <w:t>71</w:t>
+            </w:r>
+            <w:r>
+              <w:rPr>
+                <w:noProof/>
+                <w:webHidden/>
+              </w:rPr>
+              <w:fldChar w:fldCharType="end"/>
+            </w:r>
+          </w:hyperlink>
+        </w:p>
+        <w:p>
+          <w:pPr>
+            <w:pStyle w:val="TOC3"/>
+            <w:tabs>
+              <w:tab w:val="left" w:pos="1920"/>
+              <w:tab w:val="right" w:leader="dot" w:pos="8778"/>
+            </w:tabs>
+            <w:rPr>
+              <w:rFonts w:asciiTheme="minorHAnsi" w:eastAsiaTheme="minorEastAsia" w:hAnsiTheme="minorHAnsi"/>
+              <w:noProof/>
+              <w:kern w:val="2"/>
+              <w:sz w:val="24"/>
+              <w:szCs w:val="24"/>
+              <w14:ligatures w14:val="standardContextual"/>
+            </w:rPr>
+          </w:pPr>
+          <w:hyperlink w:anchor="_Toc217982081" w:history="1">
+            <w:r>
+              <w:rPr>
+                <w:rStyle w:val="Hyperlink"/>
+                <w:noProof/>
+              </w:rPr>
+              <w:t>4.2.3</w:t>
+            </w:r>
+            <w:r>
+              <w:rPr>
+                <w:rFonts w:asciiTheme="minorHAnsi" w:eastAsiaTheme="minorEastAsia" w:hAnsiTheme="minorHAnsi"/>
+                <w:noProof/>
+                <w:kern w:val="2"/>
+                <w:sz w:val="24"/>
+                <w:szCs w:val="24"/>
+                <w14:ligatures w14:val="standardContextual"/>
+              </w:rPr>
+              <w:tab/>
+            </w:r>
+            <w:r>
+              <w:rPr>
+                <w:rStyle w:val="Hyperlink"/>
+                <w:noProof/>
+              </w:rPr>
               <w:t>Xây dựng và thực thi các trường hợp kiểm thử</w:t>
             </w:r>
             <w:r>
@@ -6004,7 +6096,7 @@
                 <w:noProof/>
                 <w:webHidden/>
               </w:rPr>
-              <w:instrText xml:space="preserve"> PAGEREF _Toc217920347 \h </w:instrText>
+              <w:instrText xml:space="preserve"> PAGEREF _Toc217982081 \h </w:instrText>
             </w:r>
             <w:r>
               <w:rPr>
@@ -6024,7 +6116,7 @@
                 <w:noProof/>
                 <w:webHidden/>
               </w:rPr>
-              <w:t>68</w:t>
+              <w:t>73</w:t>
             </w:r>
             <w:r>
               <w:rPr>
@@ -6047,7 +6139,7 @@
               <w14:ligatures w14:val="standardContextual"/>
             </w:rPr>
           </w:pPr>
-          <w:hyperlink w:anchor="_Toc217920348" w:history="1">
+          <w:hyperlink w:anchor="_Toc217982082" w:history="1">
             <w:r>
               <w:rPr>
                 <w:rStyle w:val="Hyperlink"/>
@@ -6098,7 +6190,7 @@
                 <w:noProof/>
                 <w:webHidden/>
               </w:rPr>
-              <w:instrText xml:space="preserve"> PAGEREF _Toc217920348 \h </w:instrText>
+              <w:instrText xml:space="preserve"> PAGEREF _Toc217982082 \h </w:instrText>
             </w:r>
             <w:r>
               <w:rPr>
@@ -6118,7 +6210,7 @@
                 <w:noProof/>
                 <w:webHidden/>
               </w:rPr>
-              <w:t>76</w:t>
+              <w:t>81</w:t>
             </w:r>
             <w:r>
               <w:rPr>
@@ -6141,7 +6233,7 @@
               <w14:ligatures w14:val="standardContextual"/>
             </w:rPr>
           </w:pPr>
-          <w:hyperlink w:anchor="_Toc217920349" w:history="1">
+          <w:hyperlink w:anchor="_Toc217982083" w:history="1">
             <w:r>
               <w:rPr>
                 <w:rStyle w:val="Hyperlink"/>
@@ -6192,7 +6284,7 @@
                 <w:noProof/>
                 <w:webHidden/>
               </w:rPr>
-              <w:instrText xml:space="preserve"> PAGEREF _Toc217920349 \h </w:instrText>
+              <w:instrText xml:space="preserve"> PAGEREF _Toc217982083 \h </w:instrText>
             </w:r>
             <w:r>
               <w:rPr>
@@ -6212,7 +6304,7 @@
                 <w:noProof/>
                 <w:webHidden/>
               </w:rPr>
-              <w:t>77</w:t>
+              <w:t>82</w:t>
             </w:r>
             <w:r>
               <w:rPr>
@@ -6235,7 +6327,7 @@
               <w14:ligatures w14:val="standardContextual"/>
             </w:rPr>
           </w:pPr>
-          <w:hyperlink w:anchor="_Toc217920350" w:history="1">
+          <w:hyperlink w:anchor="_Toc217982084" w:history="1">
             <w:r>
               <w:rPr>
                 <w:rStyle w:val="Hyperlink"/>
@@ -6280,7 +6372,7 @@
                 <w:noProof/>
                 <w:webHidden/>
               </w:rPr>
-              <w:instrText xml:space="preserve"> PAGEREF _Toc217920350 \h </w:instrText>
+              <w:instrText xml:space="preserve"> PAGEREF _Toc217982084 \h </w:instrText>
             </w:r>
             <w:r>
               <w:rPr>
@@ -6300,7 +6392,7 @@
                 <w:noProof/>
                 <w:webHidden/>
               </w:rPr>
-              <w:t>80</w:t>
+              <w:t>85</w:t>
             </w:r>
             <w:r>
               <w:rPr>
@@ -6323,7 +6415,7 @@
               <w14:ligatures w14:val="standardContextual"/>
             </w:rPr>
           </w:pPr>
-          <w:hyperlink w:anchor="_Toc217920351" w:history="1">
+          <w:hyperlink w:anchor="_Toc217982085" w:history="1">
             <w:r>
               <w:rPr>
                 <w:rStyle w:val="Hyperlink"/>
@@ -6374,7 +6466,7 @@
                 <w:noProof/>
                 <w:webHidden/>
               </w:rPr>
-              <w:instrText xml:space="preserve"> PAGEREF _Toc217920351 \h </w:instrText>
+              <w:instrText xml:space="preserve"> PAGEREF _Toc217982085 \h </w:instrText>
             </w:r>
             <w:r>
               <w:rPr>
@@ -6394,7 +6486,7 @@
                 <w:noProof/>
                 <w:webHidden/>
               </w:rPr>
-              <w:t>80</w:t>
+              <w:t>85</w:t>
             </w:r>
             <w:r>
               <w:rPr>
@@ -6417,7 +6509,7 @@
               <w14:ligatures w14:val="standardContextual"/>
             </w:rPr>
           </w:pPr>
-          <w:hyperlink w:anchor="_Toc217920352" w:history="1">
+          <w:hyperlink w:anchor="_Toc217982086" w:history="1">
             <w:r>
               <w:rPr>
                 <w:rStyle w:val="Hyperlink"/>
@@ -6468,7 +6560,7 @@
                 <w:noProof/>
                 <w:webHidden/>
               </w:rPr>
-              <w:instrText xml:space="preserve"> PAGEREF _Toc217920352 \h </w:instrText>
+              <w:instrText xml:space="preserve"> PAGEREF _Toc217982086 \h </w:instrText>
             </w:r>
             <w:r>
               <w:rPr>
@@ -6488,7 +6580,7 @@
                 <w:noProof/>
                 <w:webHidden/>
               </w:rPr>
-              <w:t>80</w:t>
+              <w:t>85</w:t>
             </w:r>
             <w:r>
               <w:rPr>
@@ -6511,7 +6603,7 @@
               <w14:ligatures w14:val="standardContextual"/>
             </w:rPr>
           </w:pPr>
-          <w:hyperlink w:anchor="_Toc217920353" w:history="1">
+          <w:hyperlink w:anchor="_Toc217982087" w:history="1">
             <w:r>
               <w:rPr>
                 <w:rStyle w:val="Hyperlink"/>
@@ -6562,7 +6654,7 @@
                 <w:noProof/>
                 <w:webHidden/>
               </w:rPr>
-              <w:instrText xml:space="preserve"> PAGEREF _Toc217920353 \h </w:instrText>
+              <w:instrText xml:space="preserve"> PAGEREF _Toc217982087 \h </w:instrText>
             </w:r>
             <w:r>
               <w:rPr>
@@ -6582,7 +6674,7 @@
                 <w:noProof/>
                 <w:webHidden/>
               </w:rPr>
-              <w:t>80</w:t>
+              <w:t>85</w:t>
             </w:r>
             <w:r>
               <w:rPr>
@@ -6605,7 +6697,7 @@
               <w14:ligatures w14:val="standardContextual"/>
             </w:rPr>
           </w:pPr>
-          <w:hyperlink w:anchor="_Toc217920354" w:history="1">
+          <w:hyperlink w:anchor="_Toc217982088" w:history="1">
             <w:r>
               <w:rPr>
                 <w:rStyle w:val="Hyperlink"/>
@@ -6632,7 +6724,7 @@
                 <w:noProof/>
                 <w:webHidden/>
               </w:rPr>
-              <w:instrText xml:space="preserve"> PAGEREF _Toc217920354 \h </w:instrText>
+              <w:instrText xml:space="preserve"> PAGEREF _Toc217982088 \h </w:instrText>
             </w:r>
             <w:r>
               <w:rPr>
@@ -6652,7 +6744,7 @@
                 <w:noProof/>
                 <w:webHidden/>
               </w:rPr>
-              <w:t>81</w:t>
+              <w:t>86</w:t>
             </w:r>
             <w:r>
               <w:rPr>
@@ -6675,7 +6767,7 @@
               <w14:ligatures w14:val="standardContextual"/>
             </w:rPr>
           </w:pPr>
-          <w:hyperlink w:anchor="_Toc217920355" w:history="1">
+          <w:hyperlink w:anchor="_Toc217982089" w:history="1">
             <w:r>
               <w:rPr>
                 <w:rStyle w:val="Hyperlink"/>
@@ -6702,7 +6794,7 @@
                 <w:noProof/>
                 <w:webHidden/>
               </w:rPr>
-              <w:instrText xml:space="preserve"> PAGEREF _Toc217920355 \h </w:instrText>
+              <w:instrText xml:space="preserve"> PAGEREF _Toc217982089 \h </w:instrText>
             </w:r>
             <w:r>
               <w:rPr>
@@ -6722,7 +6814,7 @@
                 <w:noProof/>
                 <w:webHidden/>
               </w:rPr>
-              <w:t>82</w:t>
+              <w:t>87</w:t>
             </w:r>
             <w:r>
               <w:rPr>
@@ -6754,7 +6846,7 @@
       <w:pPr>
         <w:pStyle w:val="Tiu"/>
       </w:pPr>
-      <w:bookmarkStart w:id="5" w:name="_Toc217920302"/>
+      <w:bookmarkStart w:id="5" w:name="_Toc217982035"/>
       <w:r>
         <w:lastRenderedPageBreak/>
         <w:t xml:space="preserve">DANH </w:t>
@@ -6792,7 +6884,7 @@
       <w:r>
         <w:fldChar w:fldCharType="separate"/>
       </w:r>
-      <w:hyperlink w:anchor="_Toc217919610" w:history="1">
+      <w:hyperlink w:anchor="_Toc217981982" w:history="1">
         <w:r>
           <w:rPr>
             <w:rStyle w:val="Hyperlink"/>
@@ -6827,7 +6919,7 @@
             <w:noProof/>
             <w:webHidden/>
           </w:rPr>
-          <w:instrText xml:space="preserve"> PAGEREF _Toc217919610 \h </w:instrText>
+          <w:instrText xml:space="preserve"> PAGEREF _Toc217981982 \h </w:instrText>
         </w:r>
         <w:r>
           <w:rPr>
@@ -6847,7 +6939,7 @@
             <w:noProof/>
             <w:webHidden/>
           </w:rPr>
-          <w:t>16</w:t>
+          <w:t>17</w:t>
         </w:r>
         <w:r>
           <w:rPr>
@@ -6874,7 +6966,7 @@
           <w14:ligatures w14:val="standardContextual"/>
         </w:rPr>
       </w:pPr>
-      <w:hyperlink w:anchor="_Toc217919611" w:history="1">
+      <w:hyperlink w:anchor="_Toc217981983" w:history="1">
         <w:r>
           <w:rPr>
             <w:rStyle w:val="Hyperlink"/>
@@ -6909,7 +7001,7 @@
             <w:noProof/>
             <w:webHidden/>
           </w:rPr>
-          <w:instrText xml:space="preserve"> PAGEREF _Toc217919611 \h </w:instrText>
+          <w:instrText xml:space="preserve"> PAGEREF _Toc217981983 \h </w:instrText>
         </w:r>
         <w:r>
           <w:rPr>
@@ -6929,7 +7021,7 @@
             <w:noProof/>
             <w:webHidden/>
           </w:rPr>
-          <w:t>16</w:t>
+          <w:t>17</w:t>
         </w:r>
         <w:r>
           <w:rPr>
@@ -6956,7 +7048,7 @@
           <w14:ligatures w14:val="standardContextual"/>
         </w:rPr>
       </w:pPr>
-      <w:hyperlink w:anchor="_Toc217919612" w:history="1">
+      <w:hyperlink w:anchor="_Toc217981984" w:history="1">
         <w:r>
           <w:rPr>
             <w:rStyle w:val="Hyperlink"/>
@@ -6991,7 +7083,7 @@
             <w:noProof/>
             <w:webHidden/>
           </w:rPr>
-          <w:instrText xml:space="preserve"> PAGEREF _Toc217919612 \h </w:instrText>
+          <w:instrText xml:space="preserve"> PAGEREF _Toc217981984 \h </w:instrText>
         </w:r>
         <w:r>
           <w:rPr>
@@ -7011,7 +7103,7 @@
             <w:noProof/>
             <w:webHidden/>
           </w:rPr>
-          <w:t>26</w:t>
+          <w:t>27</w:t>
         </w:r>
         <w:r>
           <w:rPr>
@@ -7038,7 +7130,7 @@
           <w14:ligatures w14:val="standardContextual"/>
         </w:rPr>
       </w:pPr>
-      <w:hyperlink w:anchor="_Toc217919613" w:history="1">
+      <w:hyperlink w:anchor="_Toc217981985" w:history="1">
         <w:r>
           <w:rPr>
             <w:rStyle w:val="Hyperlink"/>
@@ -7073,7 +7165,7 @@
             <w:noProof/>
             <w:webHidden/>
           </w:rPr>
-          <w:instrText xml:space="preserve"> PAGEREF _Toc217919613 \h </w:instrText>
+          <w:instrText xml:space="preserve"> PAGEREF _Toc217981985 \h </w:instrText>
         </w:r>
         <w:r>
           <w:rPr>
@@ -7093,7 +7185,7 @@
             <w:noProof/>
             <w:webHidden/>
           </w:rPr>
-          <w:t>28</w:t>
+          <w:t>29</w:t>
         </w:r>
         <w:r>
           <w:rPr>
@@ -7120,7 +7212,7 @@
           <w14:ligatures w14:val="standardContextual"/>
         </w:rPr>
       </w:pPr>
-      <w:hyperlink w:anchor="_Toc217919614" w:history="1">
+      <w:hyperlink w:anchor="_Toc217981986" w:history="1">
         <w:r>
           <w:rPr>
             <w:rStyle w:val="Hyperlink"/>
@@ -7155,7 +7247,7 @@
             <w:noProof/>
             <w:webHidden/>
           </w:rPr>
-          <w:instrText xml:space="preserve"> PAGEREF _Toc217919614 \h </w:instrText>
+          <w:instrText xml:space="preserve"> PAGEREF _Toc217981986 \h </w:instrText>
         </w:r>
         <w:r>
           <w:rPr>
@@ -7175,7 +7267,7 @@
             <w:noProof/>
             <w:webHidden/>
           </w:rPr>
-          <w:t>30</w:t>
+          <w:t>31</w:t>
         </w:r>
         <w:r>
           <w:rPr>
@@ -7202,7 +7294,7 @@
           <w14:ligatures w14:val="standardContextual"/>
         </w:rPr>
       </w:pPr>
-      <w:hyperlink w:anchor="_Toc217919615" w:history="1">
+      <w:hyperlink w:anchor="_Toc217981987" w:history="1">
         <w:r>
           <w:rPr>
             <w:rStyle w:val="Hyperlink"/>
@@ -7237,7 +7329,7 @@
             <w:noProof/>
             <w:webHidden/>
           </w:rPr>
-          <w:instrText xml:space="preserve"> PAGEREF _Toc217919615 \h </w:instrText>
+          <w:instrText xml:space="preserve"> PAGEREF _Toc217981987 \h </w:instrText>
         </w:r>
         <w:r>
           <w:rPr>
@@ -7257,7 +7349,7 @@
             <w:noProof/>
             <w:webHidden/>
           </w:rPr>
-          <w:t>31</w:t>
+          <w:t>32</w:t>
         </w:r>
         <w:r>
           <w:rPr>
@@ -7284,7 +7376,7 @@
           <w14:ligatures w14:val="standardContextual"/>
         </w:rPr>
       </w:pPr>
-      <w:hyperlink w:anchor="_Toc217919616" w:history="1">
+      <w:hyperlink w:anchor="_Toc217981988" w:history="1">
         <w:r>
           <w:rPr>
             <w:rStyle w:val="Hyperlink"/>
@@ -7319,7 +7411,7 @@
             <w:noProof/>
             <w:webHidden/>
           </w:rPr>
-          <w:instrText xml:space="preserve"> PAGEREF _Toc217919616 \h </w:instrText>
+          <w:instrText xml:space="preserve"> PAGEREF _Toc217981988 \h </w:instrText>
         </w:r>
         <w:r>
           <w:rPr>
@@ -7339,7 +7431,7 @@
             <w:noProof/>
             <w:webHidden/>
           </w:rPr>
-          <w:t>37</w:t>
+          <w:t>38</w:t>
         </w:r>
         <w:r>
           <w:rPr>
@@ -7366,7 +7458,7 @@
           <w14:ligatures w14:val="standardContextual"/>
         </w:rPr>
       </w:pPr>
-      <w:hyperlink w:anchor="_Toc217919617" w:history="1">
+      <w:hyperlink w:anchor="_Toc217981989" w:history="1">
         <w:r>
           <w:rPr>
             <w:rStyle w:val="Hyperlink"/>
@@ -7401,7 +7493,7 @@
             <w:noProof/>
             <w:webHidden/>
           </w:rPr>
-          <w:instrText xml:space="preserve"> PAGEREF _Toc217919617 \h </w:instrText>
+          <w:instrText xml:space="preserve"> PAGEREF _Toc217981989 \h </w:instrText>
         </w:r>
         <w:r>
           <w:rPr>
@@ -7421,7 +7513,7 @@
             <w:noProof/>
             <w:webHidden/>
           </w:rPr>
-          <w:t>39</w:t>
+          <w:t>40</w:t>
         </w:r>
         <w:r>
           <w:rPr>
@@ -7448,7 +7540,7 @@
           <w14:ligatures w14:val="standardContextual"/>
         </w:rPr>
       </w:pPr>
-      <w:hyperlink w:anchor="_Toc217919618" w:history="1">
+      <w:hyperlink w:anchor="_Toc217981990" w:history="1">
         <w:r>
           <w:rPr>
             <w:rStyle w:val="Hyperlink"/>
@@ -7483,7 +7575,7 @@
             <w:noProof/>
             <w:webHidden/>
           </w:rPr>
-          <w:instrText xml:space="preserve"> PAGEREF _Toc217919618 \h </w:instrText>
+          <w:instrText xml:space="preserve"> PAGEREF _Toc217981990 \h </w:instrText>
         </w:r>
         <w:r>
           <w:rPr>
@@ -7503,7 +7595,7 @@
             <w:noProof/>
             <w:webHidden/>
           </w:rPr>
-          <w:t>41</w:t>
+          <w:t>42</w:t>
         </w:r>
         <w:r>
           <w:rPr>
@@ -7530,7 +7622,7 @@
           <w14:ligatures w14:val="standardContextual"/>
         </w:rPr>
       </w:pPr>
-      <w:hyperlink w:anchor="_Toc217919619" w:history="1">
+      <w:hyperlink w:anchor="_Toc217981991" w:history="1">
         <w:r>
           <w:rPr>
             <w:rStyle w:val="Hyperlink"/>
@@ -7565,7 +7657,7 @@
             <w:noProof/>
             <w:webHidden/>
           </w:rPr>
-          <w:instrText xml:space="preserve"> PAGEREF _Toc217919619 \h </w:instrText>
+          <w:instrText xml:space="preserve"> PAGEREF _Toc217981991 \h </w:instrText>
         </w:r>
         <w:r>
           <w:rPr>
@@ -7585,7 +7677,7 @@
             <w:noProof/>
             <w:webHidden/>
           </w:rPr>
-          <w:t>44</w:t>
+          <w:t>45</w:t>
         </w:r>
         <w:r>
           <w:rPr>
@@ -7612,7 +7704,7 @@
           <w14:ligatures w14:val="standardContextual"/>
         </w:rPr>
       </w:pPr>
-      <w:hyperlink w:anchor="_Toc217919620" w:history="1">
+      <w:hyperlink w:anchor="_Toc217981992" w:history="1">
         <w:r>
           <w:rPr>
             <w:rStyle w:val="Hyperlink"/>
@@ -7647,7 +7739,7 @@
             <w:noProof/>
             <w:webHidden/>
           </w:rPr>
-          <w:instrText xml:space="preserve"> PAGEREF _Toc217919620 \h </w:instrText>
+          <w:instrText xml:space="preserve"> PAGEREF _Toc217981992 \h </w:instrText>
         </w:r>
         <w:r>
           <w:rPr>
@@ -7667,7 +7759,7 @@
             <w:noProof/>
             <w:webHidden/>
           </w:rPr>
-          <w:t>47</w:t>
+          <w:t>48</w:t>
         </w:r>
         <w:r>
           <w:rPr>
@@ -7694,7 +7786,7 @@
           <w14:ligatures w14:val="standardContextual"/>
         </w:rPr>
       </w:pPr>
-      <w:hyperlink w:anchor="_Toc217919621" w:history="1">
+      <w:hyperlink w:anchor="_Toc217981993" w:history="1">
         <w:r>
           <w:rPr>
             <w:rStyle w:val="Hyperlink"/>
@@ -7708,7 +7800,7 @@
             <w:noProof/>
           </w:rPr>
           <w:noBreakHyphen/>
-          <w:t>8: Cấu trúc framework được xây dựng</w:t>
+          <w:t>8: Use case Tạo dữ liệu kiểm thử từ AI</w:t>
         </w:r>
         <w:r>
           <w:rPr>
@@ -7729,7 +7821,7 @@
             <w:noProof/>
             <w:webHidden/>
           </w:rPr>
-          <w:instrText xml:space="preserve"> PAGEREF _Toc217919621 \h </w:instrText>
+          <w:instrText xml:space="preserve"> PAGEREF _Toc217981993 \h </w:instrText>
         </w:r>
         <w:r>
           <w:rPr>
@@ -7749,7 +7841,7 @@
             <w:noProof/>
             <w:webHidden/>
           </w:rPr>
-          <w:t>51</w:t>
+          <w:t>50</w:t>
         </w:r>
         <w:r>
           <w:rPr>
@@ -7776,7 +7868,7 @@
           <w14:ligatures w14:val="standardContextual"/>
         </w:rPr>
       </w:pPr>
-      <w:hyperlink w:anchor="_Toc217919622" w:history="1">
+      <w:hyperlink w:anchor="_Toc217981994" w:history="1">
         <w:r>
           <w:rPr>
             <w:rStyle w:val="Hyperlink"/>
@@ -7790,7 +7882,7 @@
             <w:noProof/>
           </w:rPr>
           <w:noBreakHyphen/>
-          <w:t>9: Thư mục quản lý Test case</w:t>
+          <w:t>9: Cấu trúc framework được xây dựng</w:t>
         </w:r>
         <w:r>
           <w:rPr>
@@ -7811,89 +7903,7 @@
             <w:noProof/>
             <w:webHidden/>
           </w:rPr>
-          <w:instrText xml:space="preserve"> PAGEREF _Toc217919622 \h </w:instrText>
-        </w:r>
-        <w:r>
-          <w:rPr>
-            <w:noProof/>
-            <w:webHidden/>
-          </w:rPr>
-        </w:r>
-        <w:r>
-          <w:rPr>
-            <w:noProof/>
-            <w:webHidden/>
-          </w:rPr>
-          <w:fldChar w:fldCharType="separate"/>
-        </w:r>
-        <w:r>
-          <w:rPr>
-            <w:noProof/>
-            <w:webHidden/>
-          </w:rPr>
-          <w:t>53</w:t>
-        </w:r>
-        <w:r>
-          <w:rPr>
-            <w:noProof/>
-            <w:webHidden/>
-          </w:rPr>
-          <w:fldChar w:fldCharType="end"/>
-        </w:r>
-      </w:hyperlink>
-    </w:p>
-    <w:p>
-      <w:pPr>
-        <w:pStyle w:val="TableofFigures"/>
-        <w:tabs>
-          <w:tab w:val="right" w:leader="dot" w:pos="8778"/>
-        </w:tabs>
-        <w:ind w:firstLine="0"/>
-        <w:rPr>
-          <w:rFonts w:asciiTheme="minorHAnsi" w:eastAsiaTheme="minorEastAsia" w:hAnsiTheme="minorHAnsi"/>
-          <w:noProof/>
-          <w:kern w:val="2"/>
-          <w:sz w:val="24"/>
-          <w:szCs w:val="24"/>
-          <w14:ligatures w14:val="standardContextual"/>
-        </w:rPr>
-      </w:pPr>
-      <w:hyperlink w:anchor="_Toc217919623" w:history="1">
-        <w:r>
-          <w:rPr>
-            <w:rStyle w:val="Hyperlink"/>
-            <w:noProof/>
-          </w:rPr>
-          <w:t>Hình 3</w:t>
-        </w:r>
-        <w:r>
-          <w:rPr>
-            <w:rStyle w:val="Hyperlink"/>
-            <w:noProof/>
-          </w:rPr>
-          <w:noBreakHyphen/>
-          <w:t>10: Thư mục quản lý test suite</w:t>
-        </w:r>
-        <w:r>
-          <w:rPr>
-            <w:noProof/>
-            <w:webHidden/>
-          </w:rPr>
-          <w:tab/>
-        </w:r>
-        <w:r>
-          <w:rPr>
-            <w:noProof/>
-            <w:webHidden/>
-          </w:rPr>
-          <w:fldChar w:fldCharType="begin"/>
-        </w:r>
-        <w:r>
-          <w:rPr>
-            <w:noProof/>
-            <w:webHidden/>
-          </w:rPr>
-          <w:instrText xml:space="preserve"> PAGEREF _Toc217919623 \h </w:instrText>
+          <w:instrText xml:space="preserve"> PAGEREF _Toc217981994 \h </w:instrText>
         </w:r>
         <w:r>
           <w:rPr>
@@ -7940,7 +7950,7 @@
           <w14:ligatures w14:val="standardContextual"/>
         </w:rPr>
       </w:pPr>
-      <w:hyperlink w:anchor="_Toc217919624" w:history="1">
+      <w:hyperlink w:anchor="_Toc217981995" w:history="1">
         <w:r>
           <w:rPr>
             <w:rStyle w:val="Hyperlink"/>
@@ -7954,7 +7964,7 @@
             <w:noProof/>
           </w:rPr>
           <w:noBreakHyphen/>
-          <w:t>11: Thư mục quản lý dữ liệu kiểm thử</w:t>
+          <w:t>10: Thư mục quản lý Test case</w:t>
         </w:r>
         <w:r>
           <w:rPr>
@@ -7975,7 +7985,7 @@
             <w:noProof/>
             <w:webHidden/>
           </w:rPr>
-          <w:instrText xml:space="preserve"> PAGEREF _Toc217919624 \h </w:instrText>
+          <w:instrText xml:space="preserve"> PAGEREF _Toc217981995 \h </w:instrText>
         </w:r>
         <w:r>
           <w:rPr>
@@ -8022,7 +8032,7 @@
           <w14:ligatures w14:val="standardContextual"/>
         </w:rPr>
       </w:pPr>
-      <w:hyperlink w:anchor="_Toc217919625" w:history="1">
+      <w:hyperlink w:anchor="_Toc217981996" w:history="1">
         <w:r>
           <w:rPr>
             <w:rStyle w:val="Hyperlink"/>
@@ -8036,7 +8046,7 @@
             <w:noProof/>
           </w:rPr>
           <w:noBreakHyphen/>
-          <w:t>12: Thư mục chứa cấu hình thiết bị</w:t>
+          <w:t>11: Thư mục quản lý test suite</w:t>
         </w:r>
         <w:r>
           <w:rPr>
@@ -8057,7 +8067,7 @@
             <w:noProof/>
             <w:webHidden/>
           </w:rPr>
-          <w:instrText xml:space="preserve"> PAGEREF _Toc217919625 \h </w:instrText>
+          <w:instrText xml:space="preserve"> PAGEREF _Toc217981996 \h </w:instrText>
         </w:r>
         <w:r>
           <w:rPr>
@@ -8104,7 +8114,7 @@
           <w14:ligatures w14:val="standardContextual"/>
         </w:rPr>
       </w:pPr>
-      <w:hyperlink w:anchor="_Toc217919626" w:history="1">
+      <w:hyperlink w:anchor="_Toc217981997" w:history="1">
         <w:r>
           <w:rPr>
             <w:rStyle w:val="Hyperlink"/>
@@ -8118,7 +8128,7 @@
             <w:noProof/>
           </w:rPr>
           <w:noBreakHyphen/>
-          <w:t>13: Thư mục lưu trữ locators</w:t>
+          <w:t>12: Thư mục quản lý dữ liệu kiểm thử</w:t>
         </w:r>
         <w:r>
           <w:rPr>
@@ -8139,89 +8149,7 @@
             <w:noProof/>
             <w:webHidden/>
           </w:rPr>
-          <w:instrText xml:space="preserve"> PAGEREF _Toc217919626 \h </w:instrText>
-        </w:r>
-        <w:r>
-          <w:rPr>
-            <w:noProof/>
-            <w:webHidden/>
-          </w:rPr>
-        </w:r>
-        <w:r>
-          <w:rPr>
-            <w:noProof/>
-            <w:webHidden/>
-          </w:rPr>
-          <w:fldChar w:fldCharType="separate"/>
-        </w:r>
-        <w:r>
-          <w:rPr>
-            <w:noProof/>
-            <w:webHidden/>
-          </w:rPr>
-          <w:t>57</w:t>
-        </w:r>
-        <w:r>
-          <w:rPr>
-            <w:noProof/>
-            <w:webHidden/>
-          </w:rPr>
-          <w:fldChar w:fldCharType="end"/>
-        </w:r>
-      </w:hyperlink>
-    </w:p>
-    <w:p>
-      <w:pPr>
-        <w:pStyle w:val="TableofFigures"/>
-        <w:tabs>
-          <w:tab w:val="right" w:leader="dot" w:pos="8778"/>
-        </w:tabs>
-        <w:ind w:firstLine="0"/>
-        <w:rPr>
-          <w:rFonts w:asciiTheme="minorHAnsi" w:eastAsiaTheme="minorEastAsia" w:hAnsiTheme="minorHAnsi"/>
-          <w:noProof/>
-          <w:kern w:val="2"/>
-          <w:sz w:val="24"/>
-          <w:szCs w:val="24"/>
-          <w14:ligatures w14:val="standardContextual"/>
-        </w:rPr>
-      </w:pPr>
-      <w:hyperlink w:anchor="_Toc217919627" w:history="1">
-        <w:r>
-          <w:rPr>
-            <w:rStyle w:val="Hyperlink"/>
-            <w:noProof/>
-          </w:rPr>
-          <w:t>Hình 3</w:t>
-        </w:r>
-        <w:r>
-          <w:rPr>
-            <w:rStyle w:val="Hyperlink"/>
-            <w:noProof/>
-          </w:rPr>
-          <w:noBreakHyphen/>
-          <w:t>14: Thư mục chứa báo cáo kiểm thử</w:t>
-        </w:r>
-        <w:r>
-          <w:rPr>
-            <w:noProof/>
-            <w:webHidden/>
-          </w:rPr>
-          <w:tab/>
-        </w:r>
-        <w:r>
-          <w:rPr>
-            <w:noProof/>
-            <w:webHidden/>
-          </w:rPr>
-          <w:fldChar w:fldCharType="begin"/>
-        </w:r>
-        <w:r>
-          <w:rPr>
-            <w:noProof/>
-            <w:webHidden/>
-          </w:rPr>
-          <w:instrText xml:space="preserve"> PAGEREF _Toc217919627 \h </w:instrText>
+          <w:instrText xml:space="preserve"> PAGEREF _Toc217981997 \h </w:instrText>
         </w:r>
         <w:r>
           <w:rPr>
@@ -8268,7 +8196,335 @@
           <w14:ligatures w14:val="standardContextual"/>
         </w:rPr>
       </w:pPr>
-      <w:hyperlink w:anchor="_Toc217919628" w:history="1">
+      <w:hyperlink w:anchor="_Toc217981998" w:history="1">
+        <w:r>
+          <w:rPr>
+            <w:rStyle w:val="Hyperlink"/>
+            <w:noProof/>
+          </w:rPr>
+          <w:t>Hình 3</w:t>
+        </w:r>
+        <w:r>
+          <w:rPr>
+            <w:rStyle w:val="Hyperlink"/>
+            <w:noProof/>
+          </w:rPr>
+          <w:noBreakHyphen/>
+          <w:t>13: Thư mục chứa cấu hình thiết bị</w:t>
+        </w:r>
+        <w:r>
+          <w:rPr>
+            <w:noProof/>
+            <w:webHidden/>
+          </w:rPr>
+          <w:tab/>
+        </w:r>
+        <w:r>
+          <w:rPr>
+            <w:noProof/>
+            <w:webHidden/>
+          </w:rPr>
+          <w:fldChar w:fldCharType="begin"/>
+        </w:r>
+        <w:r>
+          <w:rPr>
+            <w:noProof/>
+            <w:webHidden/>
+          </w:rPr>
+          <w:instrText xml:space="preserve"> PAGEREF _Toc217981998 \h </w:instrText>
+        </w:r>
+        <w:r>
+          <w:rPr>
+            <w:noProof/>
+            <w:webHidden/>
+          </w:rPr>
+        </w:r>
+        <w:r>
+          <w:rPr>
+            <w:noProof/>
+            <w:webHidden/>
+          </w:rPr>
+          <w:fldChar w:fldCharType="separate"/>
+        </w:r>
+        <w:r>
+          <w:rPr>
+            <w:noProof/>
+            <w:webHidden/>
+          </w:rPr>
+          <w:t>60</w:t>
+        </w:r>
+        <w:r>
+          <w:rPr>
+            <w:noProof/>
+            <w:webHidden/>
+          </w:rPr>
+          <w:fldChar w:fldCharType="end"/>
+        </w:r>
+      </w:hyperlink>
+    </w:p>
+    <w:p>
+      <w:pPr>
+        <w:pStyle w:val="TableofFigures"/>
+        <w:tabs>
+          <w:tab w:val="right" w:leader="dot" w:pos="8778"/>
+        </w:tabs>
+        <w:ind w:firstLine="0"/>
+        <w:rPr>
+          <w:rFonts w:asciiTheme="minorHAnsi" w:eastAsiaTheme="minorEastAsia" w:hAnsiTheme="minorHAnsi"/>
+          <w:noProof/>
+          <w:kern w:val="2"/>
+          <w:sz w:val="24"/>
+          <w:szCs w:val="24"/>
+          <w14:ligatures w14:val="standardContextual"/>
+        </w:rPr>
+      </w:pPr>
+      <w:hyperlink w:anchor="_Toc217981999" w:history="1">
+        <w:r>
+          <w:rPr>
+            <w:rStyle w:val="Hyperlink"/>
+            <w:noProof/>
+          </w:rPr>
+          <w:t>Hình 3</w:t>
+        </w:r>
+        <w:r>
+          <w:rPr>
+            <w:rStyle w:val="Hyperlink"/>
+            <w:noProof/>
+          </w:rPr>
+          <w:noBreakHyphen/>
+          <w:t>14: Thư mục lưu trữ locators</w:t>
+        </w:r>
+        <w:r>
+          <w:rPr>
+            <w:noProof/>
+            <w:webHidden/>
+          </w:rPr>
+          <w:tab/>
+        </w:r>
+        <w:r>
+          <w:rPr>
+            <w:noProof/>
+            <w:webHidden/>
+          </w:rPr>
+          <w:fldChar w:fldCharType="begin"/>
+        </w:r>
+        <w:r>
+          <w:rPr>
+            <w:noProof/>
+            <w:webHidden/>
+          </w:rPr>
+          <w:instrText xml:space="preserve"> PAGEREF _Toc217981999 \h </w:instrText>
+        </w:r>
+        <w:r>
+          <w:rPr>
+            <w:noProof/>
+            <w:webHidden/>
+          </w:rPr>
+        </w:r>
+        <w:r>
+          <w:rPr>
+            <w:noProof/>
+            <w:webHidden/>
+          </w:rPr>
+          <w:fldChar w:fldCharType="separate"/>
+        </w:r>
+        <w:r>
+          <w:rPr>
+            <w:noProof/>
+            <w:webHidden/>
+          </w:rPr>
+          <w:t>60</w:t>
+        </w:r>
+        <w:r>
+          <w:rPr>
+            <w:noProof/>
+            <w:webHidden/>
+          </w:rPr>
+          <w:fldChar w:fldCharType="end"/>
+        </w:r>
+      </w:hyperlink>
+    </w:p>
+    <w:p>
+      <w:pPr>
+        <w:pStyle w:val="TableofFigures"/>
+        <w:tabs>
+          <w:tab w:val="right" w:leader="dot" w:pos="8778"/>
+        </w:tabs>
+        <w:ind w:firstLine="0"/>
+        <w:rPr>
+          <w:rFonts w:asciiTheme="minorHAnsi" w:eastAsiaTheme="minorEastAsia" w:hAnsiTheme="minorHAnsi"/>
+          <w:noProof/>
+          <w:kern w:val="2"/>
+          <w:sz w:val="24"/>
+          <w:szCs w:val="24"/>
+          <w14:ligatures w14:val="standardContextual"/>
+        </w:rPr>
+      </w:pPr>
+      <w:hyperlink w:anchor="_Toc217982000" w:history="1">
+        <w:r>
+          <w:rPr>
+            <w:rStyle w:val="Hyperlink"/>
+            <w:noProof/>
+          </w:rPr>
+          <w:t>Hình 3</w:t>
+        </w:r>
+        <w:r>
+          <w:rPr>
+            <w:rStyle w:val="Hyperlink"/>
+            <w:noProof/>
+          </w:rPr>
+          <w:noBreakHyphen/>
+          <w:t>15: Thư mục chứa báo cáo kiểm thử</w:t>
+        </w:r>
+        <w:r>
+          <w:rPr>
+            <w:noProof/>
+            <w:webHidden/>
+          </w:rPr>
+          <w:tab/>
+        </w:r>
+        <w:r>
+          <w:rPr>
+            <w:noProof/>
+            <w:webHidden/>
+          </w:rPr>
+          <w:fldChar w:fldCharType="begin"/>
+        </w:r>
+        <w:r>
+          <w:rPr>
+            <w:noProof/>
+            <w:webHidden/>
+          </w:rPr>
+          <w:instrText xml:space="preserve"> PAGEREF _Toc217982000 \h </w:instrText>
+        </w:r>
+        <w:r>
+          <w:rPr>
+            <w:noProof/>
+            <w:webHidden/>
+          </w:rPr>
+        </w:r>
+        <w:r>
+          <w:rPr>
+            <w:noProof/>
+            <w:webHidden/>
+          </w:rPr>
+          <w:fldChar w:fldCharType="separate"/>
+        </w:r>
+        <w:r>
+          <w:rPr>
+            <w:noProof/>
+            <w:webHidden/>
+          </w:rPr>
+          <w:t>62</w:t>
+        </w:r>
+        <w:r>
+          <w:rPr>
+            <w:noProof/>
+            <w:webHidden/>
+          </w:rPr>
+          <w:fldChar w:fldCharType="end"/>
+        </w:r>
+      </w:hyperlink>
+    </w:p>
+    <w:p>
+      <w:pPr>
+        <w:pStyle w:val="TableofFigures"/>
+        <w:tabs>
+          <w:tab w:val="right" w:leader="dot" w:pos="8778"/>
+        </w:tabs>
+        <w:ind w:firstLine="0"/>
+        <w:rPr>
+          <w:rFonts w:asciiTheme="minorHAnsi" w:eastAsiaTheme="minorEastAsia" w:hAnsiTheme="minorHAnsi"/>
+          <w:noProof/>
+          <w:kern w:val="2"/>
+          <w:sz w:val="24"/>
+          <w:szCs w:val="24"/>
+          <w14:ligatures w14:val="standardContextual"/>
+        </w:rPr>
+      </w:pPr>
+      <w:hyperlink w:anchor="_Toc217982001" w:history="1">
+        <w:r>
+          <w:rPr>
+            <w:rStyle w:val="Hyperlink"/>
+            <w:noProof/>
+          </w:rPr>
+          <w:t>Hình 3</w:t>
+        </w:r>
+        <w:r>
+          <w:rPr>
+            <w:rStyle w:val="Hyperlink"/>
+            <w:noProof/>
+          </w:rPr>
+          <w:noBreakHyphen/>
+          <w:t>16: Thư mục lưu trữ yêu cầu tạo dữ liệu kiểm thử từ AI</w:t>
+        </w:r>
+        <w:r>
+          <w:rPr>
+            <w:noProof/>
+            <w:webHidden/>
+          </w:rPr>
+          <w:tab/>
+        </w:r>
+        <w:r>
+          <w:rPr>
+            <w:noProof/>
+            <w:webHidden/>
+          </w:rPr>
+          <w:fldChar w:fldCharType="begin"/>
+        </w:r>
+        <w:r>
+          <w:rPr>
+            <w:noProof/>
+            <w:webHidden/>
+          </w:rPr>
+          <w:instrText xml:space="preserve"> PAGEREF _Toc217982001 \h </w:instrText>
+        </w:r>
+        <w:r>
+          <w:rPr>
+            <w:noProof/>
+            <w:webHidden/>
+          </w:rPr>
+        </w:r>
+        <w:r>
+          <w:rPr>
+            <w:noProof/>
+            <w:webHidden/>
+          </w:rPr>
+          <w:fldChar w:fldCharType="separate"/>
+        </w:r>
+        <w:r>
+          <w:rPr>
+            <w:noProof/>
+            <w:webHidden/>
+          </w:rPr>
+          <w:t>63</w:t>
+        </w:r>
+        <w:r>
+          <w:rPr>
+            <w:noProof/>
+            <w:webHidden/>
+          </w:rPr>
+          <w:fldChar w:fldCharType="end"/>
+        </w:r>
+      </w:hyperlink>
+    </w:p>
+    <w:p>
+      <w:pPr>
+        <w:pStyle w:val="TableofFigures"/>
+        <w:tabs>
+          <w:tab w:val="right" w:leader="dot" w:pos="8778"/>
+        </w:tabs>
+        <w:ind w:firstLine="0"/>
+        <w:rPr>
+          <w:rFonts w:asciiTheme="minorHAnsi" w:eastAsiaTheme="minorEastAsia" w:hAnsiTheme="minorHAnsi"/>
+          <w:noProof/>
+          <w:kern w:val="2"/>
+          <w:sz w:val="24"/>
+          <w:szCs w:val="24"/>
+          <w14:ligatures w14:val="standardContextual"/>
+        </w:rPr>
+      </w:pPr>
+      <w:hyperlink w:anchor="_Toc217982002" w:history="1">
         <w:r>
           <w:rPr>
             <w:rStyle w:val="Hyperlink"/>
@@ -8303,7 +8559,7 @@
             <w:noProof/>
             <w:webHidden/>
           </w:rPr>
-          <w:instrText xml:space="preserve"> PAGEREF _Toc217919628 \h </w:instrText>
+          <w:instrText xml:space="preserve"> PAGEREF _Toc217982002 \h </w:instrText>
         </w:r>
         <w:r>
           <w:rPr>
@@ -8323,7 +8579,7 @@
             <w:noProof/>
             <w:webHidden/>
           </w:rPr>
-          <w:t>61</w:t>
+          <w:t>66</w:t>
         </w:r>
         <w:r>
           <w:rPr>
@@ -8350,7 +8606,7 @@
           <w14:ligatures w14:val="standardContextual"/>
         </w:rPr>
       </w:pPr>
-      <w:hyperlink w:anchor="_Toc217919629" w:history="1">
+      <w:hyperlink w:anchor="_Toc217982003" w:history="1">
         <w:r>
           <w:rPr>
             <w:rStyle w:val="Hyperlink"/>
@@ -8385,7 +8641,7 @@
             <w:noProof/>
             <w:webHidden/>
           </w:rPr>
-          <w:instrText xml:space="preserve"> PAGEREF _Toc217919629 \h </w:instrText>
+          <w:instrText xml:space="preserve"> PAGEREF _Toc217982003 \h </w:instrText>
         </w:r>
         <w:r>
           <w:rPr>
@@ -8405,7 +8661,7 @@
             <w:noProof/>
             <w:webHidden/>
           </w:rPr>
-          <w:t>62</w:t>
+          <w:t>67</w:t>
         </w:r>
         <w:r>
           <w:rPr>
@@ -8432,7 +8688,7 @@
           <w14:ligatures w14:val="standardContextual"/>
         </w:rPr>
       </w:pPr>
-      <w:hyperlink w:anchor="_Toc217919630" w:history="1">
+      <w:hyperlink w:anchor="_Toc217982004" w:history="1">
         <w:r>
           <w:rPr>
             <w:rStyle w:val="Hyperlink"/>
@@ -8467,7 +8723,7 @@
             <w:noProof/>
             <w:webHidden/>
           </w:rPr>
-          <w:instrText xml:space="preserve"> PAGEREF _Toc217919630 \h </w:instrText>
+          <w:instrText xml:space="preserve"> PAGEREF _Toc217982004 \h </w:instrText>
         </w:r>
         <w:r>
           <w:rPr>
@@ -8487,7 +8743,7 @@
             <w:noProof/>
             <w:webHidden/>
           </w:rPr>
-          <w:t>63</w:t>
+          <w:t>68</w:t>
         </w:r>
         <w:r>
           <w:rPr>
@@ -8514,7 +8770,7 @@
           <w14:ligatures w14:val="standardContextual"/>
         </w:rPr>
       </w:pPr>
-      <w:hyperlink w:anchor="_Toc217919631" w:history="1">
+      <w:hyperlink w:anchor="_Toc217982005" w:history="1">
         <w:r>
           <w:rPr>
             <w:rStyle w:val="Hyperlink"/>
@@ -8549,7 +8805,7 @@
             <w:noProof/>
             <w:webHidden/>
           </w:rPr>
-          <w:instrText xml:space="preserve"> PAGEREF _Toc217919631 \h </w:instrText>
+          <w:instrText xml:space="preserve"> PAGEREF _Toc217982005 \h </w:instrText>
         </w:r>
         <w:r>
           <w:rPr>
@@ -8569,7 +8825,7 @@
             <w:noProof/>
             <w:webHidden/>
           </w:rPr>
-          <w:t>65</w:t>
+          <w:t>70</w:t>
         </w:r>
         <w:r>
           <w:rPr>
@@ -8588,7 +8844,7 @@
         <w:lastRenderedPageBreak/>
         <w:fldChar w:fldCharType="end"/>
       </w:r>
-      <w:bookmarkStart w:id="6" w:name="_Toc217920303"/>
+      <w:bookmarkStart w:id="6" w:name="_Toc217982036"/>
       <w:r>
         <w:t xml:space="preserve">DANH </w:t>
       </w:r>
@@ -8683,7 +8939,7 @@
             <w:noProof/>
             <w:webHidden/>
           </w:rPr>
-          <w:t>16</w:t>
+          <w:t>17</w:t>
         </w:r>
         <w:r>
           <w:rPr>
@@ -8765,7 +9021,7 @@
             <w:noProof/>
             <w:webHidden/>
           </w:rPr>
-          <w:t>18</w:t>
+          <w:t>19</w:t>
         </w:r>
         <w:r>
           <w:rPr>
@@ -8847,7 +9103,7 @@
             <w:noProof/>
             <w:webHidden/>
           </w:rPr>
-          <w:t>19</w:t>
+          <w:t>20</w:t>
         </w:r>
         <w:r>
           <w:rPr>
@@ -8929,7 +9185,7 @@
             <w:noProof/>
             <w:webHidden/>
           </w:rPr>
-          <w:t>21</w:t>
+          <w:t>22</w:t>
         </w:r>
         <w:r>
           <w:rPr>
@@ -9011,7 +9267,7 @@
             <w:noProof/>
             <w:webHidden/>
           </w:rPr>
-          <w:t>29</w:t>
+          <w:t>30</w:t>
         </w:r>
         <w:r>
           <w:rPr>
@@ -9093,7 +9349,7 @@
             <w:noProof/>
             <w:webHidden/>
           </w:rPr>
-          <w:t>30</w:t>
+          <w:t>31</w:t>
         </w:r>
         <w:r>
           <w:rPr>
@@ -9175,7 +9431,7 @@
             <w:noProof/>
             <w:webHidden/>
           </w:rPr>
-          <w:t>49</w:t>
+          <w:t>53</w:t>
         </w:r>
         <w:r>
           <w:rPr>
@@ -9257,7 +9513,7 @@
             <w:noProof/>
             <w:webHidden/>
           </w:rPr>
-          <w:t>51</w:t>
+          <w:t>55</w:t>
         </w:r>
         <w:r>
           <w:rPr>
@@ -9339,7 +9595,7 @@
             <w:noProof/>
             <w:webHidden/>
           </w:rPr>
-          <w:t>60</w:t>
+          <w:t>65</w:t>
         </w:r>
         <w:r>
           <w:rPr>
@@ -9421,7 +9677,7 @@
             <w:noProof/>
             <w:webHidden/>
           </w:rPr>
-          <w:t>60</w:t>
+          <w:t>65</w:t>
         </w:r>
         <w:r>
           <w:rPr>
@@ -9503,7 +9759,7 @@
             <w:noProof/>
             <w:webHidden/>
           </w:rPr>
-          <w:t>61</w:t>
+          <w:t>66</w:t>
         </w:r>
         <w:r>
           <w:rPr>
@@ -9585,7 +9841,7 @@
             <w:noProof/>
             <w:webHidden/>
           </w:rPr>
-          <w:t>66</w:t>
+          <w:t>71</w:t>
         </w:r>
         <w:r>
           <w:rPr>
@@ -9667,7 +9923,7 @@
             <w:noProof/>
             <w:webHidden/>
           </w:rPr>
-          <w:t>76</w:t>
+          <w:t>81</w:t>
         </w:r>
         <w:r>
           <w:rPr>
@@ -9696,7 +9952,7 @@
       <w:pPr>
         <w:pStyle w:val="Tiu"/>
       </w:pPr>
-      <w:bookmarkStart w:id="7" w:name="_Toc217920304"/>
+      <w:bookmarkStart w:id="7" w:name="_Toc217982037"/>
       <w:r>
         <w:lastRenderedPageBreak/>
         <w:t>DANH SÁCH TỪ VIẾT TẮT</w:t>
@@ -10478,7 +10734,7 @@
         <w:pStyle w:val="Heading1"/>
         <w:jc w:val="center"/>
       </w:pPr>
-      <w:bookmarkStart w:id="8" w:name="_Toc217920305"/>
+      <w:bookmarkStart w:id="8" w:name="_Toc217982038"/>
       <w:r>
         <w:lastRenderedPageBreak/>
         <w:t>TỔNG</w:t>
@@ -10495,7 +10751,7 @@
       <w:pPr>
         <w:pStyle w:val="Mcln"/>
       </w:pPr>
-      <w:bookmarkStart w:id="9" w:name="_Toc217920306"/>
+      <w:bookmarkStart w:id="9" w:name="_Toc217982039"/>
       <w:r>
         <w:t>Lý do chọn đề tài</w:t>
       </w:r>
@@ -10529,7 +10785,7 @@
       <w:pPr>
         <w:pStyle w:val="Mcln"/>
       </w:pPr>
-      <w:bookmarkStart w:id="10" w:name="_Toc217920307"/>
+      <w:bookmarkStart w:id="10" w:name="_Toc217982040"/>
       <w:r>
         <w:t>Mục tiêu của đề tài</w:t>
       </w:r>
@@ -10539,7 +10795,7 @@
       <w:pPr>
         <w:pStyle w:val="Tiumc"/>
       </w:pPr>
-      <w:bookmarkStart w:id="11" w:name="_Toc217920308"/>
+      <w:bookmarkStart w:id="11" w:name="_Toc217982041"/>
       <w:r>
         <w:t>Mục tiêu tổng quát</w:t>
       </w:r>
@@ -10557,7 +10813,7 @@
       <w:pPr>
         <w:pStyle w:val="Tiumc"/>
       </w:pPr>
-      <w:bookmarkStart w:id="12" w:name="_Toc217920309"/>
+      <w:bookmarkStart w:id="12" w:name="_Toc217982042"/>
       <w:r>
         <w:lastRenderedPageBreak/>
         <w:t>Mục tiêu cụ thể</w:t>
@@ -10790,7 +11046,7 @@
       <w:pPr>
         <w:pStyle w:val="Mcln"/>
       </w:pPr>
-      <w:bookmarkStart w:id="13" w:name="_Toc217920310"/>
+      <w:bookmarkStart w:id="13" w:name="_Toc217982043"/>
       <w:r>
         <w:t>Giới hạn và phạm vi của đề tài</w:t>
       </w:r>
@@ -10800,7 +11056,7 @@
       <w:pPr>
         <w:pStyle w:val="Tiumc"/>
       </w:pPr>
-      <w:bookmarkStart w:id="14" w:name="_Toc217920311"/>
+      <w:bookmarkStart w:id="14" w:name="_Toc217982044"/>
       <w:r>
         <w:t>Đối tượng nghiên cứu</w:t>
       </w:r>
@@ -10951,7 +11207,7 @@
           <w:lang w:val="fr-FR"/>
         </w:rPr>
       </w:pPr>
-      <w:bookmarkStart w:id="15" w:name="_Toc217920312"/>
+      <w:bookmarkStart w:id="15" w:name="_Toc217982045"/>
       <w:r>
         <w:rPr>
           <w:lang w:val="fr-FR"/>
@@ -11164,7 +11420,7 @@
           <w:lang w:val="fr-FR"/>
         </w:rPr>
       </w:pPr>
-      <w:bookmarkStart w:id="16" w:name="_Toc217920313"/>
+      <w:bookmarkStart w:id="16" w:name="_Toc217982046"/>
       <w:r>
         <w:rPr>
           <w:lang w:val="fr-FR"/>
@@ -11331,7 +11587,7 @@
       <w:pPr>
         <w:pStyle w:val="Mcln"/>
       </w:pPr>
-      <w:bookmarkStart w:id="17" w:name="_Toc217920314"/>
+      <w:bookmarkStart w:id="17" w:name="_Toc217982047"/>
       <w:r>
         <w:t>Phương pháp tiếp cận</w:t>
       </w:r>
@@ -11381,7 +11637,7 @@
         <w:pStyle w:val="Heading1"/>
         <w:jc w:val="center"/>
       </w:pPr>
-      <w:bookmarkStart w:id="18" w:name="_Toc217920315"/>
+      <w:bookmarkStart w:id="18" w:name="_Toc217982048"/>
       <w:r>
         <w:lastRenderedPageBreak/>
         <w:t>CƠ SỞ LÝ THUYẾT</w:t>
@@ -11392,7 +11648,7 @@
       <w:pPr>
         <w:pStyle w:val="Mcln"/>
       </w:pPr>
-      <w:bookmarkStart w:id="19" w:name="_Toc217920316"/>
+      <w:bookmarkStart w:id="19" w:name="_Toc217982049"/>
       <w:r>
         <w:t xml:space="preserve">Tổng quan về </w:t>
       </w:r>
@@ -11408,7 +11664,7 @@
       <w:pPr>
         <w:pStyle w:val="Tiumc"/>
       </w:pPr>
-      <w:bookmarkStart w:id="20" w:name="_Toc217920317"/>
+      <w:bookmarkStart w:id="20" w:name="_Toc217982050"/>
       <w:r>
         <w:t>Định nghĩa về kiểm thử tự động</w:t>
       </w:r>
@@ -11440,7 +11696,7 @@
       <w:pPr>
         <w:pStyle w:val="Tiumc"/>
       </w:pPr>
-      <w:bookmarkStart w:id="23" w:name="_Toc217920318"/>
+      <w:bookmarkStart w:id="23" w:name="_Toc217982051"/>
       <w:r>
         <w:t>Phân biệt giữa kiểm thử thủ công và kiểm thử tự động</w:t>
       </w:r>
@@ -11547,7 +11803,7 @@
       <w:pPr>
         <w:pStyle w:val="Caption"/>
       </w:pPr>
-      <w:bookmarkStart w:id="26" w:name="_Toc217919610"/>
+      <w:bookmarkStart w:id="26" w:name="_Toc217981982"/>
       <w:r>
         <w:t xml:space="preserve">Hình </w:t>
       </w:r>
@@ -11659,7 +11915,7 @@
       <w:pPr>
         <w:pStyle w:val="Caption"/>
       </w:pPr>
-      <w:bookmarkStart w:id="27" w:name="_Toc217919611"/>
+      <w:bookmarkStart w:id="27" w:name="_Toc217981983"/>
       <w:r>
         <w:t xml:space="preserve">Hình </w:t>
       </w:r>
@@ -12227,7 +12483,7 @@
       <w:pPr>
         <w:pStyle w:val="Mcln"/>
       </w:pPr>
-      <w:bookmarkStart w:id="29" w:name="_Toc217920319"/>
+      <w:bookmarkStart w:id="29" w:name="_Toc217982052"/>
       <w:r>
         <w:t>Tổng quan về framework</w:t>
       </w:r>
@@ -12237,7 +12493,7 @@
       <w:pPr>
         <w:pStyle w:val="Tiumc"/>
       </w:pPr>
-      <w:bookmarkStart w:id="30" w:name="_Toc217920320"/>
+      <w:bookmarkStart w:id="30" w:name="_Toc217982053"/>
       <w:r>
         <w:t>Định nghĩa framework</w:t>
       </w:r>
@@ -12267,7 +12523,7 @@
       <w:pPr>
         <w:pStyle w:val="Tiumc"/>
       </w:pPr>
-      <w:bookmarkStart w:id="31" w:name="_Toc217920321"/>
+      <w:bookmarkStart w:id="31" w:name="_Toc217982054"/>
       <w:r>
         <w:lastRenderedPageBreak/>
         <w:t>Ưu và như</w:t>
@@ -12518,7 +12774,7 @@
       <w:pPr>
         <w:pStyle w:val="Tiumc"/>
       </w:pPr>
-      <w:bookmarkStart w:id="33" w:name="_Toc217920322"/>
+      <w:bookmarkStart w:id="33" w:name="_Toc217982055"/>
       <w:r>
         <w:t>Các mô hình phổ biến</w:t>
       </w:r>
@@ -13311,7 +13567,7 @@
       <w:pPr>
         <w:pStyle w:val="Tiumc"/>
       </w:pPr>
-      <w:bookmarkStart w:id="35" w:name="_Toc217920323"/>
+      <w:bookmarkStart w:id="35" w:name="_Toc217982056"/>
       <w:r>
         <w:t>Một số mô hình thiết kế framework kiểm thử tự động phổ biến</w:t>
       </w:r>
@@ -13608,7 +13864,7 @@
         <w:tc>
           <w:tcPr>
             <w:tcW w:w="2251" w:type="dxa"/>
-            <w:shd w:val="clear" w:color="auto" w:fill="B4C6E7"/>
+            <w:shd w:val="clear" w:color="auto" w:fill="B8CCE4" w:themeFill="accent1" w:themeFillTint="66"/>
           </w:tcPr>
           <w:p>
             <w:pPr>
@@ -13637,7 +13893,7 @@
         <w:tc>
           <w:tcPr>
             <w:tcW w:w="2251" w:type="dxa"/>
-            <w:shd w:val="clear" w:color="auto" w:fill="B4C6E7"/>
+            <w:shd w:val="clear" w:color="auto" w:fill="B8CCE4" w:themeFill="accent1" w:themeFillTint="66"/>
           </w:tcPr>
           <w:p>
             <w:pPr>
@@ -13666,7 +13922,7 @@
         <w:tc>
           <w:tcPr>
             <w:tcW w:w="2251" w:type="dxa"/>
-            <w:shd w:val="clear" w:color="auto" w:fill="B4C6E7"/>
+            <w:shd w:val="clear" w:color="auto" w:fill="B8CCE4" w:themeFill="accent1" w:themeFillTint="66"/>
           </w:tcPr>
           <w:p>
             <w:pPr>
@@ -13695,7 +13951,7 @@
         <w:tc>
           <w:tcPr>
             <w:tcW w:w="2251" w:type="dxa"/>
-            <w:shd w:val="clear" w:color="auto" w:fill="B4C6E7"/>
+            <w:shd w:val="clear" w:color="auto" w:fill="B8CCE4" w:themeFill="accent1" w:themeFillTint="66"/>
           </w:tcPr>
           <w:p>
             <w:pPr>
@@ -14298,7 +14554,7 @@
       <w:pPr>
         <w:pStyle w:val="Mcln"/>
       </w:pPr>
-      <w:bookmarkStart w:id="37" w:name="_Toc217920324"/>
+      <w:bookmarkStart w:id="37" w:name="_Toc217982057"/>
       <w:r>
         <w:t>Giới thiệu mô hình Page Object Model (POM)</w:t>
       </w:r>
@@ -14308,7 +14564,7 @@
       <w:pPr>
         <w:pStyle w:val="Tiumc"/>
       </w:pPr>
-      <w:bookmarkStart w:id="38" w:name="_Toc217920325"/>
+      <w:bookmarkStart w:id="38" w:name="_Toc217982058"/>
       <w:r>
         <w:t>Khái niệm của POM</w:t>
       </w:r>
@@ -14475,7 +14731,7 @@
       <w:pPr>
         <w:pStyle w:val="Tiumc"/>
       </w:pPr>
-      <w:bookmarkStart w:id="39" w:name="_Toc217920326"/>
+      <w:bookmarkStart w:id="39" w:name="_Toc217982059"/>
       <w:r>
         <w:t>Cấu trúc và tổ chức của POM</w:t>
       </w:r>
@@ -14870,7 +15126,7 @@
       <w:pPr>
         <w:pStyle w:val="Mcln"/>
       </w:pPr>
-      <w:bookmarkStart w:id="41" w:name="_Toc217920327"/>
+      <w:bookmarkStart w:id="41" w:name="_Toc217982060"/>
       <w:r>
         <w:lastRenderedPageBreak/>
         <w:t>Tổng quan về kiểm thử hướng dữ liệu</w:t>
@@ -14881,7 +15137,7 @@
       <w:pPr>
         <w:pStyle w:val="Tiumc"/>
       </w:pPr>
-      <w:bookmarkStart w:id="42" w:name="_Toc217920328"/>
+      <w:bookmarkStart w:id="42" w:name="_Toc217982061"/>
       <w:r>
         <w:t>Giới thiệu về kiểm thử hướng dữ liệu</w:t>
       </w:r>
@@ -15027,7 +15283,7 @@
       <w:pPr>
         <w:pStyle w:val="Tiumc"/>
       </w:pPr>
-      <w:bookmarkStart w:id="43" w:name="_Toc217920329"/>
+      <w:bookmarkStart w:id="43" w:name="_Toc217982062"/>
       <w:r>
         <w:lastRenderedPageBreak/>
         <w:t>Làm việc với các dạng dữ liệu</w:t>
@@ -15628,7 +15884,7 @@
       <w:pPr>
         <w:pStyle w:val="Caption"/>
       </w:pPr>
-      <w:bookmarkStart w:id="44" w:name="_Toc217919612"/>
+      <w:bookmarkStart w:id="44" w:name="_Toc217981984"/>
       <w:r>
         <w:t xml:space="preserve">Hình </w:t>
       </w:r>
@@ -15660,7 +15916,7 @@
       <w:pPr>
         <w:pStyle w:val="Tiumc"/>
       </w:pPr>
-      <w:bookmarkStart w:id="45" w:name="_Toc217920330"/>
+      <w:bookmarkStart w:id="45" w:name="_Toc217982063"/>
       <w:r>
         <w:lastRenderedPageBreak/>
         <w:t>Triển khai mô hình kiểm thử hướng dữ liệu</w:t>
@@ -16049,7 +16305,7 @@
           <w:noProof/>
         </w:rPr>
         <w:drawing>
-          <wp:inline distT="0" distB="0" distL="0" distR="0" wp14:anchorId="0A0CF2BB" wp14:editId="6F47C20E">
+          <wp:inline distT="0" distB="0" distL="0" distR="0" wp14:anchorId="0A0CF2BB" wp14:editId="0FEDB68A">
             <wp:extent cx="5580380" cy="2171065"/>
             <wp:effectExtent l="0" t="0" r="1270" b="635"/>
             <wp:docPr id="169868670" name="Picture 9"/>
@@ -16102,7 +16358,7 @@
       <w:pPr>
         <w:pStyle w:val="Caption"/>
       </w:pPr>
-      <w:bookmarkStart w:id="46" w:name="_Toc217919613"/>
+      <w:bookmarkStart w:id="46" w:name="_Toc217981985"/>
       <w:r>
         <w:t xml:space="preserve">Hình </w:t>
       </w:r>
@@ -16145,7 +16401,7 @@
         <w:pStyle w:val="Heading1"/>
         <w:jc w:val="center"/>
       </w:pPr>
-      <w:bookmarkStart w:id="47" w:name="_Toc217920331"/>
+      <w:bookmarkStart w:id="47" w:name="_Toc217982064"/>
       <w:r>
         <w:lastRenderedPageBreak/>
         <w:t>PHÂN TÍCH YÊU CẦU VÀ LẬP KẾ HOẠCH KIỂM THỬ</w:t>
@@ -16156,7 +16412,7 @@
       <w:pPr>
         <w:pStyle w:val="Mcln"/>
       </w:pPr>
-      <w:bookmarkStart w:id="48" w:name="_Toc217920332"/>
+      <w:bookmarkStart w:id="48" w:name="_Toc217982065"/>
       <w:r>
         <w:t>Phân tích yêu cầu của framework</w:t>
       </w:r>
@@ -16166,7 +16422,7 @@
       <w:pPr>
         <w:pStyle w:val="Tiumc"/>
       </w:pPr>
-      <w:bookmarkStart w:id="49" w:name="_Toc217920333"/>
+      <w:bookmarkStart w:id="49" w:name="_Toc217982066"/>
       <w:r>
         <w:t>Yêu cầu chức năng</w:t>
       </w:r>
@@ -16950,6 +17206,7 @@
                 <w:b/>
                 <w:bCs/>
               </w:rPr>
+              <w:lastRenderedPageBreak/>
               <w:t>6</w:t>
             </w:r>
           </w:p>
@@ -17106,10 +17363,10 @@
           <w:noProof/>
         </w:rPr>
         <w:drawing>
-          <wp:inline distT="0" distB="0" distL="0" distR="0" wp14:anchorId="215A2130" wp14:editId="09E345DB">
-            <wp:extent cx="5580380" cy="3628390"/>
-            <wp:effectExtent l="0" t="0" r="1270" b="0"/>
-            <wp:docPr id="325587539" name="Picture 10"/>
+          <wp:inline distT="0" distB="0" distL="0" distR="0" wp14:anchorId="6D86F5FD" wp14:editId="4ADF42FB">
+            <wp:extent cx="5580380" cy="3575050"/>
+            <wp:effectExtent l="0" t="0" r="1270" b="6350"/>
+            <wp:docPr id="942894358" name="Picture 4"/>
             <wp:cNvGraphicFramePr>
               <a:graphicFrameLocks xmlns:a="http://schemas.openxmlformats.org/drawingml/2006/main" noChangeAspect="1"/>
             </wp:cNvGraphicFramePr>
@@ -17138,7 +17395,7 @@
                   <pic:spPr bwMode="auto">
                     <a:xfrm>
                       <a:off x="0" y="0"/>
-                      <a:ext cx="5580380" cy="3628390"/>
+                      <a:ext cx="5580380" cy="3575050"/>
                     </a:xfrm>
                     <a:prstGeom prst="rect">
                       <a:avLst/>
@@ -17159,7 +17416,7 @@
       <w:pPr>
         <w:pStyle w:val="Caption"/>
       </w:pPr>
-      <w:bookmarkStart w:id="51" w:name="_Toc217919614"/>
+      <w:bookmarkStart w:id="51" w:name="_Toc217981986"/>
       <w:r>
         <w:t xml:space="preserve">Hình </w:t>
       </w:r>
@@ -17423,6 +17680,7 @@
         <w:pStyle w:val="Tiutiumc"/>
       </w:pPr>
       <w:r>
+        <w:lastRenderedPageBreak/>
         <w:t>3.1.1.1 Quản lý test case và test suite</w:t>
       </w:r>
     </w:p>
@@ -17491,7 +17749,7 @@
       <w:pPr>
         <w:pStyle w:val="Caption"/>
       </w:pPr>
-      <w:bookmarkStart w:id="53" w:name="_Toc217919615"/>
+      <w:bookmarkStart w:id="53" w:name="_Toc217981987"/>
       <w:r>
         <w:t xml:space="preserve">Hình </w:t>
       </w:r>
@@ -22977,7 +23235,7 @@
       <w:pPr>
         <w:pStyle w:val="Caption"/>
       </w:pPr>
-      <w:bookmarkStart w:id="62" w:name="_Toc217919616"/>
+      <w:bookmarkStart w:id="62" w:name="_Toc217981988"/>
       <w:r>
         <w:t xml:space="preserve">Hình </w:t>
       </w:r>
@@ -24490,7 +24748,7 @@
       <w:pPr>
         <w:pStyle w:val="Caption"/>
       </w:pPr>
-      <w:bookmarkStart w:id="65" w:name="_Toc217919617"/>
+      <w:bookmarkStart w:id="65" w:name="_Toc217981989"/>
       <w:r>
         <w:t xml:space="preserve">Hình </w:t>
       </w:r>
@@ -26165,7 +26423,7 @@
       <w:pPr>
         <w:pStyle w:val="Caption"/>
       </w:pPr>
-      <w:bookmarkStart w:id="68" w:name="_Toc217919618"/>
+      <w:bookmarkStart w:id="68" w:name="_Toc217981990"/>
       <w:r>
         <w:t xml:space="preserve">Hình </w:t>
       </w:r>
@@ -26509,6 +26767,7 @@
           <w:szCs w:val="26"/>
           <w:lang w:val="x-none" w:eastAsia="x-none"/>
         </w:rPr>
+        <w:lastRenderedPageBreak/>
         <w:t>Scenario</w:t>
       </w:r>
       <w:bookmarkEnd w:id="69"/>
@@ -28434,7 +28693,7 @@
       <w:pPr>
         <w:pStyle w:val="Caption"/>
       </w:pPr>
-      <w:bookmarkStart w:id="72" w:name="_Toc217919619"/>
+      <w:bookmarkStart w:id="72" w:name="_Toc217981991"/>
       <w:r>
         <w:t xml:space="preserve">Hình </w:t>
       </w:r>
@@ -30067,6 +30326,7 @@
                 <w:b/>
                 <w:szCs w:val="26"/>
               </w:rPr>
+              <w:lastRenderedPageBreak/>
               <w:t>Post</w:t>
             </w:r>
             <w:r>
@@ -30728,7 +30988,7 @@
       <w:pPr>
         <w:pStyle w:val="Caption"/>
       </w:pPr>
-      <w:bookmarkStart w:id="76" w:name="_Toc217919620"/>
+      <w:bookmarkStart w:id="76" w:name="_Toc217981992"/>
       <w:r>
         <w:t xml:space="preserve">Hình </w:t>
       </w:r>
@@ -31067,6 +31327,7 @@
                 <w:lang w:val="vi-VN"/>
               </w:rPr>
             </w:pPr>
+            <w:bookmarkStart w:id="79" w:name="_Hlk217979358"/>
             <w:r>
               <w:rPr>
                 <w:rFonts w:eastAsia="Times New Roman" w:cs="Times New Roman"/>
@@ -31604,6 +31865,7 @@
         </w:tc>
       </w:tr>
       <w:bookmarkEnd w:id="78"/>
+      <w:bookmarkEnd w:id="79"/>
     </w:tbl>
     <w:p>
       <w:pPr>
@@ -31651,6 +31913,7 @@
                 <w:szCs w:val="26"/>
               </w:rPr>
             </w:pPr>
+            <w:bookmarkStart w:id="80" w:name="_Hlk217979485"/>
             <w:r>
               <w:rPr>
                 <w:rFonts w:eastAsia="Calibri" w:cs="Times New Roman"/>
@@ -31892,7 +32155,9 @@
           <w:lang w:val="x-none" w:eastAsia="x-none"/>
         </w:rPr>
       </w:pPr>
-      <w:bookmarkStart w:id="79" w:name="_Toc217918317"/>
+      <w:bookmarkStart w:id="81" w:name="_Toc217918317"/>
+      <w:bookmarkStart w:id="82" w:name="_Hlk217979566"/>
+      <w:bookmarkEnd w:id="80"/>
       <w:r>
         <w:rPr>
           <w:rFonts w:eastAsia="Times New Roman" w:cs="Times New Roman"/>
@@ -31903,7 +32168,7 @@
         </w:rPr>
         <w:t>Scenario</w:t>
       </w:r>
-      <w:bookmarkEnd w:id="79"/>
+      <w:bookmarkEnd w:id="81"/>
     </w:p>
     <w:tbl>
       <w:tblPr>
@@ -32193,6 +32458,7 @@
           </w:p>
         </w:tc>
       </w:tr>
+      <w:bookmarkEnd w:id="82"/>
     </w:tbl>
     <w:p>
       <w:pPr>
@@ -32240,6 +32506,7 @@
                 <w:szCs w:val="26"/>
               </w:rPr>
             </w:pPr>
+            <w:bookmarkStart w:id="83" w:name="_Hlk217979669"/>
             <w:r>
               <w:rPr>
                 <w:rFonts w:eastAsia="Calibri" w:cs="Times New Roman"/>
@@ -32481,7 +32748,9 @@
           <w:lang w:val="x-none" w:eastAsia="x-none"/>
         </w:rPr>
       </w:pPr>
-      <w:bookmarkStart w:id="80" w:name="_Toc217918318"/>
+      <w:bookmarkStart w:id="84" w:name="_Toc217918318"/>
+      <w:bookmarkStart w:id="85" w:name="_Hlk217979273"/>
+      <w:bookmarkEnd w:id="83"/>
       <w:r>
         <w:rPr>
           <w:rFonts w:eastAsia="Times New Roman" w:cs="Times New Roman"/>
@@ -32492,7 +32761,7 @@
         </w:rPr>
         <w:t>Scenario</w:t>
       </w:r>
-      <w:bookmarkEnd w:id="80"/>
+      <w:bookmarkEnd w:id="84"/>
     </w:p>
     <w:tbl>
       <w:tblPr>
@@ -33082,6 +33351,7 @@
           </w:p>
         </w:tc>
       </w:tr>
+      <w:bookmarkEnd w:id="85"/>
     </w:tbl>
     <w:p>
       <w:pPr>
@@ -33090,22 +33360,80 @@
     </w:p>
     <w:p>
       <w:pPr>
-        <w:pStyle w:val="Tiumc"/>
-      </w:pPr>
-      <w:bookmarkStart w:id="81" w:name="_Toc217920334"/>
-      <w:r>
-        <w:t>Yêu cầu phi chức năng</w:t>
-      </w:r>
-      <w:bookmarkEnd w:id="81"/>
+        <w:pStyle w:val="Tiutiumc"/>
+      </w:pPr>
+      <w:r>
+        <w:t>3.1.1.7 Tạo dữ liệu kiểm thử từ AI</w:t>
+      </w:r>
     </w:p>
     <w:p>
       <w:pPr>
+        <w:pStyle w:val="Nidung"/>
+        <w:keepNext/>
+        <w:ind w:firstLine="0"/>
+        <w:jc w:val="center"/>
+      </w:pPr>
+      <w:r>
+        <w:rPr>
+          <w:noProof/>
+        </w:rPr>
+        <w:drawing>
+          <wp:inline distT="0" distB="0" distL="0" distR="0" wp14:anchorId="778CFD42" wp14:editId="24B64CC7">
+            <wp:extent cx="5580380" cy="3065145"/>
+            <wp:effectExtent l="0" t="0" r="1270" b="1905"/>
+            <wp:docPr id="282455116" name="Picture 5"/>
+            <wp:cNvGraphicFramePr>
+              <a:graphicFrameLocks xmlns:a="http://schemas.openxmlformats.org/drawingml/2006/main" noChangeAspect="1"/>
+            </wp:cNvGraphicFramePr>
+            <a:graphic xmlns:a="http://schemas.openxmlformats.org/drawingml/2006/main">
+              <a:graphicData uri="http://schemas.openxmlformats.org/drawingml/2006/picture">
+                <pic:pic xmlns:pic="http://schemas.openxmlformats.org/drawingml/2006/picture">
+                  <pic:nvPicPr>
+                    <pic:cNvPr id="0" name="Picture 3"/>
+                    <pic:cNvPicPr>
+                      <a:picLocks noChangeAspect="1" noChangeArrowheads="1"/>
+                    </pic:cNvPicPr>
+                  </pic:nvPicPr>
+                  <pic:blipFill>
+                    <a:blip r:embed="rId23">
+                      <a:extLst>
+                        <a:ext uri="{28A0092B-C50C-407E-A947-70E740481C1C}">
+                          <a14:useLocalDpi xmlns:a14="http://schemas.microsoft.com/office/drawing/2010/main" val="0"/>
+                        </a:ext>
+                      </a:extLst>
+                    </a:blip>
+                    <a:srcRect/>
+                    <a:stretch>
+                      <a:fillRect/>
+                    </a:stretch>
+                  </pic:blipFill>
+                  <pic:spPr bwMode="auto">
+                    <a:xfrm>
+                      <a:off x="0" y="0"/>
+                      <a:ext cx="5580380" cy="3065145"/>
+                    </a:xfrm>
+                    <a:prstGeom prst="rect">
+                      <a:avLst/>
+                    </a:prstGeom>
+                    <a:noFill/>
+                    <a:ln>
+                      <a:noFill/>
+                    </a:ln>
+                  </pic:spPr>
+                </pic:pic>
+              </a:graphicData>
+            </a:graphic>
+          </wp:inline>
+        </w:drawing>
+      </w:r>
+    </w:p>
+    <w:p>
+      <w:pPr>
         <w:pStyle w:val="Caption"/>
-        <w:keepNext/>
-      </w:pPr>
-      <w:bookmarkStart w:id="82" w:name="_Toc217919670"/>
-      <w:r>
-        <w:t xml:space="preserve">Bảng </w:t>
+      </w:pPr>
+      <w:bookmarkStart w:id="86" w:name="_Toc217981993"/>
+      <w:r>
+        <w:t xml:space="preserve">Hình </w:t>
       </w:r>
       <w:fldSimple w:instr=" STYLEREF 1 \s ">
         <w:r>
@@ -33118,6 +33446,2481 @@
       <w:r>
         <w:noBreakHyphen/>
       </w:r>
+      <w:fldSimple w:instr=" SEQ Hình \* ARABIC \s 1 ">
+        <w:r>
+          <w:rPr>
+            <w:noProof/>
+          </w:rPr>
+          <w:t>8</w:t>
+        </w:r>
+      </w:fldSimple>
+      <w:r>
+        <w:t>: Use case Tạo dữ liệu kiểm thử từ AI</w:t>
+      </w:r>
+      <w:bookmarkEnd w:id="86"/>
+    </w:p>
+    <w:p>
+      <w:pPr>
+        <w:pStyle w:val="Nidung"/>
+        <w:numPr>
+          <w:ilvl w:val="0"/>
+          <w:numId w:val="56"/>
+        </w:numPr>
+      </w:pPr>
+      <w:r>
+        <w:lastRenderedPageBreak/>
+        <w:t>Thêm yêu cầu cho AI</w:t>
+      </w:r>
+    </w:p>
+    <w:tbl>
+      <w:tblPr>
+        <w:tblW w:w="8789" w:type="dxa"/>
+        <w:tblLayout w:type="fixed"/>
+        <w:tblCellMar>
+          <w:left w:w="0" w:type="dxa"/>
+          <w:right w:w="0" w:type="dxa"/>
+        </w:tblCellMar>
+        <w:tblLook w:val="04A0" w:firstRow="1" w:lastRow="0" w:firstColumn="1" w:lastColumn="0" w:noHBand="0" w:noVBand="1"/>
+      </w:tblPr>
+      <w:tblGrid>
+        <w:gridCol w:w="2960"/>
+        <w:gridCol w:w="5829"/>
+      </w:tblGrid>
+      <w:tr>
+        <w:tc>
+          <w:tcPr>
+            <w:tcW w:w="2960" w:type="dxa"/>
+            <w:shd w:val="clear" w:color="auto" w:fill="DBE5F1"/>
+          </w:tcPr>
+          <w:p>
+            <w:pPr>
+              <w:ind w:firstLine="0"/>
+              <w:rPr>
+                <w:rFonts w:eastAsia="Calibri" w:cs="Times New Roman"/>
+                <w:b/>
+                <w:szCs w:val="26"/>
+              </w:rPr>
+            </w:pPr>
+            <w:r>
+              <w:rPr>
+                <w:rFonts w:eastAsia="Calibri" w:cs="Times New Roman"/>
+                <w:b/>
+                <w:szCs w:val="26"/>
+              </w:rPr>
+              <w:t>Primary Actors</w:t>
+            </w:r>
+          </w:p>
+        </w:tc>
+        <w:tc>
+          <w:tcPr>
+            <w:tcW w:w="5829" w:type="dxa"/>
+            <w:shd w:val="clear" w:color="auto" w:fill="DBE5F1"/>
+          </w:tcPr>
+          <w:p>
+            <w:pPr>
+              <w:ind w:firstLine="0"/>
+              <w:rPr>
+                <w:rFonts w:eastAsia="Calibri" w:cs="Times New Roman"/>
+                <w:szCs w:val="26"/>
+                <w:lang w:val="vi-VN"/>
+              </w:rPr>
+            </w:pPr>
+            <w:r>
+              <w:rPr>
+                <w:rFonts w:eastAsia="Calibri" w:cs="Times New Roman"/>
+                <w:noProof/>
+                <w:szCs w:val="26"/>
+              </w:rPr>
+              <w:drawing>
+                <wp:inline distT="0" distB="0" distL="0" distR="0" wp14:anchorId="21B849AE" wp14:editId="35EF5B59">
+                  <wp:extent cx="169545" cy="169545"/>
+                  <wp:effectExtent l="0" t="0" r="1905" b="1905"/>
+                  <wp:docPr id="1701575519" name="Picture 40"/>
+                  <wp:cNvGraphicFramePr>
+                    <a:graphicFrameLocks xmlns:a="http://schemas.openxmlformats.org/drawingml/2006/main" noChangeAspect="1"/>
+                  </wp:cNvGraphicFramePr>
+                  <a:graphic xmlns:a="http://schemas.openxmlformats.org/drawingml/2006/main">
+                    <a:graphicData uri="http://schemas.openxmlformats.org/drawingml/2006/picture">
+                      <pic:pic xmlns:pic="http://schemas.openxmlformats.org/drawingml/2006/picture">
+                        <pic:nvPicPr>
+                          <pic:cNvPr id="0" name="Picture 93"/>
+                          <pic:cNvPicPr>
+                            <a:picLocks noChangeAspect="1" noChangeArrowheads="1"/>
+                          </pic:cNvPicPr>
+                        </pic:nvPicPr>
+                        <pic:blipFill>
+                          <a:blip r:embed="rId17">
+                            <a:extLst>
+                              <a:ext uri="{28A0092B-C50C-407E-A947-70E740481C1C}">
+                                <a14:useLocalDpi xmlns:a14="http://schemas.microsoft.com/office/drawing/2010/main" val="0"/>
+                              </a:ext>
+                            </a:extLst>
+                          </a:blip>
+                          <a:srcRect t="-4762" b="4762"/>
+                          <a:stretch>
+                            <a:fillRect/>
+                          </a:stretch>
+                        </pic:blipFill>
+                        <pic:spPr bwMode="auto">
+                          <a:xfrm>
+                            <a:off x="0" y="0"/>
+                            <a:ext cx="169545" cy="169545"/>
+                          </a:xfrm>
+                          <a:prstGeom prst="rect">
+                            <a:avLst/>
+                          </a:prstGeom>
+                          <a:noFill/>
+                          <a:ln>
+                            <a:noFill/>
+                          </a:ln>
+                        </pic:spPr>
+                      </pic:pic>
+                    </a:graphicData>
+                  </a:graphic>
+                </wp:inline>
+              </w:drawing>
+            </w:r>
+            <w:r>
+              <w:rPr>
+                <w:rFonts w:eastAsia="Calibri" w:cs="Times New Roman"/>
+                <w:szCs w:val="26"/>
+              </w:rPr>
+              <w:t> Tester</w:t>
+            </w:r>
+          </w:p>
+        </w:tc>
+      </w:tr>
+      <w:tr>
+        <w:tc>
+          <w:tcPr>
+            <w:tcW w:w="2960" w:type="dxa"/>
+          </w:tcPr>
+          <w:p>
+            <w:pPr>
+              <w:ind w:firstLine="0"/>
+              <w:rPr>
+                <w:rFonts w:eastAsia="Calibri" w:cs="Times New Roman"/>
+                <w:b/>
+                <w:szCs w:val="26"/>
+              </w:rPr>
+            </w:pPr>
+            <w:r>
+              <w:rPr>
+                <w:rFonts w:eastAsia="Calibri" w:cs="Times New Roman"/>
+                <w:b/>
+                <w:szCs w:val="26"/>
+              </w:rPr>
+              <w:t>Preconditions</w:t>
+            </w:r>
+          </w:p>
+        </w:tc>
+        <w:tc>
+          <w:tcPr>
+            <w:tcW w:w="5829" w:type="dxa"/>
+          </w:tcPr>
+          <w:p>
+            <w:pPr>
+              <w:ind w:firstLine="0"/>
+              <w:rPr>
+                <w:rFonts w:eastAsia="Calibri" w:cs="Times New Roman"/>
+                <w:noProof/>
+                <w:szCs w:val="26"/>
+                <w:lang w:val="vi-VN"/>
+              </w:rPr>
+            </w:pPr>
+            <w:r>
+              <w:rPr>
+                <w:rFonts w:eastAsia="Calibri" w:cs="Times New Roman"/>
+                <w:noProof/>
+                <w:szCs w:val="26"/>
+              </w:rPr>
+              <w:t>Tester</w:t>
+            </w:r>
+            <w:r>
+              <w:rPr>
+                <w:rFonts w:eastAsia="Calibri" w:cs="Times New Roman"/>
+                <w:noProof/>
+                <w:szCs w:val="26"/>
+                <w:lang w:val="vi-VN"/>
+              </w:rPr>
+              <w:t xml:space="preserve"> thực hiện mở framework.</w:t>
+            </w:r>
+          </w:p>
+          <w:p>
+            <w:pPr>
+              <w:ind w:firstLine="0"/>
+              <w:rPr>
+                <w:rFonts w:eastAsia="Calibri" w:cs="Times New Roman"/>
+                <w:noProof/>
+                <w:szCs w:val="26"/>
+                <w:lang w:val="vi-VN"/>
+              </w:rPr>
+            </w:pPr>
+            <w:r>
+              <w:rPr>
+                <w:rFonts w:eastAsia="Calibri" w:cs="Times New Roman"/>
+                <w:noProof/>
+                <w:szCs w:val="26"/>
+                <w:lang w:val="vi-VN"/>
+              </w:rPr>
+              <w:t xml:space="preserve">Đã </w:t>
+            </w:r>
+            <w:r>
+              <w:rPr>
+                <w:rFonts w:eastAsia="Calibri" w:cs="Times New Roman"/>
+                <w:noProof/>
+                <w:szCs w:val="26"/>
+              </w:rPr>
+              <w:t>kết nối</w:t>
+            </w:r>
+            <w:r>
+              <w:rPr>
+                <w:rFonts w:eastAsia="Calibri" w:cs="Times New Roman"/>
+                <w:noProof/>
+                <w:szCs w:val="26"/>
+                <w:lang w:val="vi-VN"/>
+              </w:rPr>
+              <w:t xml:space="preserve"> thành công </w:t>
+            </w:r>
+            <w:r>
+              <w:rPr>
+                <w:rFonts w:eastAsia="Calibri" w:cs="Times New Roman"/>
+                <w:noProof/>
+                <w:szCs w:val="26"/>
+              </w:rPr>
+              <w:t>với local server của LM Studio</w:t>
+            </w:r>
+            <w:r>
+              <w:rPr>
+                <w:rFonts w:eastAsia="Calibri" w:cs="Times New Roman"/>
+                <w:noProof/>
+                <w:szCs w:val="26"/>
+                <w:lang w:val="vi-VN"/>
+              </w:rPr>
+              <w:t>.</w:t>
+            </w:r>
+          </w:p>
+        </w:tc>
+      </w:tr>
+      <w:tr>
+        <w:tc>
+          <w:tcPr>
+            <w:tcW w:w="2960" w:type="dxa"/>
+            <w:shd w:val="clear" w:color="auto" w:fill="DBE5F1"/>
+          </w:tcPr>
+          <w:p>
+            <w:pPr>
+              <w:ind w:firstLine="0"/>
+              <w:rPr>
+                <w:rFonts w:eastAsia="Calibri" w:cs="Times New Roman"/>
+                <w:b/>
+                <w:szCs w:val="26"/>
+                <w:lang w:val="vi-VN"/>
+              </w:rPr>
+            </w:pPr>
+            <w:r>
+              <w:rPr>
+                <w:rFonts w:eastAsia="Calibri" w:cs="Times New Roman"/>
+                <w:b/>
+                <w:szCs w:val="26"/>
+              </w:rPr>
+              <w:t>Post</w:t>
+            </w:r>
+            <w:r>
+              <w:rPr>
+                <w:rFonts w:eastAsia="Calibri" w:cs="Times New Roman"/>
+                <w:b/>
+                <w:szCs w:val="26"/>
+                <w:lang w:val="vi-VN"/>
+              </w:rPr>
+              <w:t>-conditions</w:t>
+            </w:r>
+          </w:p>
+        </w:tc>
+        <w:tc>
+          <w:tcPr>
+            <w:tcW w:w="5829" w:type="dxa"/>
+            <w:shd w:val="clear" w:color="auto" w:fill="DBE5F1"/>
+          </w:tcPr>
+          <w:p>
+            <w:pPr>
+              <w:ind w:firstLine="0"/>
+              <w:rPr>
+                <w:rFonts w:eastAsia="Calibri" w:cs="Times New Roman"/>
+                <w:noProof/>
+                <w:szCs w:val="26"/>
+                <w:lang w:val="vi-VN"/>
+              </w:rPr>
+            </w:pPr>
+            <w:r>
+              <w:rPr>
+                <w:rFonts w:eastAsia="Calibri" w:cs="Times New Roman"/>
+                <w:noProof/>
+                <w:szCs w:val="26"/>
+              </w:rPr>
+              <w:t>Tạo dữ liệu thành công với yêu cầu vừa thêm</w:t>
+            </w:r>
+            <w:r>
+              <w:rPr>
+                <w:rFonts w:eastAsia="Calibri" w:cs="Times New Roman"/>
+                <w:noProof/>
+                <w:szCs w:val="26"/>
+                <w:lang w:val="vi-VN"/>
+              </w:rPr>
+              <w:t>.</w:t>
+            </w:r>
+          </w:p>
+        </w:tc>
+      </w:tr>
+    </w:tbl>
+    <w:p>
+      <w:pPr>
+        <w:ind w:firstLine="0"/>
+        <w:rPr>
+          <w:rFonts w:eastAsia="Times New Roman" w:cs="Times New Roman"/>
+          <w:b/>
+          <w:bCs/>
+          <w:szCs w:val="26"/>
+          <w:lang w:val="x-none" w:eastAsia="x-none"/>
+        </w:rPr>
+      </w:pPr>
+      <w:r>
+        <w:rPr>
+          <w:rFonts w:eastAsia="Times New Roman" w:cs="Times New Roman"/>
+          <w:b/>
+          <w:bCs/>
+          <w:szCs w:val="26"/>
+          <w:lang w:val="x-none" w:eastAsia="x-none"/>
+        </w:rPr>
+        <w:t>Scenario</w:t>
+      </w:r>
+    </w:p>
+    <w:tbl>
+      <w:tblPr>
+        <w:tblW w:w="8784" w:type="dxa"/>
+        <w:tblBorders>
+          <w:top w:val="single" w:sz="4" w:space="0" w:color="BFBFBF"/>
+          <w:left w:val="single" w:sz="4" w:space="0" w:color="BFBFBF"/>
+          <w:bottom w:val="single" w:sz="4" w:space="0" w:color="BFBFBF"/>
+          <w:right w:val="single" w:sz="4" w:space="0" w:color="BFBFBF"/>
+        </w:tblBorders>
+        <w:tblLayout w:type="fixed"/>
+        <w:tblCellMar>
+          <w:left w:w="0" w:type="dxa"/>
+          <w:right w:w="0" w:type="dxa"/>
+        </w:tblCellMar>
+        <w:tblLook w:val="04A0" w:firstRow="1" w:lastRow="0" w:firstColumn="1" w:lastColumn="0" w:noHBand="0" w:noVBand="1"/>
+      </w:tblPr>
+      <w:tblGrid>
+        <w:gridCol w:w="8784"/>
+      </w:tblGrid>
+      <w:tr>
+        <w:tc>
+          <w:tcPr>
+            <w:tcW w:w="8784" w:type="dxa"/>
+          </w:tcPr>
+          <w:p>
+            <w:pPr>
+              <w:spacing w:before="80" w:after="200" w:line="276" w:lineRule="auto"/>
+              <w:ind w:left="137" w:right="144" w:firstLine="0"/>
+              <w:jc w:val="left"/>
+              <w:rPr>
+                <w:rFonts w:eastAsia="Times New Roman" w:cs="Times New Roman"/>
+                <w:szCs w:val="26"/>
+                <w:lang w:val="vi-VN"/>
+              </w:rPr>
+            </w:pPr>
+            <w:r>
+              <w:rPr>
+                <w:rFonts w:eastAsia="Times New Roman" w:cs="Times New Roman"/>
+                <w:color w:val="848284"/>
+                <w:szCs w:val="26"/>
+              </w:rPr>
+              <w:t>1</w:t>
+            </w:r>
+            <w:r>
+              <w:rPr>
+                <w:rFonts w:eastAsia="Times New Roman" w:cs="Times New Roman"/>
+                <w:color w:val="848284"/>
+                <w:szCs w:val="26"/>
+                <w:lang w:val="vi-VN"/>
+              </w:rPr>
+              <w:t>. </w:t>
+            </w:r>
+            <w:r>
+              <w:rPr>
+                <w:szCs w:val="26"/>
+              </w:rPr>
+              <w:t>TESTER</w:t>
+            </w:r>
+            <w:r>
+              <w:rPr>
+                <w:szCs w:val="26"/>
+                <w:lang w:val="vi-VN"/>
+              </w:rPr>
+              <w:t xml:space="preserve"> Tại thư mục </w:t>
+            </w:r>
+            <w:r>
+              <w:rPr>
+                <w:szCs w:val="26"/>
+              </w:rPr>
+              <w:t>AI</w:t>
+            </w:r>
+            <w:r>
+              <w:rPr>
+                <w:szCs w:val="26"/>
+                <w:lang w:val="vi-VN"/>
+              </w:rPr>
+              <w:t xml:space="preserve"> tạo một file</w:t>
+            </w:r>
+            <w:r>
+              <w:rPr>
+                <w:szCs w:val="26"/>
+              </w:rPr>
+              <w:t>.</w:t>
+            </w:r>
+            <w:r>
+              <w:rPr>
+                <w:szCs w:val="26"/>
+              </w:rPr>
+              <w:t>py</w:t>
+            </w:r>
+            <w:r>
+              <w:rPr>
+                <w:szCs w:val="26"/>
+                <w:lang w:val="vi-VN"/>
+              </w:rPr>
+              <w:t xml:space="preserve"> để lưu trữ</w:t>
+            </w:r>
+            <w:r>
+              <w:rPr>
+                <w:szCs w:val="26"/>
+              </w:rPr>
+              <w:t xml:space="preserve"> thông tin kết nối và tạo yêu cầu cho AI</w:t>
+            </w:r>
+            <w:r>
+              <w:rPr>
+                <w:szCs w:val="26"/>
+                <w:lang w:val="vi-VN"/>
+              </w:rPr>
+              <w:t>.</w:t>
+            </w:r>
+          </w:p>
+        </w:tc>
+      </w:tr>
+      <w:tr>
+        <w:tc>
+          <w:tcPr>
+            <w:tcW w:w="8784" w:type="dxa"/>
+          </w:tcPr>
+          <w:p>
+            <w:pPr>
+              <w:spacing w:before="80" w:after="200" w:line="276" w:lineRule="auto"/>
+              <w:ind w:left="137" w:right="144" w:firstLine="0"/>
+              <w:jc w:val="left"/>
+              <w:rPr>
+                <w:rFonts w:eastAsia="Times New Roman" w:cs="Times New Roman"/>
+                <w:szCs w:val="26"/>
+              </w:rPr>
+            </w:pPr>
+            <w:r>
+              <w:rPr>
+                <w:rFonts w:eastAsia="Times New Roman" w:cs="Times New Roman"/>
+                <w:color w:val="808080"/>
+                <w:szCs w:val="26"/>
+              </w:rPr>
+              <w:t>2</w:t>
+            </w:r>
+            <w:r>
+              <w:rPr>
+                <w:rFonts w:eastAsia="Times New Roman" w:cs="Times New Roman"/>
+                <w:color w:val="808080"/>
+                <w:szCs w:val="26"/>
+                <w:lang w:val="vi-VN"/>
+              </w:rPr>
+              <w:t>. </w:t>
+            </w:r>
+            <w:r>
+              <w:rPr>
+                <w:color w:val="CA6400"/>
+                <w:szCs w:val="26"/>
+                <w:lang w:val="vi-VN"/>
+              </w:rPr>
+              <w:t>SYSTEM </w:t>
+            </w:r>
+            <w:r>
+              <w:rPr>
+                <w:szCs w:val="26"/>
+                <w:lang w:val="vi-VN"/>
+              </w:rPr>
+              <w:t xml:space="preserve">Hiển thị </w:t>
+            </w:r>
+            <w:r>
+              <w:rPr>
+                <w:szCs w:val="26"/>
+                <w:lang w:val="vi-VN"/>
+              </w:rPr>
+              <w:t>giao diện cho phép nhập tên file</w:t>
+            </w:r>
+            <w:r>
+              <w:rPr>
+                <w:szCs w:val="26"/>
+                <w:lang w:val="vi-VN"/>
+              </w:rPr>
+              <w:t>.</w:t>
+            </w:r>
+          </w:p>
+        </w:tc>
+      </w:tr>
+      <w:tr>
+        <w:tc>
+          <w:tcPr>
+            <w:tcW w:w="8784" w:type="dxa"/>
+          </w:tcPr>
+          <w:p>
+            <w:pPr>
+              <w:spacing w:before="80" w:after="200" w:line="276" w:lineRule="auto"/>
+              <w:ind w:left="137" w:right="144" w:firstLine="0"/>
+              <w:jc w:val="left"/>
+              <w:rPr>
+                <w:rFonts w:eastAsia="Times New Roman" w:cs="Times New Roman"/>
+                <w:szCs w:val="26"/>
+              </w:rPr>
+            </w:pPr>
+            <w:r>
+              <w:rPr>
+                <w:rFonts w:eastAsia="Times New Roman" w:cs="Times New Roman"/>
+                <w:color w:val="808080"/>
+                <w:szCs w:val="26"/>
+              </w:rPr>
+              <w:t>3</w:t>
+            </w:r>
+            <w:r>
+              <w:rPr>
+                <w:rFonts w:eastAsia="Times New Roman" w:cs="Times New Roman"/>
+                <w:color w:val="848284"/>
+                <w:szCs w:val="26"/>
+                <w:lang w:val="vi-VN"/>
+              </w:rPr>
+              <w:t>. </w:t>
+            </w:r>
+            <w:r>
+              <w:rPr>
+                <w:rFonts w:eastAsia="Times New Roman" w:cs="Times New Roman"/>
+                <w:szCs w:val="26"/>
+              </w:rPr>
+              <w:t>TESTER Nhập tên file và nhấn OK.</w:t>
+            </w:r>
+          </w:p>
+          <w:p>
+            <w:pPr>
+              <w:spacing w:before="80" w:after="200" w:line="276" w:lineRule="auto"/>
+              <w:ind w:left="137" w:right="144" w:firstLine="0"/>
+              <w:jc w:val="left"/>
+              <w:rPr>
+                <w:rFonts w:eastAsia="Times New Roman" w:cs="Times New Roman"/>
+                <w:szCs w:val="26"/>
+              </w:rPr>
+            </w:pPr>
+            <w:r>
+              <w:rPr>
+                <w:rFonts w:eastAsia="Times New Roman" w:cs="Times New Roman"/>
+                <w:color w:val="808080"/>
+                <w:szCs w:val="26"/>
+              </w:rPr>
+              <w:t>4</w:t>
+            </w:r>
+            <w:r>
+              <w:rPr>
+                <w:rFonts w:eastAsia="Times New Roman" w:cs="Times New Roman"/>
+                <w:color w:val="808080"/>
+                <w:szCs w:val="26"/>
+                <w:lang w:val="vi-VN"/>
+              </w:rPr>
+              <w:t>. </w:t>
+            </w:r>
+            <w:r>
+              <w:rPr>
+                <w:rFonts w:eastAsia="Times New Roman" w:cs="Times New Roman"/>
+                <w:color w:val="CA6400"/>
+                <w:szCs w:val="26"/>
+                <w:lang w:val="vi-VN"/>
+              </w:rPr>
+              <w:t>SYSTEM</w:t>
+            </w:r>
+            <w:r>
+              <w:rPr>
+                <w:rFonts w:eastAsia="Times New Roman" w:cs="Times New Roman"/>
+                <w:szCs w:val="26"/>
+                <w:lang w:val="vi-VN"/>
+              </w:rPr>
+              <w:t xml:space="preserve"> </w:t>
+            </w:r>
+            <w:r>
+              <w:rPr>
+                <w:szCs w:val="26"/>
+                <w:lang w:val="vi-VN"/>
+              </w:rPr>
+              <w:t>Tạo file</w:t>
+            </w:r>
+            <w:r>
+              <w:rPr>
+                <w:szCs w:val="26"/>
+              </w:rPr>
+              <w:t>.</w:t>
+            </w:r>
+            <w:r>
+              <w:rPr>
+                <w:szCs w:val="26"/>
+              </w:rPr>
+              <w:t xml:space="preserve">py </w:t>
+            </w:r>
+            <w:r>
+              <w:rPr>
+                <w:szCs w:val="26"/>
+                <w:lang w:val="vi-VN"/>
+              </w:rPr>
+              <w:t xml:space="preserve">mới </w:t>
+            </w:r>
+            <w:r>
+              <w:rPr>
+                <w:szCs w:val="26"/>
+                <w:lang w:val="vi-VN"/>
+              </w:rPr>
+              <w:t xml:space="preserve">tại thư mục </w:t>
+            </w:r>
+            <w:r>
+              <w:rPr>
+                <w:szCs w:val="26"/>
+              </w:rPr>
+              <w:t>AI</w:t>
+            </w:r>
+            <w:r>
+              <w:rPr>
+                <w:szCs w:val="26"/>
+                <w:lang w:val="vi-VN"/>
+              </w:rPr>
+              <w:t>.</w:t>
+            </w:r>
+          </w:p>
+          <w:p>
+            <w:pPr>
+              <w:spacing w:before="80" w:after="200" w:line="276" w:lineRule="auto"/>
+              <w:ind w:left="137" w:right="144" w:firstLine="0"/>
+              <w:jc w:val="left"/>
+              <w:rPr>
+                <w:rFonts w:eastAsia="Times New Roman" w:cs="Times New Roman"/>
+                <w:color w:val="808080"/>
+                <w:szCs w:val="26"/>
+              </w:rPr>
+            </w:pPr>
+            <w:r>
+              <w:rPr>
+                <w:rFonts w:eastAsia="Times New Roman" w:cs="Times New Roman"/>
+                <w:color w:val="808080"/>
+                <w:szCs w:val="26"/>
+              </w:rPr>
+              <w:t>5</w:t>
+            </w:r>
+            <w:r>
+              <w:rPr>
+                <w:rFonts w:eastAsia="Times New Roman" w:cs="Times New Roman"/>
+                <w:color w:val="848284"/>
+                <w:szCs w:val="26"/>
+                <w:lang w:val="vi-VN"/>
+              </w:rPr>
+              <w:t>. </w:t>
+            </w:r>
+            <w:r>
+              <w:rPr>
+                <w:rFonts w:eastAsia="Times New Roman" w:cs="Times New Roman"/>
+                <w:szCs w:val="26"/>
+              </w:rPr>
+              <w:t xml:space="preserve">TESTER </w:t>
+            </w:r>
+            <w:r>
+              <w:rPr>
+                <w:szCs w:val="26"/>
+                <w:lang w:val="vi-VN"/>
+              </w:rPr>
+              <w:t xml:space="preserve">Tại </w:t>
+            </w:r>
+            <w:r>
+              <w:rPr>
+                <w:szCs w:val="26"/>
+              </w:rPr>
+              <w:t xml:space="preserve">file vừa tạo </w:t>
+            </w:r>
+            <w:r>
+              <w:rPr>
+                <w:szCs w:val="26"/>
+              </w:rPr>
+              <w:t>kết nối với local server và nhập yêu cầu cho AI</w:t>
+            </w:r>
+            <w:r>
+              <w:rPr>
+                <w:rFonts w:eastAsia="Times New Roman" w:cs="Times New Roman"/>
+                <w:color w:val="808080"/>
+                <w:szCs w:val="26"/>
+              </w:rPr>
+              <w:t xml:space="preserve"> </w:t>
+            </w:r>
+          </w:p>
+          <w:p>
+            <w:pPr>
+              <w:spacing w:before="80" w:after="200" w:line="276" w:lineRule="auto"/>
+              <w:ind w:left="137" w:right="144" w:firstLine="0"/>
+              <w:jc w:val="left"/>
+              <w:rPr>
+                <w:rFonts w:eastAsia="Times New Roman" w:cs="Times New Roman"/>
+                <w:szCs w:val="26"/>
+              </w:rPr>
+            </w:pPr>
+            <w:r>
+              <w:rPr>
+                <w:rFonts w:eastAsia="Times New Roman" w:cs="Times New Roman"/>
+                <w:color w:val="808080"/>
+                <w:szCs w:val="26"/>
+              </w:rPr>
+              <w:t>6</w:t>
+            </w:r>
+            <w:r>
+              <w:rPr>
+                <w:rFonts w:eastAsia="Times New Roman" w:cs="Times New Roman"/>
+                <w:color w:val="808080"/>
+                <w:szCs w:val="26"/>
+                <w:lang w:val="vi-VN"/>
+              </w:rPr>
+              <w:t>. </w:t>
+            </w:r>
+            <w:r>
+              <w:rPr>
+                <w:rFonts w:eastAsia="Times New Roman" w:cs="Times New Roman"/>
+                <w:color w:val="CA6400"/>
+                <w:szCs w:val="26"/>
+                <w:lang w:val="vi-VN"/>
+              </w:rPr>
+              <w:t>SYSTEM</w:t>
+            </w:r>
+            <w:r>
+              <w:rPr>
+                <w:rFonts w:eastAsia="Times New Roman" w:cs="Times New Roman"/>
+                <w:szCs w:val="26"/>
+                <w:lang w:val="vi-VN"/>
+              </w:rPr>
+              <w:t xml:space="preserve"> </w:t>
+            </w:r>
+            <w:r>
+              <w:rPr>
+                <w:szCs w:val="26"/>
+                <w:lang w:val="vi-VN"/>
+              </w:rPr>
+              <w:t>Lưu nội dung thay đổi trong file.</w:t>
+            </w:r>
+          </w:p>
+          <w:p>
+            <w:pPr>
+              <w:spacing w:before="80" w:after="200" w:line="276" w:lineRule="auto"/>
+              <w:ind w:left="137" w:right="144" w:firstLine="0"/>
+              <w:jc w:val="left"/>
+              <w:rPr>
+                <w:rFonts w:eastAsia="Times New Roman" w:cs="Times New Roman"/>
+                <w:szCs w:val="26"/>
+                <w:lang w:val="vi-VN"/>
+              </w:rPr>
+            </w:pPr>
+            <w:r>
+              <w:rPr>
+                <w:rFonts w:eastAsia="Times New Roman" w:cs="Times New Roman"/>
+                <w:szCs w:val="26"/>
+                <w:lang w:val="vi-VN"/>
+              </w:rPr>
+              <w:t>Extenstion:</w:t>
+            </w:r>
+          </w:p>
+          <w:p>
+            <w:pPr>
+              <w:spacing w:before="80" w:after="200" w:line="276" w:lineRule="auto"/>
+              <w:ind w:left="137" w:right="144" w:firstLine="0"/>
+              <w:jc w:val="left"/>
+              <w:rPr>
+                <w:rFonts w:eastAsia="Times New Roman" w:cs="Times New Roman"/>
+                <w:szCs w:val="26"/>
+                <w:lang w:val="vi-VN"/>
+              </w:rPr>
+            </w:pPr>
+            <w:r>
+              <w:rPr>
+                <w:rFonts w:eastAsia="Times New Roman" w:cs="Times New Roman"/>
+                <w:szCs w:val="26"/>
+              </w:rPr>
+              <w:t>  </w:t>
+            </w:r>
+            <w:r>
+              <w:rPr>
+                <w:rFonts w:eastAsia="Times New Roman" w:cs="Times New Roman"/>
+                <w:color w:val="848284"/>
+                <w:szCs w:val="26"/>
+              </w:rPr>
+              <w:t>3.a. </w:t>
+            </w:r>
+            <w:r>
+              <w:rPr>
+                <w:szCs w:val="26"/>
+                <w:lang w:val="vi-VN"/>
+              </w:rPr>
+              <w:t>Tên file đã tồn tại.</w:t>
+            </w:r>
+          </w:p>
+          <w:p>
+            <w:pPr>
+              <w:spacing w:before="80" w:after="200" w:line="276" w:lineRule="auto"/>
+              <w:ind w:left="572" w:right="144" w:firstLine="0"/>
+              <w:jc w:val="left"/>
+              <w:rPr>
+                <w:rFonts w:eastAsia="Times New Roman" w:cs="Times New Roman"/>
+                <w:szCs w:val="26"/>
+                <w:lang w:val="vi-VN"/>
+              </w:rPr>
+            </w:pPr>
+            <w:r>
+              <w:rPr>
+                <w:rFonts w:eastAsia="Times New Roman" w:cs="Times New Roman"/>
+                <w:szCs w:val="26"/>
+              </w:rPr>
+              <w:t> </w:t>
+            </w:r>
+            <w:r>
+              <w:rPr>
+                <w:rFonts w:eastAsia="Times New Roman" w:cs="Times New Roman"/>
+                <w:color w:val="848284"/>
+                <w:szCs w:val="26"/>
+              </w:rPr>
+              <w:t>1. </w:t>
+            </w:r>
+            <w:r>
+              <w:rPr>
+                <w:rFonts w:eastAsia="Times New Roman" w:cs="Times New Roman"/>
+                <w:color w:val="CA6400"/>
+                <w:szCs w:val="26"/>
+              </w:rPr>
+              <w:t>SYSTEM </w:t>
+            </w:r>
+            <w:r>
+              <w:rPr>
+                <w:szCs w:val="26"/>
+                <w:lang w:val="vi-VN"/>
+              </w:rPr>
+              <w:t>Thông báo tên file đã tồn tại.</w:t>
+            </w:r>
+          </w:p>
+          <w:p>
+            <w:pPr>
+              <w:spacing w:before="80" w:after="200" w:line="276" w:lineRule="auto"/>
+              <w:ind w:left="572" w:right="144" w:firstLine="0"/>
+              <w:jc w:val="left"/>
+              <w:rPr>
+                <w:rFonts w:eastAsia="Times New Roman" w:cs="Times New Roman"/>
+                <w:szCs w:val="26"/>
+              </w:rPr>
+            </w:pPr>
+            <w:r>
+              <w:rPr>
+                <w:rFonts w:eastAsia="Times New Roman" w:cs="Times New Roman"/>
+                <w:szCs w:val="26"/>
+              </w:rPr>
+              <w:t> </w:t>
+            </w:r>
+            <w:r>
+              <w:rPr>
+                <w:rFonts w:eastAsia="Times New Roman" w:cs="Times New Roman"/>
+                <w:color w:val="848284"/>
+                <w:szCs w:val="26"/>
+              </w:rPr>
+              <w:t>2. </w:t>
+            </w:r>
+            <w:r>
+              <w:rPr>
+                <w:rFonts w:eastAsia="Times New Roman" w:cs="Times New Roman"/>
+                <w:szCs w:val="26"/>
+              </w:rPr>
+              <w:t>TESTER</w:t>
+            </w:r>
+            <w:r>
+              <w:rPr>
+                <w:rFonts w:eastAsia="Times New Roman" w:cs="Times New Roman"/>
+                <w:color w:val="CA6400"/>
+                <w:szCs w:val="26"/>
+              </w:rPr>
+              <w:t> </w:t>
+            </w:r>
+            <w:r>
+              <w:rPr>
+                <w:szCs w:val="26"/>
+                <w:lang w:val="vi-VN"/>
+              </w:rPr>
+              <w:t>Có thể chọn ghi</w:t>
+            </w:r>
+            <w:r>
+              <w:rPr>
+                <w:szCs w:val="26"/>
+                <w:lang w:val="vi-VN"/>
+              </w:rPr>
+              <w:t xml:space="preserve"> đè, đổi tên hoặc hủy thao tác.</w:t>
+            </w:r>
+          </w:p>
+        </w:tc>
+      </w:tr>
+    </w:tbl>
+    <w:p>
+      <w:pPr>
+        <w:pStyle w:val="Nidung"/>
+        <w:ind w:firstLine="0"/>
+      </w:pPr>
+    </w:p>
+    <w:p>
+      <w:pPr>
+        <w:pStyle w:val="Nidung"/>
+        <w:numPr>
+          <w:ilvl w:val="0"/>
+          <w:numId w:val="56"/>
+        </w:numPr>
+      </w:pPr>
+      <w:r>
+        <w:t>Sửa yêu cầu cho AI</w:t>
+      </w:r>
+    </w:p>
+    <w:tbl>
+      <w:tblPr>
+        <w:tblW w:w="8789" w:type="dxa"/>
+        <w:tblLayout w:type="fixed"/>
+        <w:tblCellMar>
+          <w:left w:w="0" w:type="dxa"/>
+          <w:right w:w="0" w:type="dxa"/>
+        </w:tblCellMar>
+        <w:tblLook w:val="04A0" w:firstRow="1" w:lastRow="0" w:firstColumn="1" w:lastColumn="0" w:noHBand="0" w:noVBand="1"/>
+      </w:tblPr>
+      <w:tblGrid>
+        <w:gridCol w:w="2960"/>
+        <w:gridCol w:w="5829"/>
+      </w:tblGrid>
+      <w:tr>
+        <w:tc>
+          <w:tcPr>
+            <w:tcW w:w="2960" w:type="dxa"/>
+            <w:shd w:val="clear" w:color="auto" w:fill="DBE5F1"/>
+          </w:tcPr>
+          <w:p>
+            <w:pPr>
+              <w:ind w:firstLine="0"/>
+              <w:rPr>
+                <w:rFonts w:eastAsia="Calibri" w:cs="Times New Roman"/>
+                <w:b/>
+                <w:szCs w:val="26"/>
+              </w:rPr>
+            </w:pPr>
+            <w:r>
+              <w:rPr>
+                <w:rFonts w:eastAsia="Calibri" w:cs="Times New Roman"/>
+                <w:b/>
+                <w:szCs w:val="26"/>
+              </w:rPr>
+              <w:t>Primary Actors</w:t>
+            </w:r>
+          </w:p>
+        </w:tc>
+        <w:tc>
+          <w:tcPr>
+            <w:tcW w:w="5829" w:type="dxa"/>
+            <w:shd w:val="clear" w:color="auto" w:fill="DBE5F1"/>
+          </w:tcPr>
+          <w:p>
+            <w:pPr>
+              <w:ind w:firstLine="0"/>
+              <w:rPr>
+                <w:rFonts w:eastAsia="Calibri" w:cs="Times New Roman"/>
+                <w:szCs w:val="26"/>
+                <w:lang w:val="vi-VN"/>
+              </w:rPr>
+            </w:pPr>
+            <w:r>
+              <w:rPr>
+                <w:rFonts w:eastAsia="Calibri" w:cs="Times New Roman"/>
+                <w:noProof/>
+                <w:szCs w:val="26"/>
+              </w:rPr>
+              <w:drawing>
+                <wp:inline distT="0" distB="0" distL="0" distR="0" wp14:anchorId="62895F39" wp14:editId="4B16E5D3">
+                  <wp:extent cx="169545" cy="169545"/>
+                  <wp:effectExtent l="0" t="0" r="1905" b="1905"/>
+                  <wp:docPr id="1092935962" name="Picture 39"/>
+                  <wp:cNvGraphicFramePr>
+                    <a:graphicFrameLocks xmlns:a="http://schemas.openxmlformats.org/drawingml/2006/main" noChangeAspect="1"/>
+                  </wp:cNvGraphicFramePr>
+                  <a:graphic xmlns:a="http://schemas.openxmlformats.org/drawingml/2006/main">
+                    <a:graphicData uri="http://schemas.openxmlformats.org/drawingml/2006/picture">
+                      <pic:pic xmlns:pic="http://schemas.openxmlformats.org/drawingml/2006/picture">
+                        <pic:nvPicPr>
+                          <pic:cNvPr id="0" name="Picture 91"/>
+                          <pic:cNvPicPr>
+                            <a:picLocks noChangeAspect="1" noChangeArrowheads="1"/>
+                          </pic:cNvPicPr>
+                        </pic:nvPicPr>
+                        <pic:blipFill>
+                          <a:blip r:embed="rId17">
+                            <a:extLst>
+                              <a:ext uri="{28A0092B-C50C-407E-A947-70E740481C1C}">
+                                <a14:useLocalDpi xmlns:a14="http://schemas.microsoft.com/office/drawing/2010/main" val="0"/>
+                              </a:ext>
+                            </a:extLst>
+                          </a:blip>
+                          <a:srcRect t="-4762" b="4762"/>
+                          <a:stretch>
+                            <a:fillRect/>
+                          </a:stretch>
+                        </pic:blipFill>
+                        <pic:spPr bwMode="auto">
+                          <a:xfrm>
+                            <a:off x="0" y="0"/>
+                            <a:ext cx="169545" cy="169545"/>
+                          </a:xfrm>
+                          <a:prstGeom prst="rect">
+                            <a:avLst/>
+                          </a:prstGeom>
+                          <a:noFill/>
+                          <a:ln>
+                            <a:noFill/>
+                          </a:ln>
+                        </pic:spPr>
+                      </pic:pic>
+                    </a:graphicData>
+                  </a:graphic>
+                </wp:inline>
+              </w:drawing>
+            </w:r>
+            <w:r>
+              <w:rPr>
+                <w:rFonts w:eastAsia="Calibri" w:cs="Times New Roman"/>
+                <w:szCs w:val="26"/>
+              </w:rPr>
+              <w:t> Tester</w:t>
+            </w:r>
+          </w:p>
+        </w:tc>
+      </w:tr>
+      <w:tr>
+        <w:tc>
+          <w:tcPr>
+            <w:tcW w:w="2960" w:type="dxa"/>
+          </w:tcPr>
+          <w:p>
+            <w:pPr>
+              <w:ind w:firstLine="0"/>
+              <w:rPr>
+                <w:rFonts w:eastAsia="Calibri" w:cs="Times New Roman"/>
+                <w:b/>
+                <w:szCs w:val="26"/>
+              </w:rPr>
+            </w:pPr>
+            <w:r>
+              <w:rPr>
+                <w:rFonts w:eastAsia="Calibri" w:cs="Times New Roman"/>
+                <w:b/>
+                <w:szCs w:val="26"/>
+              </w:rPr>
+              <w:t>Preconditions</w:t>
+            </w:r>
+          </w:p>
+        </w:tc>
+        <w:tc>
+          <w:tcPr>
+            <w:tcW w:w="5829" w:type="dxa"/>
+          </w:tcPr>
+          <w:p>
+            <w:pPr>
+              <w:ind w:firstLine="0"/>
+              <w:rPr>
+                <w:rFonts w:eastAsia="Calibri" w:cs="Times New Roman"/>
+                <w:noProof/>
+                <w:szCs w:val="26"/>
+                <w:lang w:val="vi-VN"/>
+              </w:rPr>
+            </w:pPr>
+            <w:r>
+              <w:rPr>
+                <w:rFonts w:eastAsia="Calibri" w:cs="Times New Roman"/>
+                <w:noProof/>
+                <w:szCs w:val="26"/>
+              </w:rPr>
+              <w:t>Tester</w:t>
+            </w:r>
+            <w:r>
+              <w:rPr>
+                <w:rFonts w:eastAsia="Calibri" w:cs="Times New Roman"/>
+                <w:noProof/>
+                <w:szCs w:val="26"/>
+                <w:lang w:val="vi-VN"/>
+              </w:rPr>
+              <w:t xml:space="preserve"> thực hiện mở framework.</w:t>
+            </w:r>
+          </w:p>
+          <w:p>
+            <w:pPr>
+              <w:ind w:firstLine="0"/>
+              <w:rPr>
+                <w:rFonts w:eastAsia="Calibri" w:cs="Times New Roman"/>
+                <w:noProof/>
+                <w:szCs w:val="26"/>
+                <w:lang w:val="vi-VN"/>
+              </w:rPr>
+            </w:pPr>
+            <w:r>
+              <w:rPr>
+                <w:rFonts w:eastAsia="Calibri" w:cs="Times New Roman"/>
+                <w:noProof/>
+                <w:szCs w:val="26"/>
+                <w:lang w:val="vi-VN"/>
+              </w:rPr>
+              <w:t xml:space="preserve">Đã lưu thành công thông tin </w:t>
+            </w:r>
+            <w:r>
+              <w:rPr>
+                <w:rFonts w:eastAsia="Calibri" w:cs="Times New Roman"/>
+                <w:noProof/>
+                <w:szCs w:val="26"/>
+              </w:rPr>
+              <w:t>kết nối và yêu cầu</w:t>
+            </w:r>
+            <w:r>
+              <w:rPr>
+                <w:rFonts w:eastAsia="Calibri" w:cs="Times New Roman"/>
+                <w:noProof/>
+                <w:szCs w:val="26"/>
+                <w:lang w:val="vi-VN"/>
+              </w:rPr>
+              <w:t xml:space="preserve"> trong thư mục </w:t>
+            </w:r>
+            <w:r>
+              <w:rPr>
+                <w:rFonts w:eastAsia="Calibri" w:cs="Times New Roman"/>
+                <w:noProof/>
+                <w:szCs w:val="26"/>
+              </w:rPr>
+              <w:t>AI</w:t>
+            </w:r>
+            <w:r>
+              <w:rPr>
+                <w:rFonts w:eastAsia="Calibri" w:cs="Times New Roman"/>
+                <w:noProof/>
+                <w:szCs w:val="26"/>
+                <w:lang w:val="vi-VN"/>
+              </w:rPr>
+              <w:t>.</w:t>
+            </w:r>
+          </w:p>
+        </w:tc>
+      </w:tr>
+      <w:tr>
+        <w:tc>
+          <w:tcPr>
+            <w:tcW w:w="2960" w:type="dxa"/>
+            <w:shd w:val="clear" w:color="auto" w:fill="DBE5F1"/>
+          </w:tcPr>
+          <w:p>
+            <w:pPr>
+              <w:ind w:firstLine="0"/>
+              <w:rPr>
+                <w:rFonts w:eastAsia="Calibri" w:cs="Times New Roman"/>
+                <w:b/>
+                <w:szCs w:val="26"/>
+                <w:lang w:val="vi-VN"/>
+              </w:rPr>
+            </w:pPr>
+            <w:r>
+              <w:rPr>
+                <w:rFonts w:eastAsia="Calibri" w:cs="Times New Roman"/>
+                <w:b/>
+                <w:szCs w:val="26"/>
+              </w:rPr>
+              <w:t>Post</w:t>
+            </w:r>
+            <w:r>
+              <w:rPr>
+                <w:rFonts w:eastAsia="Calibri" w:cs="Times New Roman"/>
+                <w:b/>
+                <w:szCs w:val="26"/>
+                <w:lang w:val="vi-VN"/>
+              </w:rPr>
+              <w:t>-conditions</w:t>
+            </w:r>
+          </w:p>
+        </w:tc>
+        <w:tc>
+          <w:tcPr>
+            <w:tcW w:w="5829" w:type="dxa"/>
+            <w:shd w:val="clear" w:color="auto" w:fill="DBE5F1"/>
+          </w:tcPr>
+          <w:p>
+            <w:pPr>
+              <w:ind w:firstLine="0"/>
+              <w:rPr>
+                <w:rFonts w:eastAsia="Calibri" w:cs="Times New Roman"/>
+                <w:noProof/>
+                <w:szCs w:val="26"/>
+                <w:lang w:val="vi-VN"/>
+              </w:rPr>
+            </w:pPr>
+            <w:r>
+              <w:rPr>
+                <w:rFonts w:eastAsia="Calibri" w:cs="Times New Roman"/>
+                <w:noProof/>
+                <w:szCs w:val="26"/>
+                <w:lang w:val="vi-VN"/>
+              </w:rPr>
+              <w:t>Chỉnh sửa thành công</w:t>
+            </w:r>
+            <w:r>
+              <w:rPr>
+                <w:rFonts w:eastAsia="Calibri" w:cs="Times New Roman"/>
+                <w:noProof/>
+                <w:szCs w:val="26"/>
+              </w:rPr>
+              <w:t xml:space="preserve"> yêu cầu cho AI</w:t>
+            </w:r>
+            <w:r>
+              <w:rPr>
+                <w:rFonts w:eastAsia="Calibri" w:cs="Times New Roman"/>
+                <w:noProof/>
+                <w:szCs w:val="26"/>
+                <w:lang w:val="vi-VN"/>
+              </w:rPr>
+              <w:t>.</w:t>
+            </w:r>
+          </w:p>
+        </w:tc>
+      </w:tr>
+    </w:tbl>
+    <w:p>
+      <w:pPr>
+        <w:ind w:firstLine="0"/>
+        <w:rPr>
+          <w:rFonts w:eastAsia="Times New Roman" w:cs="Times New Roman"/>
+          <w:b/>
+          <w:bCs/>
+          <w:szCs w:val="26"/>
+          <w:lang w:val="x-none" w:eastAsia="x-none"/>
+        </w:rPr>
+      </w:pPr>
+      <w:r>
+        <w:rPr>
+          <w:rFonts w:eastAsia="Times New Roman" w:cs="Times New Roman"/>
+          <w:b/>
+          <w:bCs/>
+          <w:szCs w:val="26"/>
+          <w:lang w:val="x-none" w:eastAsia="x-none"/>
+        </w:rPr>
+        <w:lastRenderedPageBreak/>
+        <w:t>Scenario</w:t>
+      </w:r>
+    </w:p>
+    <w:tbl>
+      <w:tblPr>
+        <w:tblW w:w="8784" w:type="dxa"/>
+        <w:tblBorders>
+          <w:top w:val="single" w:sz="4" w:space="0" w:color="BFBFBF"/>
+          <w:left w:val="single" w:sz="4" w:space="0" w:color="BFBFBF"/>
+          <w:bottom w:val="single" w:sz="4" w:space="0" w:color="BFBFBF"/>
+          <w:right w:val="single" w:sz="4" w:space="0" w:color="BFBFBF"/>
+        </w:tblBorders>
+        <w:tblLayout w:type="fixed"/>
+        <w:tblCellMar>
+          <w:left w:w="0" w:type="dxa"/>
+          <w:right w:w="0" w:type="dxa"/>
+        </w:tblCellMar>
+        <w:tblLook w:val="04A0" w:firstRow="1" w:lastRow="0" w:firstColumn="1" w:lastColumn="0" w:noHBand="0" w:noVBand="1"/>
+      </w:tblPr>
+      <w:tblGrid>
+        <w:gridCol w:w="8784"/>
+      </w:tblGrid>
+      <w:tr>
+        <w:tc>
+          <w:tcPr>
+            <w:tcW w:w="8784" w:type="dxa"/>
+          </w:tcPr>
+          <w:p>
+            <w:pPr>
+              <w:spacing w:before="80" w:after="200" w:line="276" w:lineRule="auto"/>
+              <w:ind w:left="137" w:right="144" w:firstLine="0"/>
+              <w:jc w:val="left"/>
+              <w:rPr>
+                <w:rFonts w:eastAsia="Times New Roman" w:cs="Times New Roman"/>
+                <w:szCs w:val="26"/>
+                <w:lang w:val="vi-VN"/>
+              </w:rPr>
+            </w:pPr>
+            <w:r>
+              <w:rPr>
+                <w:rFonts w:eastAsia="Times New Roman" w:cs="Times New Roman"/>
+                <w:color w:val="848284"/>
+                <w:szCs w:val="26"/>
+              </w:rPr>
+              <w:t>1</w:t>
+            </w:r>
+            <w:r>
+              <w:rPr>
+                <w:rFonts w:eastAsia="Times New Roman" w:cs="Times New Roman"/>
+                <w:color w:val="848284"/>
+                <w:szCs w:val="26"/>
+                <w:lang w:val="vi-VN"/>
+              </w:rPr>
+              <w:t>. </w:t>
+            </w:r>
+            <w:r>
+              <w:rPr>
+                <w:szCs w:val="26"/>
+              </w:rPr>
+              <w:t>TESTER</w:t>
+            </w:r>
+            <w:r>
+              <w:rPr>
+                <w:szCs w:val="26"/>
+                <w:lang w:val="vi-VN"/>
+              </w:rPr>
+              <w:t xml:space="preserve"> Tại thư mục </w:t>
+            </w:r>
+            <w:r>
+              <w:rPr>
+                <w:szCs w:val="26"/>
+              </w:rPr>
+              <w:t>AI</w:t>
+            </w:r>
+            <w:r>
+              <w:rPr>
+                <w:szCs w:val="26"/>
+                <w:lang w:val="vi-VN"/>
+              </w:rPr>
+              <w:t xml:space="preserve"> mở file</w:t>
+            </w:r>
+            <w:r>
+              <w:rPr>
+                <w:szCs w:val="26"/>
+              </w:rPr>
+              <w:t>.</w:t>
+            </w:r>
+            <w:r>
+              <w:rPr>
+                <w:szCs w:val="26"/>
+              </w:rPr>
+              <w:t>py</w:t>
+            </w:r>
+            <w:r>
+              <w:rPr>
+                <w:szCs w:val="26"/>
+                <w:lang w:val="vi-VN"/>
+              </w:rPr>
+              <w:t xml:space="preserve"> chứa thông tin </w:t>
+            </w:r>
+            <w:r>
+              <w:rPr>
+                <w:szCs w:val="26"/>
+              </w:rPr>
+              <w:t>yêu cầu</w:t>
+            </w:r>
+            <w:r>
+              <w:rPr>
+                <w:szCs w:val="26"/>
+                <w:lang w:val="vi-VN"/>
+              </w:rPr>
+              <w:t xml:space="preserve"> cần chỉnh sửa</w:t>
+            </w:r>
+            <w:r>
+              <w:rPr>
+                <w:szCs w:val="26"/>
+                <w:lang w:val="vi-VN"/>
+              </w:rPr>
+              <w:t>.</w:t>
+            </w:r>
+          </w:p>
+        </w:tc>
+      </w:tr>
+      <w:tr>
+        <w:tc>
+          <w:tcPr>
+            <w:tcW w:w="8784" w:type="dxa"/>
+          </w:tcPr>
+          <w:p>
+            <w:pPr>
+              <w:spacing w:before="80" w:after="200" w:line="276" w:lineRule="auto"/>
+              <w:ind w:left="137" w:right="144" w:firstLine="0"/>
+              <w:jc w:val="left"/>
+              <w:rPr>
+                <w:rFonts w:eastAsia="Times New Roman" w:cs="Times New Roman"/>
+                <w:szCs w:val="26"/>
+              </w:rPr>
+            </w:pPr>
+            <w:r>
+              <w:rPr>
+                <w:rFonts w:eastAsia="Times New Roman" w:cs="Times New Roman"/>
+                <w:color w:val="808080"/>
+                <w:szCs w:val="26"/>
+              </w:rPr>
+              <w:t>2</w:t>
+            </w:r>
+            <w:r>
+              <w:rPr>
+                <w:rFonts w:eastAsia="Times New Roman" w:cs="Times New Roman"/>
+                <w:color w:val="808080"/>
+                <w:szCs w:val="26"/>
+                <w:lang w:val="vi-VN"/>
+              </w:rPr>
+              <w:t>. </w:t>
+            </w:r>
+            <w:r>
+              <w:rPr>
+                <w:color w:val="CA6400"/>
+                <w:szCs w:val="26"/>
+                <w:lang w:val="vi-VN"/>
+              </w:rPr>
+              <w:t>SYSTEM </w:t>
+            </w:r>
+            <w:r>
+              <w:rPr>
+                <w:szCs w:val="26"/>
+                <w:lang w:val="vi-VN"/>
+              </w:rPr>
+              <w:t xml:space="preserve">Hiển thị </w:t>
+            </w:r>
+            <w:r>
+              <w:rPr>
+                <w:szCs w:val="26"/>
+                <w:lang w:val="vi-VN"/>
+              </w:rPr>
+              <w:t xml:space="preserve">toàn bộ các thông tin </w:t>
+            </w:r>
+            <w:r>
+              <w:rPr>
+                <w:szCs w:val="26"/>
+              </w:rPr>
+              <w:t>kết nối và yêu cầu</w:t>
+            </w:r>
+            <w:r>
+              <w:rPr>
+                <w:szCs w:val="26"/>
+                <w:lang w:val="vi-VN"/>
+              </w:rPr>
+              <w:t xml:space="preserve"> được lưu trong file đó</w:t>
+            </w:r>
+            <w:r>
+              <w:rPr>
+                <w:szCs w:val="26"/>
+                <w:lang w:val="vi-VN"/>
+              </w:rPr>
+              <w:t>.</w:t>
+            </w:r>
+          </w:p>
+        </w:tc>
+      </w:tr>
+      <w:tr>
+        <w:tc>
+          <w:tcPr>
+            <w:tcW w:w="8784" w:type="dxa"/>
+          </w:tcPr>
+          <w:p>
+            <w:pPr>
+              <w:spacing w:before="80" w:after="200" w:line="276" w:lineRule="auto"/>
+              <w:ind w:left="137" w:right="144" w:firstLine="0"/>
+              <w:jc w:val="left"/>
+              <w:rPr>
+                <w:rFonts w:eastAsia="Times New Roman" w:cs="Times New Roman"/>
+                <w:szCs w:val="26"/>
+              </w:rPr>
+            </w:pPr>
+            <w:r>
+              <w:rPr>
+                <w:rFonts w:eastAsia="Times New Roman" w:cs="Times New Roman"/>
+                <w:color w:val="808080"/>
+                <w:szCs w:val="26"/>
+              </w:rPr>
+              <w:t>3</w:t>
+            </w:r>
+            <w:r>
+              <w:rPr>
+                <w:rFonts w:eastAsia="Times New Roman" w:cs="Times New Roman"/>
+                <w:color w:val="848284"/>
+                <w:szCs w:val="26"/>
+                <w:lang w:val="vi-VN"/>
+              </w:rPr>
+              <w:t>. </w:t>
+            </w:r>
+            <w:r>
+              <w:rPr>
+                <w:rFonts w:eastAsia="Times New Roman" w:cs="Times New Roman"/>
+                <w:szCs w:val="26"/>
+              </w:rPr>
+              <w:t xml:space="preserve">TESTER </w:t>
+            </w:r>
+            <w:r>
+              <w:rPr>
+                <w:szCs w:val="26"/>
+              </w:rPr>
+              <w:t>Thực</w:t>
+            </w:r>
+            <w:r>
+              <w:rPr>
+                <w:szCs w:val="26"/>
+                <w:lang w:val="vi-VN"/>
+              </w:rPr>
+              <w:t xml:space="preserve"> hiện thay đổi và chỉnh sửa </w:t>
+            </w:r>
+            <w:r>
+              <w:rPr>
+                <w:szCs w:val="26"/>
+              </w:rPr>
+              <w:t>yêu cầu</w:t>
+            </w:r>
+            <w:r>
+              <w:rPr>
+                <w:szCs w:val="26"/>
+                <w:lang w:val="vi-VN"/>
+              </w:rPr>
+              <w:t>.</w:t>
+            </w:r>
+          </w:p>
+          <w:p>
+            <w:pPr>
+              <w:spacing w:before="80" w:after="200" w:line="276" w:lineRule="auto"/>
+              <w:ind w:left="137" w:right="144" w:firstLine="0"/>
+              <w:jc w:val="left"/>
+              <w:rPr>
+                <w:rFonts w:eastAsia="Times New Roman" w:cs="Times New Roman"/>
+                <w:szCs w:val="26"/>
+              </w:rPr>
+            </w:pPr>
+            <w:r>
+              <w:rPr>
+                <w:rFonts w:eastAsia="Times New Roman" w:cs="Times New Roman"/>
+                <w:color w:val="808080"/>
+                <w:szCs w:val="26"/>
+              </w:rPr>
+              <w:t>4</w:t>
+            </w:r>
+            <w:r>
+              <w:rPr>
+                <w:rFonts w:eastAsia="Times New Roman" w:cs="Times New Roman"/>
+                <w:color w:val="808080"/>
+                <w:szCs w:val="26"/>
+                <w:lang w:val="vi-VN"/>
+              </w:rPr>
+              <w:t>. </w:t>
+            </w:r>
+            <w:r>
+              <w:rPr>
+                <w:rFonts w:eastAsia="Times New Roman" w:cs="Times New Roman"/>
+                <w:color w:val="CA6400"/>
+                <w:szCs w:val="26"/>
+                <w:lang w:val="vi-VN"/>
+              </w:rPr>
+              <w:t>SYSTEM</w:t>
+            </w:r>
+            <w:r>
+              <w:rPr>
+                <w:rFonts w:eastAsia="Times New Roman" w:cs="Times New Roman"/>
+                <w:szCs w:val="26"/>
+                <w:lang w:val="vi-VN"/>
+              </w:rPr>
+              <w:t xml:space="preserve"> </w:t>
+            </w:r>
+            <w:r>
+              <w:rPr>
+                <w:szCs w:val="26"/>
+                <w:lang w:val="vi-VN"/>
+              </w:rPr>
+              <w:t>Lưu thông tin được chỉnh sửa trong file.</w:t>
+            </w:r>
+          </w:p>
+        </w:tc>
+      </w:tr>
+    </w:tbl>
+    <w:p>
+      <w:pPr>
+        <w:pStyle w:val="Nidung"/>
+        <w:ind w:firstLine="0"/>
+      </w:pPr>
+    </w:p>
+    <w:p>
+      <w:pPr>
+        <w:pStyle w:val="Nidung"/>
+        <w:numPr>
+          <w:ilvl w:val="0"/>
+          <w:numId w:val="56"/>
+        </w:numPr>
+      </w:pPr>
+      <w:r>
+        <w:t>Xoá yêu cầu cho AI</w:t>
+      </w:r>
+    </w:p>
+    <w:tbl>
+      <w:tblPr>
+        <w:tblW w:w="8789" w:type="dxa"/>
+        <w:tblLayout w:type="fixed"/>
+        <w:tblCellMar>
+          <w:left w:w="0" w:type="dxa"/>
+          <w:right w:w="0" w:type="dxa"/>
+        </w:tblCellMar>
+        <w:tblLook w:val="04A0" w:firstRow="1" w:lastRow="0" w:firstColumn="1" w:lastColumn="0" w:noHBand="0" w:noVBand="1"/>
+      </w:tblPr>
+      <w:tblGrid>
+        <w:gridCol w:w="2960"/>
+        <w:gridCol w:w="5829"/>
+      </w:tblGrid>
+      <w:tr>
+        <w:tc>
+          <w:tcPr>
+            <w:tcW w:w="2960" w:type="dxa"/>
+            <w:shd w:val="clear" w:color="auto" w:fill="DBE5F1"/>
+          </w:tcPr>
+          <w:p>
+            <w:pPr>
+              <w:ind w:firstLine="0"/>
+              <w:rPr>
+                <w:rFonts w:eastAsia="Calibri" w:cs="Times New Roman"/>
+                <w:b/>
+                <w:szCs w:val="26"/>
+              </w:rPr>
+            </w:pPr>
+            <w:r>
+              <w:rPr>
+                <w:rFonts w:eastAsia="Calibri" w:cs="Times New Roman"/>
+                <w:b/>
+                <w:szCs w:val="26"/>
+              </w:rPr>
+              <w:t>Primary Actors</w:t>
+            </w:r>
+          </w:p>
+        </w:tc>
+        <w:tc>
+          <w:tcPr>
+            <w:tcW w:w="5829" w:type="dxa"/>
+            <w:shd w:val="clear" w:color="auto" w:fill="DBE5F1"/>
+          </w:tcPr>
+          <w:p>
+            <w:pPr>
+              <w:ind w:firstLine="0"/>
+              <w:rPr>
+                <w:rFonts w:eastAsia="Calibri" w:cs="Times New Roman"/>
+                <w:szCs w:val="26"/>
+                <w:lang w:val="vi-VN"/>
+              </w:rPr>
+            </w:pPr>
+            <w:r>
+              <w:rPr>
+                <w:rFonts w:eastAsia="Calibri" w:cs="Times New Roman"/>
+                <w:noProof/>
+                <w:szCs w:val="26"/>
+              </w:rPr>
+              <w:drawing>
+                <wp:inline distT="0" distB="0" distL="0" distR="0" wp14:anchorId="7DA4F925" wp14:editId="3CF6FC13">
+                  <wp:extent cx="169545" cy="169545"/>
+                  <wp:effectExtent l="0" t="0" r="1905" b="1905"/>
+                  <wp:docPr id="694232635" name="Picture 40"/>
+                  <wp:cNvGraphicFramePr>
+                    <a:graphicFrameLocks xmlns:a="http://schemas.openxmlformats.org/drawingml/2006/main" noChangeAspect="1"/>
+                  </wp:cNvGraphicFramePr>
+                  <a:graphic xmlns:a="http://schemas.openxmlformats.org/drawingml/2006/main">
+                    <a:graphicData uri="http://schemas.openxmlformats.org/drawingml/2006/picture">
+                      <pic:pic xmlns:pic="http://schemas.openxmlformats.org/drawingml/2006/picture">
+                        <pic:nvPicPr>
+                          <pic:cNvPr id="0" name="Picture 93"/>
+                          <pic:cNvPicPr>
+                            <a:picLocks noChangeAspect="1" noChangeArrowheads="1"/>
+                          </pic:cNvPicPr>
+                        </pic:nvPicPr>
+                        <pic:blipFill>
+                          <a:blip r:embed="rId17">
+                            <a:extLst>
+                              <a:ext uri="{28A0092B-C50C-407E-A947-70E740481C1C}">
+                                <a14:useLocalDpi xmlns:a14="http://schemas.microsoft.com/office/drawing/2010/main" val="0"/>
+                              </a:ext>
+                            </a:extLst>
+                          </a:blip>
+                          <a:srcRect t="-4762" b="4762"/>
+                          <a:stretch>
+                            <a:fillRect/>
+                          </a:stretch>
+                        </pic:blipFill>
+                        <pic:spPr bwMode="auto">
+                          <a:xfrm>
+                            <a:off x="0" y="0"/>
+                            <a:ext cx="169545" cy="169545"/>
+                          </a:xfrm>
+                          <a:prstGeom prst="rect">
+                            <a:avLst/>
+                          </a:prstGeom>
+                          <a:noFill/>
+                          <a:ln>
+                            <a:noFill/>
+                          </a:ln>
+                        </pic:spPr>
+                      </pic:pic>
+                    </a:graphicData>
+                  </a:graphic>
+                </wp:inline>
+              </w:drawing>
+            </w:r>
+            <w:r>
+              <w:rPr>
+                <w:rFonts w:eastAsia="Calibri" w:cs="Times New Roman"/>
+                <w:szCs w:val="26"/>
+              </w:rPr>
+              <w:t> Tester</w:t>
+            </w:r>
+          </w:p>
+        </w:tc>
+      </w:tr>
+      <w:tr>
+        <w:tc>
+          <w:tcPr>
+            <w:tcW w:w="2960" w:type="dxa"/>
+          </w:tcPr>
+          <w:p>
+            <w:pPr>
+              <w:ind w:firstLine="0"/>
+              <w:rPr>
+                <w:rFonts w:eastAsia="Calibri" w:cs="Times New Roman"/>
+                <w:b/>
+                <w:szCs w:val="26"/>
+              </w:rPr>
+            </w:pPr>
+            <w:r>
+              <w:rPr>
+                <w:rFonts w:eastAsia="Calibri" w:cs="Times New Roman"/>
+                <w:b/>
+                <w:szCs w:val="26"/>
+              </w:rPr>
+              <w:t>Preconditions</w:t>
+            </w:r>
+          </w:p>
+        </w:tc>
+        <w:tc>
+          <w:tcPr>
+            <w:tcW w:w="5829" w:type="dxa"/>
+          </w:tcPr>
+          <w:p>
+            <w:pPr>
+              <w:ind w:firstLine="0"/>
+              <w:rPr>
+                <w:rFonts w:eastAsia="Calibri" w:cs="Times New Roman"/>
+                <w:noProof/>
+                <w:szCs w:val="26"/>
+                <w:lang w:val="vi-VN"/>
+              </w:rPr>
+            </w:pPr>
+            <w:r>
+              <w:rPr>
+                <w:rFonts w:eastAsia="Calibri" w:cs="Times New Roman"/>
+                <w:noProof/>
+                <w:szCs w:val="26"/>
+              </w:rPr>
+              <w:t>Tester</w:t>
+            </w:r>
+            <w:r>
+              <w:rPr>
+                <w:rFonts w:eastAsia="Calibri" w:cs="Times New Roman"/>
+                <w:noProof/>
+                <w:szCs w:val="26"/>
+                <w:lang w:val="vi-VN"/>
+              </w:rPr>
+              <w:t xml:space="preserve"> thực hiện mở framework.</w:t>
+            </w:r>
+          </w:p>
+          <w:p>
+            <w:pPr>
+              <w:ind w:firstLine="0"/>
+              <w:rPr>
+                <w:rFonts w:eastAsia="Calibri" w:cs="Times New Roman"/>
+                <w:noProof/>
+                <w:szCs w:val="26"/>
+                <w:lang w:val="vi-VN"/>
+              </w:rPr>
+            </w:pPr>
+            <w:r>
+              <w:rPr>
+                <w:rFonts w:eastAsia="Calibri" w:cs="Times New Roman"/>
+                <w:noProof/>
+                <w:szCs w:val="26"/>
+                <w:lang w:val="vi-VN"/>
+              </w:rPr>
+              <w:t>Đã lưu thành công thôn</w:t>
+            </w:r>
+            <w:r>
+              <w:rPr>
+                <w:rFonts w:eastAsia="Calibri" w:cs="Times New Roman"/>
+                <w:noProof/>
+                <w:szCs w:val="26"/>
+              </w:rPr>
+              <w:t>g tin kết nối và yêu cầu</w:t>
+            </w:r>
+            <w:r>
+              <w:rPr>
+                <w:rFonts w:eastAsia="Calibri" w:cs="Times New Roman"/>
+                <w:noProof/>
+                <w:szCs w:val="26"/>
+                <w:lang w:val="vi-VN"/>
+              </w:rPr>
+              <w:t xml:space="preserve"> trong thư mục </w:t>
+            </w:r>
+            <w:r>
+              <w:rPr>
+                <w:rFonts w:eastAsia="Calibri" w:cs="Times New Roman"/>
+                <w:noProof/>
+                <w:szCs w:val="26"/>
+              </w:rPr>
+              <w:t>AI</w:t>
+            </w:r>
+            <w:r>
+              <w:rPr>
+                <w:rFonts w:eastAsia="Calibri" w:cs="Times New Roman"/>
+                <w:noProof/>
+                <w:szCs w:val="26"/>
+                <w:lang w:val="vi-VN"/>
+              </w:rPr>
+              <w:t>.</w:t>
+            </w:r>
+          </w:p>
+        </w:tc>
+      </w:tr>
+      <w:tr>
+        <w:tc>
+          <w:tcPr>
+            <w:tcW w:w="2960" w:type="dxa"/>
+            <w:shd w:val="clear" w:color="auto" w:fill="DBE5F1"/>
+          </w:tcPr>
+          <w:p>
+            <w:pPr>
+              <w:ind w:firstLine="0"/>
+              <w:rPr>
+                <w:rFonts w:eastAsia="Calibri" w:cs="Times New Roman"/>
+                <w:b/>
+                <w:szCs w:val="26"/>
+                <w:lang w:val="vi-VN"/>
+              </w:rPr>
+            </w:pPr>
+            <w:r>
+              <w:rPr>
+                <w:rFonts w:eastAsia="Calibri" w:cs="Times New Roman"/>
+                <w:b/>
+                <w:szCs w:val="26"/>
+              </w:rPr>
+              <w:t>Post</w:t>
+            </w:r>
+            <w:r>
+              <w:rPr>
+                <w:rFonts w:eastAsia="Calibri" w:cs="Times New Roman"/>
+                <w:b/>
+                <w:szCs w:val="26"/>
+                <w:lang w:val="vi-VN"/>
+              </w:rPr>
+              <w:t>-conditions</w:t>
+            </w:r>
+          </w:p>
+        </w:tc>
+        <w:tc>
+          <w:tcPr>
+            <w:tcW w:w="5829" w:type="dxa"/>
+            <w:shd w:val="clear" w:color="auto" w:fill="DBE5F1"/>
+          </w:tcPr>
+          <w:p>
+            <w:pPr>
+              <w:ind w:firstLine="0"/>
+              <w:rPr>
+                <w:rFonts w:eastAsia="Calibri" w:cs="Times New Roman"/>
+                <w:noProof/>
+                <w:szCs w:val="26"/>
+                <w:lang w:val="vi-VN"/>
+              </w:rPr>
+            </w:pPr>
+            <w:r>
+              <w:rPr>
+                <w:rFonts w:eastAsia="Calibri" w:cs="Times New Roman"/>
+                <w:noProof/>
+                <w:szCs w:val="26"/>
+                <w:lang w:val="vi-VN"/>
+              </w:rPr>
+              <w:t xml:space="preserve">Xóa </w:t>
+            </w:r>
+            <w:r>
+              <w:rPr>
+                <w:rFonts w:eastAsia="Calibri" w:cs="Times New Roman"/>
+                <w:noProof/>
+                <w:szCs w:val="26"/>
+              </w:rPr>
+              <w:t>yêu cầu</w:t>
+            </w:r>
+            <w:r>
+              <w:rPr>
+                <w:rFonts w:eastAsia="Calibri" w:cs="Times New Roman"/>
+                <w:noProof/>
+                <w:szCs w:val="26"/>
+                <w:lang w:val="vi-VN"/>
+              </w:rPr>
+              <w:t xml:space="preserve"> thành công.</w:t>
+            </w:r>
+          </w:p>
+        </w:tc>
+      </w:tr>
+    </w:tbl>
+    <w:p>
+      <w:pPr>
+        <w:ind w:firstLine="0"/>
+        <w:rPr>
+          <w:rFonts w:eastAsia="Times New Roman" w:cs="Times New Roman"/>
+          <w:b/>
+          <w:bCs/>
+          <w:szCs w:val="26"/>
+          <w:lang w:val="x-none" w:eastAsia="x-none"/>
+        </w:rPr>
+      </w:pPr>
+      <w:r>
+        <w:rPr>
+          <w:rFonts w:eastAsia="Times New Roman" w:cs="Times New Roman"/>
+          <w:b/>
+          <w:bCs/>
+          <w:szCs w:val="26"/>
+          <w:lang w:val="x-none" w:eastAsia="x-none"/>
+        </w:rPr>
+        <w:t>Scenario</w:t>
+      </w:r>
+    </w:p>
+    <w:tbl>
+      <w:tblPr>
+        <w:tblW w:w="8784" w:type="dxa"/>
+        <w:tblBorders>
+          <w:top w:val="single" w:sz="4" w:space="0" w:color="BFBFBF"/>
+          <w:left w:val="single" w:sz="4" w:space="0" w:color="BFBFBF"/>
+          <w:bottom w:val="single" w:sz="4" w:space="0" w:color="BFBFBF"/>
+          <w:right w:val="single" w:sz="4" w:space="0" w:color="BFBFBF"/>
+        </w:tblBorders>
+        <w:tblLayout w:type="fixed"/>
+        <w:tblCellMar>
+          <w:left w:w="0" w:type="dxa"/>
+          <w:right w:w="0" w:type="dxa"/>
+        </w:tblCellMar>
+        <w:tblLook w:val="04A0" w:firstRow="1" w:lastRow="0" w:firstColumn="1" w:lastColumn="0" w:noHBand="0" w:noVBand="1"/>
+      </w:tblPr>
+      <w:tblGrid>
+        <w:gridCol w:w="8784"/>
+      </w:tblGrid>
+      <w:tr>
+        <w:tc>
+          <w:tcPr>
+            <w:tcW w:w="8784" w:type="dxa"/>
+          </w:tcPr>
+          <w:p>
+            <w:pPr>
+              <w:spacing w:before="80" w:after="200" w:line="276" w:lineRule="auto"/>
+              <w:ind w:left="137" w:right="144" w:firstLine="0"/>
+              <w:jc w:val="left"/>
+              <w:rPr>
+                <w:rFonts w:eastAsia="Times New Roman" w:cs="Times New Roman"/>
+                <w:szCs w:val="26"/>
+                <w:lang w:val="vi-VN"/>
+              </w:rPr>
+            </w:pPr>
+            <w:r>
+              <w:rPr>
+                <w:rFonts w:eastAsia="Times New Roman" w:cs="Times New Roman"/>
+                <w:color w:val="848284"/>
+                <w:szCs w:val="26"/>
+              </w:rPr>
+              <w:t>1</w:t>
+            </w:r>
+            <w:r>
+              <w:rPr>
+                <w:rFonts w:eastAsia="Times New Roman" w:cs="Times New Roman"/>
+                <w:color w:val="848284"/>
+                <w:szCs w:val="26"/>
+                <w:lang w:val="vi-VN"/>
+              </w:rPr>
+              <w:t>. </w:t>
+            </w:r>
+            <w:r>
+              <w:rPr>
+                <w:szCs w:val="26"/>
+              </w:rPr>
+              <w:t>TESTER</w:t>
+            </w:r>
+            <w:r>
+              <w:rPr>
+                <w:szCs w:val="26"/>
+                <w:lang w:val="vi-VN"/>
+              </w:rPr>
+              <w:t xml:space="preserve"> Tại thư mục </w:t>
+            </w:r>
+            <w:r>
+              <w:rPr>
+                <w:szCs w:val="26"/>
+              </w:rPr>
+              <w:t>AI</w:t>
+            </w:r>
+            <w:r>
+              <w:rPr>
+                <w:szCs w:val="26"/>
+                <w:lang w:val="vi-VN"/>
+              </w:rPr>
+              <w:t xml:space="preserve"> mở file</w:t>
+            </w:r>
+            <w:r>
+              <w:rPr>
+                <w:szCs w:val="26"/>
+              </w:rPr>
+              <w:t>.</w:t>
+            </w:r>
+            <w:r>
+              <w:rPr>
+                <w:szCs w:val="26"/>
+              </w:rPr>
+              <w:t>py</w:t>
+            </w:r>
+            <w:r>
+              <w:rPr>
+                <w:szCs w:val="26"/>
+                <w:lang w:val="vi-VN"/>
+              </w:rPr>
+              <w:t xml:space="preserve"> chứa </w:t>
+            </w:r>
+            <w:r>
+              <w:rPr>
+                <w:szCs w:val="26"/>
+              </w:rPr>
+              <w:t>yêu cầu</w:t>
+            </w:r>
+            <w:r>
+              <w:rPr>
+                <w:szCs w:val="26"/>
+                <w:lang w:val="vi-VN"/>
+              </w:rPr>
+              <w:t xml:space="preserve"> cần chỉnh sửa</w:t>
+            </w:r>
+            <w:r>
+              <w:rPr>
+                <w:szCs w:val="26"/>
+                <w:lang w:val="vi-VN"/>
+              </w:rPr>
+              <w:t>.</w:t>
+            </w:r>
+          </w:p>
+        </w:tc>
+      </w:tr>
+      <w:tr>
+        <w:tc>
+          <w:tcPr>
+            <w:tcW w:w="8784" w:type="dxa"/>
+          </w:tcPr>
+          <w:p>
+            <w:pPr>
+              <w:spacing w:before="80" w:after="200" w:line="276" w:lineRule="auto"/>
+              <w:ind w:left="137" w:right="144" w:firstLine="0"/>
+              <w:jc w:val="left"/>
+              <w:rPr>
+                <w:rFonts w:eastAsia="Times New Roman" w:cs="Times New Roman"/>
+                <w:szCs w:val="26"/>
+              </w:rPr>
+            </w:pPr>
+            <w:r>
+              <w:rPr>
+                <w:rFonts w:eastAsia="Times New Roman" w:cs="Times New Roman"/>
+                <w:color w:val="808080"/>
+                <w:szCs w:val="26"/>
+              </w:rPr>
+              <w:t>2</w:t>
+            </w:r>
+            <w:r>
+              <w:rPr>
+                <w:rFonts w:eastAsia="Times New Roman" w:cs="Times New Roman"/>
+                <w:color w:val="808080"/>
+                <w:szCs w:val="26"/>
+                <w:lang w:val="vi-VN"/>
+              </w:rPr>
+              <w:t>. </w:t>
+            </w:r>
+            <w:r>
+              <w:rPr>
+                <w:color w:val="CA6400"/>
+                <w:szCs w:val="26"/>
+                <w:lang w:val="vi-VN"/>
+              </w:rPr>
+              <w:t>SYSTEM </w:t>
+            </w:r>
+            <w:r>
+              <w:rPr>
+                <w:szCs w:val="26"/>
+                <w:lang w:val="vi-VN"/>
+              </w:rPr>
+              <w:t xml:space="preserve">Hiển thị </w:t>
+            </w:r>
+            <w:r>
+              <w:rPr>
+                <w:szCs w:val="26"/>
+                <w:lang w:val="vi-VN"/>
+              </w:rPr>
+              <w:t xml:space="preserve">toàn bộ các thông tin </w:t>
+            </w:r>
+            <w:r>
+              <w:rPr>
+                <w:szCs w:val="26"/>
+              </w:rPr>
+              <w:t>kết nối và yêu cầu</w:t>
+            </w:r>
+            <w:r>
+              <w:rPr>
+                <w:szCs w:val="26"/>
+                <w:lang w:val="vi-VN"/>
+              </w:rPr>
+              <w:t xml:space="preserve"> được lưu trữ trong file đó</w:t>
+            </w:r>
+            <w:r>
+              <w:rPr>
+                <w:szCs w:val="26"/>
+                <w:lang w:val="vi-VN"/>
+              </w:rPr>
+              <w:t>.</w:t>
+            </w:r>
+          </w:p>
+        </w:tc>
+      </w:tr>
+      <w:tr>
+        <w:tc>
+          <w:tcPr>
+            <w:tcW w:w="8784" w:type="dxa"/>
+          </w:tcPr>
+          <w:p>
+            <w:pPr>
+              <w:spacing w:before="80" w:after="200" w:line="276" w:lineRule="auto"/>
+              <w:ind w:left="137" w:right="144" w:firstLine="0"/>
+              <w:jc w:val="left"/>
+              <w:rPr>
+                <w:rFonts w:eastAsia="Times New Roman" w:cs="Times New Roman"/>
+                <w:szCs w:val="26"/>
+              </w:rPr>
+            </w:pPr>
+            <w:r>
+              <w:rPr>
+                <w:rFonts w:eastAsia="Times New Roman" w:cs="Times New Roman"/>
+                <w:color w:val="808080"/>
+                <w:szCs w:val="26"/>
+              </w:rPr>
+              <w:t>3</w:t>
+            </w:r>
+            <w:r>
+              <w:rPr>
+                <w:rFonts w:eastAsia="Times New Roman" w:cs="Times New Roman"/>
+                <w:color w:val="848284"/>
+                <w:szCs w:val="26"/>
+                <w:lang w:val="vi-VN"/>
+              </w:rPr>
+              <w:t>. </w:t>
+            </w:r>
+            <w:r>
+              <w:rPr>
+                <w:rFonts w:eastAsia="Times New Roman" w:cs="Times New Roman"/>
+                <w:szCs w:val="26"/>
+              </w:rPr>
+              <w:t xml:space="preserve">TESTER </w:t>
+            </w:r>
+            <w:r>
+              <w:rPr>
+                <w:szCs w:val="26"/>
+              </w:rPr>
+              <w:t>Thực</w:t>
+            </w:r>
+            <w:r>
+              <w:rPr>
+                <w:szCs w:val="26"/>
+                <w:lang w:val="vi-VN"/>
+              </w:rPr>
+              <w:t xml:space="preserve"> hiện xóa </w:t>
+            </w:r>
+            <w:r>
+              <w:rPr>
+                <w:szCs w:val="26"/>
+              </w:rPr>
+              <w:t>yêu cầu</w:t>
+            </w:r>
+            <w:r>
+              <w:rPr>
+                <w:szCs w:val="26"/>
+                <w:lang w:val="vi-VN"/>
+              </w:rPr>
+              <w:t xml:space="preserve"> cần xóa</w:t>
+            </w:r>
+            <w:r>
+              <w:rPr>
+                <w:szCs w:val="26"/>
+                <w:lang w:val="vi-VN"/>
+              </w:rPr>
+              <w:t>.</w:t>
+            </w:r>
+          </w:p>
+          <w:p>
+            <w:pPr>
+              <w:spacing w:before="80" w:after="200" w:line="276" w:lineRule="auto"/>
+              <w:ind w:left="137" w:right="144" w:firstLine="0"/>
+              <w:jc w:val="left"/>
+              <w:rPr>
+                <w:rFonts w:eastAsia="Times New Roman" w:cs="Times New Roman"/>
+                <w:szCs w:val="26"/>
+              </w:rPr>
+            </w:pPr>
+            <w:r>
+              <w:rPr>
+                <w:rFonts w:eastAsia="Times New Roman" w:cs="Times New Roman"/>
+                <w:color w:val="808080"/>
+                <w:szCs w:val="26"/>
+              </w:rPr>
+              <w:t>4</w:t>
+            </w:r>
+            <w:r>
+              <w:rPr>
+                <w:rFonts w:eastAsia="Times New Roman" w:cs="Times New Roman"/>
+                <w:color w:val="808080"/>
+                <w:szCs w:val="26"/>
+                <w:lang w:val="vi-VN"/>
+              </w:rPr>
+              <w:t>. </w:t>
+            </w:r>
+            <w:r>
+              <w:rPr>
+                <w:rFonts w:eastAsia="Times New Roman" w:cs="Times New Roman"/>
+                <w:color w:val="CA6400"/>
+                <w:szCs w:val="26"/>
+                <w:lang w:val="vi-VN"/>
+              </w:rPr>
+              <w:t>SYSTEM</w:t>
+            </w:r>
+            <w:r>
+              <w:rPr>
+                <w:rFonts w:eastAsia="Times New Roman" w:cs="Times New Roman"/>
+                <w:szCs w:val="26"/>
+                <w:lang w:val="vi-VN"/>
+              </w:rPr>
+              <w:t xml:space="preserve"> </w:t>
+            </w:r>
+            <w:r>
+              <w:rPr>
+                <w:szCs w:val="26"/>
+                <w:lang w:val="vi-VN"/>
+              </w:rPr>
+              <w:t>Lưu thông tin trong file.</w:t>
+            </w:r>
+          </w:p>
+          <w:p>
+            <w:pPr>
+              <w:spacing w:before="80" w:after="200" w:line="276" w:lineRule="auto"/>
+              <w:ind w:left="137" w:right="144" w:firstLine="0"/>
+              <w:jc w:val="left"/>
+              <w:rPr>
+                <w:rFonts w:eastAsia="Times New Roman" w:cs="Times New Roman"/>
+                <w:szCs w:val="26"/>
+                <w:lang w:val="vi-VN"/>
+              </w:rPr>
+            </w:pPr>
+            <w:r>
+              <w:rPr>
+                <w:rFonts w:eastAsia="Times New Roman" w:cs="Times New Roman"/>
+                <w:color w:val="848284"/>
+                <w:szCs w:val="26"/>
+              </w:rPr>
+              <w:t xml:space="preserve">  </w:t>
+            </w:r>
+            <w:r>
+              <w:rPr>
+                <w:rFonts w:eastAsia="Times New Roman" w:cs="Times New Roman"/>
+                <w:color w:val="848284"/>
+                <w:szCs w:val="26"/>
+              </w:rPr>
+              <w:t>3.</w:t>
+            </w:r>
+            <w:r>
+              <w:rPr>
+                <w:rFonts w:eastAsia="Times New Roman" w:cs="Times New Roman"/>
+                <w:color w:val="848284"/>
+                <w:szCs w:val="26"/>
+              </w:rPr>
+              <w:t>a</w:t>
+            </w:r>
+            <w:r>
+              <w:rPr>
+                <w:rFonts w:eastAsia="Times New Roman" w:cs="Times New Roman"/>
+                <w:color w:val="848284"/>
+                <w:szCs w:val="26"/>
+              </w:rPr>
+              <w:t>. </w:t>
+            </w:r>
+            <w:r>
+              <w:rPr>
+                <w:szCs w:val="26"/>
+                <w:lang w:val="vi-VN"/>
+              </w:rPr>
+              <w:t xml:space="preserve">Xóa nhầm </w:t>
+            </w:r>
+            <w:r>
+              <w:rPr>
+                <w:szCs w:val="26"/>
+              </w:rPr>
+              <w:t>yêu cầu</w:t>
+            </w:r>
+            <w:r>
+              <w:rPr>
+                <w:szCs w:val="26"/>
+                <w:lang w:val="vi-VN"/>
+              </w:rPr>
+              <w:t>.</w:t>
+            </w:r>
+          </w:p>
+          <w:p>
+            <w:pPr>
+              <w:spacing w:before="80" w:after="200" w:line="276" w:lineRule="auto"/>
+              <w:ind w:left="572" w:right="144" w:firstLine="0"/>
+              <w:jc w:val="left"/>
+              <w:rPr>
+                <w:rFonts w:eastAsia="Times New Roman" w:cs="Times New Roman"/>
+                <w:szCs w:val="26"/>
+              </w:rPr>
+            </w:pPr>
+            <w:r>
+              <w:rPr>
+                <w:rFonts w:eastAsia="Times New Roman" w:cs="Times New Roman"/>
+                <w:szCs w:val="26"/>
+              </w:rPr>
+              <w:t> </w:t>
+            </w:r>
+            <w:r>
+              <w:rPr>
+                <w:rFonts w:eastAsia="Times New Roman" w:cs="Times New Roman"/>
+                <w:color w:val="848284"/>
+                <w:szCs w:val="26"/>
+              </w:rPr>
+              <w:t>1. </w:t>
+            </w:r>
+            <w:r>
+              <w:rPr>
+                <w:rFonts w:eastAsia="Times New Roman" w:cs="Times New Roman"/>
+                <w:szCs w:val="26"/>
+              </w:rPr>
+              <w:t>TESTER</w:t>
+            </w:r>
+            <w:r>
+              <w:rPr>
+                <w:rFonts w:eastAsia="Times New Roman" w:cs="Times New Roman"/>
+                <w:color w:val="CA6400"/>
+                <w:szCs w:val="26"/>
+              </w:rPr>
+              <w:t> </w:t>
+            </w:r>
+            <w:r>
+              <w:rPr>
+                <w:szCs w:val="26"/>
+                <w:lang w:val="vi-VN"/>
+              </w:rPr>
+              <w:t>Thực hiện thao tác undo.</w:t>
+            </w:r>
+          </w:p>
+          <w:p>
+            <w:pPr>
+              <w:spacing w:before="80" w:after="200" w:line="276" w:lineRule="auto"/>
+              <w:ind w:left="572" w:right="144" w:firstLine="0"/>
+              <w:jc w:val="left"/>
+              <w:rPr>
+                <w:rFonts w:eastAsia="Times New Roman" w:cs="Times New Roman"/>
+                <w:szCs w:val="26"/>
+                <w:lang w:val="vi-VN"/>
+              </w:rPr>
+            </w:pPr>
+            <w:r>
+              <w:rPr>
+                <w:rFonts w:eastAsia="Times New Roman" w:cs="Times New Roman"/>
+                <w:color w:val="848284"/>
+                <w:szCs w:val="26"/>
+              </w:rPr>
+              <w:t xml:space="preserve"> </w:t>
+            </w:r>
+            <w:r>
+              <w:rPr>
+                <w:rFonts w:eastAsia="Times New Roman" w:cs="Times New Roman"/>
+                <w:color w:val="848284"/>
+                <w:szCs w:val="26"/>
+              </w:rPr>
+              <w:t>2. </w:t>
+            </w:r>
+            <w:r>
+              <w:rPr>
+                <w:rFonts w:eastAsia="Times New Roman" w:cs="Times New Roman"/>
+                <w:color w:val="CA6400"/>
+                <w:szCs w:val="26"/>
+              </w:rPr>
+              <w:t>SYSTEM </w:t>
+            </w:r>
+            <w:r>
+              <w:rPr>
+                <w:szCs w:val="26"/>
+                <w:lang w:val="vi-VN"/>
+              </w:rPr>
+              <w:t xml:space="preserve">Khôi phục lại </w:t>
+            </w:r>
+            <w:r>
+              <w:rPr>
+                <w:szCs w:val="26"/>
+              </w:rPr>
+              <w:t>yêu cầu</w:t>
+            </w:r>
+            <w:r>
+              <w:rPr>
+                <w:szCs w:val="26"/>
+                <w:lang w:val="vi-VN"/>
+              </w:rPr>
+              <w:t xml:space="preserve"> vừa bị xóa.</w:t>
+            </w:r>
+          </w:p>
+        </w:tc>
+      </w:tr>
+    </w:tbl>
+    <w:p>
+      <w:pPr>
+        <w:pStyle w:val="Nidung"/>
+        <w:ind w:firstLine="0"/>
+      </w:pPr>
+    </w:p>
+    <w:p>
+      <w:pPr>
+        <w:pStyle w:val="Tiumc"/>
+      </w:pPr>
+      <w:bookmarkStart w:id="87" w:name="_Toc217982067"/>
+      <w:r>
+        <w:lastRenderedPageBreak/>
+        <w:t>Yêu cầu phi chức năng</w:t>
+      </w:r>
+      <w:bookmarkEnd w:id="87"/>
+    </w:p>
+    <w:p>
+      <w:pPr>
+        <w:pStyle w:val="Caption"/>
+        <w:keepNext/>
+      </w:pPr>
+      <w:bookmarkStart w:id="88" w:name="_Toc217919670"/>
+      <w:r>
+        <w:t xml:space="preserve">Bảng </w:t>
+      </w:r>
+      <w:fldSimple w:instr=" STYLEREF 1 \s ">
+        <w:r>
+          <w:rPr>
+            <w:noProof/>
+          </w:rPr>
+          <w:t>3</w:t>
+        </w:r>
+      </w:fldSimple>
+      <w:r>
+        <w:noBreakHyphen/>
+      </w:r>
       <w:fldSimple w:instr=" SEQ Bảng \* ARABIC \s 1 ">
         <w:r>
           <w:rPr>
@@ -33129,7 +35932,7 @@
       <w:r>
         <w:t>: Yêu cầu phi chức năng</w:t>
       </w:r>
-      <w:bookmarkEnd w:id="82"/>
+      <w:bookmarkEnd w:id="88"/>
     </w:p>
     <w:tbl>
       <w:tblPr>
@@ -33445,15 +36248,7 @@
                 <w:rFonts w:eastAsia="Calibri" w:cs="Times New Roman"/>
                 <w:lang w:val="vi-VN"/>
               </w:rPr>
-              <w:t xml:space="preserve"> nhiều lần cho nhiều </w:t>
-            </w:r>
-            <w:r>
-              <w:rPr>
-                <w:rFonts w:eastAsia="Calibri" w:cs="Times New Roman"/>
-                <w:lang w:val="vi-VN"/>
-              </w:rPr>
-              <w:lastRenderedPageBreak/>
-              <w:t>test case.</w:t>
+              <w:t xml:space="preserve"> nhiều lần cho nhiều test case.</w:t>
             </w:r>
           </w:p>
           <w:p>
@@ -33567,22 +36362,22 @@
       <w:pPr>
         <w:pStyle w:val="Mcln"/>
       </w:pPr>
-      <w:bookmarkStart w:id="83" w:name="_Toc217920335"/>
+      <w:bookmarkStart w:id="89" w:name="_Toc217982068"/>
       <w:r>
         <w:lastRenderedPageBreak/>
         <w:t>Phát triển các thành phần trong framework</w:t>
       </w:r>
-      <w:bookmarkEnd w:id="83"/>
+      <w:bookmarkEnd w:id="89"/>
     </w:p>
     <w:p>
       <w:pPr>
         <w:pStyle w:val="Tiumc"/>
       </w:pPr>
-      <w:bookmarkStart w:id="84" w:name="_Toc217920336"/>
+      <w:bookmarkStart w:id="90" w:name="_Toc217982069"/>
       <w:r>
         <w:t>Xây dựng cấu trúc framework</w:t>
       </w:r>
-      <w:bookmarkEnd w:id="84"/>
+      <w:bookmarkEnd w:id="90"/>
     </w:p>
     <w:p>
       <w:pPr>
@@ -33596,10 +36391,10 @@
           <w:noProof/>
         </w:rPr>
         <w:drawing>
-          <wp:inline distT="0" distB="0" distL="0" distR="0" wp14:anchorId="170DC66A" wp14:editId="27AEEA64">
-            <wp:extent cx="3056255" cy="5562600"/>
-            <wp:effectExtent l="0" t="0" r="0" b="0"/>
-            <wp:docPr id="482886770" name="Picture 41"/>
+          <wp:inline distT="0" distB="0" distL="0" distR="0" wp14:anchorId="3A07931B" wp14:editId="72D2A2CD">
+            <wp:extent cx="5579878" cy="6560127"/>
+            <wp:effectExtent l="0" t="0" r="1905" b="0"/>
+            <wp:docPr id="1193028977" name="Picture 1"/>
             <wp:cNvGraphicFramePr>
               <a:graphicFrameLocks xmlns:a="http://schemas.openxmlformats.org/drawingml/2006/main" noChangeAspect="1"/>
             </wp:cNvGraphicFramePr>
@@ -33607,36 +36402,23 @@
               <a:graphicData uri="http://schemas.openxmlformats.org/drawingml/2006/picture">
                 <pic:pic xmlns:pic="http://schemas.openxmlformats.org/drawingml/2006/picture">
                   <pic:nvPicPr>
-                    <pic:cNvPr id="0" name="Picture 1"/>
-                    <pic:cNvPicPr>
-                      <a:picLocks noChangeAspect="1" noChangeArrowheads="1"/>
-                    </pic:cNvPicPr>
+                    <pic:cNvPr id="1193028977" name=""/>
+                    <pic:cNvPicPr/>
                   </pic:nvPicPr>
                   <pic:blipFill>
-                    <a:blip r:embed="rId23">
-                      <a:extLst>
-                        <a:ext uri="{28A0092B-C50C-407E-A947-70E740481C1C}">
-                          <a14:useLocalDpi xmlns:a14="http://schemas.microsoft.com/office/drawing/2010/main" val="0"/>
-                        </a:ext>
-                      </a:extLst>
-                    </a:blip>
-                    <a:srcRect/>
+                    <a:blip r:embed="rId24"/>
                     <a:stretch>
                       <a:fillRect/>
                     </a:stretch>
                   </pic:blipFill>
-                  <pic:spPr bwMode="auto">
+                  <pic:spPr>
                     <a:xfrm>
                       <a:off x="0" y="0"/>
-                      <a:ext cx="3063416" cy="5575634"/>
+                      <a:ext cx="5585652" cy="6566916"/>
                     </a:xfrm>
                     <a:prstGeom prst="rect">
                       <a:avLst/>
                     </a:prstGeom>
-                    <a:noFill/>
-                    <a:ln>
-                      <a:noFill/>
-                    </a:ln>
                   </pic:spPr>
                 </pic:pic>
               </a:graphicData>
@@ -33649,7 +36431,7 @@
       <w:pPr>
         <w:pStyle w:val="Caption"/>
       </w:pPr>
-      <w:bookmarkStart w:id="85" w:name="_Toc217919621"/>
+      <w:bookmarkStart w:id="91" w:name="_Toc217981994"/>
       <w:r>
         <w:t xml:space="preserve">Hình </w:t>
       </w:r>
@@ -33669,21 +36451,22 @@
           <w:rPr>
             <w:noProof/>
           </w:rPr>
-          <w:t>8</w:t>
+          <w:t>9</w:t>
         </w:r>
       </w:fldSimple>
       <w:r>
         <w:t>: Cấu trúc framework được xây dựng</w:t>
       </w:r>
-      <w:bookmarkEnd w:id="85"/>
+      <w:bookmarkEnd w:id="91"/>
     </w:p>
     <w:p>
       <w:pPr>
         <w:pStyle w:val="Caption"/>
         <w:keepNext/>
       </w:pPr>
-      <w:bookmarkStart w:id="86" w:name="_Toc217919671"/>
-      <w:r>
+      <w:bookmarkStart w:id="92" w:name="_Toc217919671"/>
+      <w:r>
+        <w:lastRenderedPageBreak/>
         <w:t xml:space="preserve">Bảng </w:t>
       </w:r>
       <w:fldSimple w:instr=" STYLEREF 1 \s ">
@@ -33708,7 +36491,7 @@
       <w:r>
         <w:t>: Cấu trúc thư mục được xây dựng khi tạo framework</w:t>
       </w:r>
-      <w:bookmarkEnd w:id="86"/>
+      <w:bookmarkEnd w:id="92"/>
     </w:p>
     <w:tbl>
       <w:tblPr>
@@ -33815,7 +36598,7 @@
               <w:rPr>
                 <w:rFonts w:eastAsia="Calibri" w:cs="Times New Roman"/>
               </w:rPr>
-              <w:t>config/</w:t>
+              <w:t>AI/</w:t>
             </w:r>
           </w:p>
         </w:tc>
@@ -33835,14 +36618,47 @@
               <w:rPr>
                 <w:rFonts w:eastAsia="Calibri" w:cs="Times New Roman"/>
               </w:rPr>
-              <w:t xml:space="preserve">Chứa thông tin cấu hình kiểm thử như loại trình duyệt, base url, </w:t>
-            </w:r>
-            <w:r>
-              <w:rPr>
-                <w:rFonts w:eastAsia="Calibri" w:cs="Times New Roman"/>
-              </w:rPr>
-              <w:lastRenderedPageBreak/>
-              <w:t>thời gian chờ tường minh, thời gian chờ ngầm định</w:t>
+              <w:t>Chứa tham số và các thông tin kết nối với local server của LM Studio và yêu cầu để AI thực hiện</w:t>
+            </w:r>
+          </w:p>
+        </w:tc>
+      </w:tr>
+      <w:tr>
+        <w:tc>
+          <w:tcPr>
+            <w:tcW w:w="2093" w:type="dxa"/>
+          </w:tcPr>
+          <w:p>
+            <w:pPr>
+              <w:ind w:firstLine="0"/>
+              <w:rPr>
+                <w:rFonts w:eastAsia="Calibri" w:cs="Times New Roman"/>
+              </w:rPr>
+            </w:pPr>
+            <w:r>
+              <w:rPr>
+                <w:rFonts w:eastAsia="Calibri" w:cs="Times New Roman"/>
+              </w:rPr>
+              <w:t>config/</w:t>
+            </w:r>
+          </w:p>
+        </w:tc>
+        <w:tc>
+          <w:tcPr>
+            <w:tcW w:w="6911" w:type="dxa"/>
+          </w:tcPr>
+          <w:p>
+            <w:pPr>
+              <w:ind w:firstLine="0"/>
+              <w:rPr>
+                <w:rFonts w:eastAsia="Calibri" w:cs="Times New Roman"/>
+              </w:rPr>
+            </w:pPr>
+            <w:r>
+              <w:rPr>
+                <w:rFonts w:eastAsia="Calibri" w:cs="Times New Roman"/>
+              </w:rPr>
+              <w:t>Chứa thông tin cấu hình kiểm thử như loại trình duyệt, base url, thời gian chờ tường minh, thời gian chờ ngầm định</w:t>
             </w:r>
           </w:p>
         </w:tc>
@@ -33945,6 +36761,7 @@
         <w:tc>
           <w:tcPr>
             <w:tcW w:w="2093" w:type="dxa"/>
+            <w:shd w:val="clear" w:color="auto" w:fill="DBE5F1" w:themeFill="accent1" w:themeFillTint="33"/>
           </w:tcPr>
           <w:p>
             <w:pPr>
@@ -33958,6 +36775,47 @@
                 <w:rFonts w:eastAsia="Calibri" w:cs="Times New Roman"/>
               </w:rPr>
               <w:t>locators/</w:t>
+            </w:r>
+          </w:p>
+        </w:tc>
+        <w:tc>
+          <w:tcPr>
+            <w:tcW w:w="6911" w:type="dxa"/>
+            <w:shd w:val="clear" w:color="auto" w:fill="DBE5F1" w:themeFill="accent1" w:themeFillTint="33"/>
+          </w:tcPr>
+          <w:p>
+            <w:pPr>
+              <w:ind w:firstLine="0"/>
+              <w:rPr>
+                <w:rFonts w:eastAsia="Calibri" w:cs="Times New Roman"/>
+              </w:rPr>
+            </w:pPr>
+            <w:r>
+              <w:rPr>
+                <w:rFonts w:eastAsia="Calibri" w:cs="Times New Roman"/>
+              </w:rPr>
+              <w:t>Chứa thông tin các locators trong giao diện websites</w:t>
+            </w:r>
+          </w:p>
+        </w:tc>
+      </w:tr>
+      <w:tr>
+        <w:tc>
+          <w:tcPr>
+            <w:tcW w:w="2093" w:type="dxa"/>
+          </w:tcPr>
+          <w:p>
+            <w:pPr>
+              <w:ind w:firstLine="0"/>
+              <w:rPr>
+                <w:rFonts w:eastAsia="Calibri" w:cs="Times New Roman"/>
+              </w:rPr>
+            </w:pPr>
+            <w:r>
+              <w:rPr>
+                <w:rFonts w:eastAsia="Calibri" w:cs="Times New Roman"/>
+              </w:rPr>
+              <w:t>page/</w:t>
             </w:r>
           </w:p>
         </w:tc>
@@ -33976,7 +36834,7 @@
               <w:rPr>
                 <w:rFonts w:eastAsia="Calibri" w:cs="Times New Roman"/>
               </w:rPr>
-              <w:t>Chứa thông tin các locators trong giao diện websites</w:t>
+              <w:t>Định nghĩa base page và chứa các hành vi chung của trang</w:t>
             </w:r>
           </w:p>
         </w:tc>
@@ -33998,7 +36856,7 @@
               <w:rPr>
                 <w:rFonts w:eastAsia="Calibri" w:cs="Times New Roman"/>
               </w:rPr>
-              <w:t>page/</w:t>
+              <w:t>reports/</w:t>
             </w:r>
           </w:p>
         </w:tc>
@@ -34018,7 +36876,47 @@
               <w:rPr>
                 <w:rFonts w:eastAsia="Calibri" w:cs="Times New Roman"/>
               </w:rPr>
-              <w:t>Định nghĩa base page và chứa các hành vi chung của trang</w:t>
+              <w:t>Chứa báo cáo kết quả kiểm thử được sinh ra sau khi chạy test case bao gồm báo cáo html, file log và ảnh chụp màn hình lỗi (nếu có)</w:t>
+            </w:r>
+          </w:p>
+        </w:tc>
+      </w:tr>
+      <w:tr>
+        <w:tc>
+          <w:tcPr>
+            <w:tcW w:w="2093" w:type="dxa"/>
+          </w:tcPr>
+          <w:p>
+            <w:pPr>
+              <w:ind w:firstLine="0"/>
+              <w:rPr>
+                <w:rFonts w:eastAsia="Calibri" w:cs="Times New Roman"/>
+              </w:rPr>
+            </w:pPr>
+            <w:r>
+              <w:rPr>
+                <w:rFonts w:eastAsia="Calibri" w:cs="Times New Roman"/>
+              </w:rPr>
+              <w:t>suites/</w:t>
+            </w:r>
+          </w:p>
+        </w:tc>
+        <w:tc>
+          <w:tcPr>
+            <w:tcW w:w="6911" w:type="dxa"/>
+          </w:tcPr>
+          <w:p>
+            <w:pPr>
+              <w:ind w:firstLine="0"/>
+              <w:rPr>
+                <w:rFonts w:eastAsia="Calibri" w:cs="Times New Roman"/>
+              </w:rPr>
+            </w:pPr>
+            <w:r>
+              <w:rPr>
+                <w:rFonts w:eastAsia="Calibri" w:cs="Times New Roman"/>
+              </w:rPr>
+              <w:t>Chứa các test suite cần thực thi kiểm thử</w:t>
             </w:r>
           </w:p>
         </w:tc>
@@ -34040,7 +36938,7 @@
               <w:rPr>
                 <w:rFonts w:eastAsia="Calibri" w:cs="Times New Roman"/>
               </w:rPr>
-              <w:t>reports/</w:t>
+              <w:t>tests/</w:t>
             </w:r>
           </w:p>
         </w:tc>
@@ -34060,7 +36958,7 @@
               <w:rPr>
                 <w:rFonts w:eastAsia="Calibri" w:cs="Times New Roman"/>
               </w:rPr>
-              <w:t>Chứa báo cáo kết quả kiểm thử được sinh ra sau khi chạy test case bao gồm báo cáo html, file log và ảnh chụp màn hình lỗi (nếu có)</w:t>
+              <w:t>Chứa các test case cần thực thi kiểm thử</w:t>
             </w:r>
           </w:p>
         </w:tc>
@@ -34081,7 +36979,7 @@
               <w:rPr>
                 <w:rFonts w:eastAsia="Calibri" w:cs="Times New Roman"/>
               </w:rPr>
-              <w:t>suites/</w:t>
+              <w:t>utils/</w:t>
             </w:r>
           </w:p>
         </w:tc>
@@ -34100,88 +36998,6 @@
               <w:rPr>
                 <w:rFonts w:eastAsia="Calibri" w:cs="Times New Roman"/>
               </w:rPr>
-              <w:t>Chứa các test suite cần thực thi kiểm thử</w:t>
-            </w:r>
-          </w:p>
-        </w:tc>
-      </w:tr>
-      <w:tr>
-        <w:tc>
-          <w:tcPr>
-            <w:tcW w:w="2093" w:type="dxa"/>
-            <w:shd w:val="clear" w:color="auto" w:fill="DEEAF6"/>
-          </w:tcPr>
-          <w:p>
-            <w:pPr>
-              <w:ind w:firstLine="0"/>
-              <w:rPr>
-                <w:rFonts w:eastAsia="Calibri" w:cs="Times New Roman"/>
-              </w:rPr>
-            </w:pPr>
-            <w:r>
-              <w:rPr>
-                <w:rFonts w:eastAsia="Calibri" w:cs="Times New Roman"/>
-              </w:rPr>
-              <w:t>tests/</w:t>
-            </w:r>
-          </w:p>
-        </w:tc>
-        <w:tc>
-          <w:tcPr>
-            <w:tcW w:w="6911" w:type="dxa"/>
-            <w:shd w:val="clear" w:color="auto" w:fill="DEEAF6"/>
-          </w:tcPr>
-          <w:p>
-            <w:pPr>
-              <w:ind w:firstLine="0"/>
-              <w:rPr>
-                <w:rFonts w:eastAsia="Calibri" w:cs="Times New Roman"/>
-              </w:rPr>
-            </w:pPr>
-            <w:r>
-              <w:rPr>
-                <w:rFonts w:eastAsia="Calibri" w:cs="Times New Roman"/>
-              </w:rPr>
-              <w:t>Chứa các test case cần thực thi kiểm thử</w:t>
-            </w:r>
-          </w:p>
-        </w:tc>
-      </w:tr>
-      <w:tr>
-        <w:tc>
-          <w:tcPr>
-            <w:tcW w:w="2093" w:type="dxa"/>
-          </w:tcPr>
-          <w:p>
-            <w:pPr>
-              <w:ind w:firstLine="0"/>
-              <w:rPr>
-                <w:rFonts w:eastAsia="Calibri" w:cs="Times New Roman"/>
-              </w:rPr>
-            </w:pPr>
-            <w:r>
-              <w:rPr>
-                <w:rFonts w:eastAsia="Calibri" w:cs="Times New Roman"/>
-              </w:rPr>
-              <w:t>utils/</w:t>
-            </w:r>
-          </w:p>
-        </w:tc>
-        <w:tc>
-          <w:tcPr>
-            <w:tcW w:w="6911" w:type="dxa"/>
-          </w:tcPr>
-          <w:p>
-            <w:pPr>
-              <w:ind w:firstLine="0"/>
-              <w:rPr>
-                <w:rFonts w:eastAsia="Calibri" w:cs="Times New Roman"/>
-              </w:rPr>
-            </w:pPr>
-            <w:r>
-              <w:rPr>
-                <w:rFonts w:eastAsia="Calibri" w:cs="Times New Roman"/>
-              </w:rPr>
               <w:t>Chứa các hàm hỗ trợ dùng chung như đọc dữ liệu, quản lý dữ liệu, load dữ liệu, ghi log và báo cáo</w:t>
             </w:r>
           </w:p>
@@ -34197,11 +37013,11 @@
       <w:pPr>
         <w:pStyle w:val="Tiumc"/>
       </w:pPr>
-      <w:bookmarkStart w:id="87" w:name="_Toc217920337"/>
+      <w:bookmarkStart w:id="93" w:name="_Toc217982070"/>
       <w:r>
         <w:t>Quản lý test case và test suite</w:t>
       </w:r>
-      <w:bookmarkEnd w:id="87"/>
+      <w:bookmarkEnd w:id="93"/>
     </w:p>
     <w:p>
       <w:pPr>
@@ -34276,7 +37092,7 @@
                     </pic:cNvPicPr>
                   </pic:nvPicPr>
                   <pic:blipFill>
-                    <a:blip r:embed="rId24">
+                    <a:blip r:embed="rId25">
                       <a:extLst>
                         <a:ext uri="{28A0092B-C50C-407E-A947-70E740481C1C}">
                           <a14:useLocalDpi xmlns:a14="http://schemas.microsoft.com/office/drawing/2010/main" val="0"/>
@@ -34315,7 +37131,7 @@
           <w:rFonts w:eastAsia="Calibri" w:cs="Times New Roman"/>
         </w:rPr>
       </w:pPr>
-      <w:bookmarkStart w:id="88" w:name="_Toc217919622"/>
+      <w:bookmarkStart w:id="94" w:name="_Toc217981995"/>
       <w:r>
         <w:t xml:space="preserve">Hình </w:t>
       </w:r>
@@ -34335,13 +37151,13 @@
           <w:rPr>
             <w:noProof/>
           </w:rPr>
-          <w:t>9</w:t>
+          <w:t>10</w:t>
         </w:r>
       </w:fldSimple>
       <w:r>
         <w:t>: Thư mục quản lý Test case</w:t>
       </w:r>
-      <w:bookmarkEnd w:id="88"/>
+      <w:bookmarkEnd w:id="94"/>
     </w:p>
     <w:p>
       <w:pPr>
@@ -35087,7 +37903,7 @@
                     </pic:cNvPicPr>
                   </pic:nvPicPr>
                   <pic:blipFill>
-                    <a:blip r:embed="rId25">
+                    <a:blip r:embed="rId26">
                       <a:extLst>
                         <a:ext uri="{28A0092B-C50C-407E-A947-70E740481C1C}">
                           <a14:useLocalDpi xmlns:a14="http://schemas.microsoft.com/office/drawing/2010/main" val="0"/>
@@ -35126,7 +37942,7 @@
           <w:rFonts w:eastAsia="Calibri" w:cs="Times New Roman"/>
         </w:rPr>
       </w:pPr>
-      <w:bookmarkStart w:id="89" w:name="_Toc217919623"/>
+      <w:bookmarkStart w:id="95" w:name="_Toc217981996"/>
       <w:r>
         <w:t xml:space="preserve">Hình </w:t>
       </w:r>
@@ -35146,13 +37962,13 @@
           <w:rPr>
             <w:noProof/>
           </w:rPr>
-          <w:t>10</w:t>
+          <w:t>11</w:t>
         </w:r>
       </w:fldSimple>
       <w:r>
         <w:t>: Thư mục quản lý test suite</w:t>
       </w:r>
-      <w:bookmarkEnd w:id="89"/>
+      <w:bookmarkEnd w:id="95"/>
     </w:p>
     <w:p>
       <w:pPr>
@@ -35677,11 +38493,11 @@
       <w:pPr>
         <w:pStyle w:val="Tiumc"/>
       </w:pPr>
-      <w:bookmarkStart w:id="90" w:name="_Toc217920338"/>
+      <w:bookmarkStart w:id="96" w:name="_Toc217982071"/>
       <w:r>
         <w:t>Quản lý dữ liệu kiểm thử</w:t>
       </w:r>
-      <w:bookmarkEnd w:id="90"/>
+      <w:bookmarkEnd w:id="96"/>
     </w:p>
     <w:p>
       <w:pPr>
@@ -35799,7 +38615,7 @@
                     </pic:cNvPicPr>
                   </pic:nvPicPr>
                   <pic:blipFill>
-                    <a:blip r:embed="rId26">
+                    <a:blip r:embed="rId27">
                       <a:extLst>
                         <a:ext uri="{28A0092B-C50C-407E-A947-70E740481C1C}">
                           <a14:useLocalDpi xmlns:a14="http://schemas.microsoft.com/office/drawing/2010/main" val="0"/>
@@ -35835,7 +38651,7 @@
       <w:pPr>
         <w:pStyle w:val="Caption"/>
       </w:pPr>
-      <w:bookmarkStart w:id="91" w:name="_Toc217919624"/>
+      <w:bookmarkStart w:id="97" w:name="_Toc217981997"/>
       <w:r>
         <w:t xml:space="preserve">Hình </w:t>
       </w:r>
@@ -35855,24 +38671,24 @@
           <w:rPr>
             <w:noProof/>
           </w:rPr>
-          <w:t>11</w:t>
+          <w:t>12</w:t>
         </w:r>
       </w:fldSimple>
       <w:r>
         <w:t>: Thư mục quản lý dữ liệu kiểm thử</w:t>
       </w:r>
-      <w:bookmarkEnd w:id="91"/>
+      <w:bookmarkEnd w:id="97"/>
     </w:p>
     <w:p>
       <w:pPr>
         <w:pStyle w:val="Tiumc"/>
       </w:pPr>
-      <w:bookmarkStart w:id="92" w:name="_Toc217920339"/>
+      <w:bookmarkStart w:id="98" w:name="_Toc217982072"/>
       <w:r>
         <w:lastRenderedPageBreak/>
         <w:t>Quản lý cấu hình thiết bị</w:t>
       </w:r>
-      <w:bookmarkEnd w:id="92"/>
+      <w:bookmarkEnd w:id="98"/>
     </w:p>
     <w:p>
       <w:pPr>
@@ -35928,7 +38744,7 @@
                     </pic:cNvPicPr>
                   </pic:nvPicPr>
                   <pic:blipFill>
-                    <a:blip r:embed="rId27">
+                    <a:blip r:embed="rId28">
                       <a:extLst>
                         <a:ext uri="{28A0092B-C50C-407E-A947-70E740481C1C}">
                           <a14:useLocalDpi xmlns:a14="http://schemas.microsoft.com/office/drawing/2010/main" val="0"/>
@@ -35969,7 +38785,7 @@
           <w:bCs/>
         </w:rPr>
       </w:pPr>
-      <w:bookmarkStart w:id="93" w:name="_Toc217919625"/>
+      <w:bookmarkStart w:id="99" w:name="_Toc217981998"/>
       <w:r>
         <w:t xml:space="preserve">Hình </w:t>
       </w:r>
@@ -35989,13 +38805,13 @@
           <w:rPr>
             <w:noProof/>
           </w:rPr>
-          <w:t>12</w:t>
+          <w:t>13</w:t>
         </w:r>
       </w:fldSimple>
       <w:r>
         <w:t>: Thư mục chứa cấu hình thiết bị</w:t>
       </w:r>
-      <w:bookmarkEnd w:id="93"/>
+      <w:bookmarkEnd w:id="99"/>
     </w:p>
     <w:tbl>
       <w:tblPr>
@@ -36139,11 +38955,11 @@
       <w:pPr>
         <w:pStyle w:val="Tiumc"/>
       </w:pPr>
-      <w:bookmarkStart w:id="94" w:name="_Toc217920340"/>
+      <w:bookmarkStart w:id="100" w:name="_Toc217982073"/>
       <w:r>
         <w:t>Quản lý locators</w:t>
       </w:r>
-      <w:bookmarkEnd w:id="94"/>
+      <w:bookmarkEnd w:id="100"/>
     </w:p>
     <w:p>
       <w:pPr>
@@ -36187,7 +39003,7 @@
                     </pic:cNvPicPr>
                   </pic:nvPicPr>
                   <pic:blipFill>
-                    <a:blip r:embed="rId28">
+                    <a:blip r:embed="rId29">
                       <a:extLst>
                         <a:ext uri="{28A0092B-C50C-407E-A947-70E740481C1C}">
                           <a14:useLocalDpi xmlns:a14="http://schemas.microsoft.com/office/drawing/2010/main" val="0"/>
@@ -36223,7 +39039,7 @@
       <w:pPr>
         <w:pStyle w:val="Caption"/>
       </w:pPr>
-      <w:bookmarkStart w:id="95" w:name="_Toc217919626"/>
+      <w:bookmarkStart w:id="101" w:name="_Toc217981999"/>
       <w:r>
         <w:t xml:space="preserve">Hình </w:t>
       </w:r>
@@ -36243,13 +39059,13 @@
           <w:rPr>
             <w:noProof/>
           </w:rPr>
-          <w:t>13</w:t>
+          <w:t>14</w:t>
         </w:r>
       </w:fldSimple>
       <w:r>
         <w:t>: Thư mục lưu trữ locators</w:t>
       </w:r>
-      <w:bookmarkEnd w:id="95"/>
+      <w:bookmarkEnd w:id="101"/>
     </w:p>
     <w:p>
       <w:pPr>
@@ -36607,11 +39423,11 @@
       <w:pPr>
         <w:pStyle w:val="Tiumc"/>
       </w:pPr>
-      <w:bookmarkStart w:id="96" w:name="_Toc217920341"/>
+      <w:bookmarkStart w:id="102" w:name="_Toc217982074"/>
       <w:r>
         <w:t>Quản lý báo cáo kiểm thử</w:t>
       </w:r>
-      <w:bookmarkEnd w:id="96"/>
+      <w:bookmarkEnd w:id="102"/>
     </w:p>
     <w:p>
       <w:pPr>
@@ -36674,7 +39490,7 @@
                     </pic:cNvPicPr>
                   </pic:nvPicPr>
                   <pic:blipFill>
-                    <a:blip r:embed="rId29">
+                    <a:blip r:embed="rId30">
                       <a:extLst>
                         <a:ext uri="{28A0092B-C50C-407E-A947-70E740481C1C}">
                           <a14:useLocalDpi xmlns:a14="http://schemas.microsoft.com/office/drawing/2010/main" val="0"/>
@@ -36710,7 +39526,7 @@
       <w:pPr>
         <w:pStyle w:val="Caption"/>
       </w:pPr>
-      <w:bookmarkStart w:id="97" w:name="_Toc217919627"/>
+      <w:bookmarkStart w:id="103" w:name="_Toc217982000"/>
       <w:r>
         <w:t xml:space="preserve">Hình </w:t>
       </w:r>
@@ -36730,13 +39546,13 @@
           <w:rPr>
             <w:noProof/>
           </w:rPr>
-          <w:t>14</w:t>
+          <w:t>15</w:t>
         </w:r>
       </w:fldSimple>
       <w:r>
         <w:t>: Thư mục chứa báo cáo kiểm thử</w:t>
       </w:r>
-      <w:bookmarkEnd w:id="97"/>
+      <w:bookmarkEnd w:id="103"/>
     </w:p>
     <w:p>
       <w:pPr>
@@ -36758,25 +39574,570 @@
     </w:p>
     <w:p>
       <w:pPr>
+        <w:pStyle w:val="Tiumc"/>
+      </w:pPr>
+      <w:bookmarkStart w:id="104" w:name="_Toc217982075"/>
+      <w:r>
+        <w:lastRenderedPageBreak/>
+        <w:t>Tạo dữ liệu kiểm thử từ AI</w:t>
+      </w:r>
+      <w:bookmarkEnd w:id="104"/>
+    </w:p>
+    <w:p>
+      <w:pPr>
+        <w:pStyle w:val="Nidung"/>
+        <w:rPr>
+          <w:lang w:val="x-none" w:eastAsia="x-none"/>
+        </w:rPr>
+      </w:pPr>
+      <w:r>
+        <w:rPr>
+          <w:lang w:val="x-none" w:eastAsia="x-none"/>
+        </w:rPr>
+        <w:t xml:space="preserve">Các </w:t>
+      </w:r>
+      <w:r>
+        <w:rPr>
+          <w:lang w:val="x-none" w:eastAsia="x-none"/>
+        </w:rPr>
+        <w:t>file sử dụng AI</w:t>
+      </w:r>
+      <w:r>
+        <w:rPr>
+          <w:lang w:val="x-none" w:eastAsia="x-none"/>
+        </w:rPr>
+        <w:t xml:space="preserve"> được lưu trữ theo biến cú pháp tại thư mục </w:t>
+      </w:r>
+      <w:r>
+        <w:rPr>
+          <w:lang w:val="x-none" w:eastAsia="x-none"/>
+        </w:rPr>
+        <w:t>AI</w:t>
+      </w:r>
+      <w:r>
+        <w:rPr>
+          <w:lang w:val="x-none" w:eastAsia="x-none"/>
+        </w:rPr>
+        <w:t>/.</w:t>
+      </w:r>
+    </w:p>
+    <w:p>
+      <w:pPr>
+        <w:pStyle w:val="Nidung"/>
+        <w:keepNext/>
+        <w:jc w:val="center"/>
+      </w:pPr>
+      <w:r>
+        <w:rPr>
+          <w:noProof/>
+        </w:rPr>
+        <w:drawing>
+          <wp:inline distT="0" distB="0" distL="0" distR="0" wp14:anchorId="399BA73F" wp14:editId="236C0071">
+            <wp:extent cx="2952750" cy="1476375"/>
+            <wp:effectExtent l="0" t="0" r="0" b="9525"/>
+            <wp:docPr id="2140602516" name="Picture 1"/>
+            <wp:cNvGraphicFramePr>
+              <a:graphicFrameLocks xmlns:a="http://schemas.openxmlformats.org/drawingml/2006/main" noChangeAspect="1"/>
+            </wp:cNvGraphicFramePr>
+            <a:graphic xmlns:a="http://schemas.openxmlformats.org/drawingml/2006/main">
+              <a:graphicData uri="http://schemas.openxmlformats.org/drawingml/2006/picture">
+                <pic:pic xmlns:pic="http://schemas.openxmlformats.org/drawingml/2006/picture">
+                  <pic:nvPicPr>
+                    <pic:cNvPr id="2140602516" name=""/>
+                    <pic:cNvPicPr/>
+                  </pic:nvPicPr>
+                  <pic:blipFill>
+                    <a:blip r:embed="rId31"/>
+                    <a:stretch>
+                      <a:fillRect/>
+                    </a:stretch>
+                  </pic:blipFill>
+                  <pic:spPr>
+                    <a:xfrm>
+                      <a:off x="0" y="0"/>
+                      <a:ext cx="2952750" cy="1476375"/>
+                    </a:xfrm>
+                    <a:prstGeom prst="rect">
+                      <a:avLst/>
+                    </a:prstGeom>
+                  </pic:spPr>
+                </pic:pic>
+              </a:graphicData>
+            </a:graphic>
+          </wp:inline>
+        </w:drawing>
+      </w:r>
+    </w:p>
+    <w:p>
+      <w:pPr>
+        <w:pStyle w:val="Caption"/>
+      </w:pPr>
+      <w:bookmarkStart w:id="105" w:name="_Toc217982001"/>
+      <w:r>
+        <w:t xml:space="preserve">Hình </w:t>
+      </w:r>
+      <w:fldSimple w:instr=" STYLEREF 1 \s ">
+        <w:r>
+          <w:rPr>
+            <w:noProof/>
+          </w:rPr>
+          <w:t>3</w:t>
+        </w:r>
+      </w:fldSimple>
+      <w:r>
+        <w:noBreakHyphen/>
+      </w:r>
+      <w:fldSimple w:instr=" SEQ Hình \* ARABIC \s 1 ">
+        <w:r>
+          <w:rPr>
+            <w:noProof/>
+          </w:rPr>
+          <w:t>16</w:t>
+        </w:r>
+      </w:fldSimple>
+      <w:r>
+        <w:t>: Thư mục lưu trữ yêu cầu tạo dữ liệu kiểm thử từ AI</w:t>
+      </w:r>
+      <w:bookmarkEnd w:id="105"/>
+    </w:p>
+    <w:p>
+      <w:pPr>
+        <w:pStyle w:val="Nidung"/>
+        <w:numPr>
+          <w:ilvl w:val="0"/>
+          <w:numId w:val="63"/>
+        </w:numPr>
+        <w:rPr>
+          <w:lang w:val="x-none" w:eastAsia="x-none"/>
+        </w:rPr>
+      </w:pPr>
+      <w:r>
+        <w:rPr>
+          <w:lang w:val="x-none" w:eastAsia="x-none"/>
+        </w:rPr>
+        <w:t>Tên các file được đặt theo cấu trúc:</w:t>
+      </w:r>
+    </w:p>
+    <w:p>
+      <w:pPr>
+        <w:pStyle w:val="Nidung"/>
+        <w:jc w:val="center"/>
+        <w:rPr>
+          <w:lang w:val="x-none" w:eastAsia="x-none"/>
+        </w:rPr>
+      </w:pPr>
+      <w:r>
+        <w:rPr>
+          <w:lang w:val="x-none" w:eastAsia="x-none"/>
+        </w:rPr>
+        <w:t>Data_&lt;Tên file&gt;</w:t>
+      </w:r>
+      <w:r>
+        <w:rPr>
+          <w:lang w:val="x-none" w:eastAsia="x-none"/>
+        </w:rPr>
+        <w:t>_</w:t>
+      </w:r>
+      <w:r>
+        <w:rPr>
+          <w:lang w:val="x-none" w:eastAsia="x-none"/>
+        </w:rPr>
+        <w:t>ai</w:t>
+      </w:r>
+      <w:r>
+        <w:rPr>
+          <w:lang w:val="x-none" w:eastAsia="x-none"/>
+        </w:rPr>
+        <w:t>.</w:t>
+      </w:r>
+      <w:r>
+        <w:rPr>
+          <w:lang w:val="x-none" w:eastAsia="x-none"/>
+        </w:rPr>
+        <w:t>py</w:t>
+      </w:r>
+    </w:p>
+    <w:p>
+      <w:pPr>
+        <w:pStyle w:val="Nidung"/>
+        <w:rPr>
+          <w:lang w:val="x-none" w:eastAsia="x-none"/>
+        </w:rPr>
+      </w:pPr>
+      <w:r>
+        <w:rPr>
+          <w:lang w:val="x-none" w:eastAsia="x-none"/>
+        </w:rPr>
+        <w:tab/>
+        <w:t>Trong đó:</w:t>
+      </w:r>
+    </w:p>
+    <w:p>
+      <w:pPr>
+        <w:pStyle w:val="Nidung"/>
+        <w:rPr>
+          <w:lang w:val="x-none" w:eastAsia="x-none"/>
+        </w:rPr>
+      </w:pPr>
+      <w:r>
+        <w:rPr>
+          <w:lang w:val="x-none" w:eastAsia="x-none"/>
+        </w:rPr>
+        <w:tab/>
+      </w:r>
+      <w:r>
+        <w:rPr>
+          <w:lang w:val="x-none" w:eastAsia="x-none"/>
+        </w:rPr>
+        <w:tab/>
+      </w:r>
+      <w:r>
+        <w:rPr>
+          <w:lang w:val="x-none" w:eastAsia="x-none"/>
+        </w:rPr>
+        <w:t>data</w:t>
+      </w:r>
+      <w:r>
+        <w:rPr>
+          <w:lang w:val="x-none" w:eastAsia="x-none"/>
+        </w:rPr>
+        <w:t xml:space="preserve">: </w:t>
+      </w:r>
+      <w:r>
+        <w:rPr>
+          <w:lang w:val="x-none" w:eastAsia="x-none"/>
+        </w:rPr>
+        <w:t>để đánh dấu file tạo dữ liệu</w:t>
+      </w:r>
+    </w:p>
+    <w:p>
+      <w:pPr>
+        <w:pStyle w:val="Nidung"/>
+        <w:ind w:left="720" w:firstLine="720"/>
+        <w:rPr>
+          <w:lang w:val="x-none" w:eastAsia="x-none"/>
+        </w:rPr>
+      </w:pPr>
+      <w:r>
+        <w:rPr>
+          <w:lang w:val="x-none" w:eastAsia="x-none"/>
+        </w:rPr>
+        <w:t>&lt;Tên file&gt;: đặt tuỳ ý nhưng thường theo tên test case</w:t>
+      </w:r>
+    </w:p>
+    <w:p>
+      <w:pPr>
+        <w:pStyle w:val="Nidung"/>
+        <w:rPr>
+          <w:lang w:val="x-none" w:eastAsia="x-none"/>
+        </w:rPr>
+      </w:pPr>
+      <w:r>
+        <w:rPr>
+          <w:lang w:val="x-none" w:eastAsia="x-none"/>
+        </w:rPr>
+        <w:tab/>
+      </w:r>
+      <w:r>
+        <w:rPr>
+          <w:lang w:val="x-none" w:eastAsia="x-none"/>
+        </w:rPr>
+        <w:tab/>
+        <w:t>_</w:t>
+      </w:r>
+      <w:r>
+        <w:rPr>
+          <w:lang w:val="x-none" w:eastAsia="x-none"/>
+        </w:rPr>
+        <w:t>ai</w:t>
+      </w:r>
+      <w:r>
+        <w:rPr>
+          <w:lang w:val="x-none" w:eastAsia="x-none"/>
+        </w:rPr>
+        <w:t xml:space="preserve">: để đánh dấu file </w:t>
+      </w:r>
+      <w:r>
+        <w:rPr>
+          <w:lang w:val="x-none" w:eastAsia="x-none"/>
+        </w:rPr>
+        <w:t>data sử dụng AI</w:t>
+      </w:r>
+    </w:p>
+    <w:p>
+      <w:pPr>
+        <w:pStyle w:val="Nidung"/>
+        <w:rPr>
+          <w:lang w:val="x-none" w:eastAsia="x-none"/>
+        </w:rPr>
+      </w:pPr>
+      <w:r>
+        <w:rPr>
+          <w:lang w:val="x-none" w:eastAsia="x-none"/>
+        </w:rPr>
+        <w:tab/>
+      </w:r>
+      <w:r>
+        <w:rPr>
+          <w:lang w:val="x-none" w:eastAsia="x-none"/>
+        </w:rPr>
+        <w:tab/>
+        <w:t>.</w:t>
+      </w:r>
+      <w:r>
+        <w:rPr>
+          <w:lang w:val="x-none" w:eastAsia="x-none"/>
+        </w:rPr>
+        <w:t>py</w:t>
+      </w:r>
+      <w:r>
+        <w:rPr>
+          <w:lang w:val="x-none" w:eastAsia="x-none"/>
+        </w:rPr>
+        <w:t xml:space="preserve">: đuôi biểu thị định </w:t>
+      </w:r>
+      <w:r>
+        <w:rPr>
+          <w:lang w:val="x-none" w:eastAsia="x-none"/>
+        </w:rPr>
+        <w:t>dạng python</w:t>
+      </w:r>
+    </w:p>
+    <w:p>
+      <w:pPr>
+        <w:pStyle w:val="Nidung"/>
+        <w:numPr>
+          <w:ilvl w:val="0"/>
+          <w:numId w:val="63"/>
+        </w:numPr>
+        <w:rPr>
+          <w:lang w:val="x-none" w:eastAsia="x-none"/>
+        </w:rPr>
+      </w:pPr>
+      <w:r>
+        <w:rPr>
+          <w:lang w:val="x-none" w:eastAsia="x-none"/>
+        </w:rPr>
+        <w:t xml:space="preserve">Mỗi file </w:t>
+      </w:r>
+      <w:r>
+        <w:rPr>
+          <w:lang w:val="x-none" w:eastAsia="x-none"/>
+        </w:rPr>
+        <w:t>chứa các thông số kết nối với local server của LM Studio để tạo dữ liệu từ AI, đồng thời cho phép nhập trực tiếp yêu cầu tạo dữ liệu để AI thực hiện</w:t>
+      </w:r>
+    </w:p>
+    <w:tbl>
+      <w:tblPr>
+        <w:tblW w:w="0" w:type="auto"/>
+        <w:tblBorders>
+          <w:top w:val="single" w:sz="4" w:space="0" w:color="auto"/>
+          <w:left w:val="single" w:sz="4" w:space="0" w:color="auto"/>
+          <w:bottom w:val="single" w:sz="4" w:space="0" w:color="auto"/>
+          <w:right w:val="single" w:sz="4" w:space="0" w:color="auto"/>
+          <w:insideH w:val="single" w:sz="4" w:space="0" w:color="auto"/>
+          <w:insideV w:val="single" w:sz="4" w:space="0" w:color="auto"/>
+        </w:tblBorders>
+        <w:tblLook w:val="04A0" w:firstRow="1" w:lastRow="0" w:firstColumn="1" w:lastColumn="0" w:noHBand="0" w:noVBand="1"/>
+      </w:tblPr>
+      <w:tblGrid>
+        <w:gridCol w:w="9004"/>
+      </w:tblGrid>
+      <w:tr>
+        <w:tc>
+          <w:tcPr>
+            <w:tcW w:w="9004" w:type="dxa"/>
+          </w:tcPr>
+          <w:p>
+            <w:pPr>
+              <w:pStyle w:val="Nidung"/>
+              <w:ind w:firstLine="0"/>
+              <w:rPr>
+                <w:lang w:val="x-none" w:eastAsia="x-none"/>
+              </w:rPr>
+            </w:pPr>
+            <w:r>
+              <w:rPr>
+                <w:lang w:val="x-none" w:eastAsia="x-none"/>
+              </w:rPr>
+              <w:t>from openai import OpenAI</w:t>
+            </w:r>
+          </w:p>
+          <w:p>
+            <w:pPr>
+              <w:pStyle w:val="Nidung"/>
+              <w:ind w:firstLine="0"/>
+              <w:rPr>
+                <w:lang w:val="x-none" w:eastAsia="x-none"/>
+              </w:rPr>
+            </w:pPr>
+          </w:p>
+          <w:p>
+            <w:pPr>
+              <w:pStyle w:val="Nidung"/>
+              <w:ind w:firstLine="0"/>
+              <w:rPr>
+                <w:lang w:val="x-none" w:eastAsia="x-none"/>
+              </w:rPr>
+            </w:pPr>
+            <w:r>
+              <w:rPr>
+                <w:lang w:val="x-none" w:eastAsia="x-none"/>
+              </w:rPr>
+              <w:t>client = OpenAI(base_url="http://127.0.0.1:1234/v1", api_key="lm-studio")</w:t>
+            </w:r>
+          </w:p>
+          <w:p>
+            <w:pPr>
+              <w:pStyle w:val="Nidung"/>
+              <w:ind w:firstLine="0"/>
+              <w:rPr>
+                <w:lang w:val="x-none" w:eastAsia="x-none"/>
+              </w:rPr>
+            </w:pPr>
+            <w:r>
+              <w:rPr>
+                <w:lang w:val="x-none" w:eastAsia="x-none"/>
+              </w:rPr>
+              <w:t>completion = client.chat.completions.create(</w:t>
+            </w:r>
+          </w:p>
+          <w:p>
+            <w:pPr>
+              <w:pStyle w:val="Nidung"/>
+              <w:ind w:firstLine="0"/>
+              <w:rPr>
+                <w:lang w:val="x-none" w:eastAsia="x-none"/>
+              </w:rPr>
+            </w:pPr>
+            <w:r>
+              <w:rPr>
+                <w:lang w:val="x-none" w:eastAsia="x-none"/>
+              </w:rPr>
+              <w:t xml:space="preserve">                model="openai/gpt-oss-20b",</w:t>
+            </w:r>
+          </w:p>
+          <w:p>
+            <w:pPr>
+              <w:pStyle w:val="Nidung"/>
+              <w:ind w:firstLine="0"/>
+              <w:rPr>
+                <w:lang w:val="x-none" w:eastAsia="x-none"/>
+              </w:rPr>
+            </w:pPr>
+            <w:r>
+              <w:rPr>
+                <w:lang w:val="x-none" w:eastAsia="x-none"/>
+              </w:rPr>
+              <w:t xml:space="preserve">                messages=[{"role":"system","content": "you are an code assistance editor. </w:t>
+            </w:r>
+            <w:r>
+              <w:rPr>
+                <w:lang w:val="x-none" w:eastAsia="x-none"/>
+              </w:rPr>
+              <w:lastRenderedPageBreak/>
+              <w:t>Your task is format this test script in the right way. And DO NOT change anything including comments and code"},</w:t>
+            </w:r>
+          </w:p>
+          <w:p>
+            <w:pPr>
+              <w:pStyle w:val="Nidung"/>
+              <w:ind w:firstLine="0"/>
+              <w:rPr>
+                <w:lang w:val="x-none" w:eastAsia="x-none"/>
+              </w:rPr>
+            </w:pPr>
+            <w:r>
+              <w:rPr>
+                <w:lang w:val="x-none" w:eastAsia="x-none"/>
+              </w:rPr>
+              <w:t xml:space="preserve">                    {"role":"user","content": "Viết cho tôi các dữ liệu để kiểm thử cho trường hợp đăng nhập với mật khẩu có 8 số và tên tài khoản có tối đa 20 số"}]</w:t>
+            </w:r>
+          </w:p>
+          <w:p>
+            <w:pPr>
+              <w:pStyle w:val="Nidung"/>
+              <w:ind w:firstLine="0"/>
+              <w:rPr>
+                <w:lang w:val="x-none" w:eastAsia="x-none"/>
+              </w:rPr>
+            </w:pPr>
+            <w:r>
+              <w:rPr>
+                <w:lang w:val="x-none" w:eastAsia="x-none"/>
+              </w:rPr>
+              <w:t xml:space="preserve">        )</w:t>
+            </w:r>
+          </w:p>
+          <w:p>
+            <w:pPr>
+              <w:pStyle w:val="Nidung"/>
+              <w:ind w:firstLine="0"/>
+              <w:rPr>
+                <w:lang w:val="x-none" w:eastAsia="x-none"/>
+              </w:rPr>
+            </w:pPr>
+            <w:r>
+              <w:rPr>
+                <w:lang w:val="x-none" w:eastAsia="x-none"/>
+              </w:rPr>
+              <w:t>result =  completion.choices[0].message.content</w:t>
+            </w:r>
+          </w:p>
+          <w:p>
+            <w:pPr>
+              <w:pStyle w:val="Nidung"/>
+              <w:ind w:firstLine="0"/>
+              <w:rPr>
+                <w:lang w:val="x-none" w:eastAsia="x-none"/>
+              </w:rPr>
+            </w:pPr>
+          </w:p>
+          <w:p>
+            <w:pPr>
+              <w:pStyle w:val="Nidung"/>
+              <w:ind w:firstLine="0"/>
+              <w:rPr>
+                <w:lang w:val="x-none" w:eastAsia="x-none"/>
+              </w:rPr>
+            </w:pPr>
+            <w:r>
+              <w:rPr>
+                <w:lang w:val="x-none" w:eastAsia="x-none"/>
+              </w:rPr>
+              <w:t>print(result)</w:t>
+            </w:r>
+          </w:p>
+        </w:tc>
+      </w:tr>
+    </w:tbl>
+    <w:p>
+      <w:pPr>
+        <w:pStyle w:val="Nidung"/>
+        <w:ind w:firstLine="0"/>
+      </w:pPr>
+    </w:p>
+    <w:p>
+      <w:pPr>
         <w:pStyle w:val="Heading1"/>
         <w:jc w:val="center"/>
       </w:pPr>
-      <w:bookmarkStart w:id="98" w:name="_Toc217920342"/>
+      <w:bookmarkStart w:id="106" w:name="_Toc217982076"/>
       <w:r>
         <w:lastRenderedPageBreak/>
         <w:t>THỰC THI FRAMEWORK</w:t>
       </w:r>
-      <w:bookmarkEnd w:id="98"/>
+      <w:bookmarkEnd w:id="106"/>
     </w:p>
     <w:p>
       <w:pPr>
         <w:pStyle w:val="Mcln"/>
       </w:pPr>
-      <w:bookmarkStart w:id="99" w:name="_Toc217920343"/>
+      <w:bookmarkStart w:id="107" w:name="_Toc217982077"/>
       <w:r>
         <w:t>Cài đặt và cấu hình framework</w:t>
       </w:r>
-      <w:bookmarkEnd w:id="99"/>
+      <w:bookmarkEnd w:id="107"/>
     </w:p>
     <w:p>
       <w:pPr>
@@ -36791,7 +40152,7 @@
         <w:pStyle w:val="Caption"/>
         <w:keepNext/>
       </w:pPr>
-      <w:bookmarkStart w:id="100" w:name="_Toc217919672"/>
+      <w:bookmarkStart w:id="108" w:name="_Toc217919672"/>
       <w:r>
         <w:t xml:space="preserve">Bảng </w:t>
       </w:r>
@@ -36817,7 +40178,7 @@
       <w:r>
         <w:t>: Các thư viện chính được cài đặt</w:t>
       </w:r>
-      <w:bookmarkEnd w:id="100"/>
+      <w:bookmarkEnd w:id="108"/>
     </w:p>
     <w:tbl>
       <w:tblPr>
@@ -37084,7 +40445,7 @@
         <w:pStyle w:val="Caption"/>
         <w:keepNext/>
       </w:pPr>
-      <w:bookmarkStart w:id="101" w:name="_Toc217919673"/>
+      <w:bookmarkStart w:id="109" w:name="_Toc217919673"/>
       <w:r>
         <w:t xml:space="preserve">Bảng </w:t>
       </w:r>
@@ -37110,7 +40471,7 @@
       <w:r>
         <w:t>: Các thư viện tiêu chuẩn có sẵn được sử dụng</w:t>
       </w:r>
-      <w:bookmarkEnd w:id="101"/>
+      <w:bookmarkEnd w:id="109"/>
     </w:p>
     <w:tbl>
       <w:tblPr>
@@ -37466,7 +40827,7 @@
         <w:pStyle w:val="Caption"/>
         <w:keepNext/>
       </w:pPr>
-      <w:bookmarkStart w:id="102" w:name="_Toc217919674"/>
+      <w:bookmarkStart w:id="110" w:name="_Toc217919674"/>
       <w:r>
         <w:t xml:space="preserve">Bảng </w:t>
       </w:r>
@@ -37492,7 +40853,7 @@
       <w:r>
         <w:t>: Công cụ được sử dụng</w:t>
       </w:r>
-      <w:bookmarkEnd w:id="102"/>
+      <w:bookmarkEnd w:id="110"/>
     </w:p>
     <w:tbl>
       <w:tblPr>
@@ -37632,21 +40993,21 @@
       <w:pPr>
         <w:pStyle w:val="Mcln"/>
       </w:pPr>
-      <w:bookmarkStart w:id="103" w:name="_Toc217920344"/>
+      <w:bookmarkStart w:id="111" w:name="_Toc217982078"/>
       <w:r>
         <w:t>Thực thi kiểm thử với framework</w:t>
       </w:r>
-      <w:bookmarkEnd w:id="103"/>
+      <w:bookmarkEnd w:id="111"/>
     </w:p>
     <w:p>
       <w:pPr>
         <w:pStyle w:val="Tiumc"/>
       </w:pPr>
-      <w:bookmarkStart w:id="104" w:name="_Toc217920345"/>
+      <w:bookmarkStart w:id="112" w:name="_Toc217982079"/>
       <w:r>
         <w:t>Các chức năng của website gấu bông online</w:t>
       </w:r>
-      <w:bookmarkEnd w:id="104"/>
+      <w:bookmarkEnd w:id="112"/>
     </w:p>
     <w:p>
       <w:pPr>
@@ -37690,7 +41051,7 @@
                     </pic:cNvPicPr>
                   </pic:nvPicPr>
                   <pic:blipFill>
-                    <a:blip r:embed="rId30" cstate="print">
+                    <a:blip r:embed="rId32" cstate="print">
                       <a:extLst>
                         <a:ext uri="{28A0092B-C50C-407E-A947-70E740481C1C}">
                           <a14:useLocalDpi xmlns:a14="http://schemas.microsoft.com/office/drawing/2010/main" val="0"/>
@@ -37726,7 +41087,7 @@
       <w:pPr>
         <w:pStyle w:val="Caption"/>
       </w:pPr>
-      <w:bookmarkStart w:id="105" w:name="_Toc217919628"/>
+      <w:bookmarkStart w:id="113" w:name="_Toc217982002"/>
       <w:r>
         <w:t xml:space="preserve">Hình </w:t>
       </w:r>
@@ -37752,7 +41113,7 @@
       <w:r>
         <w:t>: Giao diện tìm kiếm sản phẩm và kết quả</w:t>
       </w:r>
-      <w:bookmarkEnd w:id="105"/>
+      <w:bookmarkEnd w:id="113"/>
     </w:p>
     <w:p>
       <w:pPr>
@@ -37848,7 +41209,7 @@
                     </pic:cNvPicPr>
                   </pic:nvPicPr>
                   <pic:blipFill>
-                    <a:blip r:embed="rId31" cstate="print">
+                    <a:blip r:embed="rId33" cstate="print">
                       <a:extLst>
                         <a:ext uri="{28A0092B-C50C-407E-A947-70E740481C1C}">
                           <a14:useLocalDpi xmlns:a14="http://schemas.microsoft.com/office/drawing/2010/main" val="0"/>
@@ -37884,7 +41245,7 @@
       <w:pPr>
         <w:pStyle w:val="Caption"/>
       </w:pPr>
-      <w:bookmarkStart w:id="106" w:name="_Toc217919629"/>
+      <w:bookmarkStart w:id="114" w:name="_Toc217982003"/>
       <w:r>
         <w:t xml:space="preserve">Hình </w:t>
       </w:r>
@@ -37910,7 +41271,7 @@
       <w:r>
         <w:t>: Giao diện bình luận sản phẩm</w:t>
       </w:r>
-      <w:bookmarkEnd w:id="106"/>
+      <w:bookmarkEnd w:id="114"/>
     </w:p>
     <w:p>
       <w:pPr>
@@ -38059,7 +41420,7 @@
                     </pic:cNvPicPr>
                   </pic:nvPicPr>
                   <pic:blipFill>
-                    <a:blip r:embed="rId32" cstate="print">
+                    <a:blip r:embed="rId34" cstate="print">
                       <a:extLst>
                         <a:ext uri="{28A0092B-C50C-407E-A947-70E740481C1C}">
                           <a14:useLocalDpi xmlns:a14="http://schemas.microsoft.com/office/drawing/2010/main" val="0"/>
@@ -38095,7 +41456,7 @@
       <w:pPr>
         <w:pStyle w:val="Caption"/>
       </w:pPr>
-      <w:bookmarkStart w:id="107" w:name="_Toc217919630"/>
+      <w:bookmarkStart w:id="115" w:name="_Toc217982004"/>
       <w:r>
         <w:t xml:space="preserve">Hình </w:t>
       </w:r>
@@ -38121,7 +41482,7 @@
       <w:r>
         <w:t>: Giao diện mua hàng</w:t>
       </w:r>
-      <w:bookmarkEnd w:id="107"/>
+      <w:bookmarkEnd w:id="115"/>
     </w:p>
     <w:p>
       <w:pPr>
@@ -38291,7 +41652,7 @@
                     </pic:cNvPicPr>
                   </pic:nvPicPr>
                   <pic:blipFill>
-                    <a:blip r:embed="rId33" cstate="print">
+                    <a:blip r:embed="rId35" cstate="print">
                       <a:extLst>
                         <a:ext uri="{28A0092B-C50C-407E-A947-70E740481C1C}">
                           <a14:useLocalDpi xmlns:a14="http://schemas.microsoft.com/office/drawing/2010/main" val="0"/>
@@ -38327,7 +41688,7 @@
       <w:pPr>
         <w:pStyle w:val="Caption"/>
       </w:pPr>
-      <w:bookmarkStart w:id="108" w:name="_Toc217919631"/>
+      <w:bookmarkStart w:id="116" w:name="_Toc217982005"/>
       <w:r>
         <w:t xml:space="preserve">Hình </w:t>
       </w:r>
@@ -38353,7 +41714,7 @@
       <w:r>
         <w:t>: Giao diện đặt hàng nhanh</w:t>
       </w:r>
-      <w:bookmarkEnd w:id="108"/>
+      <w:bookmarkEnd w:id="116"/>
     </w:p>
     <w:p>
       <w:pPr>
@@ -38431,19 +41792,19 @@
       <w:pPr>
         <w:pStyle w:val="Tiumc"/>
       </w:pPr>
-      <w:bookmarkStart w:id="109" w:name="_Toc217920346"/>
+      <w:bookmarkStart w:id="117" w:name="_Toc217982080"/>
       <w:r>
         <w:lastRenderedPageBreak/>
         <w:t>Thiết kế các kịch bản kiểm thử tự động</w:t>
       </w:r>
-      <w:bookmarkEnd w:id="109"/>
+      <w:bookmarkEnd w:id="117"/>
     </w:p>
     <w:p>
       <w:pPr>
         <w:pStyle w:val="Caption"/>
         <w:keepNext/>
       </w:pPr>
-      <w:bookmarkStart w:id="110" w:name="_Toc217919675"/>
+      <w:bookmarkStart w:id="118" w:name="_Toc217919675"/>
       <w:r>
         <w:t xml:space="preserve">Bảng </w:t>
       </w:r>
@@ -38469,7 +41830,7 @@
       <w:r>
         <w:t>: Các kịch bản kiểm thử tự động</w:t>
       </w:r>
-      <w:bookmarkEnd w:id="110"/>
+      <w:bookmarkEnd w:id="118"/>
     </w:p>
     <w:tbl>
       <w:tblPr>
@@ -39131,6 +42492,7 @@
                 <w:b/>
                 <w:bCs/>
               </w:rPr>
+              <w:lastRenderedPageBreak/>
               <w:t>3</w:t>
             </w:r>
           </w:p>
@@ -39773,11 +43135,11 @@
       <w:pPr>
         <w:pStyle w:val="Tiumc"/>
       </w:pPr>
-      <w:bookmarkStart w:id="111" w:name="_Toc217920347"/>
+      <w:bookmarkStart w:id="119" w:name="_Toc217982081"/>
       <w:r>
         <w:t>Xây dựng và thực thi các trường hợp kiểm thử</w:t>
       </w:r>
-      <w:bookmarkEnd w:id="111"/>
+      <w:bookmarkEnd w:id="119"/>
     </w:p>
     <w:p>
       <w:pPr>
@@ -40148,6 +43510,7 @@
                 <w:b/>
                 <w:lang w:val="vi-VN"/>
               </w:rPr>
+              <w:lastRenderedPageBreak/>
               <w:t>Kết quả thực tế</w:t>
             </w:r>
           </w:p>
@@ -41189,6 +44552,7 @@
         </w:numPr>
       </w:pPr>
       <w:r>
+        <w:lastRenderedPageBreak/>
         <w:t>Thông tin không hợp lệ</w:t>
       </w:r>
     </w:p>
@@ -42203,6 +45567,7 @@
         </w:numPr>
       </w:pPr>
       <w:r>
+        <w:lastRenderedPageBreak/>
         <w:t>Thông tin không hợp lệ</w:t>
       </w:r>
     </w:p>
@@ -43330,6 +46695,7 @@
         </w:numPr>
       </w:pPr>
       <w:r>
+        <w:lastRenderedPageBreak/>
         <w:t>Thông tin không hợp lệ</w:t>
       </w:r>
     </w:p>
@@ -43840,6 +47206,7 @@
                 <w:b/>
                 <w:lang w:val="vi-VN"/>
               </w:rPr>
+              <w:lastRenderedPageBreak/>
               <w:t>Kết quả thực tế</w:t>
             </w:r>
           </w:p>
@@ -43989,18 +47356,18 @@
       <w:pPr>
         <w:pStyle w:val="Mcln"/>
       </w:pPr>
-      <w:bookmarkStart w:id="112" w:name="_Toc217920348"/>
+      <w:bookmarkStart w:id="120" w:name="_Toc217982082"/>
       <w:r>
         <w:t>Báo cáo kết quả sử dụng framework</w:t>
       </w:r>
-      <w:bookmarkEnd w:id="112"/>
+      <w:bookmarkEnd w:id="120"/>
     </w:p>
     <w:p>
       <w:pPr>
         <w:pStyle w:val="Caption"/>
         <w:keepNext/>
       </w:pPr>
-      <w:bookmarkStart w:id="113" w:name="_Toc217919676"/>
+      <w:bookmarkStart w:id="121" w:name="_Toc217919676"/>
       <w:r>
         <w:t xml:space="preserve">Bảng </w:t>
       </w:r>
@@ -44026,7 +47393,7 @@
       <w:r>
         <w:t>: Báo cáo kết quả sử dụng framework</w:t>
       </w:r>
-      <w:bookmarkEnd w:id="113"/>
+      <w:bookmarkEnd w:id="121"/>
     </w:p>
     <w:tbl>
       <w:tblPr>
@@ -44074,7 +47441,7 @@
                 <w:color w:val="FFFFFF"/>
               </w:rPr>
             </w:pPr>
-            <w:bookmarkStart w:id="114" w:name="_Hlk187599218"/>
+            <w:bookmarkStart w:id="122" w:name="_Hlk187599218"/>
             <w:r>
               <w:rPr>
                 <w:rFonts w:eastAsia="Calibri" w:cs="Times New Roman"/>
@@ -44219,7 +47586,7 @@
           </w:p>
         </w:tc>
       </w:tr>
-      <w:bookmarkEnd w:id="114"/>
+      <w:bookmarkEnd w:id="122"/>
       <w:tr>
         <w:tc>
           <w:tcPr>
@@ -44865,11 +48232,11 @@
       <w:pPr>
         <w:pStyle w:val="Mcln"/>
       </w:pPr>
-      <w:bookmarkStart w:id="115" w:name="_Toc217920349"/>
+      <w:bookmarkStart w:id="123" w:name="_Toc217982083"/>
       <w:r>
         <w:t>Phân tích kết quả báo cáo và so sánh với công cụ Katalon Studio</w:t>
       </w:r>
-      <w:bookmarkEnd w:id="115"/>
+      <w:bookmarkEnd w:id="123"/>
     </w:p>
     <w:tbl>
       <w:tblPr>
@@ -45610,25 +48977,25 @@
         <w:pStyle w:val="Heading1"/>
         <w:jc w:val="center"/>
       </w:pPr>
-      <w:bookmarkStart w:id="116" w:name="_Toc217920350"/>
+      <w:bookmarkStart w:id="124" w:name="_Toc217982084"/>
       <w:r>
         <w:lastRenderedPageBreak/>
         <w:t>KẾT LUẬN VÀ HƯỚNG PHÁT TRIỂN</w:t>
       </w:r>
-      <w:bookmarkEnd w:id="116"/>
+      <w:bookmarkEnd w:id="124"/>
     </w:p>
     <w:p>
       <w:pPr>
         <w:pStyle w:val="Mcln"/>
       </w:pPr>
-      <w:bookmarkStart w:id="117" w:name="_Toc217920351"/>
+      <w:bookmarkStart w:id="125" w:name="_Toc217982085"/>
       <w:r>
         <w:t>K</w:t>
       </w:r>
       <w:r>
         <w:t>ết quả đạt được của đề tài</w:t>
       </w:r>
-      <w:bookmarkEnd w:id="117"/>
+      <w:bookmarkEnd w:id="125"/>
     </w:p>
     <w:p>
       <w:pPr>
@@ -45759,11 +49126,11 @@
       <w:pPr>
         <w:pStyle w:val="Mcln"/>
       </w:pPr>
-      <w:bookmarkStart w:id="118" w:name="_Toc217920352"/>
+      <w:bookmarkStart w:id="126" w:name="_Toc217982086"/>
       <w:r>
         <w:t>Hạn chế của đề tài</w:t>
       </w:r>
-      <w:bookmarkEnd w:id="118"/>
+      <w:bookmarkEnd w:id="126"/>
     </w:p>
     <w:p>
       <w:pPr>
@@ -45844,11 +49211,11 @@
       <w:pPr>
         <w:pStyle w:val="Mcln"/>
       </w:pPr>
-      <w:bookmarkStart w:id="119" w:name="_Toc217920353"/>
+      <w:bookmarkStart w:id="127" w:name="_Toc217982087"/>
       <w:r>
         <w:t>Hướng phát triển của đề tài</w:t>
       </w:r>
-      <w:bookmarkEnd w:id="119"/>
+      <w:bookmarkEnd w:id="127"/>
     </w:p>
     <w:p>
       <w:pPr>
@@ -45926,12 +49293,12 @@
       <w:pPr>
         <w:pStyle w:val="Tiu"/>
       </w:pPr>
-      <w:bookmarkStart w:id="120" w:name="_Toc217920354"/>
+      <w:bookmarkStart w:id="128" w:name="_Toc217982088"/>
       <w:r>
         <w:lastRenderedPageBreak/>
         <w:t>TÀI LIỆU THAM KHẢO</w:t>
       </w:r>
-      <w:bookmarkEnd w:id="120"/>
+      <w:bookmarkEnd w:id="128"/>
     </w:p>
     <w:p>
       <w:pPr>
@@ -46126,12 +49493,12 @@
       <w:pPr>
         <w:pStyle w:val="Tiu"/>
       </w:pPr>
-      <w:bookmarkStart w:id="121" w:name="_Toc217920355"/>
+      <w:bookmarkStart w:id="129" w:name="_Toc217982089"/>
       <w:r>
         <w:lastRenderedPageBreak/>
         <w:t>PHỤ LỤC</w:t>
       </w:r>
-      <w:bookmarkEnd w:id="121"/>
+      <w:bookmarkEnd w:id="129"/>
     </w:p>
     <w:p>
       <w:pPr>
@@ -46355,7 +49722,7 @@
         </mc:Choice>
         <mc:Fallback>
           <w:pict>
-            <v:line w14:anchorId="54E0313B" id="Straight Connector 1" o:spid="_x0000_s1026" style="position:absolute;z-index:251777536;visibility:visible;mso-wrap-style:square;mso-width-percent:0;mso-wrap-distance-left:9pt;mso-wrap-distance-top:0;mso-wrap-distance-right:9pt;mso-wrap-distance-bottom:0;mso-position-horizontal:absolute;mso-position-horizontal-relative:text;mso-position-vertical:absolute;mso-position-vertical-relative:text;mso-width-percent:0;mso-width-relative:margin" from="-2.5pt,20.05pt" to="438.5pt,20.05pt" o:gfxdata="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" strokecolor="black [3040]"/>
+            <v:line w14:anchorId="28DA9B34" id="Straight Connector 1" o:spid="_x0000_s1026" style="position:absolute;z-index:251777536;visibility:visible;mso-wrap-style:square;mso-width-percent:0;mso-wrap-distance-left:9pt;mso-wrap-distance-top:0;mso-wrap-distance-right:9pt;mso-wrap-distance-bottom:0;mso-position-horizontal:absolute;mso-position-horizontal-relative:text;mso-position-vertical:absolute;mso-position-vertical-relative:text;mso-width-percent:0;mso-width-relative:margin" from="-2.5pt,20.05pt" to="438.5pt,20.05pt" o:gfxdata="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" strokecolor="black [3040]"/>
           </w:pict>
         </mc:Fallback>
       </mc:AlternateContent>
@@ -50302,7 +53669,7 @@
   <w:abstractNum w:abstractNumId="34" w15:restartNumberingAfterBreak="0">
     <w:nsid w:val="46BD1230"/>
     <w:multiLevelType w:val="hybridMultilevel"/>
-    <w:tmpl w:val="BDF05092"/>
+    <w:tmpl w:val="14D22D7A"/>
     <w:lvl w:ilvl="0" w:tplc="04090001">
       <w:start w:val="1"/>
       <w:numFmt w:val="bullet"/>
@@ -55379,7 +58746,7 @@
   </w:latentStyles>
   <w:style w:type="paragraph" w:default="1" w:styleId="Normal">
     <w:name w:val="Normal"/>
-    <w:rsid w:val="00640102"/>
+    <w:rsid w:val="005C6AD3"/>
     <w:pPr>
       <w:spacing w:before="120" w:after="0" w:line="360" w:lineRule="auto"/>
       <w:ind w:firstLine="567"/>

--- a/docs/BCDoAn4.docx
+++ b/docs/BCDoAn4.docx
@@ -123,7 +123,7 @@
                 </mc:Choice>
                 <mc:Fallback>
                   <w:pict>
-                    <v:shapetype w14:anchorId="7ACA9022" id="_x0000_t32" coordsize="21600,21600" o:spt="32" o:oned="t" path="m,l21600,21600e" filled="f">
+                    <v:shapetype w14:anchorId="41DA5210" id="_x0000_t32" coordsize="21600,21600" o:spt="32" o:oned="t" path="m,l21600,21600e" filled="f">
                       <v:path arrowok="t" fillok="f" o:connecttype="none"/>
                       <o:lock v:ext="edit" shapetype="t"/>
                     </v:shapetype>
@@ -538,7 +538,7 @@
                 </mc:Choice>
                 <mc:Fallback>
                   <w:pict>
-                    <v:shape w14:anchorId="2B925289" id="Straight Arrow Connector 3" o:spid="_x0000_s1026" type="#_x0000_t32" style="position:absolute;margin-left:119.2pt;margin-top:23.05pt;width:210pt;height:0;z-index:251660800;visibility:visible;mso-wrap-style:square;mso-width-percent:0;mso-height-percent:0;mso-wrap-distance-left:9pt;mso-wrap-distance-top:0;mso-wrap-distance-right:9pt;mso-wrap-distance-bottom:0;mso-position-horizontal:absolute;mso-position-horizontal-relative:text;mso-position-vertical:absolute;mso-position-vertical-relative:text;mso-width-percent:0;mso-height-percent:0;mso-width-relative:page;mso-height-relative:page" o:gfxdata="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" strokeweight="1.25pt"/>
+                    <v:shape w14:anchorId="4D4210DE" id="Straight Arrow Connector 3" o:spid="_x0000_s1026" type="#_x0000_t32" style="position:absolute;margin-left:119.2pt;margin-top:23.05pt;width:210pt;height:0;z-index:251660800;visibility:visible;mso-wrap-style:square;mso-width-percent:0;mso-height-percent:0;mso-wrap-distance-left:9pt;mso-wrap-distance-top:0;mso-wrap-distance-right:9pt;mso-wrap-distance-bottom:0;mso-position-horizontal:absolute;mso-position-horizontal-relative:text;mso-position-vertical:absolute;mso-position-vertical-relative:text;mso-width-percent:0;mso-height-percent:0;mso-width-relative:page;mso-height-relative:page" o:gfxdata="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" strokeweight="1.25pt"/>
                   </w:pict>
                 </mc:Fallback>
               </mc:AlternateContent>
@@ -1318,17 +1318,8 @@
                 <w:i/>
                 <w:szCs w:val="26"/>
               </w:rPr>
-              <w:t>Hưng Yên, ngày … tháng … năm</w:t>
-            </w:r>
-            <w:proofErr w:type="gramStart"/>
-            <w:r>
-              <w:rPr>
-                <w:i/>
-                <w:szCs w:val="26"/>
-              </w:rPr>
-              <w:t>…..</w:t>
-            </w:r>
-            <w:proofErr w:type="gramEnd"/>
+              <w:t>Hưng Yên, ngày … tháng … năm…..</w:t>
+            </w:r>
           </w:p>
           <w:p>
             <w:pPr>
@@ -10712,6 +10703,182 @@
           </w:p>
         </w:tc>
       </w:tr>
+      <w:tr>
+        <w:trPr>
+          <w:jc w:val="center"/>
+        </w:trPr>
+        <w:tc>
+          <w:tcPr>
+            <w:tcW w:w="821" w:type="dxa"/>
+          </w:tcPr>
+          <w:p>
+            <w:pPr>
+              <w:spacing w:before="0"/>
+              <w:ind w:firstLine="0"/>
+              <w:jc w:val="center"/>
+              <w:rPr>
+                <w:rFonts w:eastAsia="Calibri" w:cs="Times New Roman"/>
+              </w:rPr>
+            </w:pPr>
+            <w:r>
+              <w:rPr>
+                <w:rFonts w:eastAsia="Calibri" w:cs="Times New Roman"/>
+              </w:rPr>
+              <w:t>8</w:t>
+            </w:r>
+          </w:p>
+        </w:tc>
+        <w:tc>
+          <w:tcPr>
+            <w:tcW w:w="1418" w:type="dxa"/>
+          </w:tcPr>
+          <w:p>
+            <w:pPr>
+              <w:spacing w:before="0"/>
+              <w:ind w:firstLine="0"/>
+              <w:jc w:val="center"/>
+              <w:rPr>
+                <w:rFonts w:eastAsia="Calibri" w:cs="Times New Roman"/>
+              </w:rPr>
+            </w:pPr>
+            <w:r>
+              <w:rPr>
+                <w:rFonts w:eastAsia="Calibri" w:cs="Times New Roman"/>
+              </w:rPr>
+              <w:t>DDT</w:t>
+            </w:r>
+          </w:p>
+        </w:tc>
+        <w:tc>
+          <w:tcPr>
+            <w:tcW w:w="3118" w:type="dxa"/>
+          </w:tcPr>
+          <w:p>
+            <w:pPr>
+              <w:spacing w:before="0"/>
+              <w:ind w:firstLine="0"/>
+              <w:jc w:val="left"/>
+              <w:rPr>
+                <w:rFonts w:eastAsia="Calibri" w:cs="Times New Roman"/>
+              </w:rPr>
+            </w:pPr>
+            <w:r>
+              <w:rPr>
+                <w:rFonts w:eastAsia="Calibri" w:cs="Times New Roman"/>
+              </w:rPr>
+              <w:t>Data – Driven Testing</w:t>
+            </w:r>
+          </w:p>
+        </w:tc>
+        <w:tc>
+          <w:tcPr>
+            <w:tcW w:w="3654" w:type="dxa"/>
+          </w:tcPr>
+          <w:p>
+            <w:pPr>
+              <w:spacing w:before="0"/>
+              <w:ind w:firstLine="0"/>
+              <w:rPr>
+                <w:rFonts w:eastAsia="Calibri" w:cs="Times New Roman"/>
+              </w:rPr>
+            </w:pPr>
+            <w:r>
+              <w:rPr>
+                <w:rFonts w:eastAsia="Calibri" w:cs="Times New Roman"/>
+              </w:rPr>
+              <w:t>Kiểm thử hướng dữ liệu</w:t>
+            </w:r>
+          </w:p>
+        </w:tc>
+      </w:tr>
+      <w:tr>
+        <w:trPr>
+          <w:jc w:val="center"/>
+        </w:trPr>
+        <w:tc>
+          <w:tcPr>
+            <w:tcW w:w="821" w:type="dxa"/>
+          </w:tcPr>
+          <w:p>
+            <w:pPr>
+              <w:spacing w:before="0"/>
+              <w:ind w:firstLine="0"/>
+              <w:jc w:val="center"/>
+              <w:rPr>
+                <w:rFonts w:eastAsia="Calibri" w:cs="Times New Roman"/>
+              </w:rPr>
+            </w:pPr>
+            <w:r>
+              <w:rPr>
+                <w:rFonts w:eastAsia="Calibri" w:cs="Times New Roman"/>
+              </w:rPr>
+              <w:t>9</w:t>
+            </w:r>
+          </w:p>
+        </w:tc>
+        <w:tc>
+          <w:tcPr>
+            <w:tcW w:w="1418" w:type="dxa"/>
+          </w:tcPr>
+          <w:p>
+            <w:pPr>
+              <w:spacing w:before="0"/>
+              <w:ind w:firstLine="0"/>
+              <w:jc w:val="center"/>
+              <w:rPr>
+                <w:rFonts w:eastAsia="Calibri" w:cs="Times New Roman"/>
+              </w:rPr>
+            </w:pPr>
+            <w:r>
+              <w:rPr>
+                <w:rFonts w:eastAsia="Calibri" w:cs="Times New Roman"/>
+              </w:rPr>
+              <w:t>OOP</w:t>
+            </w:r>
+          </w:p>
+        </w:tc>
+        <w:tc>
+          <w:tcPr>
+            <w:tcW w:w="3118" w:type="dxa"/>
+          </w:tcPr>
+          <w:p>
+            <w:pPr>
+              <w:spacing w:before="0"/>
+              <w:ind w:firstLine="0"/>
+              <w:jc w:val="left"/>
+              <w:rPr>
+                <w:rFonts w:eastAsia="Calibri" w:cs="Times New Roman"/>
+              </w:rPr>
+            </w:pPr>
+            <w:r>
+              <w:rPr>
+                <w:iCs/>
+              </w:rPr>
+              <w:t>Object-Oriented Programming</w:t>
+            </w:r>
+          </w:p>
+        </w:tc>
+        <w:tc>
+          <w:tcPr>
+            <w:tcW w:w="3654" w:type="dxa"/>
+          </w:tcPr>
+          <w:p>
+            <w:pPr>
+              <w:spacing w:before="0"/>
+              <w:ind w:firstLine="0"/>
+              <w:rPr>
+                <w:rFonts w:eastAsia="Calibri" w:cs="Times New Roman"/>
+              </w:rPr>
+            </w:pPr>
+            <w:r>
+              <w:rPr>
+                <w:rFonts w:eastAsia="Calibri" w:cs="Times New Roman"/>
+              </w:rPr>
+              <w:t>Lập trình hướng đối tượng</w:t>
+            </w:r>
+          </w:p>
+        </w:tc>
+      </w:tr>
     </w:tbl>
     <w:p>
       <w:pPr>
@@ -14696,35 +14863,7 @@
         <w:rPr>
           <w:iCs/>
         </w:rPr>
-        <w:t xml:space="preserve">Test case trở nên rõ ràng và dễ đọc hơn vì nó sử dụng các phương thức có tên gợi nhớ như </w:t>
-      </w:r>
-      <w:proofErr w:type="gramStart"/>
-      <w:r>
-        <w:rPr>
-          <w:iCs/>
-        </w:rPr>
-        <w:t>login(</w:t>
-      </w:r>
-      <w:proofErr w:type="gramEnd"/>
-      <w:r>
-        <w:rPr>
-          <w:iCs/>
-        </w:rPr>
-        <w:t xml:space="preserve">) hay </w:t>
-      </w:r>
-      <w:proofErr w:type="gramStart"/>
-      <w:r>
-        <w:rPr>
-          <w:iCs/>
-        </w:rPr>
-        <w:t>addToCart(</w:t>
-      </w:r>
-      <w:proofErr w:type="gramEnd"/>
-      <w:r>
-        <w:rPr>
-          <w:iCs/>
-        </w:rPr>
-        <w:t>).</w:t>
+        <w:t>Test case trở nên rõ ràng và dễ đọc hơn vì nó sử dụng các phương thức có tên gợi nhớ như login() hay addToCart().</w:t>
       </w:r>
     </w:p>
     <w:p>
@@ -14844,55 +14983,7 @@
           <w:rFonts w:eastAsia="Calibri" w:cs="Times New Roman"/>
           <w:iCs/>
         </w:rPr>
-        <w:t xml:space="preserve">Phương thức hành động: Các phương thức mô tả tương tác với phần tử, như </w:t>
-      </w:r>
-      <w:proofErr w:type="gramStart"/>
-      <w:r>
-        <w:rPr>
-          <w:rFonts w:eastAsia="Calibri" w:cs="Times New Roman"/>
-          <w:iCs/>
-        </w:rPr>
-        <w:t>enterUsername(</w:t>
-      </w:r>
-      <w:proofErr w:type="gramEnd"/>
-      <w:r>
-        <w:rPr>
-          <w:rFonts w:eastAsia="Calibri" w:cs="Times New Roman"/>
-          <w:iCs/>
-        </w:rPr>
-        <w:t xml:space="preserve">), </w:t>
-      </w:r>
-      <w:proofErr w:type="gramStart"/>
-      <w:r>
-        <w:rPr>
-          <w:rFonts w:eastAsia="Calibri" w:cs="Times New Roman"/>
-          <w:iCs/>
-        </w:rPr>
-        <w:t>enterPassword(</w:t>
-      </w:r>
-      <w:proofErr w:type="gramEnd"/>
-      <w:r>
-        <w:rPr>
-          <w:rFonts w:eastAsia="Calibri" w:cs="Times New Roman"/>
-          <w:iCs/>
-        </w:rPr>
-        <w:t xml:space="preserve">), hoặc </w:t>
-      </w:r>
-      <w:proofErr w:type="gramStart"/>
-      <w:r>
-        <w:rPr>
-          <w:rFonts w:eastAsia="Calibri" w:cs="Times New Roman"/>
-          <w:iCs/>
-        </w:rPr>
-        <w:t>clickLogin(</w:t>
-      </w:r>
-      <w:proofErr w:type="gramEnd"/>
-      <w:r>
-        <w:rPr>
-          <w:rFonts w:eastAsia="Calibri" w:cs="Times New Roman"/>
-          <w:iCs/>
-        </w:rPr>
-        <w:t>), được thiết kế để thực thi các hành động kiểm thử cụ thể.</w:t>
+        <w:t>Phương thức hành động: Các phương thức mô tả tương tác với phần tử, như enterUsername(), enterPassword(), hoặc clickLogin(), được thiết kế để thực thi các hành động kiểm thử cụ thể.</w:t>
       </w:r>
     </w:p>
     <w:p>
@@ -15760,23 +15851,7 @@
           <w:iCs/>
           <w:szCs w:val="24"/>
         </w:rPr>
-        <w:t>Đặt tên tệp rõ ràng, mô tả mục đích (ví dụ: login_cases.csv, registration_</w:t>
-      </w:r>
-      <w:proofErr w:type="gramStart"/>
-      <w:r>
-        <w:rPr>
-          <w:iCs/>
-          <w:szCs w:val="24"/>
-        </w:rPr>
-        <w:t>data.json</w:t>
-      </w:r>
-      <w:proofErr w:type="gramEnd"/>
-      <w:r>
-        <w:rPr>
-          <w:iCs/>
-          <w:szCs w:val="24"/>
-        </w:rPr>
-        <w:t>).</w:t>
+        <w:t>Đặt tên tệp rõ ràng, mô tả mục đích (ví dụ: login_cases.csv, registration_data.json).</w:t>
       </w:r>
     </w:p>
     <w:p>
@@ -16098,23 +16173,7 @@
           <w:rFonts w:eastAsia="Calibri" w:cs="Times New Roman"/>
           <w:iCs/>
         </w:rPr>
-        <w:t>Trong Python, pytest thường được dùng kết hợp với @</w:t>
-      </w:r>
-      <w:proofErr w:type="gramStart"/>
-      <w:r>
-        <w:rPr>
-          <w:rFonts w:eastAsia="Calibri" w:cs="Times New Roman"/>
-          <w:iCs/>
-        </w:rPr>
-        <w:t>pytest.mark</w:t>
-      </w:r>
-      <w:proofErr w:type="gramEnd"/>
-      <w:r>
-        <w:rPr>
-          <w:rFonts w:eastAsia="Calibri" w:cs="Times New Roman"/>
-          <w:iCs/>
-        </w:rPr>
-        <w:t>.parametrize để truyền dữ liệu vào test case. Ngoài ra, có thể tự xây dựng hàm đọc dữ liệu và gọi kịch bản kiểm thử nhiều lần.</w:t>
+        <w:t>Trong Python, pytest thường được dùng kết hợp với @pytest.mark.parametrize để truyền dữ liệu vào test case. Ngoài ra, có thể tự xây dựng hàm đọc dữ liệu và gọi kịch bản kiểm thử nhiều lần.</w:t>
       </w:r>
     </w:p>
     <w:p>
@@ -16305,7 +16364,7 @@
           <w:noProof/>
         </w:rPr>
         <w:drawing>
-          <wp:inline distT="0" distB="0" distL="0" distR="0" wp14:anchorId="0A0CF2BB" wp14:editId="0FEDB68A">
+          <wp:inline distT="0" distB="0" distL="0" distR="0" wp14:anchorId="0A0CF2BB" wp14:editId="72E2AC03">
             <wp:extent cx="5580380" cy="2171065"/>
             <wp:effectExtent l="0" t="0" r="1270" b="635"/>
             <wp:docPr id="169868670" name="Picture 9"/>
@@ -22244,25 +22303,7 @@
                 <w:szCs w:val="26"/>
                 <w:lang w:val="vi-VN"/>
               </w:rPr>
-              <w:t xml:space="preserve"> đến phần gọi test case và thực hiện xóa test case đó cùng với các thành phần liên quan như </w:t>
-            </w:r>
-            <w:proofErr w:type="gramStart"/>
-            <w:r>
-              <w:rPr>
-                <w:rFonts w:eastAsia="Times New Roman" w:cs="Times New Roman"/>
-                <w:szCs w:val="26"/>
-                <w:lang w:val="vi-VN"/>
-              </w:rPr>
-              <w:t>Resource,...</w:t>
-            </w:r>
-            <w:proofErr w:type="gramEnd"/>
-            <w:r>
-              <w:rPr>
-                <w:rFonts w:eastAsia="Times New Roman" w:cs="Times New Roman"/>
-                <w:szCs w:val="26"/>
-                <w:lang w:val="vi-VN"/>
-              </w:rPr>
-              <w:t xml:space="preserve"> Nếu test case được viết trực tiếp trong </w:t>
+              <w:t xml:space="preserve"> đến phần gọi test case và thực hiện xóa test case đó cùng với các thành phần liên quan như Resource,... Nếu test case được viết trực tiếp trong </w:t>
             </w:r>
             <w:r>
               <w:rPr>
@@ -23768,7 +23809,6 @@
               </w:rPr>
               <w:t>. </w:t>
             </w:r>
-            <w:proofErr w:type="gramStart"/>
             <w:r>
               <w:rPr>
                 <w:rFonts w:eastAsia="Times New Roman" w:cs="Times New Roman"/>
@@ -23784,16 +23824,7 @@
                 <w:szCs w:val="26"/>
                 <w:lang w:val="vi-VN"/>
               </w:rPr>
-              <w:t xml:space="preserve"> Thực</w:t>
-            </w:r>
-            <w:proofErr w:type="gramEnd"/>
-            <w:r>
-              <w:rPr>
-                <w:rFonts w:eastAsia="Times New Roman" w:cs="Times New Roman"/>
-                <w:szCs w:val="26"/>
-                <w:lang w:val="vi-VN"/>
-              </w:rPr>
-              <w:t xml:space="preserve"> thi kiểm thử tự động và tạo thư mục chứa báo cáo kết quả </w:t>
+              <w:t xml:space="preserve"> Thực thi kiểm thử tự động và tạo thư mục chứa báo cáo kết quả </w:t>
             </w:r>
             <w:r>
               <w:rPr>
@@ -23802,18 +23833,8 @@
                 <w:lang w:val="vi-VN"/>
               </w:rPr>
               <w:lastRenderedPageBreak/>
-              <w:t xml:space="preserve">kiểm </w:t>
-            </w:r>
-            <w:proofErr w:type="gramStart"/>
-            <w:r>
-              <w:rPr>
-                <w:rFonts w:eastAsia="Times New Roman" w:cs="Times New Roman"/>
-                <w:szCs w:val="26"/>
-                <w:lang w:val="vi-VN"/>
-              </w:rPr>
-              <w:t>thử .</w:t>
-            </w:r>
-            <w:proofErr w:type="gramEnd"/>
+              <w:t>kiểm thử .</w:t>
+            </w:r>
           </w:p>
           <w:p>
             <w:pPr>
@@ -24473,7 +24494,6 @@
               </w:rPr>
               <w:t>. </w:t>
             </w:r>
-            <w:proofErr w:type="gramStart"/>
             <w:r>
               <w:rPr>
                 <w:rFonts w:eastAsia="Times New Roman" w:cs="Times New Roman"/>
@@ -24489,27 +24509,8 @@
                 <w:szCs w:val="26"/>
                 <w:lang w:val="vi-VN"/>
               </w:rPr>
-              <w:t xml:space="preserve"> Thực</w:t>
-            </w:r>
-            <w:proofErr w:type="gramEnd"/>
-            <w:r>
-              <w:rPr>
-                <w:rFonts w:eastAsia="Times New Roman" w:cs="Times New Roman"/>
-                <w:szCs w:val="26"/>
-                <w:lang w:val="vi-VN"/>
-              </w:rPr>
-              <w:t xml:space="preserve"> thi kiểm thử tự động và tạo thư mục chứa báo cáo kết quả kiểm </w:t>
-            </w:r>
-            <w:proofErr w:type="gramStart"/>
-            <w:r>
-              <w:rPr>
-                <w:rFonts w:eastAsia="Times New Roman" w:cs="Times New Roman"/>
-                <w:szCs w:val="26"/>
-                <w:lang w:val="vi-VN"/>
-              </w:rPr>
-              <w:t>thử .</w:t>
-            </w:r>
-            <w:proofErr w:type="gramEnd"/>
+              <w:t xml:space="preserve"> Thực thi kiểm thử tự động và tạo thư mục chứa báo cáo kết quả kiểm thử .</w:t>
+            </w:r>
           </w:p>
           <w:p>
             <w:pPr>
@@ -24653,18 +24654,8 @@
                 <w:szCs w:val="26"/>
                 <w:lang w:val="vi-VN"/>
               </w:rPr>
-              <w:t xml:space="preserve">Sửa lại test case bên trong file đó và thực thi </w:t>
-            </w:r>
-            <w:proofErr w:type="gramStart"/>
-            <w:r>
-              <w:rPr>
-                <w:rFonts w:eastAsia="Times New Roman" w:cs="Times New Roman"/>
-                <w:szCs w:val="26"/>
-                <w:lang w:val="vi-VN"/>
-              </w:rPr>
-              <w:t>lại..</w:t>
-            </w:r>
-            <w:proofErr w:type="gramEnd"/>
+              <w:t>Sửa lại test case bên trong file đó và thực thi lại..</w:t>
+            </w:r>
           </w:p>
         </w:tc>
       </w:tr>
@@ -25291,7 +25282,6 @@
               </w:rPr>
               <w:t>. </w:t>
             </w:r>
-            <w:proofErr w:type="gramStart"/>
             <w:r>
               <w:rPr>
                 <w:rFonts w:eastAsia="Times New Roman" w:cs="Times New Roman"/>
@@ -25314,15 +25304,7 @@
                 <w:rFonts w:eastAsia="Times New Roman" w:cs="Times New Roman"/>
                 <w:szCs w:val="26"/>
               </w:rPr>
-              <w:t>Mở</w:t>
-            </w:r>
-            <w:proofErr w:type="gramEnd"/>
-            <w:r>
-              <w:rPr>
-                <w:rFonts w:eastAsia="Times New Roman" w:cs="Times New Roman"/>
-                <w:szCs w:val="26"/>
-              </w:rPr>
-              <w:t xml:space="preserve"> file dữ liệu và đọc dữ liệu vào danh sách</w:t>
+              <w:t>Mở file dữ liệu và đọc dữ liệu vào danh sách</w:t>
             </w:r>
           </w:p>
           <w:p>
@@ -25352,7 +25334,6 @@
               </w:rPr>
               <w:t>. </w:t>
             </w:r>
-            <w:proofErr w:type="gramStart"/>
             <w:r>
               <w:rPr>
                 <w:rFonts w:eastAsia="Times New Roman" w:cs="Times New Roman"/>
@@ -25375,15 +25356,7 @@
                 <w:rFonts w:eastAsia="Times New Roman" w:cs="Times New Roman"/>
                 <w:szCs w:val="26"/>
               </w:rPr>
-              <w:t>iếp</w:t>
-            </w:r>
-            <w:proofErr w:type="gramEnd"/>
-            <w:r>
-              <w:rPr>
-                <w:rFonts w:eastAsia="Times New Roman" w:cs="Times New Roman"/>
-                <w:szCs w:val="26"/>
-              </w:rPr>
-              <w:t xml:space="preserve"> tục chạy test case</w:t>
+              <w:t>iếp tục chạy test case</w:t>
             </w:r>
           </w:p>
           <w:p>
@@ -26161,7 +26134,6 @@
               </w:rPr>
               <w:t>. </w:t>
             </w:r>
-            <w:proofErr w:type="gramStart"/>
             <w:r>
               <w:rPr>
                 <w:rFonts w:eastAsia="Times New Roman" w:cs="Times New Roman"/>
@@ -26184,15 +26156,7 @@
                 <w:rFonts w:eastAsia="Times New Roman" w:cs="Times New Roman"/>
                 <w:szCs w:val="26"/>
               </w:rPr>
-              <w:t>Ghi</w:t>
-            </w:r>
-            <w:proofErr w:type="gramEnd"/>
-            <w:r>
-              <w:rPr>
-                <w:rFonts w:eastAsia="Times New Roman" w:cs="Times New Roman"/>
-                <w:szCs w:val="26"/>
-              </w:rPr>
-              <w:t xml:space="preserve"> nhận kết quả kiểm thử cho từng lần chạy</w:t>
+              <w:t>Ghi nhận kết quả kiểm thử cho từng lần chạy</w:t>
             </w:r>
           </w:p>
           <w:p>
@@ -26967,7 +26931,6 @@
               </w:rPr>
               <w:t>. </w:t>
             </w:r>
-            <w:proofErr w:type="gramStart"/>
             <w:r>
               <w:rPr>
                 <w:rFonts w:eastAsia="Times New Roman" w:cs="Times New Roman"/>
@@ -26983,16 +26946,7 @@
                 <w:szCs w:val="26"/>
                 <w:lang w:val="vi-VN"/>
               </w:rPr>
-              <w:t xml:space="preserve"> Thực</w:t>
-            </w:r>
-            <w:proofErr w:type="gramEnd"/>
-            <w:r>
-              <w:rPr>
-                <w:rFonts w:eastAsia="Times New Roman" w:cs="Times New Roman"/>
-                <w:szCs w:val="26"/>
-                <w:lang w:val="vi-VN"/>
-              </w:rPr>
-              <w:t xml:space="preserve"> thi kiểm thử tự động và tạo thư mục chứa báo cáo kết quả sau khi kiểm thử với tên thư mục là thời gian thực thi. Di chuyển các file báo cáo được tạo bởi </w:t>
+              <w:t xml:space="preserve"> Thực thi kiểm thử tự động và tạo thư mục chứa báo cáo kết quả sau khi kiểm thử với tên thư mục là thời gian thực thi. Di chuyển các file báo cáo được tạo bởi </w:t>
             </w:r>
             <w:r>
               <w:rPr>
@@ -27777,7 +27731,6 @@
               </w:rPr>
               <w:t>. </w:t>
             </w:r>
-            <w:proofErr w:type="gramStart"/>
             <w:r>
               <w:rPr>
                 <w:rFonts w:eastAsia="Times New Roman" w:cs="Times New Roman"/>
@@ -27793,16 +27746,7 @@
                 <w:szCs w:val="26"/>
                 <w:lang w:val="vi-VN"/>
               </w:rPr>
-              <w:t xml:space="preserve"> Hiển</w:t>
-            </w:r>
-            <w:proofErr w:type="gramEnd"/>
-            <w:r>
-              <w:rPr>
-                <w:rFonts w:eastAsia="Times New Roman" w:cs="Times New Roman"/>
-                <w:szCs w:val="26"/>
-                <w:lang w:val="vi-VN"/>
-              </w:rPr>
-              <w:t xml:space="preserve"> thị file báo cáo đã chọn trên trình duyệt đó.</w:t>
+              <w:t xml:space="preserve"> Hiển thị file báo cáo đã chọn trên trình duyệt đó.</w:t>
             </w:r>
           </w:p>
           <w:p>
@@ -30052,18 +29996,8 @@
                 <w:szCs w:val="26"/>
                 <w:lang w:val="vi-VN"/>
               </w:rPr>
-              <w:t xml:space="preserve"> Lưu thông tin được chỉnh sửa trong </w:t>
-            </w:r>
-            <w:proofErr w:type="gramStart"/>
-            <w:r>
-              <w:rPr>
-                <w:rFonts w:eastAsia="Times New Roman" w:cs="Times New Roman"/>
-                <w:szCs w:val="26"/>
-                <w:lang w:val="vi-VN"/>
-              </w:rPr>
-              <w:t>file..</w:t>
-            </w:r>
-            <w:proofErr w:type="gramEnd"/>
+              <w:t xml:space="preserve"> Lưu thông tin được chỉnh sửa trong file..</w:t>
+            </w:r>
           </w:p>
         </w:tc>
       </w:tr>
@@ -31369,15 +31303,7 @@
                 <w:szCs w:val="26"/>
                 <w:lang w:val="vi-VN"/>
               </w:rPr>
-              <w:t xml:space="preserve"> tạo một </w:t>
-            </w:r>
-            <w:proofErr w:type="gramStart"/>
-            <w:r>
-              <w:rPr>
-                <w:szCs w:val="26"/>
-                <w:lang w:val="vi-VN"/>
-              </w:rPr>
-              <w:t>file</w:t>
+              <w:t xml:space="preserve"> tạo một file</w:t>
             </w:r>
             <w:r>
               <w:rPr>
@@ -31385,7 +31311,6 @@
               </w:rPr>
               <w:t>.yaml</w:t>
             </w:r>
-            <w:proofErr w:type="gramEnd"/>
             <w:r>
               <w:rPr>
                 <w:szCs w:val="26"/>
@@ -31556,15 +31481,7 @@
                 <w:szCs w:val="26"/>
                 <w:lang w:val="vi-VN"/>
               </w:rPr>
-              <w:t xml:space="preserve">Tạo </w:t>
-            </w:r>
-            <w:proofErr w:type="gramStart"/>
-            <w:r>
-              <w:rPr>
-                <w:szCs w:val="26"/>
-                <w:lang w:val="vi-VN"/>
-              </w:rPr>
-              <w:t>file</w:t>
+              <w:t>Tạo file</w:t>
             </w:r>
             <w:r>
               <w:rPr>
@@ -31572,7 +31489,6 @@
               </w:rPr>
               <w:t>.yaml</w:t>
             </w:r>
-            <w:proofErr w:type="gramEnd"/>
             <w:r>
               <w:rPr>
                 <w:szCs w:val="26"/>
@@ -32246,15 +32162,7 @@
                 <w:szCs w:val="26"/>
                 <w:lang w:val="vi-VN"/>
               </w:rPr>
-              <w:t xml:space="preserve"> mở </w:t>
-            </w:r>
-            <w:proofErr w:type="gramStart"/>
-            <w:r>
-              <w:rPr>
-                <w:szCs w:val="26"/>
-                <w:lang w:val="vi-VN"/>
-              </w:rPr>
-              <w:t>file</w:t>
+              <w:t xml:space="preserve"> mở file</w:t>
             </w:r>
             <w:r>
               <w:rPr>
@@ -32262,7 +32170,6 @@
               </w:rPr>
               <w:t>.yaml</w:t>
             </w:r>
-            <w:proofErr w:type="gramEnd"/>
             <w:r>
               <w:rPr>
                 <w:szCs w:val="26"/>
@@ -32840,15 +32747,7 @@
                 <w:szCs w:val="26"/>
                 <w:lang w:val="vi-VN"/>
               </w:rPr>
-              <w:t xml:space="preserve"> mở </w:t>
-            </w:r>
-            <w:proofErr w:type="gramStart"/>
-            <w:r>
-              <w:rPr>
-                <w:szCs w:val="26"/>
-                <w:lang w:val="vi-VN"/>
-              </w:rPr>
-              <w:t>file</w:t>
+              <w:t xml:space="preserve"> mở file</w:t>
             </w:r>
             <w:r>
               <w:rPr>
@@ -32856,7 +32755,6 @@
               </w:rPr>
               <w:t>.yaml</w:t>
             </w:r>
-            <w:proofErr w:type="gramEnd"/>
             <w:r>
               <w:rPr>
                 <w:szCs w:val="26"/>
@@ -33877,13 +33775,7 @@
               <w:rPr>
                 <w:szCs w:val="26"/>
               </w:rPr>
-              <w:t>.</w:t>
-            </w:r>
-            <w:r>
-              <w:rPr>
-                <w:szCs w:val="26"/>
-              </w:rPr>
-              <w:t>py</w:t>
+              <w:t>.py</w:t>
             </w:r>
             <w:r>
               <w:rPr>
@@ -34067,13 +33959,7 @@
               <w:rPr>
                 <w:szCs w:val="26"/>
               </w:rPr>
-              <w:t>.</w:t>
-            </w:r>
-            <w:r>
-              <w:rPr>
-                <w:szCs w:val="26"/>
-              </w:rPr>
-              <w:t xml:space="preserve">py </w:t>
+              <w:t xml:space="preserve">.py </w:t>
             </w:r>
             <w:r>
               <w:rPr>
@@ -34149,13 +34035,7 @@
               <w:rPr>
                 <w:szCs w:val="26"/>
               </w:rPr>
-              <w:t xml:space="preserve">file vừa tạo </w:t>
-            </w:r>
-            <w:r>
-              <w:rPr>
-                <w:szCs w:val="26"/>
-              </w:rPr>
-              <w:t>kết nối với local server và nhập yêu cầu cho AI</w:t>
+              <w:t>file vừa tạo kết nối với local server và nhập yêu cầu cho AI</w:t>
             </w:r>
             <w:r>
               <w:rPr>
@@ -34805,13 +34685,7 @@
               <w:rPr>
                 <w:szCs w:val="26"/>
               </w:rPr>
-              <w:t>.</w:t>
-            </w:r>
-            <w:r>
-              <w:rPr>
-                <w:szCs w:val="26"/>
-              </w:rPr>
-              <w:t>py</w:t>
+              <w:t>.py</w:t>
             </w:r>
             <w:r>
               <w:rPr>
@@ -35473,13 +35347,7 @@
               <w:rPr>
                 <w:szCs w:val="26"/>
               </w:rPr>
-              <w:t>.</w:t>
-            </w:r>
-            <w:r>
-              <w:rPr>
-                <w:szCs w:val="26"/>
-              </w:rPr>
-              <w:t>py</w:t>
+              <w:t>.py</w:t>
             </w:r>
             <w:r>
               <w:rPr>
@@ -37388,21 +37256,7 @@
               <w:rPr>
                 <w:rFonts w:eastAsia="Calibri" w:cs="Times New Roman"/>
               </w:rPr>
-              <w:t xml:space="preserve">from </w:t>
-            </w:r>
-            <w:proofErr w:type="gramStart"/>
-            <w:r>
-              <w:rPr>
-                <w:rFonts w:eastAsia="Calibri" w:cs="Times New Roman"/>
-              </w:rPr>
-              <w:t>pages.home</w:t>
-            </w:r>
-            <w:proofErr w:type="gramEnd"/>
-            <w:r>
-              <w:rPr>
-                <w:rFonts w:eastAsia="Calibri" w:cs="Times New Roman"/>
-              </w:rPr>
-              <w:t>_page import HomePage</w:t>
+              <w:t>from pages.home_page import HomePage</w:t>
             </w:r>
           </w:p>
           <w:p>
@@ -37424,35 +37278,7 @@
               <w:rPr>
                 <w:rFonts w:eastAsia="Calibri" w:cs="Times New Roman"/>
               </w:rPr>
-              <w:t>cases = data_</w:t>
-            </w:r>
-            <w:proofErr w:type="gramStart"/>
-            <w:r>
-              <w:rPr>
-                <w:rFonts w:eastAsia="Calibri" w:cs="Times New Roman"/>
-              </w:rPr>
-              <w:t>loader.load</w:t>
-            </w:r>
-            <w:proofErr w:type="gramEnd"/>
-            <w:r>
-              <w:rPr>
-                <w:rFonts w:eastAsia="Calibri" w:cs="Times New Roman"/>
-              </w:rPr>
-              <w:t>_yaml_</w:t>
-            </w:r>
-            <w:proofErr w:type="gramStart"/>
-            <w:r>
-              <w:rPr>
-                <w:rFonts w:eastAsia="Calibri" w:cs="Times New Roman"/>
-              </w:rPr>
-              <w:t>data(</w:t>
-            </w:r>
-            <w:proofErr w:type="gramEnd"/>
-            <w:r>
-              <w:rPr>
-                <w:rFonts w:eastAsia="Calibri" w:cs="Times New Roman"/>
-              </w:rPr>
-              <w:t>"D:\Đồ án 4\DoAn4\scripts\DoAn4_Bemori\</w:t>
+              <w:t>cases = data_loader.load_yaml_data("D:\Đồ án 4\DoAn4\scripts\DoAn4_Bemori\</w:t>
             </w:r>
           </w:p>
           <w:p>
@@ -37495,49 +37321,7 @@
               <w:rPr>
                 <w:rFonts w:eastAsia="Calibri" w:cs="Times New Roman"/>
               </w:rPr>
-              <w:t xml:space="preserve">    @</w:t>
-            </w:r>
-            <w:proofErr w:type="gramStart"/>
-            <w:r>
-              <w:rPr>
-                <w:rFonts w:eastAsia="Calibri" w:cs="Times New Roman"/>
-              </w:rPr>
-              <w:t>pytest.mark</w:t>
-            </w:r>
-            <w:proofErr w:type="gramEnd"/>
-            <w:r>
-              <w:rPr>
-                <w:rFonts w:eastAsia="Calibri" w:cs="Times New Roman"/>
-              </w:rPr>
-              <w:t>.</w:t>
-            </w:r>
-            <w:proofErr w:type="gramStart"/>
-            <w:r>
-              <w:rPr>
-                <w:rFonts w:eastAsia="Calibri" w:cs="Times New Roman"/>
-              </w:rPr>
-              <w:t>parametrize(</w:t>
-            </w:r>
-            <w:proofErr w:type="gramEnd"/>
-            <w:r>
-              <w:rPr>
-                <w:rFonts w:eastAsia="Calibri" w:cs="Times New Roman"/>
-              </w:rPr>
-              <w:t>"case", cases, ids=[c["keyword"] for c in cases</w:t>
-            </w:r>
-            <w:proofErr w:type="gramStart"/>
-            <w:r>
-              <w:rPr>
-                <w:rFonts w:eastAsia="Calibri" w:cs="Times New Roman"/>
-              </w:rPr>
-              <w:t>] )</w:t>
-            </w:r>
-            <w:proofErr w:type="gramEnd"/>
-            <w:r>
-              <w:rPr>
-                <w:rFonts w:eastAsia="Calibri" w:cs="Times New Roman"/>
-              </w:rPr>
-              <w:t># Đặt tên test theo keyword</w:t>
+              <w:t xml:space="preserve">    @pytest.mark.parametrize("case", cases, ids=[c["keyword"] for c in cases] )# Đặt tên test theo keyword</w:t>
             </w:r>
           </w:p>
           <w:p>
@@ -37551,21 +37335,7 @@
               <w:rPr>
                 <w:rFonts w:eastAsia="Calibri" w:cs="Times New Roman"/>
               </w:rPr>
-              <w:t xml:space="preserve">    def test_</w:t>
-            </w:r>
-            <w:proofErr w:type="gramStart"/>
-            <w:r>
-              <w:rPr>
-                <w:rFonts w:eastAsia="Calibri" w:cs="Times New Roman"/>
-              </w:rPr>
-              <w:t>search(</w:t>
-            </w:r>
-            <w:proofErr w:type="gramEnd"/>
-            <w:r>
-              <w:rPr>
-                <w:rFonts w:eastAsia="Calibri" w:cs="Times New Roman"/>
-              </w:rPr>
-              <w:t>self, driver, case):</w:t>
+              <w:t xml:space="preserve">    def test_search(self, driver, case):</w:t>
             </w:r>
           </w:p>
           <w:p>
@@ -37629,21 +37399,7 @@
               <w:rPr>
                 <w:rFonts w:eastAsia="Calibri" w:cs="Times New Roman"/>
               </w:rPr>
-              <w:t xml:space="preserve">        </w:t>
-            </w:r>
-            <w:proofErr w:type="gramStart"/>
-            <w:r>
-              <w:rPr>
-                <w:rFonts w:eastAsia="Calibri" w:cs="Times New Roman"/>
-              </w:rPr>
-              <w:t>page.nhap</w:t>
-            </w:r>
-            <w:proofErr w:type="gramEnd"/>
-            <w:r>
-              <w:rPr>
-                <w:rFonts w:eastAsia="Calibri" w:cs="Times New Roman"/>
-              </w:rPr>
-              <w:t>_tu_khoa(keyword)</w:t>
+              <w:t xml:space="preserve">        page.nhap_tu_khoa(keyword)</w:t>
             </w:r>
           </w:p>
           <w:p>
@@ -37657,35 +37413,7 @@
               <w:rPr>
                 <w:rFonts w:eastAsia="Calibri" w:cs="Times New Roman"/>
               </w:rPr>
-              <w:t xml:space="preserve">        </w:t>
-            </w:r>
-            <w:proofErr w:type="gramStart"/>
-            <w:r>
-              <w:rPr>
-                <w:rFonts w:eastAsia="Calibri" w:cs="Times New Roman"/>
-              </w:rPr>
-              <w:t>page.click</w:t>
-            </w:r>
-            <w:proofErr w:type="gramEnd"/>
-            <w:r>
-              <w:rPr>
-                <w:rFonts w:eastAsia="Calibri" w:cs="Times New Roman"/>
-              </w:rPr>
-              <w:t>_tim_</w:t>
-            </w:r>
-            <w:proofErr w:type="gramStart"/>
-            <w:r>
-              <w:rPr>
-                <w:rFonts w:eastAsia="Calibri" w:cs="Times New Roman"/>
-              </w:rPr>
-              <w:t>kiem(</w:t>
-            </w:r>
-            <w:proofErr w:type="gramEnd"/>
-            <w:r>
-              <w:rPr>
-                <w:rFonts w:eastAsia="Calibri" w:cs="Times New Roman"/>
-              </w:rPr>
-              <w:t>)</w:t>
+              <w:t xml:space="preserve">        page.click_tim_kiem()</w:t>
             </w:r>
           </w:p>
           <w:p>
@@ -37707,21 +37435,7 @@
               <w:rPr>
                 <w:rFonts w:eastAsia="Calibri" w:cs="Times New Roman"/>
               </w:rPr>
-              <w:t xml:space="preserve">        if page.get_search_</w:t>
-            </w:r>
-            <w:proofErr w:type="gramStart"/>
-            <w:r>
-              <w:rPr>
-                <w:rFonts w:eastAsia="Calibri" w:cs="Times New Roman"/>
-              </w:rPr>
-              <w:t>results(</w:t>
-            </w:r>
-            <w:proofErr w:type="gramEnd"/>
-            <w:r>
-              <w:rPr>
-                <w:rFonts w:eastAsia="Calibri" w:cs="Times New Roman"/>
-              </w:rPr>
-              <w:t>):</w:t>
+              <w:t xml:space="preserve">        if page.get_search_results():</w:t>
             </w:r>
           </w:p>
           <w:p>
@@ -37749,21 +37463,7 @@
               <w:rPr>
                 <w:rFonts w:eastAsia="Calibri" w:cs="Times New Roman"/>
               </w:rPr>
-              <w:t xml:space="preserve">        elif page.get_no_result_</w:t>
-            </w:r>
-            <w:proofErr w:type="gramStart"/>
-            <w:r>
-              <w:rPr>
-                <w:rFonts w:eastAsia="Calibri" w:cs="Times New Roman"/>
-              </w:rPr>
-              <w:t>message(</w:t>
-            </w:r>
-            <w:proofErr w:type="gramEnd"/>
-            <w:r>
-              <w:rPr>
-                <w:rFonts w:eastAsia="Calibri" w:cs="Times New Roman"/>
-              </w:rPr>
-              <w:t>):</w:t>
+              <w:t xml:space="preserve">        elif page.get_no_result_message():</w:t>
             </w:r>
           </w:p>
           <w:p>
@@ -37805,21 +37505,7 @@
               <w:rPr>
                 <w:rFonts w:eastAsia="Calibri" w:cs="Times New Roman"/>
               </w:rPr>
-              <w:t xml:space="preserve">            </w:t>
-            </w:r>
-            <w:proofErr w:type="gramStart"/>
-            <w:r>
-              <w:rPr>
-                <w:rFonts w:eastAsia="Calibri" w:cs="Times New Roman"/>
-              </w:rPr>
-              <w:t>pytest.fail</w:t>
-            </w:r>
-            <w:proofErr w:type="gramEnd"/>
-            <w:r>
-              <w:rPr>
-                <w:rFonts w:eastAsia="Calibri" w:cs="Times New Roman"/>
-              </w:rPr>
-              <w:t>(f"Không xác định được kết quả cho keyword: {keyword}")</w:t>
+              <w:t xml:space="preserve">            pytest.fail(f"Không xác định được kết quả cho keyword: {keyword}")</w:t>
             </w:r>
           </w:p>
         </w:tc>
@@ -38272,21 +37958,7 @@
               <w:rPr>
                 <w:rFonts w:eastAsia="Calibri" w:cs="Times New Roman"/>
               </w:rPr>
-              <w:t>def test_run_</w:t>
-            </w:r>
-            <w:proofErr w:type="gramStart"/>
-            <w:r>
-              <w:rPr>
-                <w:rFonts w:eastAsia="Calibri" w:cs="Times New Roman"/>
-              </w:rPr>
-              <w:t>suite(</w:t>
-            </w:r>
-            <w:proofErr w:type="gramEnd"/>
-            <w:r>
-              <w:rPr>
-                <w:rFonts w:eastAsia="Calibri" w:cs="Times New Roman"/>
-              </w:rPr>
-              <w:t>):</w:t>
+              <w:t>def test_run_suite():</w:t>
             </w:r>
           </w:p>
           <w:p>
@@ -38300,49 +37972,7 @@
               <w:rPr>
                 <w:rFonts w:eastAsia="Calibri" w:cs="Times New Roman"/>
               </w:rPr>
-              <w:t xml:space="preserve">    base_dir = </w:t>
-            </w:r>
-            <w:proofErr w:type="gramStart"/>
-            <w:r>
-              <w:rPr>
-                <w:rFonts w:eastAsia="Calibri" w:cs="Times New Roman"/>
-              </w:rPr>
-              <w:t>os.path</w:t>
-            </w:r>
-            <w:proofErr w:type="gramEnd"/>
-            <w:r>
-              <w:rPr>
-                <w:rFonts w:eastAsia="Calibri" w:cs="Times New Roman"/>
-              </w:rPr>
-              <w:t>.abspath(</w:t>
-            </w:r>
-            <w:proofErr w:type="gramStart"/>
-            <w:r>
-              <w:rPr>
-                <w:rFonts w:eastAsia="Calibri" w:cs="Times New Roman"/>
-              </w:rPr>
-              <w:t>os.path</w:t>
-            </w:r>
-            <w:proofErr w:type="gramEnd"/>
-            <w:r>
-              <w:rPr>
-                <w:rFonts w:eastAsia="Calibri" w:cs="Times New Roman"/>
-              </w:rPr>
-              <w:t>.join(</w:t>
-            </w:r>
-            <w:proofErr w:type="gramStart"/>
-            <w:r>
-              <w:rPr>
-                <w:rFonts w:eastAsia="Calibri" w:cs="Times New Roman"/>
-              </w:rPr>
-              <w:t>os.path</w:t>
-            </w:r>
-            <w:proofErr w:type="gramEnd"/>
-            <w:r>
-              <w:rPr>
-                <w:rFonts w:eastAsia="Calibri" w:cs="Times New Roman"/>
-              </w:rPr>
-              <w:t>.dirname(__file__), "..", "tests"))</w:t>
+              <w:t xml:space="preserve">    base_dir = os.path.abspath(os.path.join(os.path.dirname(__file__), "..", "tests"))</w:t>
             </w:r>
           </w:p>
           <w:p>
@@ -38356,35 +37986,7 @@
               <w:rPr>
                 <w:rFonts w:eastAsia="Calibri" w:cs="Times New Roman"/>
               </w:rPr>
-              <w:t xml:space="preserve">    test_paths = [</w:t>
-            </w:r>
-            <w:proofErr w:type="gramStart"/>
-            <w:r>
-              <w:rPr>
-                <w:rFonts w:eastAsia="Calibri" w:cs="Times New Roman"/>
-              </w:rPr>
-              <w:t>os.path</w:t>
-            </w:r>
-            <w:proofErr w:type="gramEnd"/>
-            <w:r>
-              <w:rPr>
-                <w:rFonts w:eastAsia="Calibri" w:cs="Times New Roman"/>
-              </w:rPr>
-              <w:t>.</w:t>
-            </w:r>
-            <w:proofErr w:type="gramStart"/>
-            <w:r>
-              <w:rPr>
-                <w:rFonts w:eastAsia="Calibri" w:cs="Times New Roman"/>
-              </w:rPr>
-              <w:t>join(</w:t>
-            </w:r>
-            <w:proofErr w:type="gramEnd"/>
-            <w:r>
-              <w:rPr>
-                <w:rFonts w:eastAsia="Calibri" w:cs="Times New Roman"/>
-              </w:rPr>
-              <w:t>base_dir, f) for f in test_suite]</w:t>
+              <w:t xml:space="preserve">    test_paths = [os.path.join(base_dir, f) for f in test_suite]</w:t>
             </w:r>
           </w:p>
           <w:p>
@@ -38406,21 +38008,7 @@
               <w:rPr>
                 <w:rFonts w:eastAsia="Calibri" w:cs="Times New Roman"/>
               </w:rPr>
-              <w:t xml:space="preserve">    </w:t>
-            </w:r>
-            <w:proofErr w:type="gramStart"/>
-            <w:r>
-              <w:rPr>
-                <w:rFonts w:eastAsia="Calibri" w:cs="Times New Roman"/>
-              </w:rPr>
-              <w:t>pytest.main</w:t>
-            </w:r>
-            <w:proofErr w:type="gramEnd"/>
-            <w:r>
-              <w:rPr>
-                <w:rFonts w:eastAsia="Calibri" w:cs="Times New Roman"/>
-              </w:rPr>
-              <w:t>(test_paths + [</w:t>
+              <w:t xml:space="preserve">    pytest.main(test_paths + [</w:t>
             </w:r>
           </w:p>
           <w:p>
@@ -38525,15 +38113,7 @@
         <w:jc w:val="center"/>
       </w:pPr>
       <w:r>
-        <w:t>data_&lt;Tên file</w:t>
-      </w:r>
-      <w:proofErr w:type="gramStart"/>
-      <w:r>
-        <w:t>&gt;.&lt;</w:t>
-      </w:r>
-      <w:proofErr w:type="gramEnd"/>
-      <w:r>
-        <w:t>Định dạng&gt;</w:t>
+        <w:t>data_&lt;Tên file&gt;.&lt;Định dạng&gt;</w:t>
       </w:r>
     </w:p>
     <w:p>
@@ -38568,23 +38148,7 @@
         <w:ind w:firstLine="720"/>
       </w:pPr>
       <w:r>
-        <w:t>&lt;Định dạng&gt;: có thể là .csv</w:t>
-      </w:r>
-      <w:proofErr w:type="gramStart"/>
-      <w:r>
-        <w:t>, .json</w:t>
-      </w:r>
-      <w:proofErr w:type="gramEnd"/>
-      <w:r>
-        <w:t>, .txt</w:t>
-      </w:r>
-      <w:proofErr w:type="gramStart"/>
-      <w:r>
-        <w:t>, .yaml</w:t>
-      </w:r>
-      <w:proofErr w:type="gramEnd"/>
-      <w:r>
-        <w:t>, .xlsx, .sqlite</w:t>
+        <w:t>&lt;Định dạng&gt;: có thể là .csv, .json, .txt, .yaml, .xlsx, .sqlite</w:t>
       </w:r>
     </w:p>
     <w:p>
@@ -38885,25 +38449,7 @@
                 <w:b w:val="0"/>
                 <w:bCs w:val="0"/>
               </w:rPr>
-              <w:t xml:space="preserve">implicit_wait: </w:t>
-            </w:r>
-            <w:proofErr w:type="gramStart"/>
-            <w:r>
-              <w:rPr>
-                <w:rStyle w:val="Strong"/>
-                <w:b w:val="0"/>
-                <w:bCs w:val="0"/>
-              </w:rPr>
-              <w:t>5  #</w:t>
-            </w:r>
-            <w:proofErr w:type="gramEnd"/>
-            <w:r>
-              <w:rPr>
-                <w:rStyle w:val="Strong"/>
-                <w:b w:val="0"/>
-                <w:bCs w:val="0"/>
-              </w:rPr>
-              <w:t>time chờ ngầm định</w:t>
+              <w:t>implicit_wait: 5  #time chờ ngầm định</w:t>
             </w:r>
           </w:p>
           <w:p>
@@ -39594,31 +39140,7 @@
         <w:rPr>
           <w:lang w:val="x-none" w:eastAsia="x-none"/>
         </w:rPr>
-        <w:t xml:space="preserve">Các </w:t>
-      </w:r>
-      <w:r>
-        <w:rPr>
-          <w:lang w:val="x-none" w:eastAsia="x-none"/>
-        </w:rPr>
-        <w:t>file sử dụng AI</w:t>
-      </w:r>
-      <w:r>
-        <w:rPr>
-          <w:lang w:val="x-none" w:eastAsia="x-none"/>
-        </w:rPr>
-        <w:t xml:space="preserve"> được lưu trữ theo biến cú pháp tại thư mục </w:t>
-      </w:r>
-      <w:r>
-        <w:rPr>
-          <w:lang w:val="x-none" w:eastAsia="x-none"/>
-        </w:rPr>
-        <w:t>AI</w:t>
-      </w:r>
-      <w:r>
-        <w:rPr>
-          <w:lang w:val="x-none" w:eastAsia="x-none"/>
-        </w:rPr>
-        <w:t>/.</w:t>
+        <w:t>Các file sử dụng AI được lưu trữ theo biến cú pháp tại thư mục AI/.</w:t>
       </w:r>
     </w:p>
     <w:p>
@@ -39730,31 +39252,7 @@
         <w:rPr>
           <w:lang w:val="x-none" w:eastAsia="x-none"/>
         </w:rPr>
-        <w:t>Data_&lt;Tên file&gt;</w:t>
-      </w:r>
-      <w:r>
-        <w:rPr>
-          <w:lang w:val="x-none" w:eastAsia="x-none"/>
-        </w:rPr>
-        <w:t>_</w:t>
-      </w:r>
-      <w:r>
-        <w:rPr>
-          <w:lang w:val="x-none" w:eastAsia="x-none"/>
-        </w:rPr>
-        <w:t>ai</w:t>
-      </w:r>
-      <w:r>
-        <w:rPr>
-          <w:lang w:val="x-none" w:eastAsia="x-none"/>
-        </w:rPr>
-        <w:t>.</w:t>
-      </w:r>
-      <w:r>
-        <w:rPr>
-          <w:lang w:val="x-none" w:eastAsia="x-none"/>
-        </w:rPr>
-        <w:t>py</w:t>
+        <w:t>Data_&lt;Tên file&gt;_ai.py</w:t>
       </w:r>
     </w:p>
     <w:p>
@@ -40595,49 +40093,7 @@
               <w:rPr>
                 <w:rFonts w:eastAsia="Calibri" w:cs="Times New Roman"/>
               </w:rPr>
-              <w:t>Làm việc với hệ thông file, kiểm tra file tồn tại, tạo thư mục (</w:t>
-            </w:r>
-            <w:proofErr w:type="gramStart"/>
-            <w:r>
-              <w:rPr>
-                <w:rFonts w:eastAsia="Calibri" w:cs="Times New Roman"/>
-              </w:rPr>
-              <w:t>os.path</w:t>
-            </w:r>
-            <w:proofErr w:type="gramEnd"/>
-            <w:r>
-              <w:rPr>
-                <w:rFonts w:eastAsia="Calibri" w:cs="Times New Roman"/>
-              </w:rPr>
-              <w:t xml:space="preserve">, </w:t>
-            </w:r>
-            <w:proofErr w:type="gramStart"/>
-            <w:r>
-              <w:rPr>
-                <w:rFonts w:eastAsia="Calibri" w:cs="Times New Roman"/>
-              </w:rPr>
-              <w:t>os.makedirs</w:t>
-            </w:r>
-            <w:proofErr w:type="gramEnd"/>
-            <w:r>
-              <w:rPr>
-                <w:rFonts w:eastAsia="Calibri" w:cs="Times New Roman"/>
-              </w:rPr>
-              <w:t xml:space="preserve">, </w:t>
-            </w:r>
-            <w:proofErr w:type="gramStart"/>
-            <w:r>
-              <w:rPr>
-                <w:rFonts w:eastAsia="Calibri" w:cs="Times New Roman"/>
-              </w:rPr>
-              <w:t>os.path</w:t>
-            </w:r>
-            <w:proofErr w:type="gramEnd"/>
-            <w:r>
-              <w:rPr>
-                <w:rFonts w:eastAsia="Calibri" w:cs="Times New Roman"/>
-              </w:rPr>
-              <w:t>.exists)</w:t>
+              <w:t>Làm việc với hệ thông file, kiểm tra file tồn tại, tạo thư mục (os.path, os.makedirs, os.path.exists)</w:t>
             </w:r>
           </w:p>
         </w:tc>
@@ -40677,21 +40133,7 @@
               <w:rPr>
                 <w:rFonts w:eastAsia="Calibri" w:cs="Times New Roman"/>
               </w:rPr>
-              <w:t xml:space="preserve">Thêm đường dẫn vào </w:t>
-            </w:r>
-            <w:proofErr w:type="gramStart"/>
-            <w:r>
-              <w:rPr>
-                <w:rFonts w:eastAsia="Calibri" w:cs="Times New Roman"/>
-              </w:rPr>
-              <w:t>sys.path</w:t>
-            </w:r>
-            <w:proofErr w:type="gramEnd"/>
-            <w:r>
-              <w:rPr>
-                <w:rFonts w:eastAsia="Calibri" w:cs="Times New Roman"/>
-              </w:rPr>
-              <w:t xml:space="preserve"> để import các module tự định nghĩa</w:t>
+              <w:t>Thêm đường dẫn vào sys.path để import các module tự định nghĩa</w:t>
             </w:r>
           </w:p>
         </w:tc>
@@ -48417,21 +47859,7 @@
               <w:rPr>
                 <w:rFonts w:eastAsia="Calibri" w:cs="Times New Roman"/>
               </w:rPr>
-              <w:t>Mỗi test case được lưu dưới dạng file .py, viết bằng tay, dễ kiểm soát logic, hỗ trợ cho cả kiểm thử không có bộ dữ liệu và có bộ dữ liệu. Kiểm thử hướng dữ liệu được hỗ trợ cơ bản qua file Python với @</w:t>
-            </w:r>
-            <w:proofErr w:type="gramStart"/>
-            <w:r>
-              <w:rPr>
-                <w:rFonts w:eastAsia="Calibri" w:cs="Times New Roman"/>
-              </w:rPr>
-              <w:t>pytest.mark</w:t>
-            </w:r>
-            <w:proofErr w:type="gramEnd"/>
-            <w:r>
-              <w:rPr>
-                <w:rFonts w:eastAsia="Calibri" w:cs="Times New Roman"/>
-              </w:rPr>
-              <w:t>.parametrize để quản lý các test case từ file CSV và JSON. Chưa có giao diện hoặc công cụ quản lý tập trung.</w:t>
+              <w:t>Mỗi test case được lưu dưới dạng file .py, viết bằng tay, dễ kiểm soát logic, hỗ trợ cho cả kiểm thử không có bộ dữ liệu và có bộ dữ liệu. Kiểm thử hướng dữ liệu được hỗ trợ cơ bản qua file Python với @pytest.mark.parametrize để quản lý các test case từ file CSV và JSON. Chưa có giao diện hoặc công cụ quản lý tập trung.</w:t>
             </w:r>
           </w:p>
         </w:tc>
@@ -49722,7 +49150,7 @@
         </mc:Choice>
         <mc:Fallback>
           <w:pict>
-            <v:line w14:anchorId="28DA9B34" id="Straight Connector 1" o:spid="_x0000_s1026" style="position:absolute;z-index:251777536;visibility:visible;mso-wrap-style:square;mso-width-percent:0;mso-wrap-distance-left:9pt;mso-wrap-distance-top:0;mso-wrap-distance-right:9pt;mso-wrap-distance-bottom:0;mso-position-horizontal:absolute;mso-position-horizontal-relative:text;mso-position-vertical:absolute;mso-position-vertical-relative:text;mso-width-percent:0;mso-width-relative:margin" from="-2.5pt,20.05pt" to="438.5pt,20.05pt" o:gfxdata="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" strokecolor="black [3040]"/>
+            <v:line w14:anchorId="00AB3F55" id="Straight Connector 1" o:spid="_x0000_s1026" style="position:absolute;z-index:251777536;visibility:visible;mso-wrap-style:square;mso-width-percent:0;mso-wrap-distance-left:9pt;mso-wrap-distance-top:0;mso-wrap-distance-right:9pt;mso-wrap-distance-bottom:0;mso-position-horizontal:absolute;mso-position-horizontal-relative:text;mso-position-vertical:absolute;mso-position-vertical-relative:text;mso-width-percent:0;mso-width-relative:margin" from="-2.5pt,20.05pt" to="438.5pt,20.05pt" o:gfxdata="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" strokecolor="black [3040]"/>
           </w:pict>
         </mc:Fallback>
       </mc:AlternateContent>
@@ -58856,6 +58284,7 @@
   <w:style w:type="character" w:default="1" w:styleId="DefaultParagraphFont">
     <w:name w:val="Default Paragraph Font"/>
     <w:uiPriority w:val="1"/>
+    <w:semiHidden/>
     <w:unhideWhenUsed/>
   </w:style>
   <w:style w:type="table" w:default="1" w:styleId="TableNormal">

--- a/docs/BCDoAn4.docx
+++ b/docs/BCDoAn4.docx
@@ -123,7 +123,7 @@
                 </mc:Choice>
                 <mc:Fallback>
                   <w:pict>
-                    <v:shapetype w14:anchorId="41DA5210" id="_x0000_t32" coordsize="21600,21600" o:spt="32" o:oned="t" path="m,l21600,21600e" filled="f">
+                    <v:shapetype w14:anchorId="78E69C77" id="_x0000_t32" coordsize="21600,21600" o:spt="32" o:oned="t" path="m,l21600,21600e" filled="f">
                       <v:path arrowok="t" fillok="f" o:connecttype="none"/>
                       <o:lock v:ext="edit" shapetype="t"/>
                     </v:shapetype>
@@ -538,7 +538,7 @@
                 </mc:Choice>
                 <mc:Fallback>
                   <w:pict>
-                    <v:shape w14:anchorId="4D4210DE" id="Straight Arrow Connector 3" o:spid="_x0000_s1026" type="#_x0000_t32" style="position:absolute;margin-left:119.2pt;margin-top:23.05pt;width:210pt;height:0;z-index:251660800;visibility:visible;mso-wrap-style:square;mso-width-percent:0;mso-height-percent:0;mso-wrap-distance-left:9pt;mso-wrap-distance-top:0;mso-wrap-distance-right:9pt;mso-wrap-distance-bottom:0;mso-position-horizontal:absolute;mso-position-horizontal-relative:text;mso-position-vertical:absolute;mso-position-vertical-relative:text;mso-width-percent:0;mso-height-percent:0;mso-width-relative:page;mso-height-relative:page" o:gfxdata="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" strokeweight="1.25pt"/>
+                    <v:shape w14:anchorId="63B0F4A4" id="Straight Arrow Connector 3" o:spid="_x0000_s1026" type="#_x0000_t32" style="position:absolute;margin-left:119.2pt;margin-top:23.05pt;width:210pt;height:0;z-index:251660800;visibility:visible;mso-wrap-style:square;mso-width-percent:0;mso-height-percent:0;mso-wrap-distance-left:9pt;mso-wrap-distance-top:0;mso-wrap-distance-right:9pt;mso-wrap-distance-bottom:0;mso-position-horizontal:absolute;mso-position-horizontal-relative:text;mso-position-vertical:absolute;mso-position-vertical-relative:text;mso-width-percent:0;mso-height-percent:0;mso-width-relative:page;mso-height-relative:page" o:gfxdata="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" strokeweight="1.25pt"/>
                   </w:pict>
                 </mc:Fallback>
               </mc:AlternateContent>
@@ -16364,7 +16364,7 @@
           <w:noProof/>
         </w:rPr>
         <w:drawing>
-          <wp:inline distT="0" distB="0" distL="0" distR="0" wp14:anchorId="0A0CF2BB" wp14:editId="72E2AC03">
+          <wp:inline distT="0" distB="0" distL="0" distR="0" wp14:anchorId="0A0CF2BB" wp14:editId="327EA3EE">
             <wp:extent cx="5580380" cy="2171065"/>
             <wp:effectExtent l="0" t="0" r="1270" b="635"/>
             <wp:docPr id="169868670" name="Picture 9"/>
@@ -39140,7 +39140,43 @@
         <w:rPr>
           <w:lang w:val="x-none" w:eastAsia="x-none"/>
         </w:rPr>
-        <w:t>Các file sử dụng AI được lưu trữ theo biến cú pháp tại thư mục AI/.</w:t>
+        <w:t xml:space="preserve">Các file </w:t>
+      </w:r>
+      <w:r>
+        <w:rPr>
+          <w:lang w:val="x-none" w:eastAsia="x-none"/>
+        </w:rPr>
+        <w:t>dữ liệu được</w:t>
+      </w:r>
+      <w:r>
+        <w:rPr>
+          <w:lang w:val="x-none" w:eastAsia="x-none"/>
+        </w:rPr>
+        <w:t xml:space="preserve"> AI </w:t>
+      </w:r>
+      <w:r>
+        <w:rPr>
+          <w:lang w:val="x-none" w:eastAsia="x-none"/>
+        </w:rPr>
+        <w:t>sinh ra sẽ được</w:t>
+      </w:r>
+      <w:r>
+        <w:rPr>
+          <w:lang w:val="x-none" w:eastAsia="x-none"/>
+        </w:rPr>
+        <w:t xml:space="preserve"> lưu trữ theo biến cú pháp tại thư mục </w:t>
+      </w:r>
+      <w:r>
+        <w:rPr>
+          <w:lang w:val="x-none" w:eastAsia="x-none"/>
+        </w:rPr>
+        <w:t>data/ai/&lt;Tên chức năng&gt;</w:t>
+      </w:r>
+      <w:r>
+        <w:rPr>
+          <w:lang w:val="x-none" w:eastAsia="x-none"/>
+        </w:rPr>
+        <w:t>.</w:t>
       </w:r>
     </w:p>
     <w:p>
@@ -39252,7 +39288,13 @@
         <w:rPr>
           <w:lang w:val="x-none" w:eastAsia="x-none"/>
         </w:rPr>
-        <w:t>Data_&lt;Tên file&gt;_ai.py</w:t>
+        <w:t>data</w:t>
+      </w:r>
+      <w:r>
+        <w:rPr>
+          <w:lang w:val="x-none" w:eastAsia="x-none"/>
+        </w:rPr>
+        <w:t>_&lt;Tên file&gt;_ai.py</w:t>
       </w:r>
     </w:p>
     <w:p>
@@ -39527,14 +39569,8 @@
               <w:rPr>
                 <w:lang w:val="x-none" w:eastAsia="x-none"/>
               </w:rPr>
-              <w:t xml:space="preserve">                messages=[{"role":"system","content": "you are an code assistance editor. </w:t>
-            </w:r>
-            <w:r>
-              <w:rPr>
-                <w:lang w:val="x-none" w:eastAsia="x-none"/>
-              </w:rPr>
               <w:lastRenderedPageBreak/>
-              <w:t>Your task is format this test script in the right way. And DO NOT change anything including comments and code"},</w:t>
+              <w:t xml:space="preserve">                messages=[{"role":"system","content": "you are an code assistance editor. Your task is format this test script in the right way. And DO NOT change anything including comments and code"},</w:t>
             </w:r>
           </w:p>
           <w:p>
@@ -40259,6 +40295,60 @@
                 <w:rFonts w:eastAsia="Calibri" w:cs="Times New Roman"/>
               </w:rPr>
               <w:t>Dùng để thực thi nội dung file suite bằng Python code string</w:t>
+            </w:r>
+          </w:p>
+        </w:tc>
+      </w:tr>
+      <w:tr>
+        <w:tc>
+          <w:tcPr>
+            <w:tcW w:w="2093" w:type="dxa"/>
+            <w:shd w:val="clear" w:color="auto" w:fill="DEEAF6"/>
+          </w:tcPr>
+          <w:p>
+            <w:pPr>
+              <w:ind w:firstLine="0"/>
+              <w:rPr>
+                <w:rFonts w:eastAsia="Calibri" w:cs="Times New Roman"/>
+              </w:rPr>
+            </w:pPr>
+            <w:r>
+              <w:rPr>
+                <w:rFonts w:eastAsia="Calibri" w:cs="Times New Roman"/>
+              </w:rPr>
+              <w:t>re</w:t>
+            </w:r>
+          </w:p>
+        </w:tc>
+        <w:tc>
+          <w:tcPr>
+            <w:tcW w:w="6911" w:type="dxa"/>
+            <w:shd w:val="clear" w:color="auto" w:fill="DEEAF6"/>
+          </w:tcPr>
+          <w:p>
+            <w:pPr>
+              <w:ind w:firstLine="0"/>
+              <w:rPr>
+                <w:rFonts w:eastAsia="Calibri" w:cs="Times New Roman"/>
+              </w:rPr>
+            </w:pPr>
+            <w:r>
+              <w:rPr>
+                <w:rFonts w:eastAsia="Calibri" w:cs="Times New Roman"/>
+              </w:rPr>
+              <w:t xml:space="preserve">Dùng </w:t>
+            </w:r>
+            <w:r>
+              <w:rPr>
+                <w:rFonts w:eastAsia="Calibri" w:cs="Times New Roman"/>
+              </w:rPr>
+              <w:t xml:space="preserve">regex </w:t>
+            </w:r>
+            <w:r>
+              <w:rPr>
+                <w:rFonts w:eastAsia="Calibri" w:cs="Times New Roman"/>
+              </w:rPr>
+              <w:t>để trích thông tin từ prompt ngôn ngữ tự nhiên</w:t>
             </w:r>
           </w:p>
         </w:tc>
@@ -49150,7 +49240,7 @@
         </mc:Choice>
         <mc:Fallback>
           <w:pict>
-            <v:line w14:anchorId="00AB3F55" id="Straight Connector 1" o:spid="_x0000_s1026" style="position:absolute;z-index:251777536;visibility:visible;mso-wrap-style:square;mso-width-percent:0;mso-wrap-distance-left:9pt;mso-wrap-distance-top:0;mso-wrap-distance-right:9pt;mso-wrap-distance-bottom:0;mso-position-horizontal:absolute;mso-position-horizontal-relative:text;mso-position-vertical:absolute;mso-position-vertical-relative:text;mso-width-percent:0;mso-width-relative:margin" from="-2.5pt,20.05pt" to="438.5pt,20.05pt" o:gfxdata="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" strokecolor="black [3040]"/>
+            <v:line w14:anchorId="00A81A68" id="Straight Connector 1" o:spid="_x0000_s1026" style="position:absolute;z-index:251777536;visibility:visible;mso-wrap-style:square;mso-width-percent:0;mso-wrap-distance-left:9pt;mso-wrap-distance-top:0;mso-wrap-distance-right:9pt;mso-wrap-distance-bottom:0;mso-position-horizontal:absolute;mso-position-horizontal-relative:text;mso-position-vertical:absolute;mso-position-vertical-relative:text;mso-width-percent:0;mso-width-relative:margin" from="-2.5pt,20.05pt" to="438.5pt,20.05pt" o:gfxdata="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" strokecolor="black [3040]"/>
           </w:pict>
         </mc:Fallback>
       </mc:AlternateContent>

--- a/docs/BCDoAn4.docx
+++ b/docs/BCDoAn4.docx
@@ -123,7 +123,7 @@
                 </mc:Choice>
                 <mc:Fallback>
                   <w:pict>
-                    <v:shapetype w14:anchorId="78E69C77" id="_x0000_t32" coordsize="21600,21600" o:spt="32" o:oned="t" path="m,l21600,21600e" filled="f">
+                    <v:shapetype w14:anchorId="2CD212AE" id="_x0000_t32" coordsize="21600,21600" o:spt="32" o:oned="t" path="m,l21600,21600e" filled="f">
                       <v:path arrowok="t" fillok="f" o:connecttype="none"/>
                       <o:lock v:ext="edit" shapetype="t"/>
                     </v:shapetype>
@@ -538,7 +538,7 @@
                 </mc:Choice>
                 <mc:Fallback>
                   <w:pict>
-                    <v:shape w14:anchorId="63B0F4A4" id="Straight Arrow Connector 3" o:spid="_x0000_s1026" type="#_x0000_t32" style="position:absolute;margin-left:119.2pt;margin-top:23.05pt;width:210pt;height:0;z-index:251660800;visibility:visible;mso-wrap-style:square;mso-width-percent:0;mso-height-percent:0;mso-wrap-distance-left:9pt;mso-wrap-distance-top:0;mso-wrap-distance-right:9pt;mso-wrap-distance-bottom:0;mso-position-horizontal:absolute;mso-position-horizontal-relative:text;mso-position-vertical:absolute;mso-position-vertical-relative:text;mso-width-percent:0;mso-height-percent:0;mso-width-relative:page;mso-height-relative:page" o:gfxdata="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" strokeweight="1.25pt"/>
+                    <v:shape w14:anchorId="480D3FD8" id="Straight Arrow Connector 3" o:spid="_x0000_s1026" type="#_x0000_t32" style="position:absolute;margin-left:119.2pt;margin-top:23.05pt;width:210pt;height:0;z-index:251660800;visibility:visible;mso-wrap-style:square;mso-width-percent:0;mso-height-percent:0;mso-wrap-distance-left:9pt;mso-wrap-distance-top:0;mso-wrap-distance-right:9pt;mso-wrap-distance-bottom:0;mso-position-horizontal:absolute;mso-position-horizontal-relative:text;mso-position-vertical:absolute;mso-position-vertical-relative:text;mso-width-percent:0;mso-height-percent:0;mso-width-relative:page;mso-height-relative:page" o:gfxdata="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" strokeweight="1.25pt"/>
                   </w:pict>
                 </mc:Fallback>
               </mc:AlternateContent>
@@ -815,7 +815,7 @@
       <w:pPr>
         <w:pStyle w:val="Tiu"/>
       </w:pPr>
-      <w:bookmarkStart w:id="0" w:name="_Toc217982031"/>
+      <w:bookmarkStart w:id="0" w:name="_Toc218868007"/>
       <w:r>
         <w:lastRenderedPageBreak/>
         <w:t>NHẬN XÉT</w:t>
@@ -1185,7 +1185,7 @@
           <w:rFonts w:eastAsiaTheme="minorHAnsi"/>
         </w:rPr>
       </w:pPr>
-      <w:bookmarkStart w:id="2" w:name="_Toc217982032"/>
+      <w:bookmarkStart w:id="2" w:name="_Toc218868008"/>
       <w:r>
         <w:rPr>
           <w:rFonts w:eastAsiaTheme="minorHAnsi"/>
@@ -1395,7 +1395,7 @@
           <w:rFonts w:eastAsiaTheme="minorHAnsi"/>
         </w:rPr>
       </w:pPr>
-      <w:bookmarkStart w:id="3" w:name="_Toc217982033"/>
+      <w:bookmarkStart w:id="3" w:name="_Toc218868009"/>
       <w:r>
         <w:rPr>
           <w:rFonts w:eastAsiaTheme="minorHAnsi"/>
@@ -1525,7 +1525,7 @@
         <w:br w:type="page"/>
       </w:r>
     </w:p>
-    <w:bookmarkStart w:id="4" w:name="_Toc217982034" w:displacedByCustomXml="next"/>
+    <w:bookmarkStart w:id="4" w:name="_Toc218868010" w:displacedByCustomXml="next"/>
     <w:sdt>
       <w:sdtPr>
         <w:rPr>
@@ -1578,7 +1578,7 @@
           <w:r>
             <w:fldChar w:fldCharType="separate"/>
           </w:r>
-          <w:hyperlink w:anchor="_Toc217982031" w:history="1">
+          <w:hyperlink w:anchor="_Toc218868007" w:history="1">
             <w:r>
               <w:rPr>
                 <w:rStyle w:val="Hyperlink"/>
@@ -1605,7 +1605,7 @@
                 <w:noProof/>
                 <w:webHidden/>
               </w:rPr>
-              <w:instrText xml:space="preserve"> PAGEREF _Toc217982031 \h </w:instrText>
+              <w:instrText xml:space="preserve"> PAGEREF _Toc218868007 \h </w:instrText>
             </w:r>
             <w:r>
               <w:rPr>
@@ -1648,7 +1648,7 @@
               <w14:ligatures w14:val="standardContextual"/>
             </w:rPr>
           </w:pPr>
-          <w:hyperlink w:anchor="_Toc217982032" w:history="1">
+          <w:hyperlink w:anchor="_Toc218868008" w:history="1">
             <w:r>
               <w:rPr>
                 <w:rStyle w:val="Hyperlink"/>
@@ -1675,7 +1675,7 @@
                 <w:noProof/>
                 <w:webHidden/>
               </w:rPr>
-              <w:instrText xml:space="preserve"> PAGEREF _Toc217982032 \h </w:instrText>
+              <w:instrText xml:space="preserve"> PAGEREF _Toc218868008 \h </w:instrText>
             </w:r>
             <w:r>
               <w:rPr>
@@ -1718,7 +1718,7 @@
               <w14:ligatures w14:val="standardContextual"/>
             </w:rPr>
           </w:pPr>
-          <w:hyperlink w:anchor="_Toc217982033" w:history="1">
+          <w:hyperlink w:anchor="_Toc218868009" w:history="1">
             <w:r>
               <w:rPr>
                 <w:rStyle w:val="Hyperlink"/>
@@ -1745,7 +1745,7 @@
                 <w:noProof/>
                 <w:webHidden/>
               </w:rPr>
-              <w:instrText xml:space="preserve"> PAGEREF _Toc217982033 \h </w:instrText>
+              <w:instrText xml:space="preserve"> PAGEREF _Toc218868009 \h </w:instrText>
             </w:r>
             <w:r>
               <w:rPr>
@@ -1788,7 +1788,7 @@
               <w14:ligatures w14:val="standardContextual"/>
             </w:rPr>
           </w:pPr>
-          <w:hyperlink w:anchor="_Toc217982034" w:history="1">
+          <w:hyperlink w:anchor="_Toc218868010" w:history="1">
             <w:r>
               <w:rPr>
                 <w:rStyle w:val="Hyperlink"/>
@@ -1801,7 +1801,7 @@
                 <w:noProof/>
                 <w:webHidden/>
               </w:rPr>
-              <w:t xml:space="preserve"> …………………………………………………………………………. </w:t>
+              <w:t xml:space="preserve"> ………………………………………………………………………… </w:t>
             </w:r>
             <w:r>
               <w:rPr>
@@ -1815,7 +1815,7 @@
                 <w:noProof/>
                 <w:webHidden/>
               </w:rPr>
-              <w:instrText xml:space="preserve"> PAGEREF _Toc217982034 \h </w:instrText>
+              <w:instrText xml:space="preserve"> PAGEREF _Toc218868010 \h </w:instrText>
             </w:r>
             <w:r>
               <w:rPr>
@@ -1858,7 +1858,7 @@
               <w14:ligatures w14:val="standardContextual"/>
             </w:rPr>
           </w:pPr>
-          <w:hyperlink w:anchor="_Toc217982035" w:history="1">
+          <w:hyperlink w:anchor="_Toc218868011" w:history="1">
             <w:r>
               <w:rPr>
                 <w:rStyle w:val="Hyperlink"/>
@@ -1885,7 +1885,7 @@
                 <w:noProof/>
                 <w:webHidden/>
               </w:rPr>
-              <w:instrText xml:space="preserve"> PAGEREF _Toc217982035 \h </w:instrText>
+              <w:instrText xml:space="preserve"> PAGEREF _Toc218868011 \h </w:instrText>
             </w:r>
             <w:r>
               <w:rPr>
@@ -1928,7 +1928,7 @@
               <w14:ligatures w14:val="standardContextual"/>
             </w:rPr>
           </w:pPr>
-          <w:hyperlink w:anchor="_Toc217982036" w:history="1">
+          <w:hyperlink w:anchor="_Toc218868012" w:history="1">
             <w:r>
               <w:rPr>
                 <w:rStyle w:val="Hyperlink"/>
@@ -1955,7 +1955,7 @@
                 <w:noProof/>
                 <w:webHidden/>
               </w:rPr>
-              <w:instrText xml:space="preserve"> PAGEREF _Toc217982036 \h </w:instrText>
+              <w:instrText xml:space="preserve"> PAGEREF _Toc218868012 \h </w:instrText>
             </w:r>
             <w:r>
               <w:rPr>
@@ -1998,7 +1998,7 @@
               <w14:ligatures w14:val="standardContextual"/>
             </w:rPr>
           </w:pPr>
-          <w:hyperlink w:anchor="_Toc217982037" w:history="1">
+          <w:hyperlink w:anchor="_Toc218868013" w:history="1">
             <w:r>
               <w:rPr>
                 <w:rStyle w:val="Hyperlink"/>
@@ -2025,7 +2025,7 @@
                 <w:noProof/>
                 <w:webHidden/>
               </w:rPr>
-              <w:instrText xml:space="preserve"> PAGEREF _Toc217982037 \h </w:instrText>
+              <w:instrText xml:space="preserve"> PAGEREF _Toc218868013 \h </w:instrText>
             </w:r>
             <w:r>
               <w:rPr>
@@ -2068,7 +2068,7 @@
               <w14:ligatures w14:val="standardContextual"/>
             </w:rPr>
           </w:pPr>
-          <w:hyperlink w:anchor="_Toc217982038" w:history="1">
+          <w:hyperlink w:anchor="_Toc218868014" w:history="1">
             <w:r>
               <w:rPr>
                 <w:rStyle w:val="Hyperlink"/>
@@ -2113,7 +2113,7 @@
                 <w:noProof/>
                 <w:webHidden/>
               </w:rPr>
-              <w:instrText xml:space="preserve"> PAGEREF _Toc217982038 \h </w:instrText>
+              <w:instrText xml:space="preserve"> PAGEREF _Toc218868014 \h </w:instrText>
             </w:r>
             <w:r>
               <w:rPr>
@@ -2156,7 +2156,7 @@
               <w14:ligatures w14:val="standardContextual"/>
             </w:rPr>
           </w:pPr>
-          <w:hyperlink w:anchor="_Toc217982039" w:history="1">
+          <w:hyperlink w:anchor="_Toc218868015" w:history="1">
             <w:r>
               <w:rPr>
                 <w:rStyle w:val="Hyperlink"/>
@@ -2207,7 +2207,7 @@
                 <w:noProof/>
                 <w:webHidden/>
               </w:rPr>
-              <w:instrText xml:space="preserve"> PAGEREF _Toc217982039 \h </w:instrText>
+              <w:instrText xml:space="preserve"> PAGEREF _Toc218868015 \h </w:instrText>
             </w:r>
             <w:r>
               <w:rPr>
@@ -2250,7 +2250,7 @@
               <w14:ligatures w14:val="standardContextual"/>
             </w:rPr>
           </w:pPr>
-          <w:hyperlink w:anchor="_Toc217982040" w:history="1">
+          <w:hyperlink w:anchor="_Toc218868016" w:history="1">
             <w:r>
               <w:rPr>
                 <w:rStyle w:val="Hyperlink"/>
@@ -2301,7 +2301,7 @@
                 <w:noProof/>
                 <w:webHidden/>
               </w:rPr>
-              <w:instrText xml:space="preserve"> PAGEREF _Toc217982040 \h </w:instrText>
+              <w:instrText xml:space="preserve"> PAGEREF _Toc218868016 \h </w:instrText>
             </w:r>
             <w:r>
               <w:rPr>
@@ -2348,7 +2348,7 @@
               <w14:ligatures w14:val="standardContextual"/>
             </w:rPr>
           </w:pPr>
-          <w:hyperlink w:anchor="_Toc217982041" w:history="1">
+          <w:hyperlink w:anchor="_Toc218868017" w:history="1">
             <w:r>
               <w:rPr>
                 <w:rStyle w:val="Hyperlink"/>
@@ -2393,7 +2393,7 @@
                 <w:noProof/>
                 <w:webHidden/>
               </w:rPr>
-              <w:instrText xml:space="preserve"> PAGEREF _Toc217982041 \h </w:instrText>
+              <w:instrText xml:space="preserve"> PAGEREF _Toc218868017 \h </w:instrText>
             </w:r>
             <w:r>
               <w:rPr>
@@ -2440,7 +2440,7 @@
               <w14:ligatures w14:val="standardContextual"/>
             </w:rPr>
           </w:pPr>
-          <w:hyperlink w:anchor="_Toc217982042" w:history="1">
+          <w:hyperlink w:anchor="_Toc218868018" w:history="1">
             <w:r>
               <w:rPr>
                 <w:rStyle w:val="Hyperlink"/>
@@ -2485,7 +2485,7 @@
                 <w:noProof/>
                 <w:webHidden/>
               </w:rPr>
-              <w:instrText xml:space="preserve"> PAGEREF _Toc217982042 \h </w:instrText>
+              <w:instrText xml:space="preserve"> PAGEREF _Toc218868018 \h </w:instrText>
             </w:r>
             <w:r>
               <w:rPr>
@@ -2528,7 +2528,7 @@
               <w14:ligatures w14:val="standardContextual"/>
             </w:rPr>
           </w:pPr>
-          <w:hyperlink w:anchor="_Toc217982043" w:history="1">
+          <w:hyperlink w:anchor="_Toc218868019" w:history="1">
             <w:r>
               <w:rPr>
                 <w:rStyle w:val="Hyperlink"/>
@@ -2579,7 +2579,7 @@
                 <w:noProof/>
                 <w:webHidden/>
               </w:rPr>
-              <w:instrText xml:space="preserve"> PAGEREF _Toc217982043 \h </w:instrText>
+              <w:instrText xml:space="preserve"> PAGEREF _Toc218868019 \h </w:instrText>
             </w:r>
             <w:r>
               <w:rPr>
@@ -2626,7 +2626,7 @@
               <w14:ligatures w14:val="standardContextual"/>
             </w:rPr>
           </w:pPr>
-          <w:hyperlink w:anchor="_Toc217982044" w:history="1">
+          <w:hyperlink w:anchor="_Toc218868020" w:history="1">
             <w:r>
               <w:rPr>
                 <w:rStyle w:val="Hyperlink"/>
@@ -2671,7 +2671,7 @@
                 <w:noProof/>
                 <w:webHidden/>
               </w:rPr>
-              <w:instrText xml:space="preserve"> PAGEREF _Toc217982044 \h </w:instrText>
+              <w:instrText xml:space="preserve"> PAGEREF _Toc218868020 \h </w:instrText>
             </w:r>
             <w:r>
               <w:rPr>
@@ -2718,7 +2718,7 @@
               <w14:ligatures w14:val="standardContextual"/>
             </w:rPr>
           </w:pPr>
-          <w:hyperlink w:anchor="_Toc217982045" w:history="1">
+          <w:hyperlink w:anchor="_Toc218868021" w:history="1">
             <w:r>
               <w:rPr>
                 <w:rStyle w:val="Hyperlink"/>
@@ -2765,7 +2765,7 @@
                 <w:noProof/>
                 <w:webHidden/>
               </w:rPr>
-              <w:instrText xml:space="preserve"> PAGEREF _Toc217982045 \h </w:instrText>
+              <w:instrText xml:space="preserve"> PAGEREF _Toc218868021 \h </w:instrText>
             </w:r>
             <w:r>
               <w:rPr>
@@ -2808,7 +2808,7 @@
               <w14:ligatures w14:val="standardContextual"/>
             </w:rPr>
           </w:pPr>
-          <w:hyperlink w:anchor="_Toc217982046" w:history="1">
+          <w:hyperlink w:anchor="_Toc218868022" w:history="1">
             <w:r>
               <w:rPr>
                 <w:rStyle w:val="Hyperlink"/>
@@ -2861,7 +2861,7 @@
                 <w:noProof/>
                 <w:webHidden/>
               </w:rPr>
-              <w:instrText xml:space="preserve"> PAGEREF _Toc217982046 \h </w:instrText>
+              <w:instrText xml:space="preserve"> PAGEREF _Toc218868022 \h </w:instrText>
             </w:r>
             <w:r>
               <w:rPr>
@@ -2904,7 +2904,7 @@
               <w14:ligatures w14:val="standardContextual"/>
             </w:rPr>
           </w:pPr>
-          <w:hyperlink w:anchor="_Toc217982047" w:history="1">
+          <w:hyperlink w:anchor="_Toc218868023" w:history="1">
             <w:r>
               <w:rPr>
                 <w:rStyle w:val="Hyperlink"/>
@@ -2955,7 +2955,7 @@
                 <w:noProof/>
                 <w:webHidden/>
               </w:rPr>
-              <w:instrText xml:space="preserve"> PAGEREF _Toc217982047 \h </w:instrText>
+              <w:instrText xml:space="preserve"> PAGEREF _Toc218868023 \h </w:instrText>
             </w:r>
             <w:r>
               <w:rPr>
@@ -2998,7 +2998,7 @@
               <w14:ligatures w14:val="standardContextual"/>
             </w:rPr>
           </w:pPr>
-          <w:hyperlink w:anchor="_Toc217982048" w:history="1">
+          <w:hyperlink w:anchor="_Toc218868024" w:history="1">
             <w:r>
               <w:rPr>
                 <w:rStyle w:val="Hyperlink"/>
@@ -3043,7 +3043,7 @@
                 <w:noProof/>
                 <w:webHidden/>
               </w:rPr>
-              <w:instrText xml:space="preserve"> PAGEREF _Toc217982048 \h </w:instrText>
+              <w:instrText xml:space="preserve"> PAGEREF _Toc218868024 \h </w:instrText>
             </w:r>
             <w:r>
               <w:rPr>
@@ -3086,7 +3086,7 @@
               <w14:ligatures w14:val="standardContextual"/>
             </w:rPr>
           </w:pPr>
-          <w:hyperlink w:anchor="_Toc217982049" w:history="1">
+          <w:hyperlink w:anchor="_Toc218868025" w:history="1">
             <w:r>
               <w:rPr>
                 <w:rStyle w:val="Hyperlink"/>
@@ -3137,7 +3137,7 @@
                 <w:noProof/>
                 <w:webHidden/>
               </w:rPr>
-              <w:instrText xml:space="preserve"> PAGEREF _Toc217982049 \h </w:instrText>
+              <w:instrText xml:space="preserve"> PAGEREF _Toc218868025 \h </w:instrText>
             </w:r>
             <w:r>
               <w:rPr>
@@ -3184,7 +3184,7 @@
               <w14:ligatures w14:val="standardContextual"/>
             </w:rPr>
           </w:pPr>
-          <w:hyperlink w:anchor="_Toc217982050" w:history="1">
+          <w:hyperlink w:anchor="_Toc218868026" w:history="1">
             <w:r>
               <w:rPr>
                 <w:rStyle w:val="Hyperlink"/>
@@ -3229,7 +3229,7 @@
                 <w:noProof/>
                 <w:webHidden/>
               </w:rPr>
-              <w:instrText xml:space="preserve"> PAGEREF _Toc217982050 \h </w:instrText>
+              <w:instrText xml:space="preserve"> PAGEREF _Toc218868026 \h </w:instrText>
             </w:r>
             <w:r>
               <w:rPr>
@@ -3276,7 +3276,7 @@
               <w14:ligatures w14:val="standardContextual"/>
             </w:rPr>
           </w:pPr>
-          <w:hyperlink w:anchor="_Toc217982051" w:history="1">
+          <w:hyperlink w:anchor="_Toc218868027" w:history="1">
             <w:r>
               <w:rPr>
                 <w:rStyle w:val="Hyperlink"/>
@@ -3321,7 +3321,7 @@
                 <w:noProof/>
                 <w:webHidden/>
               </w:rPr>
-              <w:instrText xml:space="preserve"> PAGEREF _Toc217982051 \h </w:instrText>
+              <w:instrText xml:space="preserve"> PAGEREF _Toc218868027 \h </w:instrText>
             </w:r>
             <w:r>
               <w:rPr>
@@ -3364,7 +3364,7 @@
               <w14:ligatures w14:val="standardContextual"/>
             </w:rPr>
           </w:pPr>
-          <w:hyperlink w:anchor="_Toc217982052" w:history="1">
+          <w:hyperlink w:anchor="_Toc218868028" w:history="1">
             <w:r>
               <w:rPr>
                 <w:rStyle w:val="Hyperlink"/>
@@ -3415,7 +3415,7 @@
                 <w:noProof/>
                 <w:webHidden/>
               </w:rPr>
-              <w:instrText xml:space="preserve"> PAGEREF _Toc217982052 \h </w:instrText>
+              <w:instrText xml:space="preserve"> PAGEREF _Toc218868028 \h </w:instrText>
             </w:r>
             <w:r>
               <w:rPr>
@@ -3462,7 +3462,7 @@
               <w14:ligatures w14:val="standardContextual"/>
             </w:rPr>
           </w:pPr>
-          <w:hyperlink w:anchor="_Toc217982053" w:history="1">
+          <w:hyperlink w:anchor="_Toc218868029" w:history="1">
             <w:r>
               <w:rPr>
                 <w:rStyle w:val="Hyperlink"/>
@@ -3507,7 +3507,7 @@
                 <w:noProof/>
                 <w:webHidden/>
               </w:rPr>
-              <w:instrText xml:space="preserve"> PAGEREF _Toc217982053 \h </w:instrText>
+              <w:instrText xml:space="preserve"> PAGEREF _Toc218868029 \h </w:instrText>
             </w:r>
             <w:r>
               <w:rPr>
@@ -3554,7 +3554,7 @@
               <w14:ligatures w14:val="standardContextual"/>
             </w:rPr>
           </w:pPr>
-          <w:hyperlink w:anchor="_Toc217982054" w:history="1">
+          <w:hyperlink w:anchor="_Toc218868030" w:history="1">
             <w:r>
               <w:rPr>
                 <w:rStyle w:val="Hyperlink"/>
@@ -3599,7 +3599,7 @@
                 <w:noProof/>
                 <w:webHidden/>
               </w:rPr>
-              <w:instrText xml:space="preserve"> PAGEREF _Toc217982054 \h </w:instrText>
+              <w:instrText xml:space="preserve"> PAGEREF _Toc218868030 \h </w:instrText>
             </w:r>
             <w:r>
               <w:rPr>
@@ -3646,7 +3646,7 @@
               <w14:ligatures w14:val="standardContextual"/>
             </w:rPr>
           </w:pPr>
-          <w:hyperlink w:anchor="_Toc217982055" w:history="1">
+          <w:hyperlink w:anchor="_Toc218868031" w:history="1">
             <w:r>
               <w:rPr>
                 <w:rStyle w:val="Hyperlink"/>
@@ -3691,7 +3691,7 @@
                 <w:noProof/>
                 <w:webHidden/>
               </w:rPr>
-              <w:instrText xml:space="preserve"> PAGEREF _Toc217982055 \h </w:instrText>
+              <w:instrText xml:space="preserve"> PAGEREF _Toc218868031 \h </w:instrText>
             </w:r>
             <w:r>
               <w:rPr>
@@ -3738,7 +3738,7 @@
               <w14:ligatures w14:val="standardContextual"/>
             </w:rPr>
           </w:pPr>
-          <w:hyperlink w:anchor="_Toc217982056" w:history="1">
+          <w:hyperlink w:anchor="_Toc218868032" w:history="1">
             <w:r>
               <w:rPr>
                 <w:rStyle w:val="Hyperlink"/>
@@ -3783,7 +3783,7 @@
                 <w:noProof/>
                 <w:webHidden/>
               </w:rPr>
-              <w:instrText xml:space="preserve"> PAGEREF _Toc217982056 \h </w:instrText>
+              <w:instrText xml:space="preserve"> PAGEREF _Toc218868032 \h </w:instrText>
             </w:r>
             <w:r>
               <w:rPr>
@@ -3826,7 +3826,7 @@
               <w14:ligatures w14:val="standardContextual"/>
             </w:rPr>
           </w:pPr>
-          <w:hyperlink w:anchor="_Toc217982057" w:history="1">
+          <w:hyperlink w:anchor="_Toc218868033" w:history="1">
             <w:r>
               <w:rPr>
                 <w:rStyle w:val="Hyperlink"/>
@@ -3877,7 +3877,7 @@
                 <w:noProof/>
                 <w:webHidden/>
               </w:rPr>
-              <w:instrText xml:space="preserve"> PAGEREF _Toc217982057 \h </w:instrText>
+              <w:instrText xml:space="preserve"> PAGEREF _Toc218868033 \h </w:instrText>
             </w:r>
             <w:r>
               <w:rPr>
@@ -3924,7 +3924,7 @@
               <w14:ligatures w14:val="standardContextual"/>
             </w:rPr>
           </w:pPr>
-          <w:hyperlink w:anchor="_Toc217982058" w:history="1">
+          <w:hyperlink w:anchor="_Toc218868034" w:history="1">
             <w:r>
               <w:rPr>
                 <w:rStyle w:val="Hyperlink"/>
@@ -3969,7 +3969,7 @@
                 <w:noProof/>
                 <w:webHidden/>
               </w:rPr>
-              <w:instrText xml:space="preserve"> PAGEREF _Toc217982058 \h </w:instrText>
+              <w:instrText xml:space="preserve"> PAGEREF _Toc218868034 \h </w:instrText>
             </w:r>
             <w:r>
               <w:rPr>
@@ -4016,7 +4016,7 @@
               <w14:ligatures w14:val="standardContextual"/>
             </w:rPr>
           </w:pPr>
-          <w:hyperlink w:anchor="_Toc217982059" w:history="1">
+          <w:hyperlink w:anchor="_Toc218868035" w:history="1">
             <w:r>
               <w:rPr>
                 <w:rStyle w:val="Hyperlink"/>
@@ -4061,7 +4061,7 @@
                 <w:noProof/>
                 <w:webHidden/>
               </w:rPr>
-              <w:instrText xml:space="preserve"> PAGEREF _Toc217982059 \h </w:instrText>
+              <w:instrText xml:space="preserve"> PAGEREF _Toc218868035 \h </w:instrText>
             </w:r>
             <w:r>
               <w:rPr>
@@ -4104,7 +4104,7 @@
               <w14:ligatures w14:val="standardContextual"/>
             </w:rPr>
           </w:pPr>
-          <w:hyperlink w:anchor="_Toc217982060" w:history="1">
+          <w:hyperlink w:anchor="_Toc218868036" w:history="1">
             <w:r>
               <w:rPr>
                 <w:rStyle w:val="Hyperlink"/>
@@ -4155,7 +4155,7 @@
                 <w:noProof/>
                 <w:webHidden/>
               </w:rPr>
-              <w:instrText xml:space="preserve"> PAGEREF _Toc217982060 \h </w:instrText>
+              <w:instrText xml:space="preserve"> PAGEREF _Toc218868036 \h </w:instrText>
             </w:r>
             <w:r>
               <w:rPr>
@@ -4202,7 +4202,7 @@
               <w14:ligatures w14:val="standardContextual"/>
             </w:rPr>
           </w:pPr>
-          <w:hyperlink w:anchor="_Toc217982061" w:history="1">
+          <w:hyperlink w:anchor="_Toc218868037" w:history="1">
             <w:r>
               <w:rPr>
                 <w:rStyle w:val="Hyperlink"/>
@@ -4247,7 +4247,7 @@
                 <w:noProof/>
                 <w:webHidden/>
               </w:rPr>
-              <w:instrText xml:space="preserve"> PAGEREF _Toc217982061 \h </w:instrText>
+              <w:instrText xml:space="preserve"> PAGEREF _Toc218868037 \h </w:instrText>
             </w:r>
             <w:r>
               <w:rPr>
@@ -4294,7 +4294,7 @@
               <w14:ligatures w14:val="standardContextual"/>
             </w:rPr>
           </w:pPr>
-          <w:hyperlink w:anchor="_Toc217982062" w:history="1">
+          <w:hyperlink w:anchor="_Toc218868038" w:history="1">
             <w:r>
               <w:rPr>
                 <w:rStyle w:val="Hyperlink"/>
@@ -4339,7 +4339,7 @@
                 <w:noProof/>
                 <w:webHidden/>
               </w:rPr>
-              <w:instrText xml:space="preserve"> PAGEREF _Toc217982062 \h </w:instrText>
+              <w:instrText xml:space="preserve"> PAGEREF _Toc218868038 \h </w:instrText>
             </w:r>
             <w:r>
               <w:rPr>
@@ -4386,7 +4386,7 @@
               <w14:ligatures w14:val="standardContextual"/>
             </w:rPr>
           </w:pPr>
-          <w:hyperlink w:anchor="_Toc217982063" w:history="1">
+          <w:hyperlink w:anchor="_Toc218868039" w:history="1">
             <w:r>
               <w:rPr>
                 <w:rStyle w:val="Hyperlink"/>
@@ -4431,7 +4431,7 @@
                 <w:noProof/>
                 <w:webHidden/>
               </w:rPr>
-              <w:instrText xml:space="preserve"> PAGEREF _Toc217982063 \h </w:instrText>
+              <w:instrText xml:space="preserve"> PAGEREF _Toc218868039 \h </w:instrText>
             </w:r>
             <w:r>
               <w:rPr>
@@ -4474,7 +4474,7 @@
               <w14:ligatures w14:val="standardContextual"/>
             </w:rPr>
           </w:pPr>
-          <w:hyperlink w:anchor="_Toc217982064" w:history="1">
+          <w:hyperlink w:anchor="_Toc218868040" w:history="1">
             <w:r>
               <w:rPr>
                 <w:rStyle w:val="Hyperlink"/>
@@ -4519,7 +4519,7 @@
                 <w:noProof/>
                 <w:webHidden/>
               </w:rPr>
-              <w:instrText xml:space="preserve"> PAGEREF _Toc217982064 \h </w:instrText>
+              <w:instrText xml:space="preserve"> PAGEREF _Toc218868040 \h </w:instrText>
             </w:r>
             <w:r>
               <w:rPr>
@@ -4562,7 +4562,7 @@
               <w14:ligatures w14:val="standardContextual"/>
             </w:rPr>
           </w:pPr>
-          <w:hyperlink w:anchor="_Toc217982065" w:history="1">
+          <w:hyperlink w:anchor="_Toc218868041" w:history="1">
             <w:r>
               <w:rPr>
                 <w:rStyle w:val="Hyperlink"/>
@@ -4613,7 +4613,7 @@
                 <w:noProof/>
                 <w:webHidden/>
               </w:rPr>
-              <w:instrText xml:space="preserve"> PAGEREF _Toc217982065 \h </w:instrText>
+              <w:instrText xml:space="preserve"> PAGEREF _Toc218868041 \h </w:instrText>
             </w:r>
             <w:r>
               <w:rPr>
@@ -4660,7 +4660,7 @@
               <w14:ligatures w14:val="standardContextual"/>
             </w:rPr>
           </w:pPr>
-          <w:hyperlink w:anchor="_Toc217982066" w:history="1">
+          <w:hyperlink w:anchor="_Toc218868042" w:history="1">
             <w:r>
               <w:rPr>
                 <w:rStyle w:val="Hyperlink"/>
@@ -4705,7 +4705,7 @@
                 <w:noProof/>
                 <w:webHidden/>
               </w:rPr>
-              <w:instrText xml:space="preserve"> PAGEREF _Toc217982066 \h </w:instrText>
+              <w:instrText xml:space="preserve"> PAGEREF _Toc218868042 \h </w:instrText>
             </w:r>
             <w:r>
               <w:rPr>
@@ -4752,7 +4752,7 @@
               <w14:ligatures w14:val="standardContextual"/>
             </w:rPr>
           </w:pPr>
-          <w:hyperlink w:anchor="_Toc217982067" w:history="1">
+          <w:hyperlink w:anchor="_Toc218868043" w:history="1">
             <w:r>
               <w:rPr>
                 <w:rStyle w:val="Hyperlink"/>
@@ -4797,7 +4797,7 @@
                 <w:noProof/>
                 <w:webHidden/>
               </w:rPr>
-              <w:instrText xml:space="preserve"> PAGEREF _Toc217982067 \h </w:instrText>
+              <w:instrText xml:space="preserve"> PAGEREF _Toc218868043 \h </w:instrText>
             </w:r>
             <w:r>
               <w:rPr>
@@ -4840,7 +4840,7 @@
               <w14:ligatures w14:val="standardContextual"/>
             </w:rPr>
           </w:pPr>
-          <w:hyperlink w:anchor="_Toc217982068" w:history="1">
+          <w:hyperlink w:anchor="_Toc218868044" w:history="1">
             <w:r>
               <w:rPr>
                 <w:rStyle w:val="Hyperlink"/>
@@ -4891,7 +4891,7 @@
                 <w:noProof/>
                 <w:webHidden/>
               </w:rPr>
-              <w:instrText xml:space="preserve"> PAGEREF _Toc217982068 \h </w:instrText>
+              <w:instrText xml:space="preserve"> PAGEREF _Toc218868044 \h </w:instrText>
             </w:r>
             <w:r>
               <w:rPr>
@@ -4938,7 +4938,7 @@
               <w14:ligatures w14:val="standardContextual"/>
             </w:rPr>
           </w:pPr>
-          <w:hyperlink w:anchor="_Toc217982069" w:history="1">
+          <w:hyperlink w:anchor="_Toc218868045" w:history="1">
             <w:r>
               <w:rPr>
                 <w:rStyle w:val="Hyperlink"/>
@@ -4983,7 +4983,7 @@
                 <w:noProof/>
                 <w:webHidden/>
               </w:rPr>
-              <w:instrText xml:space="preserve"> PAGEREF _Toc217982069 \h </w:instrText>
+              <w:instrText xml:space="preserve"> PAGEREF _Toc218868045 \h </w:instrText>
             </w:r>
             <w:r>
               <w:rPr>
@@ -5030,7 +5030,7 @@
               <w14:ligatures w14:val="standardContextual"/>
             </w:rPr>
           </w:pPr>
-          <w:hyperlink w:anchor="_Toc217982070" w:history="1">
+          <w:hyperlink w:anchor="_Toc218868046" w:history="1">
             <w:r>
               <w:rPr>
                 <w:rStyle w:val="Hyperlink"/>
@@ -5075,7 +5075,7 @@
                 <w:noProof/>
                 <w:webHidden/>
               </w:rPr>
-              <w:instrText xml:space="preserve"> PAGEREF _Toc217982070 \h </w:instrText>
+              <w:instrText xml:space="preserve"> PAGEREF _Toc218868046 \h </w:instrText>
             </w:r>
             <w:r>
               <w:rPr>
@@ -5122,7 +5122,7 @@
               <w14:ligatures w14:val="standardContextual"/>
             </w:rPr>
           </w:pPr>
-          <w:hyperlink w:anchor="_Toc217982071" w:history="1">
+          <w:hyperlink w:anchor="_Toc218868047" w:history="1">
             <w:r>
               <w:rPr>
                 <w:rStyle w:val="Hyperlink"/>
@@ -5167,7 +5167,7 @@
                 <w:noProof/>
                 <w:webHidden/>
               </w:rPr>
-              <w:instrText xml:space="preserve"> PAGEREF _Toc217982071 \h </w:instrText>
+              <w:instrText xml:space="preserve"> PAGEREF _Toc218868047 \h </w:instrText>
             </w:r>
             <w:r>
               <w:rPr>
@@ -5214,7 +5214,7 @@
               <w14:ligatures w14:val="standardContextual"/>
             </w:rPr>
           </w:pPr>
-          <w:hyperlink w:anchor="_Toc217982072" w:history="1">
+          <w:hyperlink w:anchor="_Toc218868048" w:history="1">
             <w:r>
               <w:rPr>
                 <w:rStyle w:val="Hyperlink"/>
@@ -5259,7 +5259,7 @@
                 <w:noProof/>
                 <w:webHidden/>
               </w:rPr>
-              <w:instrText xml:space="preserve"> PAGEREF _Toc217982072 \h </w:instrText>
+              <w:instrText xml:space="preserve"> PAGEREF _Toc218868048 \h </w:instrText>
             </w:r>
             <w:r>
               <w:rPr>
@@ -5306,7 +5306,7 @@
               <w14:ligatures w14:val="standardContextual"/>
             </w:rPr>
           </w:pPr>
-          <w:hyperlink w:anchor="_Toc217982073" w:history="1">
+          <w:hyperlink w:anchor="_Toc218868049" w:history="1">
             <w:r>
               <w:rPr>
                 <w:rStyle w:val="Hyperlink"/>
@@ -5351,7 +5351,7 @@
                 <w:noProof/>
                 <w:webHidden/>
               </w:rPr>
-              <w:instrText xml:space="preserve"> PAGEREF _Toc217982073 \h </w:instrText>
+              <w:instrText xml:space="preserve"> PAGEREF _Toc218868049 \h </w:instrText>
             </w:r>
             <w:r>
               <w:rPr>
@@ -5398,7 +5398,7 @@
               <w14:ligatures w14:val="standardContextual"/>
             </w:rPr>
           </w:pPr>
-          <w:hyperlink w:anchor="_Toc217982074" w:history="1">
+          <w:hyperlink w:anchor="_Toc218868050" w:history="1">
             <w:r>
               <w:rPr>
                 <w:rStyle w:val="Hyperlink"/>
@@ -5443,7 +5443,7 @@
                 <w:noProof/>
                 <w:webHidden/>
               </w:rPr>
-              <w:instrText xml:space="preserve"> PAGEREF _Toc217982074 \h </w:instrText>
+              <w:instrText xml:space="preserve"> PAGEREF _Toc218868050 \h </w:instrText>
             </w:r>
             <w:r>
               <w:rPr>
@@ -5490,7 +5490,7 @@
               <w14:ligatures w14:val="standardContextual"/>
             </w:rPr>
           </w:pPr>
-          <w:hyperlink w:anchor="_Toc217982075" w:history="1">
+          <w:hyperlink w:anchor="_Toc218868051" w:history="1">
             <w:r>
               <w:rPr>
                 <w:rStyle w:val="Hyperlink"/>
@@ -5535,7 +5535,7 @@
                 <w:noProof/>
                 <w:webHidden/>
               </w:rPr>
-              <w:instrText xml:space="preserve"> PAGEREF _Toc217982075 \h </w:instrText>
+              <w:instrText xml:space="preserve"> PAGEREF _Toc218868051 \h </w:instrText>
             </w:r>
             <w:r>
               <w:rPr>
@@ -5578,7 +5578,7 @@
               <w14:ligatures w14:val="standardContextual"/>
             </w:rPr>
           </w:pPr>
-          <w:hyperlink w:anchor="_Toc217982076" w:history="1">
+          <w:hyperlink w:anchor="_Toc218868052" w:history="1">
             <w:r>
               <w:rPr>
                 <w:rStyle w:val="Hyperlink"/>
@@ -5623,7 +5623,7 @@
                 <w:noProof/>
                 <w:webHidden/>
               </w:rPr>
-              <w:instrText xml:space="preserve"> PAGEREF _Toc217982076 \h </w:instrText>
+              <w:instrText xml:space="preserve"> PAGEREF _Toc218868052 \h </w:instrText>
             </w:r>
             <w:r>
               <w:rPr>
@@ -5643,7 +5643,7 @@
                 <w:noProof/>
                 <w:webHidden/>
               </w:rPr>
-              <w:t>65</w:t>
+              <w:t>66</w:t>
             </w:r>
             <w:r>
               <w:rPr>
@@ -5666,7 +5666,7 @@
               <w14:ligatures w14:val="standardContextual"/>
             </w:rPr>
           </w:pPr>
-          <w:hyperlink w:anchor="_Toc217982077" w:history="1">
+          <w:hyperlink w:anchor="_Toc218868053" w:history="1">
             <w:r>
               <w:rPr>
                 <w:rStyle w:val="Hyperlink"/>
@@ -5717,7 +5717,7 @@
                 <w:noProof/>
                 <w:webHidden/>
               </w:rPr>
-              <w:instrText xml:space="preserve"> PAGEREF _Toc217982077 \h </w:instrText>
+              <w:instrText xml:space="preserve"> PAGEREF _Toc218868053 \h </w:instrText>
             </w:r>
             <w:r>
               <w:rPr>
@@ -5737,7 +5737,7 @@
                 <w:noProof/>
                 <w:webHidden/>
               </w:rPr>
-              <w:t>65</w:t>
+              <w:t>66</w:t>
             </w:r>
             <w:r>
               <w:rPr>
@@ -5760,7 +5760,7 @@
               <w14:ligatures w14:val="standardContextual"/>
             </w:rPr>
           </w:pPr>
-          <w:hyperlink w:anchor="_Toc217982078" w:history="1">
+          <w:hyperlink w:anchor="_Toc218868054" w:history="1">
             <w:r>
               <w:rPr>
                 <w:rStyle w:val="Hyperlink"/>
@@ -5811,7 +5811,7 @@
                 <w:noProof/>
                 <w:webHidden/>
               </w:rPr>
-              <w:instrText xml:space="preserve"> PAGEREF _Toc217982078 \h </w:instrText>
+              <w:instrText xml:space="preserve"> PAGEREF _Toc218868054 \h </w:instrText>
             </w:r>
             <w:r>
               <w:rPr>
@@ -5831,7 +5831,7 @@
                 <w:noProof/>
                 <w:webHidden/>
               </w:rPr>
-              <w:t>66</w:t>
+              <w:t>68</w:t>
             </w:r>
             <w:r>
               <w:rPr>
@@ -5858,7 +5858,7 @@
               <w14:ligatures w14:val="standardContextual"/>
             </w:rPr>
           </w:pPr>
-          <w:hyperlink w:anchor="_Toc217982079" w:history="1">
+          <w:hyperlink w:anchor="_Toc218868055" w:history="1">
             <w:r>
               <w:rPr>
                 <w:rStyle w:val="Hyperlink"/>
@@ -5903,7 +5903,7 @@
                 <w:noProof/>
                 <w:webHidden/>
               </w:rPr>
-              <w:instrText xml:space="preserve"> PAGEREF _Toc217982079 \h </w:instrText>
+              <w:instrText xml:space="preserve"> PAGEREF _Toc218868055 \h </w:instrText>
             </w:r>
             <w:r>
               <w:rPr>
@@ -5923,7 +5923,7 @@
                 <w:noProof/>
                 <w:webHidden/>
               </w:rPr>
-              <w:t>66</w:t>
+              <w:t>68</w:t>
             </w:r>
             <w:r>
               <w:rPr>
@@ -5950,7 +5950,7 @@
               <w14:ligatures w14:val="standardContextual"/>
             </w:rPr>
           </w:pPr>
-          <w:hyperlink w:anchor="_Toc217982080" w:history="1">
+          <w:hyperlink w:anchor="_Toc218868056" w:history="1">
             <w:r>
               <w:rPr>
                 <w:rStyle w:val="Hyperlink"/>
@@ -5995,7 +5995,7 @@
                 <w:noProof/>
                 <w:webHidden/>
               </w:rPr>
-              <w:instrText xml:space="preserve"> PAGEREF _Toc217982080 \h </w:instrText>
+              <w:instrText xml:space="preserve"> PAGEREF _Toc218868056 \h </w:instrText>
             </w:r>
             <w:r>
               <w:rPr>
@@ -6015,7 +6015,7 @@
                 <w:noProof/>
                 <w:webHidden/>
               </w:rPr>
-              <w:t>71</w:t>
+              <w:t>73</w:t>
             </w:r>
             <w:r>
               <w:rPr>
@@ -6042,7 +6042,7 @@
               <w14:ligatures w14:val="standardContextual"/>
             </w:rPr>
           </w:pPr>
-          <w:hyperlink w:anchor="_Toc217982081" w:history="1">
+          <w:hyperlink w:anchor="_Toc218868057" w:history="1">
             <w:r>
               <w:rPr>
                 <w:rStyle w:val="Hyperlink"/>
@@ -6087,7 +6087,7 @@
                 <w:noProof/>
                 <w:webHidden/>
               </w:rPr>
-              <w:instrText xml:space="preserve"> PAGEREF _Toc217982081 \h </w:instrText>
+              <w:instrText xml:space="preserve"> PAGEREF _Toc218868057 \h </w:instrText>
             </w:r>
             <w:r>
               <w:rPr>
@@ -6107,7 +6107,7 @@
                 <w:noProof/>
                 <w:webHidden/>
               </w:rPr>
-              <w:t>73</w:t>
+              <w:t>75</w:t>
             </w:r>
             <w:r>
               <w:rPr>
@@ -6130,7 +6130,7 @@
               <w14:ligatures w14:val="standardContextual"/>
             </w:rPr>
           </w:pPr>
-          <w:hyperlink w:anchor="_Toc217982082" w:history="1">
+          <w:hyperlink w:anchor="_Toc218868058" w:history="1">
             <w:r>
               <w:rPr>
                 <w:rStyle w:val="Hyperlink"/>
@@ -6181,7 +6181,7 @@
                 <w:noProof/>
                 <w:webHidden/>
               </w:rPr>
-              <w:instrText xml:space="preserve"> PAGEREF _Toc217982082 \h </w:instrText>
+              <w:instrText xml:space="preserve"> PAGEREF _Toc218868058 \h </w:instrText>
             </w:r>
             <w:r>
               <w:rPr>
@@ -6201,7 +6201,7 @@
                 <w:noProof/>
                 <w:webHidden/>
               </w:rPr>
-              <w:t>81</w:t>
+              <w:t>83</w:t>
             </w:r>
             <w:r>
               <w:rPr>
@@ -6224,7 +6224,7 @@
               <w14:ligatures w14:val="standardContextual"/>
             </w:rPr>
           </w:pPr>
-          <w:hyperlink w:anchor="_Toc217982083" w:history="1">
+          <w:hyperlink w:anchor="_Toc218868059" w:history="1">
             <w:r>
               <w:rPr>
                 <w:rStyle w:val="Hyperlink"/>
@@ -6275,7 +6275,7 @@
                 <w:noProof/>
                 <w:webHidden/>
               </w:rPr>
-              <w:instrText xml:space="preserve"> PAGEREF _Toc217982083 \h </w:instrText>
+              <w:instrText xml:space="preserve"> PAGEREF _Toc218868059 \h </w:instrText>
             </w:r>
             <w:r>
               <w:rPr>
@@ -6295,7 +6295,7 @@
                 <w:noProof/>
                 <w:webHidden/>
               </w:rPr>
-              <w:t>82</w:t>
+              <w:t>84</w:t>
             </w:r>
             <w:r>
               <w:rPr>
@@ -6318,7 +6318,7 @@
               <w14:ligatures w14:val="standardContextual"/>
             </w:rPr>
           </w:pPr>
-          <w:hyperlink w:anchor="_Toc217982084" w:history="1">
+          <w:hyperlink w:anchor="_Toc218868060" w:history="1">
             <w:r>
               <w:rPr>
                 <w:rStyle w:val="Hyperlink"/>
@@ -6363,7 +6363,7 @@
                 <w:noProof/>
                 <w:webHidden/>
               </w:rPr>
-              <w:instrText xml:space="preserve"> PAGEREF _Toc217982084 \h </w:instrText>
+              <w:instrText xml:space="preserve"> PAGEREF _Toc218868060 \h </w:instrText>
             </w:r>
             <w:r>
               <w:rPr>
@@ -6383,7 +6383,7 @@
                 <w:noProof/>
                 <w:webHidden/>
               </w:rPr>
-              <w:t>85</w:t>
+              <w:t>87</w:t>
             </w:r>
             <w:r>
               <w:rPr>
@@ -6406,7 +6406,7 @@
               <w14:ligatures w14:val="standardContextual"/>
             </w:rPr>
           </w:pPr>
-          <w:hyperlink w:anchor="_Toc217982085" w:history="1">
+          <w:hyperlink w:anchor="_Toc218868061" w:history="1">
             <w:r>
               <w:rPr>
                 <w:rStyle w:val="Hyperlink"/>
@@ -6457,7 +6457,7 @@
                 <w:noProof/>
                 <w:webHidden/>
               </w:rPr>
-              <w:instrText xml:space="preserve"> PAGEREF _Toc217982085 \h </w:instrText>
+              <w:instrText xml:space="preserve"> PAGEREF _Toc218868061 \h </w:instrText>
             </w:r>
             <w:r>
               <w:rPr>
@@ -6477,7 +6477,7 @@
                 <w:noProof/>
                 <w:webHidden/>
               </w:rPr>
-              <w:t>85</w:t>
+              <w:t>87</w:t>
             </w:r>
             <w:r>
               <w:rPr>
@@ -6500,7 +6500,7 @@
               <w14:ligatures w14:val="standardContextual"/>
             </w:rPr>
           </w:pPr>
-          <w:hyperlink w:anchor="_Toc217982086" w:history="1">
+          <w:hyperlink w:anchor="_Toc218868062" w:history="1">
             <w:r>
               <w:rPr>
                 <w:rStyle w:val="Hyperlink"/>
@@ -6551,7 +6551,7 @@
                 <w:noProof/>
                 <w:webHidden/>
               </w:rPr>
-              <w:instrText xml:space="preserve"> PAGEREF _Toc217982086 \h </w:instrText>
+              <w:instrText xml:space="preserve"> PAGEREF _Toc218868062 \h </w:instrText>
             </w:r>
             <w:r>
               <w:rPr>
@@ -6571,7 +6571,7 @@
                 <w:noProof/>
                 <w:webHidden/>
               </w:rPr>
-              <w:t>85</w:t>
+              <w:t>87</w:t>
             </w:r>
             <w:r>
               <w:rPr>
@@ -6594,7 +6594,7 @@
               <w14:ligatures w14:val="standardContextual"/>
             </w:rPr>
           </w:pPr>
-          <w:hyperlink w:anchor="_Toc217982087" w:history="1">
+          <w:hyperlink w:anchor="_Toc218868063" w:history="1">
             <w:r>
               <w:rPr>
                 <w:rStyle w:val="Hyperlink"/>
@@ -6645,7 +6645,7 @@
                 <w:noProof/>
                 <w:webHidden/>
               </w:rPr>
-              <w:instrText xml:space="preserve"> PAGEREF _Toc217982087 \h </w:instrText>
+              <w:instrText xml:space="preserve"> PAGEREF _Toc218868063 \h </w:instrText>
             </w:r>
             <w:r>
               <w:rPr>
@@ -6665,7 +6665,7 @@
                 <w:noProof/>
                 <w:webHidden/>
               </w:rPr>
-              <w:t>85</w:t>
+              <w:t>87</w:t>
             </w:r>
             <w:r>
               <w:rPr>
@@ -6688,7 +6688,7 @@
               <w14:ligatures w14:val="standardContextual"/>
             </w:rPr>
           </w:pPr>
-          <w:hyperlink w:anchor="_Toc217982088" w:history="1">
+          <w:hyperlink w:anchor="_Toc218868064" w:history="1">
             <w:r>
               <w:rPr>
                 <w:rStyle w:val="Hyperlink"/>
@@ -6715,7 +6715,7 @@
                 <w:noProof/>
                 <w:webHidden/>
               </w:rPr>
-              <w:instrText xml:space="preserve"> PAGEREF _Toc217982088 \h </w:instrText>
+              <w:instrText xml:space="preserve"> PAGEREF _Toc218868064 \h </w:instrText>
             </w:r>
             <w:r>
               <w:rPr>
@@ -6735,77 +6735,7 @@
                 <w:noProof/>
                 <w:webHidden/>
               </w:rPr>
-              <w:t>86</w:t>
-            </w:r>
-            <w:r>
-              <w:rPr>
-                <w:noProof/>
-                <w:webHidden/>
-              </w:rPr>
-              <w:fldChar w:fldCharType="end"/>
-            </w:r>
-          </w:hyperlink>
-        </w:p>
-        <w:p>
-          <w:pPr>
-            <w:pStyle w:val="TOC1"/>
-            <w:rPr>
-              <w:rFonts w:asciiTheme="minorHAnsi" w:eastAsiaTheme="minorEastAsia" w:hAnsiTheme="minorHAnsi"/>
-              <w:noProof/>
-              <w:kern w:val="2"/>
-              <w:sz w:val="24"/>
-              <w:szCs w:val="24"/>
-              <w14:ligatures w14:val="standardContextual"/>
-            </w:rPr>
-          </w:pPr>
-          <w:hyperlink w:anchor="_Toc217982089" w:history="1">
-            <w:r>
-              <w:rPr>
-                <w:rStyle w:val="Hyperlink"/>
-                <w:noProof/>
-              </w:rPr>
-              <w:t>PHỤ LỤC</w:t>
-            </w:r>
-            <w:r>
-              <w:rPr>
-                <w:noProof/>
-                <w:webHidden/>
-              </w:rPr>
-              <w:t xml:space="preserve"> ………………………………………………………………………… </w:t>
-            </w:r>
-            <w:r>
-              <w:rPr>
-                <w:noProof/>
-                <w:webHidden/>
-              </w:rPr>
-              <w:fldChar w:fldCharType="begin"/>
-            </w:r>
-            <w:r>
-              <w:rPr>
-                <w:noProof/>
-                <w:webHidden/>
-              </w:rPr>
-              <w:instrText xml:space="preserve"> PAGEREF _Toc217982089 \h </w:instrText>
-            </w:r>
-            <w:r>
-              <w:rPr>
-                <w:noProof/>
-                <w:webHidden/>
-              </w:rPr>
-            </w:r>
-            <w:r>
-              <w:rPr>
-                <w:noProof/>
-                <w:webHidden/>
-              </w:rPr>
-              <w:fldChar w:fldCharType="separate"/>
-            </w:r>
-            <w:r>
-              <w:rPr>
-                <w:noProof/>
-                <w:webHidden/>
-              </w:rPr>
-              <w:t>87</w:t>
+              <w:t>88</w:t>
             </w:r>
             <w:r>
               <w:rPr>
@@ -6837,7 +6767,7 @@
       <w:pPr>
         <w:pStyle w:val="Tiu"/>
       </w:pPr>
-      <w:bookmarkStart w:id="5" w:name="_Toc217982035"/>
+      <w:bookmarkStart w:id="5" w:name="_Toc218868011"/>
       <w:r>
         <w:lastRenderedPageBreak/>
         <w:t xml:space="preserve">DANH </w:t>
@@ -6875,7 +6805,7 @@
       <w:r>
         <w:fldChar w:fldCharType="separate"/>
       </w:r>
-      <w:hyperlink w:anchor="_Toc217981982" w:history="1">
+      <w:hyperlink w:anchor="_Toc218867978" w:history="1">
         <w:r>
           <w:rPr>
             <w:rStyle w:val="Hyperlink"/>
@@ -6910,7 +6840,7 @@
             <w:noProof/>
             <w:webHidden/>
           </w:rPr>
-          <w:instrText xml:space="preserve"> PAGEREF _Toc217981982 \h </w:instrText>
+          <w:instrText xml:space="preserve"> PAGEREF _Toc218867978 \h </w:instrText>
         </w:r>
         <w:r>
           <w:rPr>
@@ -6957,7 +6887,7 @@
           <w14:ligatures w14:val="standardContextual"/>
         </w:rPr>
       </w:pPr>
-      <w:hyperlink w:anchor="_Toc217981983" w:history="1">
+      <w:hyperlink w:anchor="_Toc218867979" w:history="1">
         <w:r>
           <w:rPr>
             <w:rStyle w:val="Hyperlink"/>
@@ -6992,7 +6922,7 @@
             <w:noProof/>
             <w:webHidden/>
           </w:rPr>
-          <w:instrText xml:space="preserve"> PAGEREF _Toc217981983 \h </w:instrText>
+          <w:instrText xml:space="preserve"> PAGEREF _Toc218867979 \h </w:instrText>
         </w:r>
         <w:r>
           <w:rPr>
@@ -7039,7 +6969,7 @@
           <w14:ligatures w14:val="standardContextual"/>
         </w:rPr>
       </w:pPr>
-      <w:hyperlink w:anchor="_Toc217981984" w:history="1">
+      <w:hyperlink w:anchor="_Toc218867980" w:history="1">
         <w:r>
           <w:rPr>
             <w:rStyle w:val="Hyperlink"/>
@@ -7074,7 +7004,7 @@
             <w:noProof/>
             <w:webHidden/>
           </w:rPr>
-          <w:instrText xml:space="preserve"> PAGEREF _Toc217981984 \h </w:instrText>
+          <w:instrText xml:space="preserve"> PAGEREF _Toc218867980 \h </w:instrText>
         </w:r>
         <w:r>
           <w:rPr>
@@ -7121,7 +7051,7 @@
           <w14:ligatures w14:val="standardContextual"/>
         </w:rPr>
       </w:pPr>
-      <w:hyperlink w:anchor="_Toc217981985" w:history="1">
+      <w:hyperlink w:anchor="_Toc218867981" w:history="1">
         <w:r>
           <w:rPr>
             <w:rStyle w:val="Hyperlink"/>
@@ -7156,7 +7086,7 @@
             <w:noProof/>
             <w:webHidden/>
           </w:rPr>
-          <w:instrText xml:space="preserve"> PAGEREF _Toc217981985 \h </w:instrText>
+          <w:instrText xml:space="preserve"> PAGEREF _Toc218867981 \h </w:instrText>
         </w:r>
         <w:r>
           <w:rPr>
@@ -7203,7 +7133,7 @@
           <w14:ligatures w14:val="standardContextual"/>
         </w:rPr>
       </w:pPr>
-      <w:hyperlink w:anchor="_Toc217981986" w:history="1">
+      <w:hyperlink w:anchor="_Toc218867982" w:history="1">
         <w:r>
           <w:rPr>
             <w:rStyle w:val="Hyperlink"/>
@@ -7238,7 +7168,7 @@
             <w:noProof/>
             <w:webHidden/>
           </w:rPr>
-          <w:instrText xml:space="preserve"> PAGEREF _Toc217981986 \h </w:instrText>
+          <w:instrText xml:space="preserve"> PAGEREF _Toc218867982 \h </w:instrText>
         </w:r>
         <w:r>
           <w:rPr>
@@ -7285,7 +7215,7 @@
           <w14:ligatures w14:val="standardContextual"/>
         </w:rPr>
       </w:pPr>
-      <w:hyperlink w:anchor="_Toc217981987" w:history="1">
+      <w:hyperlink w:anchor="_Toc218867983" w:history="1">
         <w:r>
           <w:rPr>
             <w:rStyle w:val="Hyperlink"/>
@@ -7320,7 +7250,7 @@
             <w:noProof/>
             <w:webHidden/>
           </w:rPr>
-          <w:instrText xml:space="preserve"> PAGEREF _Toc217981987 \h </w:instrText>
+          <w:instrText xml:space="preserve"> PAGEREF _Toc218867983 \h </w:instrText>
         </w:r>
         <w:r>
           <w:rPr>
@@ -7367,7 +7297,7 @@
           <w14:ligatures w14:val="standardContextual"/>
         </w:rPr>
       </w:pPr>
-      <w:hyperlink w:anchor="_Toc217981988" w:history="1">
+      <w:hyperlink w:anchor="_Toc218867984" w:history="1">
         <w:r>
           <w:rPr>
             <w:rStyle w:val="Hyperlink"/>
@@ -7402,7 +7332,7 @@
             <w:noProof/>
             <w:webHidden/>
           </w:rPr>
-          <w:instrText xml:space="preserve"> PAGEREF _Toc217981988 \h </w:instrText>
+          <w:instrText xml:space="preserve"> PAGEREF _Toc218867984 \h </w:instrText>
         </w:r>
         <w:r>
           <w:rPr>
@@ -7449,7 +7379,7 @@
           <w14:ligatures w14:val="standardContextual"/>
         </w:rPr>
       </w:pPr>
-      <w:hyperlink w:anchor="_Toc217981989" w:history="1">
+      <w:hyperlink w:anchor="_Toc218867985" w:history="1">
         <w:r>
           <w:rPr>
             <w:rStyle w:val="Hyperlink"/>
@@ -7484,7 +7414,7 @@
             <w:noProof/>
             <w:webHidden/>
           </w:rPr>
-          <w:instrText xml:space="preserve"> PAGEREF _Toc217981989 \h </w:instrText>
+          <w:instrText xml:space="preserve"> PAGEREF _Toc218867985 \h </w:instrText>
         </w:r>
         <w:r>
           <w:rPr>
@@ -7531,7 +7461,7 @@
           <w14:ligatures w14:val="standardContextual"/>
         </w:rPr>
       </w:pPr>
-      <w:hyperlink w:anchor="_Toc217981990" w:history="1">
+      <w:hyperlink w:anchor="_Toc218867986" w:history="1">
         <w:r>
           <w:rPr>
             <w:rStyle w:val="Hyperlink"/>
@@ -7566,7 +7496,7 @@
             <w:noProof/>
             <w:webHidden/>
           </w:rPr>
-          <w:instrText xml:space="preserve"> PAGEREF _Toc217981990 \h </w:instrText>
+          <w:instrText xml:space="preserve"> PAGEREF _Toc218867986 \h </w:instrText>
         </w:r>
         <w:r>
           <w:rPr>
@@ -7613,7 +7543,7 @@
           <w14:ligatures w14:val="standardContextual"/>
         </w:rPr>
       </w:pPr>
-      <w:hyperlink w:anchor="_Toc217981991" w:history="1">
+      <w:hyperlink w:anchor="_Toc218867987" w:history="1">
         <w:r>
           <w:rPr>
             <w:rStyle w:val="Hyperlink"/>
@@ -7648,7 +7578,7 @@
             <w:noProof/>
             <w:webHidden/>
           </w:rPr>
-          <w:instrText xml:space="preserve"> PAGEREF _Toc217981991 \h </w:instrText>
+          <w:instrText xml:space="preserve"> PAGEREF _Toc218867987 \h </w:instrText>
         </w:r>
         <w:r>
           <w:rPr>
@@ -7695,7 +7625,7 @@
           <w14:ligatures w14:val="standardContextual"/>
         </w:rPr>
       </w:pPr>
-      <w:hyperlink w:anchor="_Toc217981992" w:history="1">
+      <w:hyperlink w:anchor="_Toc218867988" w:history="1">
         <w:r>
           <w:rPr>
             <w:rStyle w:val="Hyperlink"/>
@@ -7730,7 +7660,7 @@
             <w:noProof/>
             <w:webHidden/>
           </w:rPr>
-          <w:instrText xml:space="preserve"> PAGEREF _Toc217981992 \h </w:instrText>
+          <w:instrText xml:space="preserve"> PAGEREF _Toc218867988 \h </w:instrText>
         </w:r>
         <w:r>
           <w:rPr>
@@ -7777,7 +7707,7 @@
           <w14:ligatures w14:val="standardContextual"/>
         </w:rPr>
       </w:pPr>
-      <w:hyperlink w:anchor="_Toc217981993" w:history="1">
+      <w:hyperlink w:anchor="_Toc218867989" w:history="1">
         <w:r>
           <w:rPr>
             <w:rStyle w:val="Hyperlink"/>
@@ -7812,7 +7742,7 @@
             <w:noProof/>
             <w:webHidden/>
           </w:rPr>
-          <w:instrText xml:space="preserve"> PAGEREF _Toc217981993 \h </w:instrText>
+          <w:instrText xml:space="preserve"> PAGEREF _Toc218867989 \h </w:instrText>
         </w:r>
         <w:r>
           <w:rPr>
@@ -7859,7 +7789,7 @@
           <w14:ligatures w14:val="standardContextual"/>
         </w:rPr>
       </w:pPr>
-      <w:hyperlink w:anchor="_Toc217981994" w:history="1">
+      <w:hyperlink w:anchor="_Toc218867990" w:history="1">
         <w:r>
           <w:rPr>
             <w:rStyle w:val="Hyperlink"/>
@@ -7894,7 +7824,7 @@
             <w:noProof/>
             <w:webHidden/>
           </w:rPr>
-          <w:instrText xml:space="preserve"> PAGEREF _Toc217981994 \h </w:instrText>
+          <w:instrText xml:space="preserve"> PAGEREF _Toc218867990 \h </w:instrText>
         </w:r>
         <w:r>
           <w:rPr>
@@ -7941,7 +7871,7 @@
           <w14:ligatures w14:val="standardContextual"/>
         </w:rPr>
       </w:pPr>
-      <w:hyperlink w:anchor="_Toc217981995" w:history="1">
+      <w:hyperlink w:anchor="_Toc218867991" w:history="1">
         <w:r>
           <w:rPr>
             <w:rStyle w:val="Hyperlink"/>
@@ -7976,7 +7906,7 @@
             <w:noProof/>
             <w:webHidden/>
           </w:rPr>
-          <w:instrText xml:space="preserve"> PAGEREF _Toc217981995 \h </w:instrText>
+          <w:instrText xml:space="preserve"> PAGEREF _Toc218867991 \h </w:instrText>
         </w:r>
         <w:r>
           <w:rPr>
@@ -8023,7 +7953,7 @@
           <w14:ligatures w14:val="standardContextual"/>
         </w:rPr>
       </w:pPr>
-      <w:hyperlink w:anchor="_Toc217981996" w:history="1">
+      <w:hyperlink w:anchor="_Toc218867992" w:history="1">
         <w:r>
           <w:rPr>
             <w:rStyle w:val="Hyperlink"/>
@@ -8058,7 +7988,7 @@
             <w:noProof/>
             <w:webHidden/>
           </w:rPr>
-          <w:instrText xml:space="preserve"> PAGEREF _Toc217981996 \h </w:instrText>
+          <w:instrText xml:space="preserve"> PAGEREF _Toc218867992 \h </w:instrText>
         </w:r>
         <w:r>
           <w:rPr>
@@ -8105,7 +8035,7 @@
           <w14:ligatures w14:val="standardContextual"/>
         </w:rPr>
       </w:pPr>
-      <w:hyperlink w:anchor="_Toc217981997" w:history="1">
+      <w:hyperlink w:anchor="_Toc218867993" w:history="1">
         <w:r>
           <w:rPr>
             <w:rStyle w:val="Hyperlink"/>
@@ -8140,7 +8070,7 @@
             <w:noProof/>
             <w:webHidden/>
           </w:rPr>
-          <w:instrText xml:space="preserve"> PAGEREF _Toc217981997 \h </w:instrText>
+          <w:instrText xml:space="preserve"> PAGEREF _Toc218867993 \h </w:instrText>
         </w:r>
         <w:r>
           <w:rPr>
@@ -8187,7 +8117,7 @@
           <w14:ligatures w14:val="standardContextual"/>
         </w:rPr>
       </w:pPr>
-      <w:hyperlink w:anchor="_Toc217981998" w:history="1">
+      <w:hyperlink w:anchor="_Toc218867994" w:history="1">
         <w:r>
           <w:rPr>
             <w:rStyle w:val="Hyperlink"/>
@@ -8222,7 +8152,7 @@
             <w:noProof/>
             <w:webHidden/>
           </w:rPr>
-          <w:instrText xml:space="preserve"> PAGEREF _Toc217981998 \h </w:instrText>
+          <w:instrText xml:space="preserve"> PAGEREF _Toc218867994 \h </w:instrText>
         </w:r>
         <w:r>
           <w:rPr>
@@ -8269,7 +8199,7 @@
           <w14:ligatures w14:val="standardContextual"/>
         </w:rPr>
       </w:pPr>
-      <w:hyperlink w:anchor="_Toc217981999" w:history="1">
+      <w:hyperlink w:anchor="_Toc218867995" w:history="1">
         <w:r>
           <w:rPr>
             <w:rStyle w:val="Hyperlink"/>
@@ -8304,7 +8234,7 @@
             <w:noProof/>
             <w:webHidden/>
           </w:rPr>
-          <w:instrText xml:space="preserve"> PAGEREF _Toc217981999 \h </w:instrText>
+          <w:instrText xml:space="preserve"> PAGEREF _Toc218867995 \h </w:instrText>
         </w:r>
         <w:r>
           <w:rPr>
@@ -8351,7 +8281,7 @@
           <w14:ligatures w14:val="standardContextual"/>
         </w:rPr>
       </w:pPr>
-      <w:hyperlink w:anchor="_Toc217982000" w:history="1">
+      <w:hyperlink w:anchor="_Toc218867996" w:history="1">
         <w:r>
           <w:rPr>
             <w:rStyle w:val="Hyperlink"/>
@@ -8386,7 +8316,7 @@
             <w:noProof/>
             <w:webHidden/>
           </w:rPr>
-          <w:instrText xml:space="preserve"> PAGEREF _Toc217982000 \h </w:instrText>
+          <w:instrText xml:space="preserve"> PAGEREF _Toc218867996 \h </w:instrText>
         </w:r>
         <w:r>
           <w:rPr>
@@ -8433,7 +8363,7 @@
           <w14:ligatures w14:val="standardContextual"/>
         </w:rPr>
       </w:pPr>
-      <w:hyperlink w:anchor="_Toc217982001" w:history="1">
+      <w:hyperlink w:anchor="_Toc218867997" w:history="1">
         <w:r>
           <w:rPr>
             <w:rStyle w:val="Hyperlink"/>
@@ -8468,7 +8398,7 @@
             <w:noProof/>
             <w:webHidden/>
           </w:rPr>
-          <w:instrText xml:space="preserve"> PAGEREF _Toc217982001 \h </w:instrText>
+          <w:instrText xml:space="preserve"> PAGEREF _Toc218867997 \h </w:instrText>
         </w:r>
         <w:r>
           <w:rPr>
@@ -8515,7 +8445,89 @@
           <w14:ligatures w14:val="standardContextual"/>
         </w:rPr>
       </w:pPr>
-      <w:hyperlink w:anchor="_Toc217982002" w:history="1">
+      <w:hyperlink w:anchor="_Toc218867998" w:history="1">
+        <w:r>
+          <w:rPr>
+            <w:rStyle w:val="Hyperlink"/>
+            <w:noProof/>
+          </w:rPr>
+          <w:t>Hình 3</w:t>
+        </w:r>
+        <w:r>
+          <w:rPr>
+            <w:rStyle w:val="Hyperlink"/>
+            <w:noProof/>
+          </w:rPr>
+          <w:noBreakHyphen/>
+          <w:t>17: Thư mục cài đặt, mô tả yêu cầu cho AI</w:t>
+        </w:r>
+        <w:r>
+          <w:rPr>
+            <w:noProof/>
+            <w:webHidden/>
+          </w:rPr>
+          <w:tab/>
+        </w:r>
+        <w:r>
+          <w:rPr>
+            <w:noProof/>
+            <w:webHidden/>
+          </w:rPr>
+          <w:fldChar w:fldCharType="begin"/>
+        </w:r>
+        <w:r>
+          <w:rPr>
+            <w:noProof/>
+            <w:webHidden/>
+          </w:rPr>
+          <w:instrText xml:space="preserve"> PAGEREF _Toc218867998 \h </w:instrText>
+        </w:r>
+        <w:r>
+          <w:rPr>
+            <w:noProof/>
+            <w:webHidden/>
+          </w:rPr>
+        </w:r>
+        <w:r>
+          <w:rPr>
+            <w:noProof/>
+            <w:webHidden/>
+          </w:rPr>
+          <w:fldChar w:fldCharType="separate"/>
+        </w:r>
+        <w:r>
+          <w:rPr>
+            <w:noProof/>
+            <w:webHidden/>
+          </w:rPr>
+          <w:t>64</w:t>
+        </w:r>
+        <w:r>
+          <w:rPr>
+            <w:noProof/>
+            <w:webHidden/>
+          </w:rPr>
+          <w:fldChar w:fldCharType="end"/>
+        </w:r>
+      </w:hyperlink>
+    </w:p>
+    <w:p>
+      <w:pPr>
+        <w:pStyle w:val="TableofFigures"/>
+        <w:tabs>
+          <w:tab w:val="right" w:leader="dot" w:pos="8778"/>
+        </w:tabs>
+        <w:ind w:firstLine="0"/>
+        <w:rPr>
+          <w:rFonts w:asciiTheme="minorHAnsi" w:eastAsiaTheme="minorEastAsia" w:hAnsiTheme="minorHAnsi"/>
+          <w:noProof/>
+          <w:kern w:val="2"/>
+          <w:sz w:val="24"/>
+          <w:szCs w:val="24"/>
+          <w14:ligatures w14:val="standardContextual"/>
+        </w:rPr>
+      </w:pPr>
+      <w:hyperlink w:anchor="_Toc218867999" w:history="1">
         <w:r>
           <w:rPr>
             <w:rStyle w:val="Hyperlink"/>
@@ -8550,7 +8562,7 @@
             <w:noProof/>
             <w:webHidden/>
           </w:rPr>
-          <w:instrText xml:space="preserve"> PAGEREF _Toc217982002 \h </w:instrText>
+          <w:instrText xml:space="preserve"> PAGEREF _Toc218867999 \h </w:instrText>
         </w:r>
         <w:r>
           <w:rPr>
@@ -8570,7 +8582,7 @@
             <w:noProof/>
             <w:webHidden/>
           </w:rPr>
-          <w:t>66</w:t>
+          <w:t>68</w:t>
         </w:r>
         <w:r>
           <w:rPr>
@@ -8597,7 +8609,7 @@
           <w14:ligatures w14:val="standardContextual"/>
         </w:rPr>
       </w:pPr>
-      <w:hyperlink w:anchor="_Toc217982003" w:history="1">
+      <w:hyperlink w:anchor="_Toc218868000" w:history="1">
         <w:r>
           <w:rPr>
             <w:rStyle w:val="Hyperlink"/>
@@ -8632,7 +8644,7 @@
             <w:noProof/>
             <w:webHidden/>
           </w:rPr>
-          <w:instrText xml:space="preserve"> PAGEREF _Toc217982003 \h </w:instrText>
+          <w:instrText xml:space="preserve"> PAGEREF _Toc218868000 \h </w:instrText>
         </w:r>
         <w:r>
           <w:rPr>
@@ -8652,7 +8664,7 @@
             <w:noProof/>
             <w:webHidden/>
           </w:rPr>
-          <w:t>67</w:t>
+          <w:t>69</w:t>
         </w:r>
         <w:r>
           <w:rPr>
@@ -8679,7 +8691,7 @@
           <w14:ligatures w14:val="standardContextual"/>
         </w:rPr>
       </w:pPr>
-      <w:hyperlink w:anchor="_Toc217982004" w:history="1">
+      <w:hyperlink w:anchor="_Toc218868001" w:history="1">
         <w:r>
           <w:rPr>
             <w:rStyle w:val="Hyperlink"/>
@@ -8714,7 +8726,7 @@
             <w:noProof/>
             <w:webHidden/>
           </w:rPr>
-          <w:instrText xml:space="preserve"> PAGEREF _Toc217982004 \h </w:instrText>
+          <w:instrText xml:space="preserve"> PAGEREF _Toc218868001 \h </w:instrText>
         </w:r>
         <w:r>
           <w:rPr>
@@ -8734,7 +8746,7 @@
             <w:noProof/>
             <w:webHidden/>
           </w:rPr>
-          <w:t>68</w:t>
+          <w:t>70</w:t>
         </w:r>
         <w:r>
           <w:rPr>
@@ -8761,7 +8773,7 @@
           <w14:ligatures w14:val="standardContextual"/>
         </w:rPr>
       </w:pPr>
-      <w:hyperlink w:anchor="_Toc217982005" w:history="1">
+      <w:hyperlink w:anchor="_Toc218868002" w:history="1">
         <w:r>
           <w:rPr>
             <w:rStyle w:val="Hyperlink"/>
@@ -8796,7 +8808,7 @@
             <w:noProof/>
             <w:webHidden/>
           </w:rPr>
-          <w:instrText xml:space="preserve"> PAGEREF _Toc217982005 \h </w:instrText>
+          <w:instrText xml:space="preserve"> PAGEREF _Toc218868002 \h </w:instrText>
         </w:r>
         <w:r>
           <w:rPr>
@@ -8816,7 +8828,7 @@
             <w:noProof/>
             <w:webHidden/>
           </w:rPr>
-          <w:t>70</w:t>
+          <w:t>72</w:t>
         </w:r>
         <w:r>
           <w:rPr>
@@ -8835,7 +8847,7 @@
         <w:lastRenderedPageBreak/>
         <w:fldChar w:fldCharType="end"/>
       </w:r>
-      <w:bookmarkStart w:id="6" w:name="_Toc217982036"/>
+      <w:bookmarkStart w:id="6" w:name="_Toc218868012"/>
       <w:r>
         <w:t xml:space="preserve">DANH </w:t>
       </w:r>
@@ -9943,7 +9955,7 @@
       <w:pPr>
         <w:pStyle w:val="Tiu"/>
       </w:pPr>
-      <w:bookmarkStart w:id="7" w:name="_Toc217982037"/>
+      <w:bookmarkStart w:id="7" w:name="_Toc218868013"/>
       <w:r>
         <w:lastRenderedPageBreak/>
         <w:t>DANH SÁCH TỪ VIẾT TẮT</w:t>
@@ -10901,7 +10913,7 @@
         <w:pStyle w:val="Heading1"/>
         <w:jc w:val="center"/>
       </w:pPr>
-      <w:bookmarkStart w:id="8" w:name="_Toc217982038"/>
+      <w:bookmarkStart w:id="8" w:name="_Toc218868014"/>
       <w:r>
         <w:lastRenderedPageBreak/>
         <w:t>TỔNG</w:t>
@@ -10918,7 +10930,7 @@
       <w:pPr>
         <w:pStyle w:val="Mcln"/>
       </w:pPr>
-      <w:bookmarkStart w:id="9" w:name="_Toc217982039"/>
+      <w:bookmarkStart w:id="9" w:name="_Toc218868015"/>
       <w:r>
         <w:t>Lý do chọn đề tài</w:t>
       </w:r>
@@ -10952,7 +10964,7 @@
       <w:pPr>
         <w:pStyle w:val="Mcln"/>
       </w:pPr>
-      <w:bookmarkStart w:id="10" w:name="_Toc217982040"/>
+      <w:bookmarkStart w:id="10" w:name="_Toc218868016"/>
       <w:r>
         <w:t>Mục tiêu của đề tài</w:t>
       </w:r>
@@ -10962,7 +10974,7 @@
       <w:pPr>
         <w:pStyle w:val="Tiumc"/>
       </w:pPr>
-      <w:bookmarkStart w:id="11" w:name="_Toc217982041"/>
+      <w:bookmarkStart w:id="11" w:name="_Toc218868017"/>
       <w:r>
         <w:t>Mục tiêu tổng quát</w:t>
       </w:r>
@@ -10980,7 +10992,7 @@
       <w:pPr>
         <w:pStyle w:val="Tiumc"/>
       </w:pPr>
-      <w:bookmarkStart w:id="12" w:name="_Toc217982042"/>
+      <w:bookmarkStart w:id="12" w:name="_Toc218868018"/>
       <w:r>
         <w:lastRenderedPageBreak/>
         <w:t>Mục tiêu cụ thể</w:t>
@@ -11213,7 +11225,7 @@
       <w:pPr>
         <w:pStyle w:val="Mcln"/>
       </w:pPr>
-      <w:bookmarkStart w:id="13" w:name="_Toc217982043"/>
+      <w:bookmarkStart w:id="13" w:name="_Toc218868019"/>
       <w:r>
         <w:t>Giới hạn và phạm vi của đề tài</w:t>
       </w:r>
@@ -11223,7 +11235,7 @@
       <w:pPr>
         <w:pStyle w:val="Tiumc"/>
       </w:pPr>
-      <w:bookmarkStart w:id="14" w:name="_Toc217982044"/>
+      <w:bookmarkStart w:id="14" w:name="_Toc218868020"/>
       <w:r>
         <w:t>Đối tượng nghiên cứu</w:t>
       </w:r>
@@ -11374,7 +11386,7 @@
           <w:lang w:val="fr-FR"/>
         </w:rPr>
       </w:pPr>
-      <w:bookmarkStart w:id="15" w:name="_Toc217982045"/>
+      <w:bookmarkStart w:id="15" w:name="_Toc218868021"/>
       <w:r>
         <w:rPr>
           <w:lang w:val="fr-FR"/>
@@ -11587,7 +11599,7 @@
           <w:lang w:val="fr-FR"/>
         </w:rPr>
       </w:pPr>
-      <w:bookmarkStart w:id="16" w:name="_Toc217982046"/>
+      <w:bookmarkStart w:id="16" w:name="_Toc218868022"/>
       <w:r>
         <w:rPr>
           <w:lang w:val="fr-FR"/>
@@ -11754,7 +11766,7 @@
       <w:pPr>
         <w:pStyle w:val="Mcln"/>
       </w:pPr>
-      <w:bookmarkStart w:id="17" w:name="_Toc217982047"/>
+      <w:bookmarkStart w:id="17" w:name="_Toc218868023"/>
       <w:r>
         <w:t>Phương pháp tiếp cận</w:t>
       </w:r>
@@ -11804,7 +11816,7 @@
         <w:pStyle w:val="Heading1"/>
         <w:jc w:val="center"/>
       </w:pPr>
-      <w:bookmarkStart w:id="18" w:name="_Toc217982048"/>
+      <w:bookmarkStart w:id="18" w:name="_Toc218868024"/>
       <w:r>
         <w:lastRenderedPageBreak/>
         <w:t>CƠ SỞ LÝ THUYẾT</w:t>
@@ -11815,7 +11827,7 @@
       <w:pPr>
         <w:pStyle w:val="Mcln"/>
       </w:pPr>
-      <w:bookmarkStart w:id="19" w:name="_Toc217982049"/>
+      <w:bookmarkStart w:id="19" w:name="_Toc218868025"/>
       <w:r>
         <w:t xml:space="preserve">Tổng quan về </w:t>
       </w:r>
@@ -11831,7 +11843,7 @@
       <w:pPr>
         <w:pStyle w:val="Tiumc"/>
       </w:pPr>
-      <w:bookmarkStart w:id="20" w:name="_Toc217982050"/>
+      <w:bookmarkStart w:id="20" w:name="_Toc218868026"/>
       <w:r>
         <w:t>Định nghĩa về kiểm thử tự động</w:t>
       </w:r>
@@ -11863,7 +11875,7 @@
       <w:pPr>
         <w:pStyle w:val="Tiumc"/>
       </w:pPr>
-      <w:bookmarkStart w:id="23" w:name="_Toc217982051"/>
+      <w:bookmarkStart w:id="23" w:name="_Toc218868027"/>
       <w:r>
         <w:t>Phân biệt giữa kiểm thử thủ công và kiểm thử tự động</w:t>
       </w:r>
@@ -11970,7 +11982,7 @@
       <w:pPr>
         <w:pStyle w:val="Caption"/>
       </w:pPr>
-      <w:bookmarkStart w:id="26" w:name="_Toc217981982"/>
+      <w:bookmarkStart w:id="26" w:name="_Toc218867978"/>
       <w:r>
         <w:t xml:space="preserve">Hình </w:t>
       </w:r>
@@ -12082,7 +12094,7 @@
       <w:pPr>
         <w:pStyle w:val="Caption"/>
       </w:pPr>
-      <w:bookmarkStart w:id="27" w:name="_Toc217981983"/>
+      <w:bookmarkStart w:id="27" w:name="_Toc218867979"/>
       <w:r>
         <w:t xml:space="preserve">Hình </w:t>
       </w:r>
@@ -12650,7 +12662,7 @@
       <w:pPr>
         <w:pStyle w:val="Mcln"/>
       </w:pPr>
-      <w:bookmarkStart w:id="29" w:name="_Toc217982052"/>
+      <w:bookmarkStart w:id="29" w:name="_Toc218868028"/>
       <w:r>
         <w:t>Tổng quan về framework</w:t>
       </w:r>
@@ -12660,7 +12672,7 @@
       <w:pPr>
         <w:pStyle w:val="Tiumc"/>
       </w:pPr>
-      <w:bookmarkStart w:id="30" w:name="_Toc217982053"/>
+      <w:bookmarkStart w:id="30" w:name="_Toc218868029"/>
       <w:r>
         <w:t>Định nghĩa framework</w:t>
       </w:r>
@@ -12690,7 +12702,7 @@
       <w:pPr>
         <w:pStyle w:val="Tiumc"/>
       </w:pPr>
-      <w:bookmarkStart w:id="31" w:name="_Toc217982054"/>
+      <w:bookmarkStart w:id="31" w:name="_Toc218868030"/>
       <w:r>
         <w:lastRenderedPageBreak/>
         <w:t>Ưu và như</w:t>
@@ -12941,7 +12953,7 @@
       <w:pPr>
         <w:pStyle w:val="Tiumc"/>
       </w:pPr>
-      <w:bookmarkStart w:id="33" w:name="_Toc217982055"/>
+      <w:bookmarkStart w:id="33" w:name="_Toc218868031"/>
       <w:r>
         <w:t>Các mô hình phổ biến</w:t>
       </w:r>
@@ -13734,7 +13746,7 @@
       <w:pPr>
         <w:pStyle w:val="Tiumc"/>
       </w:pPr>
-      <w:bookmarkStart w:id="35" w:name="_Toc217982056"/>
+      <w:bookmarkStart w:id="35" w:name="_Toc218868032"/>
       <w:r>
         <w:t>Một số mô hình thiết kế framework kiểm thử tự động phổ biến</w:t>
       </w:r>
@@ -14721,7 +14733,7 @@
       <w:pPr>
         <w:pStyle w:val="Mcln"/>
       </w:pPr>
-      <w:bookmarkStart w:id="37" w:name="_Toc217982057"/>
+      <w:bookmarkStart w:id="37" w:name="_Toc218868033"/>
       <w:r>
         <w:t>Giới thiệu mô hình Page Object Model (POM)</w:t>
       </w:r>
@@ -14731,7 +14743,7 @@
       <w:pPr>
         <w:pStyle w:val="Tiumc"/>
       </w:pPr>
-      <w:bookmarkStart w:id="38" w:name="_Toc217982058"/>
+      <w:bookmarkStart w:id="38" w:name="_Toc218868034"/>
       <w:r>
         <w:t>Khái niệm của POM</w:t>
       </w:r>
@@ -14870,7 +14882,7 @@
       <w:pPr>
         <w:pStyle w:val="Tiumc"/>
       </w:pPr>
-      <w:bookmarkStart w:id="39" w:name="_Toc217982059"/>
+      <w:bookmarkStart w:id="39" w:name="_Toc218868035"/>
       <w:r>
         <w:t>Cấu trúc và tổ chức của POM</w:t>
       </w:r>
@@ -15217,7 +15229,7 @@
       <w:pPr>
         <w:pStyle w:val="Mcln"/>
       </w:pPr>
-      <w:bookmarkStart w:id="41" w:name="_Toc217982060"/>
+      <w:bookmarkStart w:id="41" w:name="_Toc218868036"/>
       <w:r>
         <w:lastRenderedPageBreak/>
         <w:t>Tổng quan về kiểm thử hướng dữ liệu</w:t>
@@ -15228,7 +15240,7 @@
       <w:pPr>
         <w:pStyle w:val="Tiumc"/>
       </w:pPr>
-      <w:bookmarkStart w:id="42" w:name="_Toc217982061"/>
+      <w:bookmarkStart w:id="42" w:name="_Toc218868037"/>
       <w:r>
         <w:t>Giới thiệu về kiểm thử hướng dữ liệu</w:t>
       </w:r>
@@ -15374,7 +15386,7 @@
       <w:pPr>
         <w:pStyle w:val="Tiumc"/>
       </w:pPr>
-      <w:bookmarkStart w:id="43" w:name="_Toc217982062"/>
+      <w:bookmarkStart w:id="43" w:name="_Toc218868038"/>
       <w:r>
         <w:lastRenderedPageBreak/>
         <w:t>Làm việc với các dạng dữ liệu</w:t>
@@ -15959,7 +15971,7 @@
       <w:pPr>
         <w:pStyle w:val="Caption"/>
       </w:pPr>
-      <w:bookmarkStart w:id="44" w:name="_Toc217981984"/>
+      <w:bookmarkStart w:id="44" w:name="_Toc218867980"/>
       <w:r>
         <w:t xml:space="preserve">Hình </w:t>
       </w:r>
@@ -15991,7 +16003,7 @@
       <w:pPr>
         <w:pStyle w:val="Tiumc"/>
       </w:pPr>
-      <w:bookmarkStart w:id="45" w:name="_Toc217982063"/>
+      <w:bookmarkStart w:id="45" w:name="_Toc218868039"/>
       <w:r>
         <w:lastRenderedPageBreak/>
         <w:t>Triển khai mô hình kiểm thử hướng dữ liệu</w:t>
@@ -16364,7 +16376,7 @@
           <w:noProof/>
         </w:rPr>
         <w:drawing>
-          <wp:inline distT="0" distB="0" distL="0" distR="0" wp14:anchorId="0A0CF2BB" wp14:editId="327EA3EE">
+          <wp:inline distT="0" distB="0" distL="0" distR="0" wp14:anchorId="0A0CF2BB" wp14:editId="7A4D7325">
             <wp:extent cx="5580380" cy="2171065"/>
             <wp:effectExtent l="0" t="0" r="1270" b="635"/>
             <wp:docPr id="169868670" name="Picture 9"/>
@@ -16417,7 +16429,7 @@
       <w:pPr>
         <w:pStyle w:val="Caption"/>
       </w:pPr>
-      <w:bookmarkStart w:id="46" w:name="_Toc217981985"/>
+      <w:bookmarkStart w:id="46" w:name="_Toc218867981"/>
       <w:r>
         <w:t xml:space="preserve">Hình </w:t>
       </w:r>
@@ -16460,7 +16472,7 @@
         <w:pStyle w:val="Heading1"/>
         <w:jc w:val="center"/>
       </w:pPr>
-      <w:bookmarkStart w:id="47" w:name="_Toc217982064"/>
+      <w:bookmarkStart w:id="47" w:name="_Toc218868040"/>
       <w:r>
         <w:lastRenderedPageBreak/>
         <w:t>PHÂN TÍCH YÊU CẦU VÀ LẬP KẾ HOẠCH KIỂM THỬ</w:t>
@@ -16471,7 +16483,7 @@
       <w:pPr>
         <w:pStyle w:val="Mcln"/>
       </w:pPr>
-      <w:bookmarkStart w:id="48" w:name="_Toc217982065"/>
+      <w:bookmarkStart w:id="48" w:name="_Toc218868041"/>
       <w:r>
         <w:t>Phân tích yêu cầu của framework</w:t>
       </w:r>
@@ -16481,7 +16493,7 @@
       <w:pPr>
         <w:pStyle w:val="Tiumc"/>
       </w:pPr>
-      <w:bookmarkStart w:id="49" w:name="_Toc217982066"/>
+      <w:bookmarkStart w:id="49" w:name="_Toc218868042"/>
       <w:r>
         <w:t>Yêu cầu chức năng</w:t>
       </w:r>
@@ -17475,7 +17487,7 @@
       <w:pPr>
         <w:pStyle w:val="Caption"/>
       </w:pPr>
-      <w:bookmarkStart w:id="51" w:name="_Toc217981986"/>
+      <w:bookmarkStart w:id="51" w:name="_Toc218867982"/>
       <w:r>
         <w:t xml:space="preserve">Hình </w:t>
       </w:r>
@@ -17808,7 +17820,7 @@
       <w:pPr>
         <w:pStyle w:val="Caption"/>
       </w:pPr>
-      <w:bookmarkStart w:id="53" w:name="_Toc217981987"/>
+      <w:bookmarkStart w:id="53" w:name="_Toc218867983"/>
       <w:r>
         <w:t xml:space="preserve">Hình </w:t>
       </w:r>
@@ -23276,7 +23288,7 @@
       <w:pPr>
         <w:pStyle w:val="Caption"/>
       </w:pPr>
-      <w:bookmarkStart w:id="62" w:name="_Toc217981988"/>
+      <w:bookmarkStart w:id="62" w:name="_Toc218867984"/>
       <w:r>
         <w:t xml:space="preserve">Hình </w:t>
       </w:r>
@@ -24739,7 +24751,7 @@
       <w:pPr>
         <w:pStyle w:val="Caption"/>
       </w:pPr>
-      <w:bookmarkStart w:id="65" w:name="_Toc217981989"/>
+      <w:bookmarkStart w:id="65" w:name="_Toc218867985"/>
       <w:r>
         <w:t xml:space="preserve">Hình </w:t>
       </w:r>
@@ -26387,7 +26399,7 @@
       <w:pPr>
         <w:pStyle w:val="Caption"/>
       </w:pPr>
-      <w:bookmarkStart w:id="68" w:name="_Toc217981990"/>
+      <w:bookmarkStart w:id="68" w:name="_Toc218867986"/>
       <w:r>
         <w:t xml:space="preserve">Hình </w:t>
       </w:r>
@@ -28637,7 +28649,7 @@
       <w:pPr>
         <w:pStyle w:val="Caption"/>
       </w:pPr>
-      <w:bookmarkStart w:id="72" w:name="_Toc217981991"/>
+      <w:bookmarkStart w:id="72" w:name="_Toc218867987"/>
       <w:r>
         <w:t xml:space="preserve">Hình </w:t>
       </w:r>
@@ -30922,7 +30934,7 @@
       <w:pPr>
         <w:pStyle w:val="Caption"/>
       </w:pPr>
-      <w:bookmarkStart w:id="76" w:name="_Toc217981992"/>
+      <w:bookmarkStart w:id="76" w:name="_Toc218867988"/>
       <w:r>
         <w:t xml:space="preserve">Hình </w:t>
       </w:r>
@@ -33329,7 +33341,7 @@
       <w:pPr>
         <w:pStyle w:val="Caption"/>
       </w:pPr>
-      <w:bookmarkStart w:id="86" w:name="_Toc217981993"/>
+      <w:bookmarkStart w:id="86" w:name="_Toc218867989"/>
       <w:r>
         <w:t xml:space="preserve">Hình </w:t>
       </w:r>
@@ -35762,7 +35774,7 @@
       <w:pPr>
         <w:pStyle w:val="Tiumc"/>
       </w:pPr>
-      <w:bookmarkStart w:id="87" w:name="_Toc217982067"/>
+      <w:bookmarkStart w:id="87" w:name="_Toc218868043"/>
       <w:r>
         <w:lastRenderedPageBreak/>
         <w:t>Yêu cầu phi chức năng</w:t>
@@ -36230,7 +36242,7 @@
       <w:pPr>
         <w:pStyle w:val="Mcln"/>
       </w:pPr>
-      <w:bookmarkStart w:id="89" w:name="_Toc217982068"/>
+      <w:bookmarkStart w:id="89" w:name="_Toc218868044"/>
       <w:r>
         <w:lastRenderedPageBreak/>
         <w:t>Phát triển các thành phần trong framework</w:t>
@@ -36241,7 +36253,7 @@
       <w:pPr>
         <w:pStyle w:val="Tiumc"/>
       </w:pPr>
-      <w:bookmarkStart w:id="90" w:name="_Toc217982069"/>
+      <w:bookmarkStart w:id="90" w:name="_Toc218868045"/>
       <w:r>
         <w:t>Xây dựng cấu trúc framework</w:t>
       </w:r>
@@ -36299,7 +36311,7 @@
       <w:pPr>
         <w:pStyle w:val="Caption"/>
       </w:pPr>
-      <w:bookmarkStart w:id="91" w:name="_Toc217981994"/>
+      <w:bookmarkStart w:id="91" w:name="_Toc218867990"/>
       <w:r>
         <w:t xml:space="preserve">Hình </w:t>
       </w:r>
@@ -36486,7 +36498,7 @@
               <w:rPr>
                 <w:rFonts w:eastAsia="Calibri" w:cs="Times New Roman"/>
               </w:rPr>
-              <w:t>Chứa tham số và các thông tin kết nối với local server của LM Studio và yêu cầu để AI thực hiện</w:t>
+              <w:t>Chứa các module định nghĩa prompt, gọi mô hình AI, xử lý kết quả trả về và ghi dữ liệu kiểm thử ra nhiều định dạng file, nhằm tự động tạo test data thông minh</w:t>
             </w:r>
           </w:p>
         </w:tc>
@@ -36881,7 +36893,7 @@
       <w:pPr>
         <w:pStyle w:val="Tiumc"/>
       </w:pPr>
-      <w:bookmarkStart w:id="93" w:name="_Toc217982070"/>
+      <w:bookmarkStart w:id="93" w:name="_Toc218868046"/>
       <w:r>
         <w:t>Quản lý test case và test suite</w:t>
       </w:r>
@@ -36999,7 +37011,7 @@
           <w:rFonts w:eastAsia="Calibri" w:cs="Times New Roman"/>
         </w:rPr>
       </w:pPr>
-      <w:bookmarkStart w:id="94" w:name="_Toc217981995"/>
+      <w:bookmarkStart w:id="94" w:name="_Toc218867991"/>
       <w:r>
         <w:t xml:space="preserve">Hình </w:t>
       </w:r>
@@ -37628,7 +37640,7 @@
           <w:rFonts w:eastAsia="Calibri" w:cs="Times New Roman"/>
         </w:rPr>
       </w:pPr>
-      <w:bookmarkStart w:id="95" w:name="_Toc217981996"/>
+      <w:bookmarkStart w:id="95" w:name="_Toc218867992"/>
       <w:r>
         <w:t xml:space="preserve">Hình </w:t>
       </w:r>
@@ -38081,7 +38093,7 @@
       <w:pPr>
         <w:pStyle w:val="Tiumc"/>
       </w:pPr>
-      <w:bookmarkStart w:id="96" w:name="_Toc217982071"/>
+      <w:bookmarkStart w:id="96" w:name="_Toc218868047"/>
       <w:r>
         <w:t>Quản lý dữ liệu kiểm thử</w:t>
       </w:r>
@@ -38215,7 +38227,7 @@
       <w:pPr>
         <w:pStyle w:val="Caption"/>
       </w:pPr>
-      <w:bookmarkStart w:id="97" w:name="_Toc217981997"/>
+      <w:bookmarkStart w:id="97" w:name="_Toc218867993"/>
       <w:r>
         <w:t xml:space="preserve">Hình </w:t>
       </w:r>
@@ -38247,7 +38259,7 @@
       <w:pPr>
         <w:pStyle w:val="Tiumc"/>
       </w:pPr>
-      <w:bookmarkStart w:id="98" w:name="_Toc217982072"/>
+      <w:bookmarkStart w:id="98" w:name="_Toc218868048"/>
       <w:r>
         <w:lastRenderedPageBreak/>
         <w:t>Quản lý cấu hình thiết bị</w:t>
@@ -38349,7 +38361,7 @@
           <w:bCs/>
         </w:rPr>
       </w:pPr>
-      <w:bookmarkStart w:id="99" w:name="_Toc217981998"/>
+      <w:bookmarkStart w:id="99" w:name="_Toc218867994"/>
       <w:r>
         <w:t xml:space="preserve">Hình </w:t>
       </w:r>
@@ -38501,7 +38513,7 @@
       <w:pPr>
         <w:pStyle w:val="Tiumc"/>
       </w:pPr>
-      <w:bookmarkStart w:id="100" w:name="_Toc217982073"/>
+      <w:bookmarkStart w:id="100" w:name="_Toc218868049"/>
       <w:r>
         <w:t>Quản lý locators</w:t>
       </w:r>
@@ -38585,7 +38597,7 @@
       <w:pPr>
         <w:pStyle w:val="Caption"/>
       </w:pPr>
-      <w:bookmarkStart w:id="101" w:name="_Toc217981999"/>
+      <w:bookmarkStart w:id="101" w:name="_Toc218867995"/>
       <w:r>
         <w:t xml:space="preserve">Hình </w:t>
       </w:r>
@@ -38969,7 +38981,7 @@
       <w:pPr>
         <w:pStyle w:val="Tiumc"/>
       </w:pPr>
-      <w:bookmarkStart w:id="102" w:name="_Toc217982074"/>
+      <w:bookmarkStart w:id="102" w:name="_Toc218868050"/>
       <w:r>
         <w:t>Quản lý báo cáo kiểm thử</w:t>
       </w:r>
@@ -39072,7 +39084,7 @@
       <w:pPr>
         <w:pStyle w:val="Caption"/>
       </w:pPr>
-      <w:bookmarkStart w:id="103" w:name="_Toc217982000"/>
+      <w:bookmarkStart w:id="103" w:name="_Toc218867996"/>
       <w:r>
         <w:t xml:space="preserve">Hình </w:t>
       </w:r>
@@ -39122,7 +39134,7 @@
       <w:pPr>
         <w:pStyle w:val="Tiumc"/>
       </w:pPr>
-      <w:bookmarkStart w:id="104" w:name="_Toc217982075"/>
+      <w:bookmarkStart w:id="104" w:name="_Toc218868051"/>
       <w:r>
         <w:lastRenderedPageBreak/>
         <w:t>Tạo dữ liệu kiểm thử từ AI</w:t>
@@ -39190,10 +39202,10 @@
           <w:noProof/>
         </w:rPr>
         <w:drawing>
-          <wp:inline distT="0" distB="0" distL="0" distR="0" wp14:anchorId="399BA73F" wp14:editId="236C0071">
-            <wp:extent cx="2952750" cy="1476375"/>
+          <wp:inline distT="0" distB="0" distL="0" distR="0" wp14:anchorId="3DBCB903" wp14:editId="0C128275">
+            <wp:extent cx="3600450" cy="3952875"/>
             <wp:effectExtent l="0" t="0" r="0" b="9525"/>
-            <wp:docPr id="2140602516" name="Picture 1"/>
+            <wp:docPr id="1930835617" name="Picture 1"/>
             <wp:cNvGraphicFramePr>
               <a:graphicFrameLocks xmlns:a="http://schemas.openxmlformats.org/drawingml/2006/main" noChangeAspect="1"/>
             </wp:cNvGraphicFramePr>
@@ -39201,7 +39213,7 @@
               <a:graphicData uri="http://schemas.openxmlformats.org/drawingml/2006/picture">
                 <pic:pic xmlns:pic="http://schemas.openxmlformats.org/drawingml/2006/picture">
                   <pic:nvPicPr>
-                    <pic:cNvPr id="2140602516" name=""/>
+                    <pic:cNvPr id="1930835617" name=""/>
                     <pic:cNvPicPr/>
                   </pic:nvPicPr>
                   <pic:blipFill>
@@ -39213,7 +39225,7 @@
                   <pic:spPr>
                     <a:xfrm>
                       <a:off x="0" y="0"/>
-                      <a:ext cx="2952750" cy="1476375"/>
+                      <a:ext cx="3600450" cy="3952875"/>
                     </a:xfrm>
                     <a:prstGeom prst="rect">
                       <a:avLst/>
@@ -39230,7 +39242,7 @@
       <w:pPr>
         <w:pStyle w:val="Caption"/>
       </w:pPr>
-      <w:bookmarkStart w:id="105" w:name="_Toc217982001"/>
+      <w:bookmarkStart w:id="105" w:name="_Toc218867997"/>
       <w:r>
         <w:t xml:space="preserve">Hình </w:t>
       </w:r>
@@ -39458,26 +39470,130 @@
         <w:rPr>
           <w:lang w:val="x-none" w:eastAsia="x-none"/>
         </w:rPr>
-        <w:t xml:space="preserve">Mỗi file </w:t>
-      </w:r>
-      <w:r>
+        <w:lastRenderedPageBreak/>
+        <w:t>Để Ai tự động sinh những bộ dữ liệu kiểm thử, cần thực hiện cài đặt, cầu hình và mô tả yêu cầu của từng chức năng cần sinh dữ liệu. Cấu trúc của các file cài đặt, cấu hình và mô tả như dưới đây:</w:t>
+      </w:r>
+    </w:p>
+    <w:p>
+      <w:pPr>
+        <w:pStyle w:val="Nidung"/>
+        <w:keepNext/>
+        <w:ind w:firstLine="0"/>
+        <w:jc w:val="center"/>
+      </w:pPr>
+      <w:r>
+        <w:rPr>
+          <w:noProof/>
+        </w:rPr>
+        <w:drawing>
+          <wp:inline distT="0" distB="0" distL="0" distR="0" wp14:anchorId="5FF3CB5F" wp14:editId="26CDD966">
+            <wp:extent cx="2867025" cy="2276475"/>
+            <wp:effectExtent l="0" t="0" r="9525" b="9525"/>
+            <wp:docPr id="1643340617" name="Picture 1"/>
+            <wp:cNvGraphicFramePr>
+              <a:graphicFrameLocks xmlns:a="http://schemas.openxmlformats.org/drawingml/2006/main" noChangeAspect="1"/>
+            </wp:cNvGraphicFramePr>
+            <a:graphic xmlns:a="http://schemas.openxmlformats.org/drawingml/2006/main">
+              <a:graphicData uri="http://schemas.openxmlformats.org/drawingml/2006/picture">
+                <pic:pic xmlns:pic="http://schemas.openxmlformats.org/drawingml/2006/picture">
+                  <pic:nvPicPr>
+                    <pic:cNvPr id="1643340617" name=""/>
+                    <pic:cNvPicPr/>
+                  </pic:nvPicPr>
+                  <pic:blipFill>
+                    <a:blip r:embed="rId32"/>
+                    <a:stretch>
+                      <a:fillRect/>
+                    </a:stretch>
+                  </pic:blipFill>
+                  <pic:spPr>
+                    <a:xfrm>
+                      <a:off x="0" y="0"/>
+                      <a:ext cx="2867025" cy="2276475"/>
+                    </a:xfrm>
+                    <a:prstGeom prst="rect">
+                      <a:avLst/>
+                    </a:prstGeom>
+                  </pic:spPr>
+                </pic:pic>
+              </a:graphicData>
+            </a:graphic>
+          </wp:inline>
+        </w:drawing>
+      </w:r>
+    </w:p>
+    <w:p>
+      <w:pPr>
+        <w:pStyle w:val="Caption"/>
         <w:rPr>
           <w:lang w:val="x-none" w:eastAsia="x-none"/>
         </w:rPr>
-        <w:t>chứa các thông số kết nối với local server của LM Studio để tạo dữ liệu từ AI, đồng thời cho phép nhập trực tiếp yêu cầu tạo dữ liệu để AI thực hiện</w:t>
+      </w:pPr>
+      <w:bookmarkStart w:id="106" w:name="_Toc218867998"/>
+      <w:r>
+        <w:t xml:space="preserve">Hình </w:t>
+      </w:r>
+      <w:fldSimple w:instr=" STYLEREF 1 \s ">
+        <w:r>
+          <w:rPr>
+            <w:noProof/>
+          </w:rPr>
+          <w:t>3</w:t>
+        </w:r>
+      </w:fldSimple>
+      <w:r>
+        <w:noBreakHyphen/>
+      </w:r>
+      <w:fldSimple w:instr=" SEQ Hình \* ARABIC \s 1 ">
+        <w:r>
+          <w:rPr>
+            <w:noProof/>
+          </w:rPr>
+          <w:t>17</w:t>
+        </w:r>
+      </w:fldSimple>
+      <w:r>
+        <w:t>: Thư mục cài đặt, mô tả yêu cầu cho AI</w:t>
+      </w:r>
+      <w:bookmarkEnd w:id="106"/>
+    </w:p>
+    <w:p>
+      <w:pPr>
+        <w:pStyle w:val="Nidung"/>
+        <w:numPr>
+          <w:ilvl w:val="0"/>
+          <w:numId w:val="63"/>
+        </w:numPr>
+        <w:rPr>
+          <w:lang w:val="x-none" w:eastAsia="x-none"/>
+        </w:rPr>
+      </w:pPr>
+      <w:r>
+        <w:rPr>
+          <w:lang w:val="x-none" w:eastAsia="x-none"/>
+        </w:rPr>
+        <w:t xml:space="preserve">AI sẽ sinh những bộ dữ liệu kiểm thử dựa trên yêu cầu cụ thể, mô tả chức năng mà người dùng thêm vào trong file prompt. Tên file prompt sẽ được đặt theo tên chức năng cần sinh dữ liệu kiểm thử. </w:t>
+      </w:r>
+    </w:p>
+    <w:p>
+      <w:pPr>
+        <w:pStyle w:val="Nidung"/>
+        <w:ind w:left="720" w:firstLine="0"/>
+        <w:rPr>
+          <w:lang w:val="x-none" w:eastAsia="x-none"/>
+        </w:rPr>
+      </w:pPr>
+      <w:r>
+        <w:rPr>
+          <w:lang w:val="x-none" w:eastAsia="x-none"/>
+        </w:rPr>
+        <w:t>Ví dụ: BinhLuan.py</w:t>
       </w:r>
     </w:p>
     <w:tbl>
       <w:tblPr>
+        <w:tblStyle w:val="TableGrid"/>
         <w:tblW w:w="0" w:type="auto"/>
-        <w:tblBorders>
-          <w:top w:val="single" w:sz="4" w:space="0" w:color="auto"/>
-          <w:left w:val="single" w:sz="4" w:space="0" w:color="auto"/>
-          <w:bottom w:val="single" w:sz="4" w:space="0" w:color="auto"/>
-          <w:right w:val="single" w:sz="4" w:space="0" w:color="auto"/>
-          <w:insideH w:val="single" w:sz="4" w:space="0" w:color="auto"/>
-          <w:insideV w:val="single" w:sz="4" w:space="0" w:color="auto"/>
-        </w:tblBorders>
         <w:tblLook w:val="04A0" w:firstRow="1" w:lastRow="0" w:firstColumn="1" w:lastColumn="0" w:noHBand="0" w:noVBand="1"/>
       </w:tblPr>
       <w:tblGrid>
@@ -39500,7 +39616,7 @@
               <w:rPr>
                 <w:lang w:val="x-none" w:eastAsia="x-none"/>
               </w:rPr>
-              <w:t>from openai import OpenAI</w:t>
+              <w:t>from AI.prompt_runner import run_prompt</w:t>
             </w:r>
           </w:p>
           <w:p>
@@ -39524,7 +39640,7 @@
               <w:rPr>
                 <w:lang w:val="x-none" w:eastAsia="x-none"/>
               </w:rPr>
-              <w:t>client = OpenAI(base_url="http://127.0.0.1:1234/v1", api_key="lm-studio")</w:t>
+              <w:t>PROMPT = """</w:t>
             </w:r>
           </w:p>
           <w:p>
@@ -39539,7 +39655,7 @@
               <w:rPr>
                 <w:lang w:val="x-none" w:eastAsia="x-none"/>
               </w:rPr>
-              <w:t>completion = client.chat.completions.create(</w:t>
+              <w:t>Chức năng: Bình luận sản phẩm</w:t>
             </w:r>
           </w:p>
           <w:p>
@@ -39550,12 +39666,6 @@
                 <w:lang w:val="x-none" w:eastAsia="x-none"/>
               </w:rPr>
             </w:pPr>
-            <w:r>
-              <w:rPr>
-                <w:lang w:val="x-none" w:eastAsia="x-none"/>
-              </w:rPr>
-              <w:t xml:space="preserve">                model="openai/gpt-oss-20b",</w:t>
-            </w:r>
           </w:p>
           <w:p>
             <w:pPr>
@@ -39569,8 +39679,7 @@
               <w:rPr>
                 <w:lang w:val="x-none" w:eastAsia="x-none"/>
               </w:rPr>
-              <w:lastRenderedPageBreak/>
-              <w:t xml:space="preserve">                messages=[{"role":"system","content": "you are an code assistance editor. Your task is format this test script in the right way. And DO NOT change anything including comments and code"},</w:t>
+              <w:t>- Cấu trúc mỗi item:</w:t>
             </w:r>
           </w:p>
           <w:p>
@@ -39585,7 +39694,7 @@
               <w:rPr>
                 <w:lang w:val="x-none" w:eastAsia="x-none"/>
               </w:rPr>
-              <w:t xml:space="preserve">                    {"role":"user","content": "Viết cho tôi các dữ liệu để kiểm thử cho trường hợp đăng nhập với mật khẩu có 8 số và tên tài khoản có tối đa 20 số"}]</w:t>
+              <w:t xml:space="preserve">  + noi_dung</w:t>
             </w:r>
           </w:p>
           <w:p>
@@ -39600,7 +39709,7 @@
               <w:rPr>
                 <w:lang w:val="x-none" w:eastAsia="x-none"/>
               </w:rPr>
-              <w:t xml:space="preserve">        )</w:t>
+              <w:t xml:space="preserve">  + ho_ten</w:t>
             </w:r>
           </w:p>
           <w:p>
@@ -39615,7 +39724,7 @@
               <w:rPr>
                 <w:lang w:val="x-none" w:eastAsia="x-none"/>
               </w:rPr>
-              <w:t>result =  completion.choices[0].message.content</w:t>
+              <w:t xml:space="preserve">  + so_dien_thoai</w:t>
             </w:r>
           </w:p>
           <w:p>
@@ -39626,6 +39735,13 @@
                 <w:lang w:val="x-none" w:eastAsia="x-none"/>
               </w:rPr>
             </w:pPr>
+            <w:r>
+              <w:rPr>
+                <w:lang w:val="x-none" w:eastAsia="x-none"/>
+              </w:rPr>
+              <w:lastRenderedPageBreak/>
+              <w:t>- Quy tắc dữ liệu:</w:t>
+            </w:r>
           </w:p>
           <w:p>
             <w:pPr>
@@ -39639,7 +39755,166 @@
               <w:rPr>
                 <w:lang w:val="x-none" w:eastAsia="x-none"/>
               </w:rPr>
-              <w:t>print(result)</w:t>
+              <w:t xml:space="preserve">  + noi_dung có thể rỗng</w:t>
+            </w:r>
+          </w:p>
+          <w:p>
+            <w:pPr>
+              <w:pStyle w:val="Nidung"/>
+              <w:ind w:firstLine="0"/>
+              <w:rPr>
+                <w:lang w:val="x-none" w:eastAsia="x-none"/>
+              </w:rPr>
+            </w:pPr>
+            <w:r>
+              <w:rPr>
+                <w:lang w:val="x-none" w:eastAsia="x-none"/>
+              </w:rPr>
+              <w:t xml:space="preserve">  + noi_dung tối đa 255 ký tự</w:t>
+            </w:r>
+          </w:p>
+          <w:p>
+            <w:pPr>
+              <w:pStyle w:val="Nidung"/>
+              <w:ind w:firstLine="0"/>
+              <w:rPr>
+                <w:lang w:val="x-none" w:eastAsia="x-none"/>
+              </w:rPr>
+            </w:pPr>
+            <w:r>
+              <w:rPr>
+                <w:lang w:val="x-none" w:eastAsia="x-none"/>
+              </w:rPr>
+              <w:t xml:space="preserve">  + ho_ten có thể rỗng</w:t>
+            </w:r>
+          </w:p>
+          <w:p>
+            <w:pPr>
+              <w:pStyle w:val="Nidung"/>
+              <w:ind w:firstLine="0"/>
+              <w:rPr>
+                <w:lang w:val="x-none" w:eastAsia="x-none"/>
+              </w:rPr>
+            </w:pPr>
+            <w:r>
+              <w:rPr>
+                <w:lang w:val="x-none" w:eastAsia="x-none"/>
+              </w:rPr>
+              <w:t xml:space="preserve">  + so_dien_thoai có thể rỗng</w:t>
+            </w:r>
+          </w:p>
+          <w:p>
+            <w:pPr>
+              <w:pStyle w:val="Nidung"/>
+              <w:ind w:firstLine="0"/>
+              <w:rPr>
+                <w:lang w:val="x-none" w:eastAsia="x-none"/>
+              </w:rPr>
+            </w:pPr>
+            <w:r>
+              <w:rPr>
+                <w:lang w:val="x-none" w:eastAsia="x-none"/>
+              </w:rPr>
+              <w:t xml:space="preserve">  + so_dien_thoai tối đa 11 chữ số</w:t>
+            </w:r>
+          </w:p>
+          <w:p>
+            <w:pPr>
+              <w:pStyle w:val="Nidung"/>
+              <w:ind w:firstLine="0"/>
+              <w:rPr>
+                <w:lang w:val="x-none" w:eastAsia="x-none"/>
+              </w:rPr>
+            </w:pPr>
+            <w:r>
+              <w:rPr>
+                <w:lang w:val="x-none" w:eastAsia="x-none"/>
+              </w:rPr>
+              <w:t xml:space="preserve">  + Có dữ liệu hợp lệ và không hợp lệ</w:t>
+            </w:r>
+          </w:p>
+          <w:p>
+            <w:pPr>
+              <w:pStyle w:val="Nidung"/>
+              <w:ind w:firstLine="0"/>
+              <w:rPr>
+                <w:lang w:val="x-none" w:eastAsia="x-none"/>
+              </w:rPr>
+            </w:pPr>
+            <w:r>
+              <w:rPr>
+                <w:lang w:val="x-none" w:eastAsia="x-none"/>
+              </w:rPr>
+              <w:t>- Tên folder: BinhLuan</w:t>
+            </w:r>
+          </w:p>
+          <w:p>
+            <w:pPr>
+              <w:pStyle w:val="Nidung"/>
+              <w:ind w:firstLine="0"/>
+              <w:rPr>
+                <w:lang w:val="x-none" w:eastAsia="x-none"/>
+              </w:rPr>
+            </w:pPr>
+            <w:r>
+              <w:rPr>
+                <w:lang w:val="x-none" w:eastAsia="x-none"/>
+              </w:rPr>
+              <w:t>- Sinh các file dữ liệu: csv</w:t>
+            </w:r>
+          </w:p>
+          <w:p>
+            <w:pPr>
+              <w:pStyle w:val="Nidung"/>
+              <w:ind w:firstLine="0"/>
+              <w:rPr>
+                <w:lang w:val="x-none" w:eastAsia="x-none"/>
+              </w:rPr>
+            </w:pPr>
+            <w:r>
+              <w:rPr>
+                <w:lang w:val="x-none" w:eastAsia="x-none"/>
+              </w:rPr>
+              <w:t>"""</w:t>
+            </w:r>
+          </w:p>
+          <w:p>
+            <w:pPr>
+              <w:pStyle w:val="Nidung"/>
+              <w:ind w:firstLine="0"/>
+              <w:rPr>
+                <w:lang w:val="x-none" w:eastAsia="x-none"/>
+              </w:rPr>
+            </w:pPr>
+          </w:p>
+          <w:p>
+            <w:pPr>
+              <w:pStyle w:val="Nidung"/>
+              <w:ind w:firstLine="0"/>
+              <w:rPr>
+                <w:lang w:val="x-none" w:eastAsia="x-none"/>
+              </w:rPr>
+            </w:pPr>
+            <w:r>
+              <w:rPr>
+                <w:lang w:val="x-none" w:eastAsia="x-none"/>
+              </w:rPr>
+              <w:t>if __name__ == "__main__":</w:t>
+            </w:r>
+          </w:p>
+          <w:p>
+            <w:pPr>
+              <w:pStyle w:val="Nidung"/>
+              <w:ind w:firstLine="0"/>
+              <w:rPr>
+                <w:lang w:val="x-none" w:eastAsia="x-none"/>
+              </w:rPr>
+            </w:pPr>
+            <w:r>
+              <w:rPr>
+                <w:lang w:val="x-none" w:eastAsia="x-none"/>
+              </w:rPr>
+              <w:t xml:space="preserve">    run_prompt(PROMPT)</w:t>
             </w:r>
           </w:p>
         </w:tc>
@@ -39649,6 +39924,9 @@
       <w:pPr>
         <w:pStyle w:val="Nidung"/>
         <w:ind w:firstLine="0"/>
+        <w:rPr>
+          <w:lang w:val="x-none" w:eastAsia="x-none"/>
+        </w:rPr>
       </w:pPr>
     </w:p>
     <w:p>
@@ -39656,37 +39934,37 @@
         <w:pStyle w:val="Heading1"/>
         <w:jc w:val="center"/>
       </w:pPr>
-      <w:bookmarkStart w:id="106" w:name="_Toc217982076"/>
+      <w:bookmarkStart w:id="107" w:name="_Toc218868052"/>
       <w:r>
         <w:lastRenderedPageBreak/>
         <w:t>THỰC THI FRAMEWORK</w:t>
-      </w:r>
-      <w:bookmarkEnd w:id="106"/>
-    </w:p>
-    <w:p>
-      <w:pPr>
-        <w:pStyle w:val="Mcln"/>
-      </w:pPr>
-      <w:bookmarkStart w:id="107" w:name="_Toc217982077"/>
-      <w:r>
-        <w:t>Cài đặt và cấu hình framework</w:t>
       </w:r>
       <w:bookmarkEnd w:id="107"/>
     </w:p>
     <w:p>
       <w:pPr>
-        <w:pStyle w:val="Nidung"/>
-      </w:pPr>
-      <w:r>
-        <w:t>Các thư viện chính cần cài đặt khi xây dựng framework này:</w:t>
-      </w:r>
+        <w:pStyle w:val="Mcln"/>
+      </w:pPr>
+      <w:bookmarkStart w:id="108" w:name="_Toc218868053"/>
+      <w:r>
+        <w:t>Cài đặt và cấu hình framework</w:t>
+      </w:r>
+      <w:bookmarkEnd w:id="108"/>
     </w:p>
     <w:p>
       <w:pPr>
+        <w:pStyle w:val="Nidung"/>
+      </w:pPr>
+      <w:r>
+        <w:t>Các thư viện chính cần cài đặt khi xây dựng framework này:</w:t>
+      </w:r>
+    </w:p>
+    <w:p>
+      <w:pPr>
         <w:pStyle w:val="Caption"/>
         <w:keepNext/>
       </w:pPr>
-      <w:bookmarkStart w:id="108" w:name="_Toc217919672"/>
+      <w:bookmarkStart w:id="109" w:name="_Toc217919672"/>
       <w:r>
         <w:t xml:space="preserve">Bảng </w:t>
       </w:r>
@@ -39712,7 +39990,7 @@
       <w:r>
         <w:t>: Các thư viện chính được cài đặt</w:t>
       </w:r>
-      <w:bookmarkEnd w:id="108"/>
+      <w:bookmarkEnd w:id="109"/>
     </w:p>
     <w:tbl>
       <w:tblPr>
@@ -39963,6 +40241,48 @@
           </w:p>
         </w:tc>
       </w:tr>
+      <w:tr>
+        <w:tc>
+          <w:tcPr>
+            <w:tcW w:w="2376" w:type="dxa"/>
+            <w:shd w:val="clear" w:color="auto" w:fill="DEEAF6"/>
+          </w:tcPr>
+          <w:p>
+            <w:pPr>
+              <w:ind w:firstLine="0"/>
+              <w:rPr>
+                <w:rFonts w:eastAsia="Calibri" w:cs="Times New Roman"/>
+              </w:rPr>
+            </w:pPr>
+            <w:r>
+              <w:rPr>
+                <w:rFonts w:eastAsia="Calibri" w:cs="Times New Roman"/>
+              </w:rPr>
+              <w:t>requests</w:t>
+            </w:r>
+          </w:p>
+        </w:tc>
+        <w:tc>
+          <w:tcPr>
+            <w:tcW w:w="6628" w:type="dxa"/>
+            <w:shd w:val="clear" w:color="auto" w:fill="DEEAF6"/>
+          </w:tcPr>
+          <w:p>
+            <w:pPr>
+              <w:ind w:firstLine="0"/>
+              <w:rPr>
+                <w:rFonts w:eastAsia="Calibri" w:cs="Times New Roman"/>
+              </w:rPr>
+            </w:pPr>
+            <w:r>
+              <w:rPr>
+                <w:rFonts w:eastAsia="Calibri" w:cs="Times New Roman"/>
+              </w:rPr>
+              <w:t>Dùng để gửi HTTP request từ framework tới LM Studio nhằm gọi mô hình AI sinh dữ liệu kiểm thử tự động.</w:t>
+            </w:r>
+          </w:p>
+        </w:tc>
+      </w:tr>
     </w:tbl>
     <w:p>
       <w:pPr>
@@ -39979,7 +40299,7 @@
         <w:pStyle w:val="Caption"/>
         <w:keepNext/>
       </w:pPr>
-      <w:bookmarkStart w:id="109" w:name="_Toc217919673"/>
+      <w:bookmarkStart w:id="110" w:name="_Toc217919673"/>
       <w:r>
         <w:t xml:space="preserve">Bảng </w:t>
       </w:r>
@@ -40005,7 +40325,7 @@
       <w:r>
         <w:t>: Các thư viện tiêu chuẩn có sẵn được sử dụng</w:t>
       </w:r>
-      <w:bookmarkEnd w:id="109"/>
+      <w:bookmarkEnd w:id="110"/>
     </w:p>
     <w:tbl>
       <w:tblPr>
@@ -40150,6 +40470,7 @@
               <w:rPr>
                 <w:rFonts w:eastAsia="Calibri" w:cs="Times New Roman"/>
               </w:rPr>
+              <w:lastRenderedPageBreak/>
               <w:t>sys</w:t>
             </w:r>
           </w:p>
@@ -40191,7 +40512,6 @@
               <w:rPr>
                 <w:rFonts w:eastAsia="Calibri" w:cs="Times New Roman"/>
               </w:rPr>
-              <w:lastRenderedPageBreak/>
               <w:t>subprocess</w:t>
             </w:r>
           </w:p>
@@ -40303,6 +40623,58 @@
         <w:tc>
           <w:tcPr>
             <w:tcW w:w="2093" w:type="dxa"/>
+          </w:tcPr>
+          <w:p>
+            <w:pPr>
+              <w:ind w:firstLine="0"/>
+              <w:rPr>
+                <w:rFonts w:eastAsia="Calibri" w:cs="Times New Roman"/>
+              </w:rPr>
+            </w:pPr>
+            <w:r>
+              <w:rPr>
+                <w:rFonts w:eastAsia="Calibri" w:cs="Times New Roman"/>
+              </w:rPr>
+              <w:t>re</w:t>
+            </w:r>
+          </w:p>
+        </w:tc>
+        <w:tc>
+          <w:tcPr>
+            <w:tcW w:w="6911" w:type="dxa"/>
+          </w:tcPr>
+          <w:p>
+            <w:pPr>
+              <w:ind w:firstLine="0"/>
+              <w:rPr>
+                <w:rFonts w:eastAsia="Calibri" w:cs="Times New Roman"/>
+              </w:rPr>
+            </w:pPr>
+            <w:r>
+              <w:rPr>
+                <w:rFonts w:eastAsia="Calibri" w:cs="Times New Roman"/>
+              </w:rPr>
+              <w:t>Dùng để trích xuất thông tin tên folder, định dạng file dữ liệ</w:t>
+            </w:r>
+            <w:r>
+              <w:rPr>
+                <w:rFonts w:eastAsia="Calibri" w:cs="Times New Roman"/>
+              </w:rPr>
+              <w:t xml:space="preserve">u </w:t>
+            </w:r>
+            <w:r>
+              <w:rPr>
+                <w:rFonts w:eastAsia="Calibri" w:cs="Times New Roman"/>
+              </w:rPr>
+              <w:t>trực tiếp từ nội dung prompt bằng biểu thức chính quy.</w:t>
+            </w:r>
+          </w:p>
+        </w:tc>
+      </w:tr>
+      <w:tr>
+        <w:tc>
+          <w:tcPr>
+            <w:tcW w:w="2093" w:type="dxa"/>
             <w:shd w:val="clear" w:color="auto" w:fill="DEEAF6"/>
           </w:tcPr>
           <w:p>
@@ -40316,7 +40688,7 @@
               <w:rPr>
                 <w:rFonts w:eastAsia="Calibri" w:cs="Times New Roman"/>
               </w:rPr>
-              <w:t>re</w:t>
+              <w:t>pandas</w:t>
             </w:r>
           </w:p>
         </w:tc>
@@ -40336,19 +40708,7 @@
               <w:rPr>
                 <w:rFonts w:eastAsia="Calibri" w:cs="Times New Roman"/>
               </w:rPr>
-              <w:t xml:space="preserve">Dùng </w:t>
-            </w:r>
-            <w:r>
-              <w:rPr>
-                <w:rFonts w:eastAsia="Calibri" w:cs="Times New Roman"/>
-              </w:rPr>
-              <w:t xml:space="preserve">regex </w:t>
-            </w:r>
-            <w:r>
-              <w:rPr>
-                <w:rFonts w:eastAsia="Calibri" w:cs="Times New Roman"/>
-              </w:rPr>
-              <w:t>để trích thông tin từ prompt ngôn ngữ tự nhiên</w:t>
+              <w:t>Dùng để xử lý dữ liệu dạng bảng và chuyển dữ liệu JSON do AI sinh ra thành các file CSV, XLSX phục vụ cho test data trong framework.</w:t>
             </w:r>
           </w:p>
         </w:tc>
@@ -40359,7 +40719,7 @@
         <w:pStyle w:val="Caption"/>
         <w:keepNext/>
       </w:pPr>
-      <w:bookmarkStart w:id="110" w:name="_Toc217919674"/>
+      <w:bookmarkStart w:id="111" w:name="_Toc217919674"/>
       <w:r>
         <w:t xml:space="preserve">Bảng </w:t>
       </w:r>
@@ -40385,7 +40745,7 @@
       <w:r>
         <w:t>: Công cụ được sử dụng</w:t>
       </w:r>
-      <w:bookmarkEnd w:id="110"/>
+      <w:bookmarkEnd w:id="111"/>
     </w:p>
     <w:tbl>
       <w:tblPr>
@@ -40514,6 +40874,46 @@
           </w:p>
         </w:tc>
       </w:tr>
+      <w:tr>
+        <w:tc>
+          <w:tcPr>
+            <w:tcW w:w="3085" w:type="dxa"/>
+          </w:tcPr>
+          <w:p>
+            <w:pPr>
+              <w:ind w:firstLine="0"/>
+              <w:rPr>
+                <w:rFonts w:eastAsia="Calibri" w:cs="Times New Roman"/>
+              </w:rPr>
+            </w:pPr>
+            <w:r>
+              <w:rPr>
+                <w:rFonts w:eastAsia="Calibri" w:cs="Times New Roman"/>
+              </w:rPr>
+              <w:t>LM Studio</w:t>
+            </w:r>
+          </w:p>
+        </w:tc>
+        <w:tc>
+          <w:tcPr>
+            <w:tcW w:w="5919" w:type="dxa"/>
+          </w:tcPr>
+          <w:p>
+            <w:pPr>
+              <w:ind w:firstLine="0"/>
+              <w:rPr>
+                <w:rFonts w:eastAsia="Calibri" w:cs="Times New Roman"/>
+              </w:rPr>
+            </w:pPr>
+            <w:r>
+              <w:rPr>
+                <w:rFonts w:eastAsia="Calibri" w:cs="Times New Roman"/>
+              </w:rPr>
+              <w:t>Được sử dụng như một AI server chạy local, cung cấp mô hình ngôn ngữ lớn để sinh dữ liệu kiểm thử theo prompt mà không cần phụ thuộc vào API bên ngoài.</w:t>
+            </w:r>
+          </w:p>
+        </w:tc>
+      </w:tr>
     </w:tbl>
     <w:p>
       <w:pPr>
@@ -40525,21 +40925,22 @@
       <w:pPr>
         <w:pStyle w:val="Mcln"/>
       </w:pPr>
-      <w:bookmarkStart w:id="111" w:name="_Toc217982078"/>
-      <w:r>
+      <w:bookmarkStart w:id="112" w:name="_Toc218868054"/>
+      <w:r>
+        <w:lastRenderedPageBreak/>
         <w:t>Thực thi kiểm thử với framework</w:t>
       </w:r>
-      <w:bookmarkEnd w:id="111"/>
+      <w:bookmarkEnd w:id="112"/>
     </w:p>
     <w:p>
       <w:pPr>
         <w:pStyle w:val="Tiumc"/>
       </w:pPr>
-      <w:bookmarkStart w:id="112" w:name="_Toc217982079"/>
+      <w:bookmarkStart w:id="113" w:name="_Toc218868055"/>
       <w:r>
         <w:t>Các chức năng của website gấu bông online</w:t>
       </w:r>
-      <w:bookmarkEnd w:id="112"/>
+      <w:bookmarkEnd w:id="113"/>
     </w:p>
     <w:p>
       <w:pPr>
@@ -40583,7 +40984,7 @@
                     </pic:cNvPicPr>
                   </pic:nvPicPr>
                   <pic:blipFill>
-                    <a:blip r:embed="rId32" cstate="print">
+                    <a:blip r:embed="rId33" cstate="print">
                       <a:extLst>
                         <a:ext uri="{28A0092B-C50C-407E-A947-70E740481C1C}">
                           <a14:useLocalDpi xmlns:a14="http://schemas.microsoft.com/office/drawing/2010/main" val="0"/>
@@ -40619,7 +41020,7 @@
       <w:pPr>
         <w:pStyle w:val="Caption"/>
       </w:pPr>
-      <w:bookmarkStart w:id="113" w:name="_Toc217982002"/>
+      <w:bookmarkStart w:id="114" w:name="_Toc218867999"/>
       <w:r>
         <w:t xml:space="preserve">Hình </w:t>
       </w:r>
@@ -40645,7 +41046,7 @@
       <w:r>
         <w:t>: Giao diện tìm kiếm sản phẩm và kết quả</w:t>
       </w:r>
-      <w:bookmarkEnd w:id="113"/>
+      <w:bookmarkEnd w:id="114"/>
     </w:p>
     <w:p>
       <w:pPr>
@@ -40662,7 +41063,6 @@
         <w:rPr>
           <w:noProof/>
         </w:rPr>
-        <w:lastRenderedPageBreak/>
         <w:t>Ô tìm kiếm: không được bỏ trống hoặc chỉ toàn ký tự trắng, số lượng ký tự ít hơn hoặc bằng 255. Khi nhấn vào trường nhập tên tìm kiếm, hệ thống sẽ hiển thị gợi ý tên những sản phẩm đã từng được người dùng tìm kiếm</w:t>
       </w:r>
     </w:p>
@@ -40706,6 +41106,7 @@
         <w:pStyle w:val="Tiutiumc"/>
       </w:pPr>
       <w:r>
+        <w:lastRenderedPageBreak/>
         <w:t xml:space="preserve">4.2.1.2 </w:t>
       </w:r>
       <w:r>
@@ -40741,7 +41142,7 @@
                     </pic:cNvPicPr>
                   </pic:nvPicPr>
                   <pic:blipFill>
-                    <a:blip r:embed="rId33" cstate="print">
+                    <a:blip r:embed="rId34" cstate="print">
                       <a:extLst>
                         <a:ext uri="{28A0092B-C50C-407E-A947-70E740481C1C}">
                           <a14:useLocalDpi xmlns:a14="http://schemas.microsoft.com/office/drawing/2010/main" val="0"/>
@@ -40777,7 +41178,7 @@
       <w:pPr>
         <w:pStyle w:val="Caption"/>
       </w:pPr>
-      <w:bookmarkStart w:id="114" w:name="_Toc217982003"/>
+      <w:bookmarkStart w:id="115" w:name="_Toc218868000"/>
       <w:r>
         <w:t xml:space="preserve">Hình </w:t>
       </w:r>
@@ -40803,7 +41204,7 @@
       <w:r>
         <w:t>: Giao diện bình luận sản phẩm</w:t>
       </w:r>
-      <w:bookmarkEnd w:id="114"/>
+      <w:bookmarkEnd w:id="115"/>
     </w:p>
     <w:p>
       <w:pPr>
@@ -40873,11 +41274,7 @@
         <w:t>” Khi số điện thoại ít hơn 10 số thì hiển thị thông báo “</w:t>
       </w:r>
       <w:r>
-        <w:t xml:space="preserve">Số điện thoại </w:t>
-      </w:r>
-      <w:r>
-        <w:lastRenderedPageBreak/>
-        <w:t>phải có ít nhất 10 số.</w:t>
+        <w:t>Số điện thoại phải có ít nhất 10 số.</w:t>
       </w:r>
       <w:r>
         <w:t>”. Khi số điện thoại chứa ký tự khác ngoài số thì hiển thị thông báo “</w:t>
@@ -40917,6 +41314,7 @@
         <w:pStyle w:val="Tiutiumc"/>
       </w:pPr>
       <w:r>
+        <w:lastRenderedPageBreak/>
         <w:t xml:space="preserve">4.2.1.3 </w:t>
       </w:r>
       <w:r>
@@ -40952,7 +41350,7 @@
                     </pic:cNvPicPr>
                   </pic:nvPicPr>
                   <pic:blipFill>
-                    <a:blip r:embed="rId34" cstate="print">
+                    <a:blip r:embed="rId35" cstate="print">
                       <a:extLst>
                         <a:ext uri="{28A0092B-C50C-407E-A947-70E740481C1C}">
                           <a14:useLocalDpi xmlns:a14="http://schemas.microsoft.com/office/drawing/2010/main" val="0"/>
@@ -40988,7 +41386,7 @@
       <w:pPr>
         <w:pStyle w:val="Caption"/>
       </w:pPr>
-      <w:bookmarkStart w:id="115" w:name="_Toc217982004"/>
+      <w:bookmarkStart w:id="116" w:name="_Toc218868001"/>
       <w:r>
         <w:t xml:space="preserve">Hình </w:t>
       </w:r>
@@ -41014,7 +41412,7 @@
       <w:r>
         <w:t>: Giao diện mua hàng</w:t>
       </w:r>
-      <w:bookmarkEnd w:id="115"/>
+      <w:bookmarkEnd w:id="116"/>
     </w:p>
     <w:p>
       <w:pPr>
@@ -41061,11 +41459,7 @@
         <w:t>Số điện thoại: Không được bỏ trống hoặc chỉ toàn ký tự trắng. Số điện thoại không bao gồm các ký tự khác ngoài số và có từ 10 ký tự trở lên. Khi số điện thoại bị bỏ trống thì hệ thống hiển thị thông báo “</w:t>
       </w:r>
       <w:r>
-        <w:t xml:space="preserve">Bạn chưa nhập số điện </w:t>
-      </w:r>
-      <w:r>
-        <w:lastRenderedPageBreak/>
-        <w:t>thoại.</w:t>
+        <w:t>Bạn chưa nhập số điện thoại.</w:t>
       </w:r>
       <w:r>
         <w:t>” Khi số điện thoại ít hơn 10 số thì hiển thị thông báo “</w:t>
@@ -41092,6 +41486,7 @@
         </w:numPr>
       </w:pPr>
       <w:r>
+        <w:lastRenderedPageBreak/>
         <w:t>Địa chỉ nhận hàng: Không được bỏ trống hoặc chỉ toàn ký tự trắng, số lượng ký tự ít hơn hoặc bằng 255 ký tự. Khi địa chỉ bị bỏ trống thì hệ thống hiển thị thông báo “</w:t>
       </w:r>
       <w:r>
@@ -41184,7 +41579,7 @@
                     </pic:cNvPicPr>
                   </pic:nvPicPr>
                   <pic:blipFill>
-                    <a:blip r:embed="rId35" cstate="print">
+                    <a:blip r:embed="rId36" cstate="print">
                       <a:extLst>
                         <a:ext uri="{28A0092B-C50C-407E-A947-70E740481C1C}">
                           <a14:useLocalDpi xmlns:a14="http://schemas.microsoft.com/office/drawing/2010/main" val="0"/>
@@ -41220,7 +41615,7 @@
       <w:pPr>
         <w:pStyle w:val="Caption"/>
       </w:pPr>
-      <w:bookmarkStart w:id="116" w:name="_Toc217982005"/>
+      <w:bookmarkStart w:id="117" w:name="_Toc218868002"/>
       <w:r>
         <w:t xml:space="preserve">Hình </w:t>
       </w:r>
@@ -41246,7 +41641,7 @@
       <w:r>
         <w:t>: Giao diện đặt hàng nhanh</w:t>
       </w:r>
-      <w:bookmarkEnd w:id="116"/>
+      <w:bookmarkEnd w:id="117"/>
     </w:p>
     <w:p>
       <w:pPr>
@@ -41324,19 +41719,19 @@
       <w:pPr>
         <w:pStyle w:val="Tiumc"/>
       </w:pPr>
-      <w:bookmarkStart w:id="117" w:name="_Toc217982080"/>
+      <w:bookmarkStart w:id="118" w:name="_Toc218868056"/>
       <w:r>
         <w:lastRenderedPageBreak/>
         <w:t>Thiết kế các kịch bản kiểm thử tự động</w:t>
       </w:r>
-      <w:bookmarkEnd w:id="117"/>
+      <w:bookmarkEnd w:id="118"/>
     </w:p>
     <w:p>
       <w:pPr>
         <w:pStyle w:val="Caption"/>
         <w:keepNext/>
       </w:pPr>
-      <w:bookmarkStart w:id="118" w:name="_Toc217919675"/>
+      <w:bookmarkStart w:id="119" w:name="_Toc217919675"/>
       <w:r>
         <w:t xml:space="preserve">Bảng </w:t>
       </w:r>
@@ -41362,7 +41757,7 @@
       <w:r>
         <w:t>: Các kịch bản kiểm thử tự động</w:t>
       </w:r>
-      <w:bookmarkEnd w:id="118"/>
+      <w:bookmarkEnd w:id="119"/>
     </w:p>
     <w:tbl>
       <w:tblPr>
@@ -42667,11 +43062,11 @@
       <w:pPr>
         <w:pStyle w:val="Tiumc"/>
       </w:pPr>
-      <w:bookmarkStart w:id="119" w:name="_Toc217982081"/>
+      <w:bookmarkStart w:id="120" w:name="_Toc218868057"/>
       <w:r>
         <w:t>Xây dựng và thực thi các trường hợp kiểm thử</w:t>
       </w:r>
-      <w:bookmarkEnd w:id="119"/>
+      <w:bookmarkEnd w:id="120"/>
     </w:p>
     <w:p>
       <w:pPr>
@@ -46888,18 +47283,18 @@
       <w:pPr>
         <w:pStyle w:val="Mcln"/>
       </w:pPr>
-      <w:bookmarkStart w:id="120" w:name="_Toc217982082"/>
+      <w:bookmarkStart w:id="121" w:name="_Toc218868058"/>
       <w:r>
         <w:t>Báo cáo kết quả sử dụng framework</w:t>
       </w:r>
-      <w:bookmarkEnd w:id="120"/>
+      <w:bookmarkEnd w:id="121"/>
     </w:p>
     <w:p>
       <w:pPr>
         <w:pStyle w:val="Caption"/>
         <w:keepNext/>
       </w:pPr>
-      <w:bookmarkStart w:id="121" w:name="_Toc217919676"/>
+      <w:bookmarkStart w:id="122" w:name="_Toc217919676"/>
       <w:r>
         <w:t xml:space="preserve">Bảng </w:t>
       </w:r>
@@ -46925,7 +47320,7 @@
       <w:r>
         <w:t>: Báo cáo kết quả sử dụng framework</w:t>
       </w:r>
-      <w:bookmarkEnd w:id="121"/>
+      <w:bookmarkEnd w:id="122"/>
     </w:p>
     <w:tbl>
       <w:tblPr>
@@ -46973,7 +47368,7 @@
                 <w:color w:val="FFFFFF"/>
               </w:rPr>
             </w:pPr>
-            <w:bookmarkStart w:id="122" w:name="_Hlk187599218"/>
+            <w:bookmarkStart w:id="123" w:name="_Hlk187599218"/>
             <w:r>
               <w:rPr>
                 <w:rFonts w:eastAsia="Calibri" w:cs="Times New Roman"/>
@@ -47118,7 +47513,7 @@
           </w:p>
         </w:tc>
       </w:tr>
-      <w:bookmarkEnd w:id="122"/>
+      <w:bookmarkEnd w:id="123"/>
       <w:tr>
         <w:tc>
           <w:tcPr>
@@ -47764,11 +48159,11 @@
       <w:pPr>
         <w:pStyle w:val="Mcln"/>
       </w:pPr>
-      <w:bookmarkStart w:id="123" w:name="_Toc217982083"/>
+      <w:bookmarkStart w:id="124" w:name="_Toc218868059"/>
       <w:r>
         <w:t>Phân tích kết quả báo cáo và so sánh với công cụ Katalon Studio</w:t>
       </w:r>
-      <w:bookmarkEnd w:id="123"/>
+      <w:bookmarkEnd w:id="124"/>
     </w:p>
     <w:tbl>
       <w:tblPr>
@@ -48495,25 +48890,25 @@
         <w:pStyle w:val="Heading1"/>
         <w:jc w:val="center"/>
       </w:pPr>
-      <w:bookmarkStart w:id="124" w:name="_Toc217982084"/>
+      <w:bookmarkStart w:id="125" w:name="_Toc218868060"/>
       <w:r>
         <w:lastRenderedPageBreak/>
         <w:t>KẾT LUẬN VÀ HƯỚNG PHÁT TRIỂN</w:t>
       </w:r>
-      <w:bookmarkEnd w:id="124"/>
+      <w:bookmarkEnd w:id="125"/>
     </w:p>
     <w:p>
       <w:pPr>
         <w:pStyle w:val="Mcln"/>
       </w:pPr>
-      <w:bookmarkStart w:id="125" w:name="_Toc217982085"/>
+      <w:bookmarkStart w:id="126" w:name="_Toc218868061"/>
       <w:r>
         <w:t>K</w:t>
       </w:r>
       <w:r>
         <w:t>ết quả đạt được của đề tài</w:t>
       </w:r>
-      <w:bookmarkEnd w:id="125"/>
+      <w:bookmarkEnd w:id="126"/>
     </w:p>
     <w:p>
       <w:pPr>
@@ -48644,11 +49039,11 @@
       <w:pPr>
         <w:pStyle w:val="Mcln"/>
       </w:pPr>
-      <w:bookmarkStart w:id="126" w:name="_Toc217982086"/>
+      <w:bookmarkStart w:id="127" w:name="_Toc218868062"/>
       <w:r>
         <w:t>Hạn chế của đề tài</w:t>
       </w:r>
-      <w:bookmarkEnd w:id="126"/>
+      <w:bookmarkEnd w:id="127"/>
     </w:p>
     <w:p>
       <w:pPr>
@@ -48729,11 +49124,11 @@
       <w:pPr>
         <w:pStyle w:val="Mcln"/>
       </w:pPr>
-      <w:bookmarkStart w:id="127" w:name="_Toc217982087"/>
+      <w:bookmarkStart w:id="128" w:name="_Toc218868063"/>
       <w:r>
         <w:t>Hướng phát triển của đề tài</w:t>
       </w:r>
-      <w:bookmarkEnd w:id="127"/>
+      <w:bookmarkEnd w:id="128"/>
     </w:p>
     <w:p>
       <w:pPr>
@@ -48811,12 +49206,12 @@
       <w:pPr>
         <w:pStyle w:val="Tiu"/>
       </w:pPr>
-      <w:bookmarkStart w:id="128" w:name="_Toc217982088"/>
+      <w:bookmarkStart w:id="129" w:name="_Toc218868064"/>
       <w:r>
         <w:lastRenderedPageBreak/>
         <w:t>TÀI LIỆU THAM KHẢO</w:t>
       </w:r>
-      <w:bookmarkEnd w:id="128"/>
+      <w:bookmarkEnd w:id="129"/>
     </w:p>
     <w:p>
       <w:pPr>
@@ -48856,8 +49251,8 @@
         <w:tblLook w:val="04A0" w:firstRow="1" w:lastRow="0" w:firstColumn="1" w:lastColumn="0" w:noHBand="0" w:noVBand="1"/>
       </w:tblPr>
       <w:tblGrid>
-        <w:gridCol w:w="470"/>
-        <w:gridCol w:w="8408"/>
+        <w:gridCol w:w="469"/>
+        <w:gridCol w:w="8409"/>
       </w:tblGrid>
       <w:tr>
         <w:trPr>
@@ -48865,7 +49260,7 @@
         </w:trPr>
         <w:tc>
           <w:tcPr>
-            <w:tcW w:w="240" w:type="pct"/>
+            <w:tcW w:w="239" w:type="pct"/>
             <w:hideMark/>
           </w:tcPr>
           <w:p>
@@ -48886,7 +49281,7 @@
         </w:tc>
         <w:tc>
           <w:tcPr>
-            <w:tcW w:w="4709" w:type="pct"/>
+            <w:tcW w:w="4711" w:type="pct"/>
             <w:hideMark/>
           </w:tcPr>
           <w:p>
@@ -48899,23 +49294,10 @@
             </w:pPr>
             <w:r>
               <w:rPr>
-                <w:noProof/>
-              </w:rPr>
-              <w:t xml:space="preserve">Phạm Hữu Khang, </w:t>
-            </w:r>
-            <w:r>
-              <w:rPr>
-                <w:i/>
-                <w:iCs/>
-                <w:noProof/>
-              </w:rPr>
-              <w:t>Lập trình ASP.NET 2.0</w:t>
-            </w:r>
-            <w:r>
-              <w:rPr>
-                <w:noProof/>
-              </w:rPr>
-              <w:t>. Hà Nội, Việt Nam: Nhà xuất bản Lao Động Xã Hội, 2005.</w:t>
+                <w:rFonts w:eastAsiaTheme="minorEastAsia"/>
+                <w:noProof/>
+              </w:rPr>
+              <w:t>Trường Đại học Sư phạm Kỹ thuật Hưng Yên, Giáo trình Kiểm thử phần mềm, Hưng Yên, 2023.</w:t>
             </w:r>
           </w:p>
         </w:tc>
@@ -48926,7 +49308,7 @@
         </w:trPr>
         <w:tc>
           <w:tcPr>
-            <w:tcW w:w="240" w:type="pct"/>
+            <w:tcW w:w="239" w:type="pct"/>
             <w:hideMark/>
           </w:tcPr>
           <w:p>
@@ -48947,7 +49329,7 @@
         </w:tc>
         <w:tc>
           <w:tcPr>
-            <w:tcW w:w="4709" w:type="pct"/>
+            <w:tcW w:w="4711" w:type="pct"/>
             <w:hideMark/>
           </w:tcPr>
           <w:p>
@@ -48960,23 +49342,233 @@
             </w:pPr>
             <w:r>
               <w:rPr>
-                <w:noProof/>
-              </w:rPr>
-              <w:t xml:space="preserve">Nguyễn Văn Quyết, </w:t>
-            </w:r>
-            <w:r>
-              <w:rPr>
-                <w:i/>
-                <w:iCs/>
-                <w:noProof/>
-              </w:rPr>
-              <w:t>Giáo trình Công nghệ Web và ứng dụng</w:t>
-            </w:r>
-            <w:r>
-              <w:rPr>
-                <w:noProof/>
-              </w:rPr>
-              <w:t>. Hưng Yên, Việt Nam: Khoa Công nghệ Thông tin - UTEHY, 2010.</w:t>
+                <w:rFonts w:eastAsiaTheme="minorEastAsia"/>
+                <w:noProof/>
+              </w:rPr>
+              <w:t>Trường Đại học Sư phạm Kỹ thuật Hưng Yên, Giáo trình Kiểm thử ứng dụng Web và di động, Hưng Yên, 2025.</w:t>
+            </w:r>
+          </w:p>
+        </w:tc>
+      </w:tr>
+      <w:tr>
+        <w:trPr>
+          <w:tblCellSpacing w:w="15" w:type="dxa"/>
+        </w:trPr>
+        <w:tc>
+          <w:tcPr>
+            <w:tcW w:w="239" w:type="pct"/>
+          </w:tcPr>
+          <w:p>
+            <w:pPr>
+              <w:pStyle w:val="Bibliography"/>
+              <w:rPr>
+                <w:noProof/>
+              </w:rPr>
+            </w:pPr>
+            <w:r>
+              <w:rPr>
+                <w:noProof/>
+              </w:rPr>
+              <w:t>[3]</w:t>
+            </w:r>
+          </w:p>
+        </w:tc>
+        <w:tc>
+          <w:tcPr>
+            <w:tcW w:w="4711" w:type="pct"/>
+          </w:tcPr>
+          <w:p>
+            <w:pPr>
+              <w:pStyle w:val="Bibliography"/>
+              <w:rPr>
+                <w:rFonts w:eastAsiaTheme="minorEastAsia"/>
+                <w:noProof/>
+              </w:rPr>
+            </w:pPr>
+            <w:r>
+              <w:rPr>
+                <w:rFonts w:eastAsiaTheme="minorEastAsia"/>
+                <w:noProof/>
+              </w:rPr>
+              <w:t>Trường Đại học Sư phạm Kỹ thuật Hưng Yên, Giáo trình Công nghệ phần mềm, Hưng Yên, 2023.</w:t>
+            </w:r>
+          </w:p>
+        </w:tc>
+      </w:tr>
+      <w:tr>
+        <w:trPr>
+          <w:tblCellSpacing w:w="15" w:type="dxa"/>
+        </w:trPr>
+        <w:tc>
+          <w:tcPr>
+            <w:tcW w:w="239" w:type="pct"/>
+          </w:tcPr>
+          <w:p>
+            <w:pPr>
+              <w:pStyle w:val="Bibliography"/>
+              <w:rPr>
+                <w:noProof/>
+              </w:rPr>
+            </w:pPr>
+            <w:r>
+              <w:rPr>
+                <w:noProof/>
+              </w:rPr>
+              <w:t>[4]</w:t>
+            </w:r>
+          </w:p>
+        </w:tc>
+        <w:tc>
+          <w:tcPr>
+            <w:tcW w:w="4711" w:type="pct"/>
+          </w:tcPr>
+          <w:p>
+            <w:pPr>
+              <w:pStyle w:val="Bibliography"/>
+              <w:rPr>
+                <w:rFonts w:eastAsiaTheme="minorEastAsia"/>
+                <w:noProof/>
+              </w:rPr>
+            </w:pPr>
+            <w:r>
+              <w:rPr>
+                <w:rFonts w:eastAsiaTheme="minorEastAsia"/>
+                <w:noProof/>
+              </w:rPr>
+              <w:t>Trường Đại học Sư phạm Kỹ thuật Hưng Yên, Giáo trình Đảm bảo chất lượng phần mềm, Hưng Yên, 2024.</w:t>
+            </w:r>
+          </w:p>
+        </w:tc>
+      </w:tr>
+      <w:tr>
+        <w:trPr>
+          <w:tblCellSpacing w:w="15" w:type="dxa"/>
+        </w:trPr>
+        <w:tc>
+          <w:tcPr>
+            <w:tcW w:w="239" w:type="pct"/>
+          </w:tcPr>
+          <w:p>
+            <w:pPr>
+              <w:pStyle w:val="Bibliography"/>
+              <w:rPr>
+                <w:noProof/>
+              </w:rPr>
+            </w:pPr>
+            <w:r>
+              <w:rPr>
+                <w:noProof/>
+              </w:rPr>
+              <w:t>[5]</w:t>
+            </w:r>
+          </w:p>
+        </w:tc>
+        <w:tc>
+          <w:tcPr>
+            <w:tcW w:w="4711" w:type="pct"/>
+          </w:tcPr>
+          <w:p>
+            <w:pPr>
+              <w:pStyle w:val="Bibliography"/>
+              <w:rPr>
+                <w:rFonts w:eastAsiaTheme="minorEastAsia"/>
+                <w:noProof/>
+              </w:rPr>
+            </w:pPr>
+            <w:r>
+              <w:rPr>
+                <w:noProof/>
+                <w:szCs w:val="26"/>
+              </w:rPr>
+              <w:t>Nhựt Liên, “</w:t>
+            </w:r>
+            <w:r>
+              <w:rPr>
+                <w:noProof/>
+                <w:szCs w:val="26"/>
+              </w:rPr>
+              <w:t>Framework là gì? Tuyển tập những điều bạn cần biết về nền tảng lập trình Framework</w:t>
+            </w:r>
+            <w:r>
+              <w:rPr>
+                <w:noProof/>
+                <w:szCs w:val="26"/>
+              </w:rPr>
+              <w:t xml:space="preserve">”, [Trực tuyến].  Available:    </w:t>
+            </w:r>
+            <w:r>
+              <w:rPr>
+                <w:noProof/>
+                <w:szCs w:val="26"/>
+              </w:rPr>
+              <w:t>https://fptshop.com.vn/tin-tuc/danh-gia/framework-la-gi-tuyen-tap-nhung-dieu-ban-can-biet-ve-nen-tang-lap-trinh-framework-167288</w:t>
+            </w:r>
+          </w:p>
+        </w:tc>
+      </w:tr>
+      <w:tr>
+        <w:trPr>
+          <w:tblCellSpacing w:w="15" w:type="dxa"/>
+        </w:trPr>
+        <w:tc>
+          <w:tcPr>
+            <w:tcW w:w="239" w:type="pct"/>
+          </w:tcPr>
+          <w:p>
+            <w:pPr>
+              <w:pStyle w:val="Bibliography"/>
+              <w:rPr>
+                <w:noProof/>
+              </w:rPr>
+            </w:pPr>
+            <w:r>
+              <w:rPr>
+                <w:noProof/>
+              </w:rPr>
+              <w:t>[6]</w:t>
+            </w:r>
+          </w:p>
+        </w:tc>
+        <w:tc>
+          <w:tcPr>
+            <w:tcW w:w="4711" w:type="pct"/>
+          </w:tcPr>
+          <w:p>
+            <w:pPr>
+              <w:pStyle w:val="Bibliography"/>
+              <w:spacing w:after="0" w:line="360" w:lineRule="auto"/>
+              <w:rPr>
+                <w:noProof/>
+                <w:szCs w:val="26"/>
+              </w:rPr>
+            </w:pPr>
+            <w:r>
+              <w:rPr>
+                <w:noProof/>
+                <w:szCs w:val="26"/>
+              </w:rPr>
+              <w:t>Đoàn Văn Phú, “</w:t>
+            </w:r>
+            <w:r>
+              <w:rPr>
+                <w:noProof/>
+                <w:szCs w:val="26"/>
+              </w:rPr>
+              <w:t>Tìm hiểu về Framework - Giới thiệu một số Framework phổ biến.</w:t>
+            </w:r>
+            <w:r>
+              <w:rPr>
+                <w:noProof/>
+                <w:szCs w:val="26"/>
+              </w:rPr>
+              <w:t xml:space="preserve">”, [Trực tuyến].  Available:    </w:t>
+            </w:r>
+            <w:r>
+              <w:rPr>
+                <w:noProof/>
+                <w:szCs w:val="26"/>
+              </w:rPr>
+              <w:t>https://viblo.asia/p/tim-hieu-ve-framework-gioi-thieu-mot-so-framework-pho-bien-m68Z0p2NZkG</w:t>
             </w:r>
           </w:p>
         </w:tc>
@@ -49005,58 +49597,6 @@
       </w:pPr>
       <w:r>
         <w:fldChar w:fldCharType="end"/>
-      </w:r>
-    </w:p>
-    <w:p>
-      <w:pPr>
-        <w:pStyle w:val="Tiu"/>
-      </w:pPr>
-      <w:bookmarkStart w:id="129" w:name="_Toc217982089"/>
-      <w:r>
-        <w:lastRenderedPageBreak/>
-        <w:t>PHỤ LỤC</w:t>
-      </w:r>
-      <w:bookmarkEnd w:id="129"/>
-    </w:p>
-    <w:p>
-      <w:pPr>
-        <w:pStyle w:val="Phmc"/>
-      </w:pPr>
-      <w:r>
-        <w:t>&lt;</w:t>
-      </w:r>
-      <w:r>
-        <w:t>Tiêu đề p</w:t>
-      </w:r>
-      <w:r>
-        <w:t>hụ lục 1</w:t>
-      </w:r>
-      <w:r>
-        <w:t xml:space="preserve"> (nếu có) &gt;</w:t>
-      </w:r>
-    </w:p>
-    <w:p>
-      <w:pPr>
-        <w:pStyle w:val="Nidung"/>
-      </w:pPr>
-    </w:p>
-    <w:p>
-      <w:pPr>
-        <w:pStyle w:val="Phmc"/>
-      </w:pPr>
-      <w:r>
-        <w:t>&lt;</w:t>
-      </w:r>
-      <w:r>
-        <w:t>Tiêu đề phụ lục 1 (nếu có) &gt;</w:t>
-      </w:r>
-    </w:p>
-    <w:p>
-      <w:pPr>
-        <w:pStyle w:val="Nidung"/>
-      </w:pPr>
-      <w:r>
-        <w:t>…..</w:t>
       </w:r>
     </w:p>
     <w:p>
@@ -49240,7 +49780,7 @@
         </mc:Choice>
         <mc:Fallback>
           <w:pict>
-            <v:line w14:anchorId="00A81A68" id="Straight Connector 1" o:spid="_x0000_s1026" style="position:absolute;z-index:251777536;visibility:visible;mso-wrap-style:square;mso-width-percent:0;mso-wrap-distance-left:9pt;mso-wrap-distance-top:0;mso-wrap-distance-right:9pt;mso-wrap-distance-bottom:0;mso-position-horizontal:absolute;mso-position-horizontal-relative:text;mso-position-vertical:absolute;mso-position-vertical-relative:text;mso-width-percent:0;mso-width-relative:margin" from="-2.5pt,20.05pt" to="438.5pt,20.05pt" o:gfxdata="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" strokecolor="black [3040]"/>
+            <v:line w14:anchorId="17639840" id="Straight Connector 1" o:spid="_x0000_s1026" style="position:absolute;z-index:251777536;visibility:visible;mso-wrap-style:square;mso-width-percent:0;mso-wrap-distance-left:9pt;mso-wrap-distance-top:0;mso-wrap-distance-right:9pt;mso-wrap-distance-bottom:0;mso-position-horizontal:absolute;mso-position-horizontal-relative:text;mso-position-vertical:absolute;mso-position-vertical-relative:text;mso-width-percent:0;mso-width-relative:margin" from="-2.5pt,20.05pt" to="438.5pt,20.05pt" o:gfxdata="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" strokecolor="black [3040]"/>
           </w:pict>
         </mc:Fallback>
       </mc:AlternateContent>
@@ -58374,7 +58914,6 @@
   <w:style w:type="character" w:default="1" w:styleId="DefaultParagraphFont">
     <w:name w:val="Default Paragraph Font"/>
     <w:uiPriority w:val="1"/>
-    <w:semiHidden/>
     <w:unhideWhenUsed/>
   </w:style>
   <w:style w:type="table" w:default="1" w:styleId="TableNormal">
